--- a/System-Wide Requirements Specification.docx
+++ b/System-Wide Requirements Specification.docx
@@ -1,6 +1,6 @@
 
 <file path=word/document.xml><?xml version="1.0" encoding="utf-8"?>
-<w:document xmlns:wpc="http://schemas.microsoft.com/office/word/2010/wordprocessingCanvas" xmlns:cx="http://schemas.microsoft.com/office/drawing/2014/chartex" xmlns:cx1="http://schemas.microsoft.com/office/drawing/2015/9/8/chartex" xmlns:cx2="http://schemas.microsoft.com/office/drawing/2015/10/21/chartex" xmlns:cx3="http://schemas.microsoft.com/office/drawing/2016/5/9/chartex" xmlns:cx4="http://schemas.microsoft.com/office/drawing/2016/5/10/chartex" xmlns:cx5="http://schemas.microsoft.com/office/drawing/2016/5/11/chartex" xmlns:cx6="http://schemas.microsoft.com/office/drawing/2016/5/12/chartex" xmlns:cx7="http://schemas.microsoft.com/office/drawing/2016/5/13/chartex" xmlns:cx8="http://schemas.microsoft.com/office/drawing/2016/5/14/chartex" xmlns:mc="http://schemas.openxmlformats.org/markup-compatibility/2006" xmlns:aink="http://schemas.microsoft.com/office/drawing/2016/ink" xmlns:am3d="http://schemas.microsoft.com/office/drawing/2017/model3d" xmlns:o="urn:schemas-microsoft-com:office:office" xmlns:r="http://schemas.openxmlformats.org/officeDocument/2006/relationships" xmlns:m="http://schemas.openxmlformats.org/officeDocument/2006/math" xmlns:v="urn:schemas-microsoft-com:vml" xmlns:wp14="http://schemas.microsoft.com/office/word/2010/wordprocessingDrawing" xmlns:wp="http://schemas.openxmlformats.org/drawingml/2006/wordprocessingDrawing" xmlns:w10="urn:schemas-microsoft-com:office:word" xmlns:w="http://schemas.openxmlformats.org/wordprocessingml/2006/main" xmlns:w14="http://schemas.microsoft.com/office/word/2010/wordml" xmlns:w15="http://schemas.microsoft.com/office/word/2012/wordml" xmlns:w16cex="http://schemas.microsoft.com/office/word/2018/wordml/cex" xmlns:w16cid="http://schemas.microsoft.com/office/word/2016/wordml/cid" xmlns:w16="http://schemas.microsoft.com/office/word/2018/wordml" xmlns:w16se="http://schemas.microsoft.com/office/word/2015/wordml/symex" xmlns:wpg="http://schemas.microsoft.com/office/word/2010/wordprocessingGroup" xmlns:wpi="http://schemas.microsoft.com/office/word/2010/wordprocessingInk" xmlns:wne="http://schemas.microsoft.com/office/word/2006/wordml" xmlns:wps="http://schemas.microsoft.com/office/word/2010/wordprocessingShape" mc:Ignorable="w14 w15 w16se w16cid w16 w16cex wp14">
+<w:document xmlns:wpc="http://schemas.microsoft.com/office/word/2010/wordprocessingCanvas" xmlns:cx="http://schemas.microsoft.com/office/drawing/2014/chartex" xmlns:cx1="http://schemas.microsoft.com/office/drawing/2015/9/8/chartex" xmlns:mc="http://schemas.openxmlformats.org/markup-compatibility/2006" xmlns:o="urn:schemas-microsoft-com:office:office" xmlns:r="http://schemas.openxmlformats.org/officeDocument/2006/relationships" xmlns:m="http://schemas.openxmlformats.org/officeDocument/2006/math" xmlns:v="urn:schemas-microsoft-com:vml" xmlns:wp14="http://schemas.microsoft.com/office/word/2010/wordprocessingDrawing" xmlns:wp="http://schemas.openxmlformats.org/drawingml/2006/wordprocessingDrawing" xmlns:w10="urn:schemas-microsoft-com:office:word" xmlns:w="http://schemas.openxmlformats.org/wordprocessingml/2006/main" xmlns:w14="http://schemas.microsoft.com/office/word/2010/wordml" xmlns:w15="http://schemas.microsoft.com/office/word/2012/wordml" xmlns:w16se="http://schemas.microsoft.com/office/word/2015/wordml/symex" xmlns:wpg="http://schemas.microsoft.com/office/word/2010/wordprocessingGroup" xmlns:wpi="http://schemas.microsoft.com/office/word/2010/wordprocessingInk" xmlns:wne="http://schemas.microsoft.com/office/word/2006/wordml" xmlns:wps="http://schemas.microsoft.com/office/word/2010/wordprocessingShape" mc:Ignorable="w14 w15 w16se wp14">
   <w:body>
     <w:p>
       <w:pPr>
@@ -115,6 +115,406 @@
     </w:p>
     <w:p>
       <w:pPr>
+        <w:pStyle w:val="Title"/>
+        <w:ind w:left="3" w:hanging="3"/>
+        <w:jc w:val="left"/>
+        <w:rPr>
+          <w:rFonts w:ascii="Times New Roman" w:hAnsi="Times New Roman"/>
+          <w:b w:val="0"/>
+          <w:sz w:val="28"/>
+          <w:szCs w:val="28"/>
+        </w:rPr>
+      </w:pPr>
+      <w:r>
+        <w:rPr>
+          <w:rFonts w:ascii="Times New Roman" w:hAnsi="Times New Roman"/>
+          <w:sz w:val="28"/>
+          <w:szCs w:val="28"/>
+        </w:rPr>
+        <w:t>Revision History</w:t>
+      </w:r>
+    </w:p>
+    <w:p>
+      <w:pPr>
+        <w:ind w:left="2" w:hanging="2"/>
+      </w:pPr>
+    </w:p>
+    <w:p>
+      <w:pPr>
+        <w:ind w:left="2" w:hanging="2"/>
+      </w:pPr>
+    </w:p>
+    <w:tbl>
+      <w:tblPr>
+        <w:tblW w:w="9114" w:type="dxa"/>
+        <w:tblInd w:w="95" w:type="dxa"/>
+        <w:tblBorders>
+          <w:top w:val="single" w:sz="4" w:space="0" w:color="000000"/>
+          <w:left w:val="single" w:sz="4" w:space="0" w:color="000000"/>
+          <w:bottom w:val="single" w:sz="4" w:space="0" w:color="000000"/>
+          <w:right w:val="single" w:sz="4" w:space="0" w:color="000000"/>
+          <w:insideH w:val="single" w:sz="6" w:space="0" w:color="000000"/>
+          <w:insideV w:val="single" w:sz="6" w:space="0" w:color="000000"/>
+        </w:tblBorders>
+        <w:tblLayout w:type="fixed"/>
+        <w:tblLook w:val="04A0" w:firstRow="1" w:lastRow="0" w:firstColumn="1" w:lastColumn="0" w:noHBand="0" w:noVBand="1"/>
+      </w:tblPr>
+      <w:tblGrid>
+        <w:gridCol w:w="1885"/>
+        <w:gridCol w:w="1984"/>
+        <w:gridCol w:w="4111"/>
+        <w:gridCol w:w="1134"/>
+      </w:tblGrid>
+      <w:tr>
+        <w:trPr>
+          <w:trHeight w:val="336"/>
+        </w:trPr>
+        <w:tc>
+          <w:tcPr>
+            <w:tcW w:w="1885" w:type="dxa"/>
+            <w:tcBorders>
+              <w:top w:val="single" w:sz="4" w:space="0" w:color="000000"/>
+              <w:left w:val="single" w:sz="4" w:space="0" w:color="000000"/>
+              <w:bottom w:val="single" w:sz="6" w:space="0" w:color="000000"/>
+              <w:right w:val="single" w:sz="6" w:space="0" w:color="000000"/>
+            </w:tcBorders>
+            <w:shd w:val="clear" w:color="auto" w:fill="D9D9D9"/>
+            <w:hideMark/>
+          </w:tcPr>
+          <w:p>
+            <w:pPr>
+              <w:spacing w:line="240" w:lineRule="auto"/>
+              <w:ind w:left="2" w:hanging="2"/>
+              <w:rPr>
+                <w:b/>
+              </w:rPr>
+            </w:pPr>
+            <w:r>
+              <w:rPr>
+                <w:b/>
+              </w:rPr>
+              <w:t>Date</w:t>
+            </w:r>
+          </w:p>
+        </w:tc>
+        <w:tc>
+          <w:tcPr>
+            <w:tcW w:w="1984" w:type="dxa"/>
+            <w:tcBorders>
+              <w:top w:val="single" w:sz="4" w:space="0" w:color="000000"/>
+              <w:left w:val="single" w:sz="6" w:space="0" w:color="000000"/>
+              <w:bottom w:val="single" w:sz="6" w:space="0" w:color="000000"/>
+              <w:right w:val="single" w:sz="6" w:space="0" w:color="000000"/>
+            </w:tcBorders>
+            <w:shd w:val="clear" w:color="auto" w:fill="D9D9D9"/>
+            <w:hideMark/>
+          </w:tcPr>
+          <w:p>
+            <w:pPr>
+              <w:spacing w:line="240" w:lineRule="auto"/>
+              <w:ind w:left="2" w:hanging="2"/>
+              <w:rPr>
+                <w:b/>
+              </w:rPr>
+            </w:pPr>
+            <w:r>
+              <w:rPr>
+                <w:b/>
+              </w:rPr>
+              <w:t xml:space="preserve">Author  </w:t>
+            </w:r>
+          </w:p>
+        </w:tc>
+        <w:tc>
+          <w:tcPr>
+            <w:tcW w:w="4111" w:type="dxa"/>
+            <w:tcBorders>
+              <w:top w:val="single" w:sz="4" w:space="0" w:color="000000"/>
+              <w:left w:val="single" w:sz="6" w:space="0" w:color="000000"/>
+              <w:bottom w:val="single" w:sz="6" w:space="0" w:color="000000"/>
+              <w:right w:val="single" w:sz="6" w:space="0" w:color="000000"/>
+            </w:tcBorders>
+            <w:shd w:val="clear" w:color="auto" w:fill="D9D9D9"/>
+            <w:hideMark/>
+          </w:tcPr>
+          <w:p>
+            <w:pPr>
+              <w:spacing w:line="240" w:lineRule="auto"/>
+              <w:ind w:left="2" w:hanging="2"/>
+              <w:rPr>
+                <w:b/>
+              </w:rPr>
+            </w:pPr>
+            <w:r>
+              <w:rPr>
+                <w:b/>
+              </w:rPr>
+              <w:t>Description</w:t>
+            </w:r>
+          </w:p>
+        </w:tc>
+        <w:tc>
+          <w:tcPr>
+            <w:tcW w:w="1134" w:type="dxa"/>
+            <w:tcBorders>
+              <w:top w:val="single" w:sz="4" w:space="0" w:color="000000"/>
+              <w:left w:val="single" w:sz="6" w:space="0" w:color="000000"/>
+              <w:bottom w:val="single" w:sz="6" w:space="0" w:color="000000"/>
+              <w:right w:val="single" w:sz="4" w:space="0" w:color="000000"/>
+            </w:tcBorders>
+            <w:shd w:val="clear" w:color="auto" w:fill="D9D9D9"/>
+            <w:hideMark/>
+          </w:tcPr>
+          <w:p>
+            <w:pPr>
+              <w:spacing w:line="240" w:lineRule="auto"/>
+              <w:ind w:left="2" w:hanging="2"/>
+              <w:rPr>
+                <w:b/>
+              </w:rPr>
+            </w:pPr>
+            <w:r>
+              <w:rPr>
+                <w:b/>
+              </w:rPr>
+              <w:t>Version</w:t>
+            </w:r>
+          </w:p>
+        </w:tc>
+      </w:tr>
+      <w:tr>
+        <w:trPr>
+          <w:trHeight w:val="255"/>
+        </w:trPr>
+        <w:tc>
+          <w:tcPr>
+            <w:tcW w:w="1885" w:type="dxa"/>
+            <w:tcBorders>
+              <w:top w:val="single" w:sz="6" w:space="0" w:color="000000"/>
+              <w:left w:val="single" w:sz="4" w:space="0" w:color="000000"/>
+              <w:bottom w:val="single" w:sz="6" w:space="0" w:color="000000"/>
+              <w:right w:val="single" w:sz="6" w:space="0" w:color="000000"/>
+            </w:tcBorders>
+            <w:vAlign w:val="bottom"/>
+            <w:hideMark/>
+          </w:tcPr>
+          <w:p>
+            <w:pPr>
+              <w:spacing w:line="240" w:lineRule="auto"/>
+              <w:ind w:left="2" w:hanging="2"/>
+            </w:pPr>
+            <w:r>
+              <w:t>12/04/2021</w:t>
+            </w:r>
+          </w:p>
+        </w:tc>
+        <w:tc>
+          <w:tcPr>
+            <w:tcW w:w="1984" w:type="dxa"/>
+            <w:tcBorders>
+              <w:top w:val="single" w:sz="6" w:space="0" w:color="000000"/>
+              <w:left w:val="single" w:sz="6" w:space="0" w:color="000000"/>
+              <w:bottom w:val="single" w:sz="6" w:space="0" w:color="000000"/>
+              <w:right w:val="single" w:sz="6" w:space="0" w:color="000000"/>
+            </w:tcBorders>
+            <w:vAlign w:val="bottom"/>
+            <w:hideMark/>
+          </w:tcPr>
+          <w:p>
+            <w:pPr>
+              <w:ind w:left="2" w:hanging="2"/>
+            </w:pPr>
+            <w:r>
+              <w:t>Irina Erofeeva</w:t>
+            </w:r>
+          </w:p>
+          <w:p>
+            <w:pPr>
+              <w:ind w:left="2" w:hanging="2"/>
+            </w:pPr>
+            <w:r>
+              <w:t>Ömer Denizoğlu</w:t>
+            </w:r>
+          </w:p>
+          <w:p>
+            <w:pPr>
+              <w:ind w:left="2" w:hanging="2"/>
+            </w:pPr>
+            <w:r>
+              <w:t>Durali Alagöz</w:t>
+            </w:r>
+          </w:p>
+          <w:p>
+            <w:pPr>
+              <w:ind w:left="2" w:hanging="2"/>
+            </w:pPr>
+            <w:r>
+              <w:t>M.Mert Dervişoğulları</w:t>
+            </w:r>
+          </w:p>
+        </w:tc>
+        <w:tc>
+          <w:tcPr>
+            <w:tcW w:w="4111" w:type="dxa"/>
+            <w:tcBorders>
+              <w:top w:val="single" w:sz="6" w:space="0" w:color="000000"/>
+              <w:left w:val="single" w:sz="6" w:space="0" w:color="000000"/>
+              <w:bottom w:val="single" w:sz="6" w:space="0" w:color="000000"/>
+              <w:right w:val="single" w:sz="6" w:space="0" w:color="000000"/>
+            </w:tcBorders>
+            <w:vAlign w:val="bottom"/>
+            <w:hideMark/>
+          </w:tcPr>
+          <w:p>
+            <w:pPr>
+              <w:spacing w:line="240" w:lineRule="auto"/>
+              <w:ind w:left="2" w:hanging="2"/>
+            </w:pPr>
+            <w:r>
+              <w:t>First version</w:t>
+            </w:r>
+          </w:p>
+        </w:tc>
+        <w:tc>
+          <w:tcPr>
+            <w:tcW w:w="1134" w:type="dxa"/>
+            <w:tcBorders>
+              <w:top w:val="single" w:sz="6" w:space="0" w:color="000000"/>
+              <w:left w:val="single" w:sz="6" w:space="0" w:color="000000"/>
+              <w:bottom w:val="single" w:sz="6" w:space="0" w:color="000000"/>
+              <w:right w:val="single" w:sz="4" w:space="0" w:color="000000"/>
+            </w:tcBorders>
+            <w:vAlign w:val="bottom"/>
+            <w:hideMark/>
+          </w:tcPr>
+          <w:p>
+            <w:pPr>
+              <w:ind w:left="2" w:hanging="2"/>
+            </w:pPr>
+            <w:r>
+              <w:t>v 1.0</w:t>
+            </w:r>
+          </w:p>
+        </w:tc>
+      </w:tr>
+      <w:tr>
+        <w:trPr>
+          <w:trHeight w:val="255"/>
+        </w:trPr>
+        <w:tc>
+          <w:tcPr>
+            <w:tcW w:w="1885" w:type="dxa"/>
+            <w:tcBorders>
+              <w:top w:val="single" w:sz="6" w:space="0" w:color="000000"/>
+              <w:left w:val="single" w:sz="4" w:space="0" w:color="000000"/>
+              <w:bottom w:val="single" w:sz="4" w:space="0" w:color="000000"/>
+              <w:right w:val="single" w:sz="6" w:space="0" w:color="000000"/>
+            </w:tcBorders>
+            <w:vAlign w:val="bottom"/>
+            <w:hideMark/>
+          </w:tcPr>
+          <w:p>
+            <w:pPr>
+              <w:spacing w:line="240" w:lineRule="auto"/>
+              <w:ind w:left="2" w:hanging="2"/>
+            </w:pPr>
+            <w:r>
+              <w:t>17/04/2021</w:t>
+            </w:r>
+          </w:p>
+        </w:tc>
+        <w:tc>
+          <w:tcPr>
+            <w:tcW w:w="1984" w:type="dxa"/>
+            <w:tcBorders>
+              <w:top w:val="single" w:sz="6" w:space="0" w:color="000000"/>
+              <w:left w:val="single" w:sz="6" w:space="0" w:color="000000"/>
+              <w:bottom w:val="single" w:sz="4" w:space="0" w:color="000000"/>
+              <w:right w:val="single" w:sz="6" w:space="0" w:color="000000"/>
+            </w:tcBorders>
+            <w:vAlign w:val="bottom"/>
+            <w:hideMark/>
+          </w:tcPr>
+          <w:p>
+            <w:pPr>
+              <w:ind w:left="2" w:hanging="2"/>
+            </w:pPr>
+            <w:r>
+              <w:t>Irina Erofeeva</w:t>
+            </w:r>
+          </w:p>
+          <w:p>
+            <w:pPr>
+              <w:ind w:left="2" w:hanging="2"/>
+            </w:pPr>
+            <w:r>
+              <w:t>Ömer Denizoğlu</w:t>
+            </w:r>
+          </w:p>
+          <w:p>
+            <w:pPr>
+              <w:ind w:left="2" w:hanging="2"/>
+            </w:pPr>
+            <w:r>
+              <w:t>Durali Alagöz</w:t>
+            </w:r>
+          </w:p>
+          <w:p>
+            <w:pPr>
+              <w:ind w:left="2" w:hanging="2"/>
+            </w:pPr>
+            <w:r>
+              <w:t>M.Mert Dervişoğulları</w:t>
+            </w:r>
+          </w:p>
+        </w:tc>
+        <w:tc>
+          <w:tcPr>
+            <w:tcW w:w="4111" w:type="dxa"/>
+            <w:tcBorders>
+              <w:top w:val="single" w:sz="6" w:space="0" w:color="000000"/>
+              <w:left w:val="single" w:sz="6" w:space="0" w:color="000000"/>
+              <w:bottom w:val="single" w:sz="4" w:space="0" w:color="000000"/>
+              <w:right w:val="single" w:sz="6" w:space="0" w:color="000000"/>
+            </w:tcBorders>
+            <w:vAlign w:val="bottom"/>
+            <w:hideMark/>
+          </w:tcPr>
+          <w:p>
+            <w:pPr>
+              <w:spacing w:line="240" w:lineRule="auto"/>
+              <w:ind w:left="2" w:hanging="2"/>
+            </w:pPr>
+            <w:r>
+              <w:t>Second version</w:t>
+            </w:r>
+          </w:p>
+        </w:tc>
+        <w:tc>
+          <w:tcPr>
+            <w:tcW w:w="1134" w:type="dxa"/>
+            <w:tcBorders>
+              <w:top w:val="single" w:sz="6" w:space="0" w:color="000000"/>
+              <w:left w:val="single" w:sz="6" w:space="0" w:color="000000"/>
+              <w:bottom w:val="single" w:sz="4" w:space="0" w:color="000000"/>
+              <w:right w:val="single" w:sz="4" w:space="0" w:color="000000"/>
+            </w:tcBorders>
+            <w:vAlign w:val="bottom"/>
+            <w:hideMark/>
+          </w:tcPr>
+          <w:p>
+            <w:pPr>
+              <w:ind w:left="2" w:hanging="2"/>
+            </w:pPr>
+            <w:r>
+              <w:t>v 1.1</w:t>
+            </w:r>
+          </w:p>
+        </w:tc>
+      </w:tr>
+    </w:tbl>
+    <w:p>
+      <w:pPr>
         <w:jc w:val="center"/>
         <w:rPr>
           <w:b/>
@@ -131,7 +531,6 @@
     </w:p>
     <w:p>
       <w:pPr>
-        <w:jc w:val="center"/>
         <w:rPr>
           <w:b/>
         </w:rPr>
@@ -144,99 +543,25 @@
       </w:r>
     </w:p>
     <w:p>
-      <w:pPr>
-        <w:jc w:val="center"/>
-      </w:pPr>
-      <w:r>
-        <w:t xml:space="preserve">Irina </w:t>
-      </w:r>
-      <w:proofErr w:type="spellStart"/>
-      <w:r>
-        <w:t>Erofeeva</w:t>
-      </w:r>
-      <w:proofErr w:type="spellEnd"/>
-    </w:p>
-    <w:p>
-      <w:pPr>
-        <w:jc w:val="center"/>
-      </w:pPr>
-      <w:proofErr w:type="spellStart"/>
-      <w:r>
-        <w:t>Durali</w:t>
-      </w:r>
-      <w:proofErr w:type="spellEnd"/>
-      <w:r>
-        <w:t xml:space="preserve"> </w:t>
-      </w:r>
-      <w:proofErr w:type="spellStart"/>
-      <w:r>
-        <w:t>Alagöz</w:t>
-      </w:r>
-      <w:proofErr w:type="spellEnd"/>
-    </w:p>
-    <w:p>
-      <w:pPr>
-        <w:jc w:val="center"/>
-      </w:pPr>
-      <w:proofErr w:type="spellStart"/>
-      <w:r>
-        <w:t>Ömer</w:t>
-      </w:r>
-      <w:proofErr w:type="spellEnd"/>
-      <w:r>
-        <w:t xml:space="preserve"> </w:t>
-      </w:r>
-      <w:proofErr w:type="spellStart"/>
-      <w:r>
-        <w:t>Denizoğlu</w:t>
-      </w:r>
-      <w:proofErr w:type="spellEnd"/>
-    </w:p>
-    <w:p>
-      <w:pPr>
-        <w:jc w:val="center"/>
-      </w:pPr>
-      <w:proofErr w:type="spellStart"/>
-      <w:r>
-        <w:t>M.Mert</w:t>
-      </w:r>
-      <w:proofErr w:type="spellEnd"/>
-      <w:r>
-        <w:t xml:space="preserve"> </w:t>
-      </w:r>
-      <w:proofErr w:type="spellStart"/>
-      <w:r>
-        <w:t>Dervişoğulları</w:t>
-      </w:r>
-      <w:proofErr w:type="spellEnd"/>
-    </w:p>
-    <w:p/>
-    <w:p/>
-    <w:p/>
-    <w:p/>
-    <w:p/>
-    <w:p/>
-    <w:p/>
-    <w:p/>
-    <w:p/>
-    <w:p/>
-    <w:p/>
-    <w:p/>
-    <w:p/>
-    <w:p/>
-    <w:p/>
-    <w:p/>
-    <w:p/>
-    <w:p/>
-    <w:p/>
-    <w:p/>
-    <w:p/>
-    <w:p/>
-    <w:p/>
-    <w:p/>
-    <w:p/>
-    <w:p/>
-    <w:p/>
+      <w:r>
+        <w:t>Irina Erofeeva</w:t>
+      </w:r>
+    </w:p>
+    <w:p>
+      <w:r>
+        <w:t>Durali Alagöz</w:t>
+      </w:r>
+    </w:p>
+    <w:p>
+      <w:r>
+        <w:t>Ömer Denizoğlu</w:t>
+      </w:r>
+    </w:p>
+    <w:p>
+      <w:r>
+        <w:t>M.Mert Dervişoğulları</w:t>
+      </w:r>
+    </w:p>
     <w:p/>
     <w:p/>
     <w:p/>
@@ -474,14 +799,7 @@
               <w:rFonts w:ascii="Arial" w:hAnsi="Arial" w:cs="Arial"/>
               <w:color w:val="000000"/>
             </w:rPr>
-            <w:t>System-Wide Functional Requir</w:t>
-          </w:r>
-          <w:r>
-            <w:rPr>
-              <w:rFonts w:ascii="Arial" w:hAnsi="Arial" w:cs="Arial"/>
-              <w:color w:val="000000"/>
-            </w:rPr>
-            <w:t>ements</w:t>
+            <w:t>System-Wide Functional Requirements</w:t>
           </w:r>
           <w:r>
             <w:rPr>
@@ -894,13 +1212,7 @@
             <w:rPr>
               <w:rFonts w:ascii="Arial" w:hAnsi="Arial" w:cs="Arial"/>
             </w:rPr>
-            <w:instrText xml:space="preserve"> PAGEREF _heading=h.4</w:instrText>
-          </w:r>
-          <w:r>
-            <w:rPr>
-              <w:rFonts w:ascii="Arial" w:hAnsi="Arial" w:cs="Arial"/>
-            </w:rPr>
-            <w:instrText xml:space="preserve">d34og8 \h </w:instrText>
+            <w:instrText xml:space="preserve"> PAGEREF _heading=h.4d34og8 \h </w:instrText>
           </w:r>
           <w:r>
             <w:rPr>
@@ -2810,7 +3122,6 @@
       <w:bookmarkStart w:id="1" w:name="_heading=h.qeqeqdf9ghrh" w:colFirst="0" w:colLast="0"/>
       <w:bookmarkEnd w:id="1"/>
       <w:r>
-        <w:lastRenderedPageBreak/>
         <w:t>Introduction</w:t>
       </w:r>
     </w:p>
@@ -2852,21 +3163,7 @@
           <w:rFonts w:ascii="Arial" w:eastAsia="Arial" w:hAnsi="Arial" w:cs="Arial"/>
           <w:color w:val="000000"/>
         </w:rPr>
-        <w:t>, manage their accounts, make payments and order other hotel facilities. This specification</w:t>
-      </w:r>
-      <w:r>
-        <w:rPr>
-          <w:rFonts w:ascii="Arial" w:eastAsia="Arial" w:hAnsi="Arial" w:cs="Arial"/>
-          <w:color w:val="000000"/>
-        </w:rPr>
-        <w:t xml:space="preserve"> defines the non-functional requirements of the system such as reliability, usability, performance, and supportability as well as functional requirements that are common across a number of use cases. (The functional requirements will be defined in the Use </w:t>
-      </w:r>
-      <w:r>
-        <w:rPr>
-          <w:rFonts w:ascii="Arial" w:eastAsia="Arial" w:hAnsi="Arial" w:cs="Arial"/>
-          <w:color w:val="000000"/>
-        </w:rPr>
-        <w:t>Case Specifications.)</w:t>
+        <w:t>, manage their accounts, make payments and order other hotel facilities. This specification defines the non-functional requirements of the system such as reliability, usability, performance, and supportability as well as functional requirements that are common across a number of use cases. (The functional requirements will be defined in the Use Case Specifications.)</w:t>
       </w:r>
     </w:p>
     <w:p/>
@@ -2926,7 +3223,7 @@
         <w:rPr>
           <w:rFonts w:ascii="Arial" w:eastAsia="Arial" w:hAnsi="Arial" w:cs="Arial"/>
         </w:rPr>
-        <w:t>Manage Accounts</w:t>
+        <w:t>Remote access to the system.</w:t>
       </w:r>
     </w:p>
     <w:p>
@@ -2945,7 +3242,7 @@
         <w:rPr>
           <w:rFonts w:ascii="Arial" w:eastAsia="Arial" w:hAnsi="Arial" w:cs="Arial"/>
         </w:rPr>
-        <w:t>Manage Reservation of Room</w:t>
+        <w:t>Sending request message to receptionist with touch screen in the room.</w:t>
       </w:r>
     </w:p>
     <w:p>
@@ -2964,137 +3261,7 @@
         <w:rPr>
           <w:rFonts w:ascii="Arial" w:eastAsia="Arial" w:hAnsi="Arial" w:cs="Arial"/>
         </w:rPr>
-        <w:t xml:space="preserve">Manage Reservation of </w:t>
-      </w:r>
-      <w:r>
-        <w:rPr>
-          <w:rFonts w:ascii="Arial" w:eastAsia="Arial" w:hAnsi="Arial" w:cs="Arial"/>
-        </w:rPr>
-        <w:t>Room Cleaning</w:t>
-      </w:r>
-    </w:p>
-    <w:p>
-      <w:pPr>
-        <w:widowControl/>
-        <w:numPr>
-          <w:ilvl w:val="0"/>
-          <w:numId w:val="1"/>
-        </w:numPr>
-        <w:spacing w:line="360" w:lineRule="auto"/>
-        <w:rPr>
-          <w:rFonts w:ascii="Arial" w:eastAsia="Arial" w:hAnsi="Arial" w:cs="Arial"/>
-        </w:rPr>
-      </w:pPr>
-      <w:r>
-        <w:rPr>
-          <w:rFonts w:ascii="Arial" w:eastAsia="Arial" w:hAnsi="Arial" w:cs="Arial"/>
-        </w:rPr>
-        <w:t xml:space="preserve">Manage Reservation of </w:t>
-      </w:r>
-      <w:r>
-        <w:rPr>
-          <w:rFonts w:ascii="Arial" w:eastAsia="Arial" w:hAnsi="Arial" w:cs="Arial"/>
-        </w:rPr>
-        <w:t>Other Services</w:t>
-      </w:r>
-    </w:p>
-    <w:p>
-      <w:pPr>
-        <w:widowControl/>
-        <w:numPr>
-          <w:ilvl w:val="0"/>
-          <w:numId w:val="1"/>
-        </w:numPr>
-        <w:spacing w:line="360" w:lineRule="auto"/>
-        <w:rPr>
-          <w:rFonts w:ascii="Arial" w:eastAsia="Arial" w:hAnsi="Arial" w:cs="Arial"/>
-        </w:rPr>
-      </w:pPr>
-      <w:r>
-        <w:rPr>
-          <w:rFonts w:ascii="Arial" w:eastAsia="Arial" w:hAnsi="Arial" w:cs="Arial"/>
-        </w:rPr>
-        <w:t>Make Payment in Cash</w:t>
-      </w:r>
-    </w:p>
-    <w:p>
-      <w:pPr>
-        <w:widowControl/>
-        <w:numPr>
-          <w:ilvl w:val="0"/>
-          <w:numId w:val="1"/>
-        </w:numPr>
-        <w:spacing w:line="360" w:lineRule="auto"/>
-        <w:rPr>
-          <w:rFonts w:ascii="Arial" w:eastAsia="Arial" w:hAnsi="Arial" w:cs="Arial"/>
-        </w:rPr>
-      </w:pPr>
-      <w:r>
-        <w:rPr>
-          <w:rFonts w:ascii="Arial" w:eastAsia="Arial" w:hAnsi="Arial" w:cs="Arial"/>
-        </w:rPr>
-        <w:t>Make Payment by Credit Card</w:t>
-      </w:r>
-    </w:p>
-    <w:p>
-      <w:pPr>
-        <w:widowControl/>
-        <w:numPr>
-          <w:ilvl w:val="0"/>
-          <w:numId w:val="1"/>
-        </w:numPr>
-        <w:spacing w:line="360" w:lineRule="auto"/>
-        <w:rPr>
-          <w:rFonts w:ascii="Arial" w:eastAsia="Arial" w:hAnsi="Arial" w:cs="Arial"/>
-        </w:rPr>
-      </w:pPr>
-      <w:r>
-        <w:rPr>
-          <w:rFonts w:ascii="Arial" w:eastAsia="Arial" w:hAnsi="Arial" w:cs="Arial"/>
-        </w:rPr>
-        <w:t>Monitor Reservations</w:t>
-      </w:r>
-    </w:p>
-    <w:p>
-      <w:pPr>
-        <w:widowControl/>
-        <w:numPr>
-          <w:ilvl w:val="0"/>
-          <w:numId w:val="1"/>
-        </w:numPr>
-        <w:spacing w:line="360" w:lineRule="auto"/>
-        <w:rPr>
-          <w:rFonts w:ascii="Arial" w:eastAsia="Arial" w:hAnsi="Arial" w:cs="Arial"/>
-        </w:rPr>
-      </w:pPr>
-      <w:bookmarkStart w:id="5" w:name="_heading=h.gjdgxs" w:colFirst="0" w:colLast="0"/>
-      <w:bookmarkEnd w:id="5"/>
-      <w:r>
-        <w:rPr>
-          <w:rFonts w:ascii="Arial" w:eastAsia="Arial" w:hAnsi="Arial" w:cs="Arial"/>
-        </w:rPr>
-        <w:t xml:space="preserve"> Manage Hotel Services</w:t>
-      </w:r>
-    </w:p>
-    <w:p>
-      <w:pPr>
-        <w:widowControl/>
-        <w:numPr>
-          <w:ilvl w:val="0"/>
-          <w:numId w:val="1"/>
-        </w:numPr>
-        <w:spacing w:line="360" w:lineRule="auto"/>
-        <w:rPr>
-          <w:rFonts w:ascii="Arial" w:eastAsia="Arial" w:hAnsi="Arial" w:cs="Arial"/>
-        </w:rPr>
-      </w:pPr>
-      <w:bookmarkStart w:id="6" w:name="_heading=h.rqhy16qo3mu1" w:colFirst="0" w:colLast="0"/>
-      <w:bookmarkEnd w:id="6"/>
-      <w:r>
-        <w:rPr>
-          <w:rFonts w:ascii="Arial" w:eastAsia="Arial" w:hAnsi="Arial" w:cs="Arial"/>
-        </w:rPr>
-        <w:t>Manage Users</w:t>
+        <w:t xml:space="preserve">Make a room service request from the touch screen. </w:t>
       </w:r>
     </w:p>
     <w:p/>
@@ -3106,8 +3273,8 @@
           <w:numId w:val="3"/>
         </w:numPr>
       </w:pPr>
-      <w:bookmarkStart w:id="7" w:name="_heading=h.2et92p0" w:colFirst="0" w:colLast="0"/>
-      <w:bookmarkEnd w:id="7"/>
+      <w:bookmarkStart w:id="5" w:name="_heading=h.2et92p0" w:colFirst="0" w:colLast="0"/>
+      <w:bookmarkEnd w:id="5"/>
       <w:r>
         <w:t>System Qualities</w:t>
       </w:r>
@@ -3145,8 +3312,8 @@
           <w:numId w:val="3"/>
         </w:numPr>
       </w:pPr>
-      <w:bookmarkStart w:id="8" w:name="_heading=h.tyjcwt" w:colFirst="0" w:colLast="0"/>
-      <w:bookmarkEnd w:id="8"/>
+      <w:bookmarkStart w:id="6" w:name="_heading=h.tyjcwt" w:colFirst="0" w:colLast="0"/>
+      <w:bookmarkEnd w:id="6"/>
       <w:r>
         <w:t>Usability</w:t>
       </w:r>
@@ -3164,13 +3331,7 @@
         <w:rPr>
           <w:rFonts w:ascii="Arial" w:eastAsia="Arial" w:hAnsi="Arial" w:cs="Arial"/>
         </w:rPr>
-        <w:t>Ease of use; the system will not require user training beyond that of using a desktop application. Th</w:t>
-      </w:r>
-      <w:r>
-        <w:rPr>
-          <w:rFonts w:ascii="Arial" w:eastAsia="Arial" w:hAnsi="Arial" w:cs="Arial"/>
-        </w:rPr>
-        <w:t xml:space="preserve">is will be verified by usability tests during the beta period. </w:t>
+        <w:t xml:space="preserve">Ease of use; the system will not require user training beyond that of using a desktop application. This will be verified by usability tests during the beta period. </w:t>
       </w:r>
     </w:p>
     <w:p/>
@@ -3182,8 +3343,8 @@
           <w:numId w:val="3"/>
         </w:numPr>
       </w:pPr>
-      <w:bookmarkStart w:id="9" w:name="_heading=h.3dy6vkm" w:colFirst="0" w:colLast="0"/>
-      <w:bookmarkEnd w:id="9"/>
+      <w:bookmarkStart w:id="7" w:name="_heading=h.3dy6vkm" w:colFirst="0" w:colLast="0"/>
+      <w:bookmarkEnd w:id="7"/>
       <w:r>
         <w:t>Reliability</w:t>
       </w:r>
@@ -3267,8 +3428,8 @@
           <w:numId w:val="3"/>
         </w:numPr>
       </w:pPr>
-      <w:bookmarkStart w:id="10" w:name="_heading=h.1t3h5sf" w:colFirst="0" w:colLast="0"/>
-      <w:bookmarkEnd w:id="10"/>
+      <w:bookmarkStart w:id="8" w:name="_heading=h.1t3h5sf" w:colFirst="0" w:colLast="0"/>
+      <w:bookmarkEnd w:id="8"/>
       <w:r>
         <w:t>Performance</w:t>
       </w:r>
@@ -3286,13 +3447,7 @@
         <w:rPr>
           <w:rFonts w:ascii="Arial" w:eastAsia="Arial" w:hAnsi="Arial" w:cs="Arial"/>
         </w:rPr>
-        <w:t>The syst</w:t>
-      </w:r>
-      <w:r>
-        <w:rPr>
-          <w:rFonts w:ascii="Arial" w:eastAsia="Arial" w:hAnsi="Arial" w:cs="Arial"/>
-        </w:rPr>
-        <w:t xml:space="preserve">em shall support up to 500 simultaneous transactions against the database at any given time and up to 200 simultaneous users against the server at any one time. The system shall provide access to the database with no more than 10 seconds latency. </w:t>
+        <w:t xml:space="preserve">The system shall support up to 500 simultaneous transactions against the database at any given time and up to 200 simultaneous users against the server at any one time. The system shall provide access to the database with no more than 10 seconds latency. </w:t>
       </w:r>
       <w:r>
         <w:rPr>
@@ -3351,7 +3506,6 @@
         <w:rPr>
           <w:rFonts w:ascii="Arial" w:eastAsia="Arial" w:hAnsi="Arial" w:cs="Arial"/>
         </w:rPr>
-        <w:lastRenderedPageBreak/>
         <w:t>1 GHz Processor</w:t>
       </w:r>
     </w:p>
@@ -3415,13 +3569,7 @@
         <w:rPr>
           <w:rFonts w:ascii="Arial" w:eastAsia="Arial" w:hAnsi="Arial" w:cs="Arial"/>
         </w:rPr>
-        <w:t>For client computers, any configuration that is capabl</w:t>
-      </w:r>
-      <w:r>
-        <w:rPr>
-          <w:rFonts w:ascii="Arial" w:eastAsia="Arial" w:hAnsi="Arial" w:cs="Arial"/>
-        </w:rPr>
-        <w:t>e of running Java application shall be sufficient.</w:t>
+        <w:t>For client computers, any configuration that is capable of running Java application shall be sufficient.</w:t>
       </w:r>
     </w:p>
     <w:p>
@@ -3442,10 +3590,27 @@
           <w:numId w:val="3"/>
         </w:numPr>
       </w:pPr>
-      <w:bookmarkStart w:id="11" w:name="_heading=h.4d34og8" w:colFirst="0" w:colLast="0"/>
-      <w:bookmarkEnd w:id="11"/>
+      <w:bookmarkStart w:id="9" w:name="_heading=h.4d34og8" w:colFirst="0" w:colLast="0"/>
+      <w:bookmarkEnd w:id="9"/>
       <w:r>
         <w:t>Supportability</w:t>
+      </w:r>
+    </w:p>
+    <w:p>
+      <w:pPr>
+        <w:keepLines/>
+        <w:spacing w:after="120"/>
+        <w:ind w:firstLine="720"/>
+        <w:jc w:val="both"/>
+        <w:rPr>
+          <w:rFonts w:ascii="Arial" w:eastAsia="Arial" w:hAnsi="Arial" w:cs="Arial"/>
+        </w:rPr>
+      </w:pPr>
+      <w:r>
+        <w:rPr>
+          <w:rFonts w:ascii="Arial" w:eastAsia="Arial" w:hAnsi="Arial" w:cs="Arial"/>
+        </w:rPr>
+        <w:t xml:space="preserve">Every part of the code should be commented. </w:t>
       </w:r>
     </w:p>
     <w:p>
@@ -3459,48 +3624,6 @@
           <w:between w:val="nil"/>
         </w:pBdr>
         <w:spacing w:after="120" w:line="240" w:lineRule="auto"/>
-        <w:ind w:firstLine="720"/>
-        <w:jc w:val="both"/>
-        <w:rPr>
-          <w:rFonts w:ascii="Arial" w:eastAsia="Arial" w:hAnsi="Arial" w:cs="Arial"/>
-        </w:rPr>
-      </w:pPr>
-      <w:r>
-        <w:rPr>
-          <w:rFonts w:ascii="Arial" w:eastAsia="Arial" w:hAnsi="Arial" w:cs="Arial"/>
-        </w:rPr>
-        <w:t>The system must be maintainable and extensible.</w:t>
-      </w:r>
-    </w:p>
-    <w:p>
-      <w:pPr>
-        <w:keepLines/>
-        <w:spacing w:after="120"/>
-        <w:ind w:firstLine="720"/>
-        <w:jc w:val="both"/>
-        <w:rPr>
-          <w:rFonts w:ascii="Arial" w:eastAsia="Arial" w:hAnsi="Arial" w:cs="Arial"/>
-        </w:rPr>
-      </w:pPr>
-      <w:r>
-        <w:rPr>
-          <w:rFonts w:ascii="Arial" w:eastAsia="Arial" w:hAnsi="Arial" w:cs="Arial"/>
-        </w:rPr>
-        <w:t xml:space="preserve">Every part of the code should be commented. </w:t>
-      </w:r>
-    </w:p>
-    <w:p>
-      <w:pPr>
-        <w:keepLines/>
-        <w:pBdr>
-          <w:top w:val="nil"/>
-          <w:left w:val="nil"/>
-          <w:bottom w:val="nil"/>
-          <w:right w:val="nil"/>
-          <w:between w:val="nil"/>
-        </w:pBdr>
-        <w:spacing w:after="120" w:line="240" w:lineRule="auto"/>
-        <w:ind w:firstLine="720"/>
         <w:jc w:val="both"/>
         <w:rPr>
           <w:rFonts w:ascii="Calibri" w:eastAsia="Calibri" w:hAnsi="Calibri" w:cs="Calibri"/>
@@ -3518,8 +3641,8 @@
         </w:numPr>
         <w:ind w:left="720" w:hanging="720"/>
       </w:pPr>
-      <w:bookmarkStart w:id="12" w:name="_heading=h.2s8eyo1" w:colFirst="0" w:colLast="0"/>
-      <w:bookmarkEnd w:id="12"/>
+      <w:bookmarkStart w:id="10" w:name="_heading=h.2s8eyo1" w:colFirst="0" w:colLast="0"/>
+      <w:bookmarkEnd w:id="10"/>
       <w:r>
         <w:t>System Interfaces</w:t>
       </w:r>
@@ -3532,8 +3655,8 @@
           <w:numId w:val="3"/>
         </w:numPr>
       </w:pPr>
-      <w:bookmarkStart w:id="13" w:name="_heading=h.17dp8vu" w:colFirst="0" w:colLast="0"/>
-      <w:bookmarkEnd w:id="13"/>
+      <w:bookmarkStart w:id="11" w:name="_heading=h.17dp8vu" w:colFirst="0" w:colLast="0"/>
+      <w:bookmarkEnd w:id="11"/>
       <w:r>
         <w:t>User Interfaces</w:t>
       </w:r>
@@ -3573,8 +3696,8 @@
           <w:numId w:val="3"/>
         </w:numPr>
       </w:pPr>
-      <w:bookmarkStart w:id="14" w:name="_heading=h.3rdcrjn" w:colFirst="0" w:colLast="0"/>
-      <w:bookmarkEnd w:id="14"/>
+      <w:bookmarkStart w:id="12" w:name="_heading=h.3rdcrjn" w:colFirst="0" w:colLast="0"/>
+      <w:bookmarkEnd w:id="12"/>
       <w:r>
         <w:t xml:space="preserve">Look &amp; Feel </w:t>
       </w:r>
@@ -3592,13 +3715,7 @@
         <w:rPr>
           <w:rFonts w:ascii="Arial" w:eastAsia="Arial" w:hAnsi="Arial" w:cs="Arial"/>
         </w:rPr>
-        <w:t>The app's color scheme must match the hotel's color scheme and include th</w:t>
-      </w:r>
-      <w:r>
-        <w:rPr>
-          <w:rFonts w:ascii="Arial" w:eastAsia="Arial" w:hAnsi="Arial" w:cs="Arial"/>
-        </w:rPr>
-        <w:t>e hotel's branding.</w:t>
+        <w:t>The app's color scheme must match the hotel's color scheme and include the hotel's branding.</w:t>
       </w:r>
     </w:p>
     <w:p/>
@@ -3610,8 +3727,8 @@
           <w:numId w:val="3"/>
         </w:numPr>
       </w:pPr>
-      <w:bookmarkStart w:id="15" w:name="_heading=h.26in1rg" w:colFirst="0" w:colLast="0"/>
-      <w:bookmarkEnd w:id="15"/>
+      <w:bookmarkStart w:id="13" w:name="_heading=h.26in1rg" w:colFirst="0" w:colLast="0"/>
+      <w:bookmarkEnd w:id="13"/>
       <w:r>
         <w:t>Layout and Navigation Requirements</w:t>
       </w:r>
@@ -3665,13 +3782,7 @@
         <w:rPr>
           <w:rFonts w:ascii="Arial" w:eastAsia="Arial" w:hAnsi="Arial" w:cs="Arial"/>
         </w:rPr>
-        <w:t xml:space="preserve">) should be available. This way the </w:t>
-      </w:r>
-      <w:r>
-        <w:rPr>
-          <w:rFonts w:ascii="Arial" w:eastAsia="Arial" w:hAnsi="Arial" w:cs="Arial"/>
-        </w:rPr>
-        <w:t>paid services will be always easy to access.</w:t>
+        <w:t>) should be available. This way the paid services will be always easy to access.</w:t>
       </w:r>
     </w:p>
     <w:p/>
@@ -3683,8 +3794,8 @@
           <w:numId w:val="3"/>
         </w:numPr>
       </w:pPr>
-      <w:bookmarkStart w:id="16" w:name="_heading=h.lnxbz9" w:colFirst="0" w:colLast="0"/>
-      <w:bookmarkEnd w:id="16"/>
+      <w:bookmarkStart w:id="14" w:name="_heading=h.lnxbz9" w:colFirst="0" w:colLast="0"/>
+      <w:bookmarkEnd w:id="14"/>
       <w:r>
         <w:t>Consistency</w:t>
       </w:r>
@@ -3703,21 +3814,7 @@
         <w:rPr>
           <w:rFonts w:ascii="Arial" w:eastAsia="Arial" w:hAnsi="Arial" w:cs="Arial"/>
         </w:rPr>
-        <w:t xml:space="preserve">There are no particular demands of consistency. </w:t>
-      </w:r>
-      <w:proofErr w:type="gramStart"/>
-      <w:r>
-        <w:rPr>
-          <w:rFonts w:ascii="Arial" w:eastAsia="Arial" w:hAnsi="Arial" w:cs="Arial"/>
-        </w:rPr>
-        <w:t>Therefore</w:t>
-      </w:r>
-      <w:proofErr w:type="gramEnd"/>
-      <w:r>
-        <w:rPr>
-          <w:rFonts w:ascii="Arial" w:eastAsia="Arial" w:hAnsi="Arial" w:cs="Arial"/>
-        </w:rPr>
-        <w:t xml:space="preserve"> the consistency properties (Navigation controls, Screen areas sizes, shapes, etc...) will be discovered during the development phase.</w:t>
+        <w:t>There are no particular demands of consistency. Therefore the consistency properties (Navigation controls, Screen areas sizes, shapes, etc...) will be discovered during the development phase.</w:t>
       </w:r>
     </w:p>
     <w:p/>
@@ -3729,8 +3826,8 @@
           <w:numId w:val="3"/>
         </w:numPr>
       </w:pPr>
-      <w:bookmarkStart w:id="17" w:name="_heading=h.35nkun2" w:colFirst="0" w:colLast="0"/>
-      <w:bookmarkEnd w:id="17"/>
+      <w:bookmarkStart w:id="15" w:name="_heading=h.35nkun2" w:colFirst="0" w:colLast="0"/>
+      <w:bookmarkEnd w:id="15"/>
       <w:r>
         <w:t>User Personalization &amp; Customization Requirements</w:t>
       </w:r>
@@ -3747,13 +3844,7 @@
         <w:rPr>
           <w:rFonts w:ascii="Arial" w:eastAsia="Arial" w:hAnsi="Arial" w:cs="Arial"/>
         </w:rPr>
-        <w:t>There will be</w:t>
-      </w:r>
-      <w:r>
-        <w:rPr>
-          <w:rFonts w:ascii="Arial" w:eastAsia="Arial" w:hAnsi="Arial" w:cs="Arial"/>
-        </w:rPr>
-        <w:t xml:space="preserve"> no personalization and customization in the Hotel Reservation System tool.</w:t>
+        <w:t>There will be no personalization and customization in the Hotel Reservation System tool.</w:t>
       </w:r>
     </w:p>
     <w:p>
@@ -3764,19 +3855,11 @@
           <w:rFonts w:ascii="Arial" w:eastAsia="Arial" w:hAnsi="Arial" w:cs="Arial"/>
         </w:rPr>
       </w:pPr>
-      <w:proofErr w:type="gramStart"/>
-      <w:r>
-        <w:rPr>
-          <w:rFonts w:ascii="Arial" w:eastAsia="Arial" w:hAnsi="Arial" w:cs="Arial"/>
-        </w:rPr>
-        <w:t>However</w:t>
-      </w:r>
-      <w:proofErr w:type="gramEnd"/>
-      <w:r>
-        <w:rPr>
-          <w:rFonts w:ascii="Arial" w:eastAsia="Arial" w:hAnsi="Arial" w:cs="Arial"/>
-        </w:rPr>
-        <w:t xml:space="preserve"> the system should be available for three types of users: hotel managers, receptionists and hotel guests.</w:t>
+      <w:r>
+        <w:rPr>
+          <w:rFonts w:ascii="Arial" w:eastAsia="Arial" w:hAnsi="Arial" w:cs="Arial"/>
+        </w:rPr>
+        <w:t>However the system should be available for three types of users: hotel managers, receptionists and hotel guests.</w:t>
       </w:r>
     </w:p>
     <w:p>
@@ -3798,8 +3881,8 @@
           <w:numId w:val="3"/>
         </w:numPr>
       </w:pPr>
-      <w:bookmarkStart w:id="18" w:name="_heading=h.1ksv4uv" w:colFirst="0" w:colLast="0"/>
-      <w:bookmarkEnd w:id="18"/>
+      <w:bookmarkStart w:id="16" w:name="_heading=h.1ksv4uv" w:colFirst="0" w:colLast="0"/>
+      <w:bookmarkEnd w:id="16"/>
       <w:r>
         <w:t>Interfaces to External Systems or Devices</w:t>
       </w:r>
@@ -3816,13 +3899,7 @@
         <w:rPr>
           <w:rFonts w:ascii="Arial" w:eastAsia="Arial" w:hAnsi="Arial" w:cs="Arial"/>
         </w:rPr>
-        <w:t>In the following section</w:t>
-      </w:r>
-      <w:r>
-        <w:rPr>
-          <w:rFonts w:ascii="Arial" w:eastAsia="Arial" w:hAnsi="Arial" w:cs="Arial"/>
-        </w:rPr>
-        <w:t>s interfaces to external systems are described in details.</w:t>
+        <w:t>In the following sections interfaces to external systems are described in details.</w:t>
       </w:r>
     </w:p>
     <w:p>
@@ -3844,8 +3921,8 @@
           <w:numId w:val="3"/>
         </w:numPr>
       </w:pPr>
-      <w:bookmarkStart w:id="19" w:name="_heading=h.44sinio" w:colFirst="0" w:colLast="0"/>
-      <w:bookmarkEnd w:id="19"/>
+      <w:bookmarkStart w:id="17" w:name="_heading=h.44sinio" w:colFirst="0" w:colLast="0"/>
+      <w:bookmarkEnd w:id="17"/>
       <w:r>
         <w:t>Software Interfaces</w:t>
       </w:r>
@@ -3879,13 +3956,7 @@
         <w:rPr>
           <w:rFonts w:ascii="Arial" w:eastAsia="Arial" w:hAnsi="Arial" w:cs="Arial"/>
         </w:rPr>
-        <w:t>Payment mechanism should be implemented using the interfaces provided by financial institutions throu</w:t>
-      </w:r>
-      <w:r>
-        <w:rPr>
-          <w:rFonts w:ascii="Arial" w:eastAsia="Arial" w:hAnsi="Arial" w:cs="Arial"/>
-        </w:rPr>
-        <w:t>gh which payment is made.</w:t>
+        <w:t>Payment mechanism should be implemented using the interfaces provided by financial institutions through which payment is made.</w:t>
       </w:r>
     </w:p>
     <w:p>
@@ -3906,8 +3977,8 @@
           <w:numId w:val="3"/>
         </w:numPr>
       </w:pPr>
-      <w:bookmarkStart w:id="20" w:name="_heading=h.2jxsxqh" w:colFirst="0" w:colLast="0"/>
-      <w:bookmarkEnd w:id="20"/>
+      <w:bookmarkStart w:id="18" w:name="_heading=h.2jxsxqh" w:colFirst="0" w:colLast="0"/>
+      <w:bookmarkEnd w:id="18"/>
       <w:r>
         <w:t>Hardware Interfaces</w:t>
       </w:r>
@@ -3944,8 +4015,8 @@
           <w:numId w:val="3"/>
         </w:numPr>
       </w:pPr>
-      <w:bookmarkStart w:id="21" w:name="_heading=h.z337ya" w:colFirst="0" w:colLast="0"/>
-      <w:bookmarkEnd w:id="21"/>
+      <w:bookmarkStart w:id="19" w:name="_heading=h.z337ya" w:colFirst="0" w:colLast="0"/>
+      <w:bookmarkEnd w:id="19"/>
       <w:r>
         <w:t>Communications Interfaces</w:t>
       </w:r>
@@ -3963,13 +4034,7 @@
         <w:rPr>
           <w:rFonts w:ascii="Arial" w:eastAsia="Arial" w:hAnsi="Arial" w:cs="Arial"/>
         </w:rPr>
-        <w:t>The Requirements Management Tool will be connected to the Internet. Since the Hotel Reservation System is a desktop-based tool, TCP/IP pro</w:t>
-      </w:r>
-      <w:r>
-        <w:rPr>
-          <w:rFonts w:ascii="Arial" w:eastAsia="Arial" w:hAnsi="Arial" w:cs="Arial"/>
-        </w:rPr>
-        <w:t>tocols will be used for remote access.</w:t>
+        <w:t>The Requirements Management Tool will be connected to the Internet. Since the Hotel Reservation System is a desktop-based tool, TCP/IP protocols will be used for remote access.</w:t>
       </w:r>
     </w:p>
     <w:p>
@@ -4000,8 +4065,8 @@
           <w:numId w:val="3"/>
         </w:numPr>
       </w:pPr>
-      <w:bookmarkStart w:id="22" w:name="_heading=h.3j2qqm3" w:colFirst="0" w:colLast="0"/>
-      <w:bookmarkEnd w:id="22"/>
+      <w:bookmarkStart w:id="20" w:name="_heading=h.3j2qqm3" w:colFirst="0" w:colLast="0"/>
+      <w:bookmarkEnd w:id="20"/>
       <w:r>
         <w:t>Business Rules</w:t>
       </w:r>
@@ -4034,8 +4099,8 @@
           <w:szCs w:val="28"/>
         </w:rPr>
       </w:pPr>
-      <w:bookmarkStart w:id="23" w:name="_heading=h.1y810tw" w:colFirst="0" w:colLast="0"/>
-      <w:bookmarkEnd w:id="23"/>
+      <w:bookmarkStart w:id="21" w:name="_heading=h.1y810tw" w:colFirst="0" w:colLast="0"/>
+      <w:bookmarkEnd w:id="21"/>
       <w:r>
         <w:rPr>
           <w:rFonts w:ascii="Calibri" w:eastAsia="Calibri" w:hAnsi="Calibri" w:cs="Calibri"/>
@@ -4112,8 +4177,8 @@
           <w:szCs w:val="28"/>
         </w:rPr>
       </w:pPr>
-      <w:bookmarkStart w:id="24" w:name="_heading=h.3whwml4" w:colFirst="0" w:colLast="0"/>
-      <w:bookmarkEnd w:id="24"/>
+      <w:bookmarkStart w:id="22" w:name="_heading=h.3whwml4" w:colFirst="0" w:colLast="0"/>
+      <w:bookmarkEnd w:id="22"/>
       <w:r>
         <w:rPr>
           <w:rFonts w:ascii="Calibri" w:eastAsia="Calibri" w:hAnsi="Calibri" w:cs="Calibri"/>
@@ -4156,13 +4221,7 @@
         <w:rPr>
           <w:rFonts w:ascii="Arial" w:eastAsia="Arial" w:hAnsi="Arial" w:cs="Arial"/>
         </w:rPr>
-        <w:t>Hotel guests should be able to perform a reservat</w:t>
-      </w:r>
-      <w:r>
-        <w:rPr>
-          <w:rFonts w:ascii="Arial" w:eastAsia="Arial" w:hAnsi="Arial" w:cs="Arial"/>
-        </w:rPr>
-        <w:t xml:space="preserve">ion of the room for the desired </w:t>
+        <w:t xml:space="preserve">Hotel guests should be able to perform a reservation of the room for the desired </w:t>
       </w:r>
       <w:r>
         <w:rPr>
@@ -4208,8 +4267,8 @@
           <w:szCs w:val="28"/>
         </w:rPr>
       </w:pPr>
-      <w:bookmarkStart w:id="25" w:name="_heading=h.qsh70q" w:colFirst="0" w:colLast="0"/>
-      <w:bookmarkEnd w:id="25"/>
+      <w:bookmarkStart w:id="23" w:name="_heading=h.qsh70q" w:colFirst="0" w:colLast="0"/>
+      <w:bookmarkEnd w:id="23"/>
       <w:r>
         <w:rPr>
           <w:rFonts w:ascii="Calibri" w:eastAsia="Calibri" w:hAnsi="Calibri" w:cs="Calibri"/>
@@ -4280,8 +4339,8 @@
           <w:szCs w:val="28"/>
         </w:rPr>
       </w:pPr>
-      <w:bookmarkStart w:id="26" w:name="_heading=h.1pxezwc" w:colFirst="0" w:colLast="0"/>
-      <w:bookmarkEnd w:id="26"/>
+      <w:bookmarkStart w:id="24" w:name="_heading=h.1pxezwc" w:colFirst="0" w:colLast="0"/>
+      <w:bookmarkEnd w:id="24"/>
       <w:r>
         <w:rPr>
           <w:rFonts w:ascii="Calibri" w:eastAsia="Calibri" w:hAnsi="Calibri" w:cs="Calibri"/>
@@ -4324,13 +4383,7 @@
         <w:rPr>
           <w:rFonts w:ascii="Arial" w:eastAsia="Arial" w:hAnsi="Arial" w:cs="Arial"/>
         </w:rPr>
-        <w:t>Hotel guests are restricted to order no more than one cleaning service</w:t>
-      </w:r>
-      <w:r>
-        <w:rPr>
-          <w:rFonts w:ascii="Arial" w:eastAsia="Arial" w:hAnsi="Arial" w:cs="Arial"/>
-        </w:rPr>
-        <w:t xml:space="preserve"> per day. </w:t>
+        <w:t xml:space="preserve">Hotel guests are restricted to order no more than one cleaning service per day. </w:t>
       </w:r>
     </w:p>
     <w:p>
@@ -4346,8 +4399,8 @@
           <w:szCs w:val="28"/>
         </w:rPr>
       </w:pPr>
-      <w:bookmarkStart w:id="27" w:name="_heading=h.2p2csry" w:colFirst="0" w:colLast="0"/>
-      <w:bookmarkEnd w:id="27"/>
+      <w:bookmarkStart w:id="25" w:name="_heading=h.2p2csry" w:colFirst="0" w:colLast="0"/>
+      <w:bookmarkEnd w:id="25"/>
       <w:r>
         <w:rPr>
           <w:rFonts w:ascii="Calibri" w:eastAsia="Calibri" w:hAnsi="Calibri" w:cs="Calibri"/>
@@ -4432,13 +4485,7 @@
         <w:rPr>
           <w:rFonts w:ascii="Arial" w:eastAsia="Arial" w:hAnsi="Arial" w:cs="Arial"/>
         </w:rPr>
-        <w:t>Only MasterC</w:t>
-      </w:r>
-      <w:r>
-        <w:rPr>
-          <w:rFonts w:ascii="Arial" w:eastAsia="Arial" w:hAnsi="Arial" w:cs="Arial"/>
-        </w:rPr>
-        <w:t>ard and Visa credit cards are allowed for the payment process.</w:t>
+        <w:t>Only MasterCard and Visa credit cards are allowed for the payment process.</w:t>
       </w:r>
     </w:p>
     <w:p>
@@ -4468,8 +4515,8 @@
           <w:numId w:val="3"/>
         </w:numPr>
       </w:pPr>
-      <w:bookmarkStart w:id="28" w:name="_heading=h.23ckvvd" w:colFirst="0" w:colLast="0"/>
-      <w:bookmarkEnd w:id="28"/>
+      <w:bookmarkStart w:id="26" w:name="_heading=h.23ckvvd" w:colFirst="0" w:colLast="0"/>
+      <w:bookmarkEnd w:id="26"/>
       <w:r>
         <w:t>System Constraints</w:t>
       </w:r>
@@ -4487,19 +4534,7 @@
         <w:rPr>
           <w:rFonts w:ascii="Arial" w:eastAsia="Arial" w:hAnsi="Arial" w:cs="Arial"/>
         </w:rPr>
-        <w:t>The technologies that must be used by developers o</w:t>
-      </w:r>
-      <w:r>
-        <w:rPr>
-          <w:rFonts w:ascii="Arial" w:eastAsia="Arial" w:hAnsi="Arial" w:cs="Arial"/>
-        </w:rPr>
-        <w:t xml:space="preserve">f the Hotel Reservation System are Java and MySQL. The additional application server software must be used, such as </w:t>
-      </w:r>
-      <w:r>
-        <w:rPr>
-          <w:rFonts w:ascii="Arial" w:eastAsia="Arial" w:hAnsi="Arial" w:cs="Arial"/>
-        </w:rPr>
-        <w:t>Apache Tomcat.</w:t>
+        <w:t>The technologies that must be used by developers of the Hotel Reservation System are Java and MySQL. The additional application server software must be used, such as Apache Tomcat.</w:t>
       </w:r>
     </w:p>
     <w:p>
@@ -4510,8 +4545,6 @@
         <w:jc w:val="both"/>
         <w:rPr>
           <w:rFonts w:ascii="Arial" w:eastAsia="Arial" w:hAnsi="Arial" w:cs="Arial"/>
-          <w:sz w:val="18"/>
-          <w:szCs w:val="18"/>
         </w:rPr>
       </w:pPr>
       <w:r>
@@ -4519,6 +4552,23 @@
           <w:rFonts w:ascii="Arial" w:eastAsia="Arial" w:hAnsi="Arial" w:cs="Arial"/>
         </w:rPr>
         <w:t>The user shall be able to utilize the system through commercially available operating systems, such as Windows, iOS and Linux, and Java JDK/JRE 8 custom software will be required to reside on the computer.</w:t>
+      </w:r>
+    </w:p>
+    <w:p>
+      <w:pPr>
+        <w:keepLines/>
+        <w:spacing w:after="120" w:line="276" w:lineRule="auto"/>
+        <w:ind w:firstLine="720"/>
+        <w:jc w:val="both"/>
+        <w:rPr>
+          <w:rFonts w:ascii="Arial" w:eastAsia="Arial" w:hAnsi="Arial" w:cs="Arial"/>
+        </w:rPr>
+      </w:pPr>
+      <w:r>
+        <w:rPr>
+          <w:rFonts w:ascii="Arial" w:eastAsia="Arial" w:hAnsi="Arial" w:cs="Arial"/>
+        </w:rPr>
+        <w:t>Free version of Java will be used.</w:t>
       </w:r>
     </w:p>
     <w:p>
@@ -4531,6 +4581,8 @@
           <w:szCs w:val="22"/>
         </w:rPr>
       </w:pPr>
+      <w:bookmarkStart w:id="27" w:name="_GoBack"/>
+      <w:bookmarkEnd w:id="27"/>
     </w:p>
     <w:p/>
     <w:p>
@@ -4541,8 +4593,8 @@
           <w:numId w:val="3"/>
         </w:numPr>
       </w:pPr>
-      <w:bookmarkStart w:id="29" w:name="_heading=h.ihv636" w:colFirst="0" w:colLast="0"/>
-      <w:bookmarkEnd w:id="29"/>
+      <w:bookmarkStart w:id="28" w:name="_heading=h.ihv636" w:colFirst="0" w:colLast="0"/>
+      <w:bookmarkEnd w:id="28"/>
       <w:r>
         <w:t>System Compliance</w:t>
       </w:r>
@@ -4555,8 +4607,8 @@
           <w:numId w:val="3"/>
         </w:numPr>
       </w:pPr>
-      <w:bookmarkStart w:id="30" w:name="_heading=h.32hioqz" w:colFirst="0" w:colLast="0"/>
-      <w:bookmarkEnd w:id="30"/>
+      <w:bookmarkStart w:id="29" w:name="_heading=h.32hioqz" w:colFirst="0" w:colLast="0"/>
+      <w:bookmarkEnd w:id="29"/>
       <w:r>
         <w:t>Licensing Requirements</w:t>
       </w:r>
@@ -4572,13 +4624,7 @@
         <w:rPr>
           <w:rFonts w:ascii="Arial" w:eastAsia="Arial" w:hAnsi="Arial" w:cs="Arial"/>
         </w:rPr>
-        <w:t>No clie</w:t>
-      </w:r>
-      <w:r>
-        <w:rPr>
-          <w:rFonts w:ascii="Arial" w:eastAsia="Arial" w:hAnsi="Arial" w:cs="Arial"/>
-        </w:rPr>
-        <w:t>nt licenses are required.</w:t>
+        <w:t>No client licenses are required.</w:t>
       </w:r>
       <w:r>
         <w:rPr>
@@ -4596,8 +4642,8 @@
           <w:numId w:val="3"/>
         </w:numPr>
       </w:pPr>
-      <w:bookmarkStart w:id="31" w:name="_heading=h.1hmsyys" w:colFirst="0" w:colLast="0"/>
-      <w:bookmarkEnd w:id="31"/>
+      <w:bookmarkStart w:id="30" w:name="_heading=h.1hmsyys" w:colFirst="0" w:colLast="0"/>
+      <w:bookmarkEnd w:id="30"/>
       <w:r>
         <w:t>Legal, Copyright, and Other Notices</w:t>
       </w:r>
@@ -4627,8 +4673,8 @@
           <w:numId w:val="3"/>
         </w:numPr>
       </w:pPr>
-      <w:bookmarkStart w:id="32" w:name="_heading=h.41mghml" w:colFirst="0" w:colLast="0"/>
-      <w:bookmarkEnd w:id="32"/>
+      <w:bookmarkStart w:id="31" w:name="_heading=h.41mghml" w:colFirst="0" w:colLast="0"/>
+      <w:bookmarkEnd w:id="31"/>
       <w:r>
         <w:t>Applicable Standards</w:t>
       </w:r>
@@ -4646,13 +4692,7 @@
         <w:rPr>
           <w:rFonts w:ascii="Arial" w:eastAsia="Arial" w:hAnsi="Arial" w:cs="Arial"/>
         </w:rPr>
-        <w:t>The Unified Software Development Process (UP) guidelines for the doc</w:t>
-      </w:r>
-      <w:r>
-        <w:rPr>
-          <w:rFonts w:ascii="Arial" w:eastAsia="Arial" w:hAnsi="Arial" w:cs="Arial"/>
-        </w:rPr>
-        <w:t>umentation of software systems will be followed.</w:t>
+        <w:t>The Unified Software Development Process (UP) guidelines for the documentation of software systems will be followed.</w:t>
       </w:r>
     </w:p>
     <w:p/>
@@ -4664,8 +4704,8 @@
           <w:numId w:val="3"/>
         </w:numPr>
       </w:pPr>
-      <w:bookmarkStart w:id="33" w:name="_heading=h.2grqrue" w:colFirst="0" w:colLast="0"/>
-      <w:bookmarkEnd w:id="33"/>
+      <w:bookmarkStart w:id="32" w:name="_heading=h.2grqrue" w:colFirst="0" w:colLast="0"/>
+      <w:bookmarkEnd w:id="32"/>
       <w:r>
         <w:t>System Documentation</w:t>
       </w:r>
@@ -4697,7 +4737,7 @@
 </file>
 
 <file path=word/endnotes.xml><?xml version="1.0" encoding="utf-8"?>
-<w:endnotes xmlns:wpc="http://schemas.microsoft.com/office/word/2010/wordprocessingCanvas" xmlns:cx="http://schemas.microsoft.com/office/drawing/2014/chartex" xmlns:cx1="http://schemas.microsoft.com/office/drawing/2015/9/8/chartex" xmlns:cx2="http://schemas.microsoft.com/office/drawing/2015/10/21/chartex" xmlns:cx3="http://schemas.microsoft.com/office/drawing/2016/5/9/chartex" xmlns:cx4="http://schemas.microsoft.com/office/drawing/2016/5/10/chartex" xmlns:cx5="http://schemas.microsoft.com/office/drawing/2016/5/11/chartex" xmlns:cx6="http://schemas.microsoft.com/office/drawing/2016/5/12/chartex" xmlns:cx7="http://schemas.microsoft.com/office/drawing/2016/5/13/chartex" xmlns:cx8="http://schemas.microsoft.com/office/drawing/2016/5/14/chartex" xmlns:mc="http://schemas.openxmlformats.org/markup-compatibility/2006" xmlns:aink="http://schemas.microsoft.com/office/drawing/2016/ink" xmlns:am3d="http://schemas.microsoft.com/office/drawing/2017/model3d" xmlns:o="urn:schemas-microsoft-com:office:office" xmlns:r="http://schemas.openxmlformats.org/officeDocument/2006/relationships" xmlns:m="http://schemas.openxmlformats.org/officeDocument/2006/math" xmlns:v="urn:schemas-microsoft-com:vml" xmlns:wp14="http://schemas.microsoft.com/office/word/2010/wordprocessingDrawing" xmlns:wp="http://schemas.openxmlformats.org/drawingml/2006/wordprocessingDrawing" xmlns:w10="urn:schemas-microsoft-com:office:word" xmlns:w="http://schemas.openxmlformats.org/wordprocessingml/2006/main" xmlns:w14="http://schemas.microsoft.com/office/word/2010/wordml" xmlns:w15="http://schemas.microsoft.com/office/word/2012/wordml" xmlns:w16cex="http://schemas.microsoft.com/office/word/2018/wordml/cex" xmlns:w16cid="http://schemas.microsoft.com/office/word/2016/wordml/cid" xmlns:w16="http://schemas.microsoft.com/office/word/2018/wordml" xmlns:w16se="http://schemas.microsoft.com/office/word/2015/wordml/symex" xmlns:wpg="http://schemas.microsoft.com/office/word/2010/wordprocessingGroup" xmlns:wpi="http://schemas.microsoft.com/office/word/2010/wordprocessingInk" xmlns:wne="http://schemas.microsoft.com/office/word/2006/wordml" xmlns:wps="http://schemas.microsoft.com/office/word/2010/wordprocessingShape" mc:Ignorable="w14 w15 w16se w16cid w16 w16cex wp14">
+<w:endnotes xmlns:wpc="http://schemas.microsoft.com/office/word/2010/wordprocessingCanvas" xmlns:cx="http://schemas.microsoft.com/office/drawing/2014/chartex" xmlns:cx1="http://schemas.microsoft.com/office/drawing/2015/9/8/chartex" xmlns:mc="http://schemas.openxmlformats.org/markup-compatibility/2006" xmlns:o="urn:schemas-microsoft-com:office:office" xmlns:r="http://schemas.openxmlformats.org/officeDocument/2006/relationships" xmlns:m="http://schemas.openxmlformats.org/officeDocument/2006/math" xmlns:v="urn:schemas-microsoft-com:vml" xmlns:wp14="http://schemas.microsoft.com/office/word/2010/wordprocessingDrawing" xmlns:wp="http://schemas.openxmlformats.org/drawingml/2006/wordprocessingDrawing" xmlns:w10="urn:schemas-microsoft-com:office:word" xmlns:w="http://schemas.openxmlformats.org/wordprocessingml/2006/main" xmlns:w14="http://schemas.microsoft.com/office/word/2010/wordml" xmlns:w15="http://schemas.microsoft.com/office/word/2012/wordml" xmlns:w16se="http://schemas.microsoft.com/office/word/2015/wordml/symex" xmlns:wpg="http://schemas.microsoft.com/office/word/2010/wordprocessingGroup" xmlns:wpi="http://schemas.microsoft.com/office/word/2010/wordprocessingInk" xmlns:wne="http://schemas.microsoft.com/office/word/2006/wordml" xmlns:wps="http://schemas.microsoft.com/office/word/2010/wordprocessingShape" mc:Ignorable="w14 w15 w16se wp14">
   <w:endnote w:type="separator" w:id="-1">
     <w:p>
       <w:pPr>
@@ -4722,7 +4762,7 @@
 </file>
 
 <file path=word/footer1.xml><?xml version="1.0" encoding="utf-8"?>
-<w:ftr xmlns:wpc="http://schemas.microsoft.com/office/word/2010/wordprocessingCanvas" xmlns:cx="http://schemas.microsoft.com/office/drawing/2014/chartex" xmlns:cx1="http://schemas.microsoft.com/office/drawing/2015/9/8/chartex" xmlns:cx2="http://schemas.microsoft.com/office/drawing/2015/10/21/chartex" xmlns:cx3="http://schemas.microsoft.com/office/drawing/2016/5/9/chartex" xmlns:cx4="http://schemas.microsoft.com/office/drawing/2016/5/10/chartex" xmlns:cx5="http://schemas.microsoft.com/office/drawing/2016/5/11/chartex" xmlns:cx6="http://schemas.microsoft.com/office/drawing/2016/5/12/chartex" xmlns:cx7="http://schemas.microsoft.com/office/drawing/2016/5/13/chartex" xmlns:cx8="http://schemas.microsoft.com/office/drawing/2016/5/14/chartex" xmlns:mc="http://schemas.openxmlformats.org/markup-compatibility/2006" xmlns:aink="http://schemas.microsoft.com/office/drawing/2016/ink" xmlns:am3d="http://schemas.microsoft.com/office/drawing/2017/model3d" xmlns:o="urn:schemas-microsoft-com:office:office" xmlns:r="http://schemas.openxmlformats.org/officeDocument/2006/relationships" xmlns:m="http://schemas.openxmlformats.org/officeDocument/2006/math" xmlns:v="urn:schemas-microsoft-com:vml" xmlns:wp14="http://schemas.microsoft.com/office/word/2010/wordprocessingDrawing" xmlns:wp="http://schemas.openxmlformats.org/drawingml/2006/wordprocessingDrawing" xmlns:w10="urn:schemas-microsoft-com:office:word" xmlns:w="http://schemas.openxmlformats.org/wordprocessingml/2006/main" xmlns:w14="http://schemas.microsoft.com/office/word/2010/wordml" xmlns:w15="http://schemas.microsoft.com/office/word/2012/wordml" xmlns:w16cex="http://schemas.microsoft.com/office/word/2018/wordml/cex" xmlns:w16cid="http://schemas.microsoft.com/office/word/2016/wordml/cid" xmlns:w16="http://schemas.microsoft.com/office/word/2018/wordml" xmlns:w16se="http://schemas.microsoft.com/office/word/2015/wordml/symex" xmlns:wpg="http://schemas.microsoft.com/office/word/2010/wordprocessingGroup" xmlns:wpi="http://schemas.microsoft.com/office/word/2010/wordprocessingInk" xmlns:wne="http://schemas.microsoft.com/office/word/2006/wordml" xmlns:wps="http://schemas.microsoft.com/office/word/2010/wordprocessingShape" mc:Ignorable="w14 w15 w16se w16cid w16 w16cex wp14">
+<w:ftr xmlns:wpc="http://schemas.microsoft.com/office/word/2010/wordprocessingCanvas" xmlns:cx="http://schemas.microsoft.com/office/drawing/2014/chartex" xmlns:cx1="http://schemas.microsoft.com/office/drawing/2015/9/8/chartex" xmlns:mc="http://schemas.openxmlformats.org/markup-compatibility/2006" xmlns:o="urn:schemas-microsoft-com:office:office" xmlns:r="http://schemas.openxmlformats.org/officeDocument/2006/relationships" xmlns:m="http://schemas.openxmlformats.org/officeDocument/2006/math" xmlns:v="urn:schemas-microsoft-com:vml" xmlns:wp14="http://schemas.microsoft.com/office/word/2010/wordprocessingDrawing" xmlns:wp="http://schemas.openxmlformats.org/drawingml/2006/wordprocessingDrawing" xmlns:w10="urn:schemas-microsoft-com:office:word" xmlns:w="http://schemas.openxmlformats.org/wordprocessingml/2006/main" xmlns:w14="http://schemas.microsoft.com/office/word/2010/wordml" xmlns:w15="http://schemas.microsoft.com/office/word/2012/wordml" xmlns:w16se="http://schemas.microsoft.com/office/word/2015/wordml/symex" xmlns:wpg="http://schemas.microsoft.com/office/word/2010/wordprocessingGroup" xmlns:wpi="http://schemas.microsoft.com/office/word/2010/wordprocessingInk" xmlns:wne="http://schemas.microsoft.com/office/word/2006/wordml" xmlns:wps="http://schemas.microsoft.com/office/word/2010/wordprocessingShape" mc:Ignorable="w14 w15 w16se wp14">
   <w:p>
     <w:pPr>
       <w:pBdr>
@@ -4859,7 +4899,7 @@
 </file>
 
 <file path=word/footnotes.xml><?xml version="1.0" encoding="utf-8"?>
-<w:footnotes xmlns:wpc="http://schemas.microsoft.com/office/word/2010/wordprocessingCanvas" xmlns:cx="http://schemas.microsoft.com/office/drawing/2014/chartex" xmlns:cx1="http://schemas.microsoft.com/office/drawing/2015/9/8/chartex" xmlns:cx2="http://schemas.microsoft.com/office/drawing/2015/10/21/chartex" xmlns:cx3="http://schemas.microsoft.com/office/drawing/2016/5/9/chartex" xmlns:cx4="http://schemas.microsoft.com/office/drawing/2016/5/10/chartex" xmlns:cx5="http://schemas.microsoft.com/office/drawing/2016/5/11/chartex" xmlns:cx6="http://schemas.microsoft.com/office/drawing/2016/5/12/chartex" xmlns:cx7="http://schemas.microsoft.com/office/drawing/2016/5/13/chartex" xmlns:cx8="http://schemas.microsoft.com/office/drawing/2016/5/14/chartex" xmlns:mc="http://schemas.openxmlformats.org/markup-compatibility/2006" xmlns:aink="http://schemas.microsoft.com/office/drawing/2016/ink" xmlns:am3d="http://schemas.microsoft.com/office/drawing/2017/model3d" xmlns:o="urn:schemas-microsoft-com:office:office" xmlns:r="http://schemas.openxmlformats.org/officeDocument/2006/relationships" xmlns:m="http://schemas.openxmlformats.org/officeDocument/2006/math" xmlns:v="urn:schemas-microsoft-com:vml" xmlns:wp14="http://schemas.microsoft.com/office/word/2010/wordprocessingDrawing" xmlns:wp="http://schemas.openxmlformats.org/drawingml/2006/wordprocessingDrawing" xmlns:w10="urn:schemas-microsoft-com:office:word" xmlns:w="http://schemas.openxmlformats.org/wordprocessingml/2006/main" xmlns:w14="http://schemas.microsoft.com/office/word/2010/wordml" xmlns:w15="http://schemas.microsoft.com/office/word/2012/wordml" xmlns:w16cex="http://schemas.microsoft.com/office/word/2018/wordml/cex" xmlns:w16cid="http://schemas.microsoft.com/office/word/2016/wordml/cid" xmlns:w16="http://schemas.microsoft.com/office/word/2018/wordml" xmlns:w16se="http://schemas.microsoft.com/office/word/2015/wordml/symex" xmlns:wpg="http://schemas.microsoft.com/office/word/2010/wordprocessingGroup" xmlns:wpi="http://schemas.microsoft.com/office/word/2010/wordprocessingInk" xmlns:wne="http://schemas.microsoft.com/office/word/2006/wordml" xmlns:wps="http://schemas.microsoft.com/office/word/2010/wordprocessingShape" mc:Ignorable="w14 w15 w16se w16cid w16 w16cex wp14">
+<w:footnotes xmlns:wpc="http://schemas.microsoft.com/office/word/2010/wordprocessingCanvas" xmlns:cx="http://schemas.microsoft.com/office/drawing/2014/chartex" xmlns:cx1="http://schemas.microsoft.com/office/drawing/2015/9/8/chartex" xmlns:mc="http://schemas.openxmlformats.org/markup-compatibility/2006" xmlns:o="urn:schemas-microsoft-com:office:office" xmlns:r="http://schemas.openxmlformats.org/officeDocument/2006/relationships" xmlns:m="http://schemas.openxmlformats.org/officeDocument/2006/math" xmlns:v="urn:schemas-microsoft-com:vml" xmlns:wp14="http://schemas.microsoft.com/office/word/2010/wordprocessingDrawing" xmlns:wp="http://schemas.openxmlformats.org/drawingml/2006/wordprocessingDrawing" xmlns:w10="urn:schemas-microsoft-com:office:word" xmlns:w="http://schemas.openxmlformats.org/wordprocessingml/2006/main" xmlns:w14="http://schemas.microsoft.com/office/word/2010/wordml" xmlns:w15="http://schemas.microsoft.com/office/word/2012/wordml" xmlns:w16se="http://schemas.microsoft.com/office/word/2015/wordml/symex" xmlns:wpg="http://schemas.microsoft.com/office/word/2010/wordprocessingGroup" xmlns:wpi="http://schemas.microsoft.com/office/word/2010/wordprocessingInk" xmlns:wne="http://schemas.microsoft.com/office/word/2006/wordml" xmlns:wps="http://schemas.microsoft.com/office/word/2010/wordprocessingShape" mc:Ignorable="w14 w15 w16se wp14">
   <w:footnote w:type="separator" w:id="-1">
     <w:p>
       <w:pPr>
@@ -4884,7 +4924,7 @@
 </file>
 
 <file path=word/header1.xml><?xml version="1.0" encoding="utf-8"?>
-<w:hdr xmlns:wpc="http://schemas.microsoft.com/office/word/2010/wordprocessingCanvas" xmlns:cx="http://schemas.microsoft.com/office/drawing/2014/chartex" xmlns:cx1="http://schemas.microsoft.com/office/drawing/2015/9/8/chartex" xmlns:cx2="http://schemas.microsoft.com/office/drawing/2015/10/21/chartex" xmlns:cx3="http://schemas.microsoft.com/office/drawing/2016/5/9/chartex" xmlns:cx4="http://schemas.microsoft.com/office/drawing/2016/5/10/chartex" xmlns:cx5="http://schemas.microsoft.com/office/drawing/2016/5/11/chartex" xmlns:cx6="http://schemas.microsoft.com/office/drawing/2016/5/12/chartex" xmlns:cx7="http://schemas.microsoft.com/office/drawing/2016/5/13/chartex" xmlns:cx8="http://schemas.microsoft.com/office/drawing/2016/5/14/chartex" xmlns:mc="http://schemas.openxmlformats.org/markup-compatibility/2006" xmlns:aink="http://schemas.microsoft.com/office/drawing/2016/ink" xmlns:am3d="http://schemas.microsoft.com/office/drawing/2017/model3d" xmlns:o="urn:schemas-microsoft-com:office:office" xmlns:r="http://schemas.openxmlformats.org/officeDocument/2006/relationships" xmlns:m="http://schemas.openxmlformats.org/officeDocument/2006/math" xmlns:v="urn:schemas-microsoft-com:vml" xmlns:wp14="http://schemas.microsoft.com/office/word/2010/wordprocessingDrawing" xmlns:wp="http://schemas.openxmlformats.org/drawingml/2006/wordprocessingDrawing" xmlns:w10="urn:schemas-microsoft-com:office:word" xmlns:w="http://schemas.openxmlformats.org/wordprocessingml/2006/main" xmlns:w14="http://schemas.microsoft.com/office/word/2010/wordml" xmlns:w15="http://schemas.microsoft.com/office/word/2012/wordml" xmlns:w16cex="http://schemas.microsoft.com/office/word/2018/wordml/cex" xmlns:w16cid="http://schemas.microsoft.com/office/word/2016/wordml/cid" xmlns:w16="http://schemas.microsoft.com/office/word/2018/wordml" xmlns:w16se="http://schemas.microsoft.com/office/word/2015/wordml/symex" xmlns:wpg="http://schemas.microsoft.com/office/word/2010/wordprocessingGroup" xmlns:wpi="http://schemas.microsoft.com/office/word/2010/wordprocessingInk" xmlns:wne="http://schemas.microsoft.com/office/word/2006/wordml" xmlns:wps="http://schemas.microsoft.com/office/word/2010/wordprocessingShape" mc:Ignorable="w14 w15 w16se w16cid w16 w16cex wp14">
+<w:hdr xmlns:wpc="http://schemas.microsoft.com/office/word/2010/wordprocessingCanvas" xmlns:cx="http://schemas.microsoft.com/office/drawing/2014/chartex" xmlns:cx1="http://schemas.microsoft.com/office/drawing/2015/9/8/chartex" xmlns:mc="http://schemas.openxmlformats.org/markup-compatibility/2006" xmlns:o="urn:schemas-microsoft-com:office:office" xmlns:r="http://schemas.openxmlformats.org/officeDocument/2006/relationships" xmlns:m="http://schemas.openxmlformats.org/officeDocument/2006/math" xmlns:v="urn:schemas-microsoft-com:vml" xmlns:wp14="http://schemas.microsoft.com/office/word/2010/wordprocessingDrawing" xmlns:wp="http://schemas.openxmlformats.org/drawingml/2006/wordprocessingDrawing" xmlns:w10="urn:schemas-microsoft-com:office:word" xmlns:w="http://schemas.openxmlformats.org/wordprocessingml/2006/main" xmlns:w14="http://schemas.microsoft.com/office/word/2010/wordml" xmlns:w15="http://schemas.microsoft.com/office/word/2012/wordml" xmlns:w16se="http://schemas.microsoft.com/office/word/2015/wordml/symex" xmlns:wpg="http://schemas.microsoft.com/office/word/2010/wordprocessingGroup" xmlns:wpi="http://schemas.microsoft.com/office/word/2010/wordprocessingInk" xmlns:wne="http://schemas.microsoft.com/office/word/2006/wordml" xmlns:wps="http://schemas.microsoft.com/office/word/2010/wordprocessingShape" mc:Ignorable="w14 w15 w16se wp14">
   <w:p>
     <w:pPr>
       <w:pBdr>
@@ -4996,7 +5036,7 @@
 </file>
 
 <file path=word/numbering.xml><?xml version="1.0" encoding="utf-8"?>
-<w:numbering xmlns:wpc="http://schemas.microsoft.com/office/word/2010/wordprocessingCanvas" xmlns:cx="http://schemas.microsoft.com/office/drawing/2014/chartex" xmlns:cx1="http://schemas.microsoft.com/office/drawing/2015/9/8/chartex" xmlns:cx2="http://schemas.microsoft.com/office/drawing/2015/10/21/chartex" xmlns:cx3="http://schemas.microsoft.com/office/drawing/2016/5/9/chartex" xmlns:cx4="http://schemas.microsoft.com/office/drawing/2016/5/10/chartex" xmlns:cx5="http://schemas.microsoft.com/office/drawing/2016/5/11/chartex" xmlns:cx6="http://schemas.microsoft.com/office/drawing/2016/5/12/chartex" xmlns:cx7="http://schemas.microsoft.com/office/drawing/2016/5/13/chartex" xmlns:cx8="http://schemas.microsoft.com/office/drawing/2016/5/14/chartex" xmlns:mc="http://schemas.openxmlformats.org/markup-compatibility/2006" xmlns:aink="http://schemas.microsoft.com/office/drawing/2016/ink" xmlns:am3d="http://schemas.microsoft.com/office/drawing/2017/model3d" xmlns:o="urn:schemas-microsoft-com:office:office" xmlns:r="http://schemas.openxmlformats.org/officeDocument/2006/relationships" xmlns:m="http://schemas.openxmlformats.org/officeDocument/2006/math" xmlns:v="urn:schemas-microsoft-com:vml" xmlns:wp14="http://schemas.microsoft.com/office/word/2010/wordprocessingDrawing" xmlns:wp="http://schemas.openxmlformats.org/drawingml/2006/wordprocessingDrawing" xmlns:w10="urn:schemas-microsoft-com:office:word" xmlns:w="http://schemas.openxmlformats.org/wordprocessingml/2006/main" xmlns:w14="http://schemas.microsoft.com/office/word/2010/wordml" xmlns:w15="http://schemas.microsoft.com/office/word/2012/wordml" xmlns:w16cex="http://schemas.microsoft.com/office/word/2018/wordml/cex" xmlns:w16cid="http://schemas.microsoft.com/office/word/2016/wordml/cid" xmlns:w16="http://schemas.microsoft.com/office/word/2018/wordml" xmlns:w16se="http://schemas.microsoft.com/office/word/2015/wordml/symex" xmlns:wpg="http://schemas.microsoft.com/office/word/2010/wordprocessingGroup" xmlns:wpi="http://schemas.microsoft.com/office/word/2010/wordprocessingInk" xmlns:wne="http://schemas.microsoft.com/office/word/2006/wordml" xmlns:wps="http://schemas.microsoft.com/office/word/2010/wordprocessingShape" mc:Ignorable="w14 w15 w16se w16cid w16 w16cex wp14">
+<w:numbering xmlns:wpc="http://schemas.microsoft.com/office/word/2010/wordprocessingCanvas" xmlns:cx="http://schemas.microsoft.com/office/drawing/2014/chartex" xmlns:cx1="http://schemas.microsoft.com/office/drawing/2015/9/8/chartex" xmlns:mc="http://schemas.openxmlformats.org/markup-compatibility/2006" xmlns:o="urn:schemas-microsoft-com:office:office" xmlns:r="http://schemas.openxmlformats.org/officeDocument/2006/relationships" xmlns:m="http://schemas.openxmlformats.org/officeDocument/2006/math" xmlns:v="urn:schemas-microsoft-com:vml" xmlns:wp14="http://schemas.microsoft.com/office/word/2010/wordprocessingDrawing" xmlns:wp="http://schemas.openxmlformats.org/drawingml/2006/wordprocessingDrawing" xmlns:w10="urn:schemas-microsoft-com:office:word" xmlns:w="http://schemas.openxmlformats.org/wordprocessingml/2006/main" xmlns:w14="http://schemas.microsoft.com/office/word/2010/wordml" xmlns:w15="http://schemas.microsoft.com/office/word/2012/wordml" xmlns:w16se="http://schemas.microsoft.com/office/word/2015/wordml/symex" xmlns:wpg="http://schemas.microsoft.com/office/word/2010/wordprocessingGroup" xmlns:wpi="http://schemas.microsoft.com/office/word/2010/wordprocessingInk" xmlns:wne="http://schemas.microsoft.com/office/word/2006/wordml" xmlns:wps="http://schemas.microsoft.com/office/word/2010/wordprocessingShape" mc:Ignorable="w14 w15 w16se wp14">
   <w:abstractNum w:abstractNumId="0" w15:restartNumberingAfterBreak="0">
     <w:nsid w:val="213F2848"/>
     <w:multiLevelType w:val="multilevel"/>
@@ -5448,7 +5488,7 @@
 </file>
 
 <file path=word/styles.xml><?xml version="1.0" encoding="utf-8"?>
-<w:styles xmlns:mc="http://schemas.openxmlformats.org/markup-compatibility/2006" xmlns:r="http://schemas.openxmlformats.org/officeDocument/2006/relationships" xmlns:w="http://schemas.openxmlformats.org/wordprocessingml/2006/main" xmlns:w14="http://schemas.microsoft.com/office/word/2010/wordml" xmlns:w15="http://schemas.microsoft.com/office/word/2012/wordml" xmlns:w16cex="http://schemas.microsoft.com/office/word/2018/wordml/cex" xmlns:w16cid="http://schemas.microsoft.com/office/word/2016/wordml/cid" xmlns:w16="http://schemas.microsoft.com/office/word/2018/wordml" xmlns:w16se="http://schemas.microsoft.com/office/word/2015/wordml/symex" mc:Ignorable="w14 w15 w16se w16cid w16 w16cex">
+<w:styles xmlns:mc="http://schemas.openxmlformats.org/markup-compatibility/2006" xmlns:r="http://schemas.openxmlformats.org/officeDocument/2006/relationships" xmlns:w="http://schemas.openxmlformats.org/wordprocessingml/2006/main" xmlns:w14="http://schemas.microsoft.com/office/word/2010/wordml" xmlns:w15="http://schemas.microsoft.com/office/word/2012/wordml" xmlns:w16se="http://schemas.microsoft.com/office/word/2015/wordml/symex" mc:Ignorable="w14 w15 w16se">
   <w:docDefaults>
     <w:rPrDefault>
       <w:rPr>
@@ -5462,7 +5502,7 @@
       </w:pPr>
     </w:pPrDefault>
   </w:docDefaults>
-  <w:latentStyles w:defLockedState="0" w:defUIPriority="99" w:defSemiHidden="0" w:defUnhideWhenUsed="0" w:defQFormat="0" w:count="376">
+  <w:latentStyles w:defLockedState="0" w:defUIPriority="99" w:defSemiHidden="0" w:defUnhideWhenUsed="0" w:defQFormat="0" w:count="371">
     <w:lsdException w:name="Normal" w:uiPriority="0" w:qFormat="1"/>
     <w:lsdException w:name="heading 1" w:uiPriority="9" w:qFormat="1"/>
     <w:lsdException w:name="heading 2" w:semiHidden="1" w:uiPriority="9" w:unhideWhenUsed="1" w:qFormat="1"/>
@@ -5834,11 +5874,6 @@
     <w:lsdException w:name="List Table 5 Dark Accent 6" w:uiPriority="50"/>
     <w:lsdException w:name="List Table 6 Colorful Accent 6" w:uiPriority="51"/>
     <w:lsdException w:name="List Table 7 Colorful Accent 6" w:uiPriority="52"/>
-    <w:lsdException w:name="Mention" w:semiHidden="1" w:unhideWhenUsed="1"/>
-    <w:lsdException w:name="Smart Hyperlink" w:semiHidden="1" w:unhideWhenUsed="1"/>
-    <w:lsdException w:name="Hashtag" w:semiHidden="1" w:unhideWhenUsed="1"/>
-    <w:lsdException w:name="Unresolved Mention" w:semiHidden="1" w:unhideWhenUsed="1"/>
-    <w:lsdException w:name="Smart Link" w:semiHidden="1" w:unhideWhenUsed="1"/>
   </w:latentStyles>
   <w:style w:type="paragraph" w:default="1" w:styleId="Normal">
     <w:name w:val="Normal"/>
@@ -6052,6 +6087,7 @@
     <w:name w:val="Title"/>
     <w:basedOn w:val="Normal"/>
     <w:next w:val="Normal"/>
+    <w:link w:val="TitleChar"/>
     <w:uiPriority w:val="10"/>
     <w:qFormat/>
     <w:pPr>
@@ -6572,6 +6608,19 @@
       </w:tblCellMar>
     </w:tblPr>
   </w:style>
+  <w:style w:type="character" w:customStyle="1" w:styleId="TitleChar">
+    <w:name w:val="Title Char"/>
+    <w:basedOn w:val="DefaultParagraphFont"/>
+    <w:link w:val="Title"/>
+    <w:uiPriority w:val="10"/>
+    <w:rsid w:val="004631E7"/>
+    <w:rPr>
+      <w:rFonts w:ascii="Arial" w:hAnsi="Arial"/>
+      <w:b/>
+      <w:sz w:val="36"/>
+      <w:lang w:val="en-US" w:eastAsia="en-US"/>
+    </w:rPr>
+  </w:style>
 </w:styles>
 </file>
 

--- a/System-Wide Requirements Specification.docx
+++ b/System-Wide Requirements Specification.docx
@@ -1,6 +1,6 @@
 
 <file path=word/document.xml><?xml version="1.0" encoding="utf-8"?>
-<w:document xmlns:wpc="http://schemas.microsoft.com/office/word/2010/wordprocessingCanvas" xmlns:cx="http://schemas.microsoft.com/office/drawing/2014/chartex" xmlns:cx1="http://schemas.microsoft.com/office/drawing/2015/9/8/chartex" xmlns:mc="http://schemas.openxmlformats.org/markup-compatibility/2006" xmlns:o="urn:schemas-microsoft-com:office:office" xmlns:r="http://schemas.openxmlformats.org/officeDocument/2006/relationships" xmlns:m="http://schemas.openxmlformats.org/officeDocument/2006/math" xmlns:v="urn:schemas-microsoft-com:vml" xmlns:wp14="http://schemas.microsoft.com/office/word/2010/wordprocessingDrawing" xmlns:wp="http://schemas.openxmlformats.org/drawingml/2006/wordprocessingDrawing" xmlns:w10="urn:schemas-microsoft-com:office:word" xmlns:w="http://schemas.openxmlformats.org/wordprocessingml/2006/main" xmlns:w14="http://schemas.microsoft.com/office/word/2010/wordml" xmlns:w15="http://schemas.microsoft.com/office/word/2012/wordml" xmlns:w16se="http://schemas.microsoft.com/office/word/2015/wordml/symex" xmlns:wpg="http://schemas.microsoft.com/office/word/2010/wordprocessingGroup" xmlns:wpi="http://schemas.microsoft.com/office/word/2010/wordprocessingInk" xmlns:wne="http://schemas.microsoft.com/office/word/2006/wordml" xmlns:wps="http://schemas.microsoft.com/office/word/2010/wordprocessingShape" mc:Ignorable="w14 w15 w16se wp14">
+<w:document xmlns:wpc="http://schemas.microsoft.com/office/word/2010/wordprocessingCanvas" xmlns:cx="http://schemas.microsoft.com/office/drawing/2014/chartex" xmlns:cx1="http://schemas.microsoft.com/office/drawing/2015/9/8/chartex" xmlns:cx2="http://schemas.microsoft.com/office/drawing/2015/10/21/chartex" xmlns:cx3="http://schemas.microsoft.com/office/drawing/2016/5/9/chartex" xmlns:cx4="http://schemas.microsoft.com/office/drawing/2016/5/10/chartex" xmlns:cx5="http://schemas.microsoft.com/office/drawing/2016/5/11/chartex" xmlns:cx6="http://schemas.microsoft.com/office/drawing/2016/5/12/chartex" xmlns:cx7="http://schemas.microsoft.com/office/drawing/2016/5/13/chartex" xmlns:cx8="http://schemas.microsoft.com/office/drawing/2016/5/14/chartex" xmlns:mc="http://schemas.openxmlformats.org/markup-compatibility/2006" xmlns:aink="http://schemas.microsoft.com/office/drawing/2016/ink" xmlns:am3d="http://schemas.microsoft.com/office/drawing/2017/model3d" xmlns:o="urn:schemas-microsoft-com:office:office" xmlns:r="http://schemas.openxmlformats.org/officeDocument/2006/relationships" xmlns:m="http://schemas.openxmlformats.org/officeDocument/2006/math" xmlns:v="urn:schemas-microsoft-com:vml" xmlns:wp14="http://schemas.microsoft.com/office/word/2010/wordprocessingDrawing" xmlns:wp="http://schemas.openxmlformats.org/drawingml/2006/wordprocessingDrawing" xmlns:w10="urn:schemas-microsoft-com:office:word" xmlns:w="http://schemas.openxmlformats.org/wordprocessingml/2006/main" xmlns:w14="http://schemas.microsoft.com/office/word/2010/wordml" xmlns:w15="http://schemas.microsoft.com/office/word/2012/wordml" xmlns:w16cex="http://schemas.microsoft.com/office/word/2018/wordml/cex" xmlns:w16cid="http://schemas.microsoft.com/office/word/2016/wordml/cid" xmlns:w16="http://schemas.microsoft.com/office/word/2018/wordml" xmlns:w16se="http://schemas.microsoft.com/office/word/2015/wordml/symex" xmlns:wpg="http://schemas.microsoft.com/office/word/2010/wordprocessingGroup" xmlns:wpi="http://schemas.microsoft.com/office/word/2010/wordprocessingInk" xmlns:wne="http://schemas.microsoft.com/office/word/2006/wordml" xmlns:wps="http://schemas.microsoft.com/office/word/2010/wordprocessingShape" mc:Ignorable="w14 w15 w16se w16cid w16 w16cex wp14">
   <w:body>
     <w:p>
       <w:pPr>
@@ -325,32 +325,67 @@
               <w:ind w:left="2" w:hanging="2"/>
             </w:pPr>
             <w:r>
-              <w:t>Irina Erofeeva</w:t>
+              <w:t xml:space="preserve">Irina </w:t>
             </w:r>
+            <w:proofErr w:type="spellStart"/>
+            <w:r>
+              <w:t>Erofeeva</w:t>
+            </w:r>
+            <w:proofErr w:type="spellEnd"/>
           </w:p>
           <w:p>
             <w:pPr>
               <w:ind w:left="2" w:hanging="2"/>
             </w:pPr>
+            <w:proofErr w:type="spellStart"/>
             <w:r>
-              <w:t>Ömer Denizoğlu</w:t>
+              <w:t>Ömer</w:t>
             </w:r>
+            <w:proofErr w:type="spellEnd"/>
+            <w:r>
+              <w:t xml:space="preserve"> </w:t>
+            </w:r>
+            <w:proofErr w:type="spellStart"/>
+            <w:r>
+              <w:t>Denizoğlu</w:t>
+            </w:r>
+            <w:proofErr w:type="spellEnd"/>
           </w:p>
           <w:p>
             <w:pPr>
               <w:ind w:left="2" w:hanging="2"/>
             </w:pPr>
+            <w:proofErr w:type="spellStart"/>
             <w:r>
-              <w:t>Durali Alagöz</w:t>
+              <w:t>Durali</w:t>
             </w:r>
+            <w:proofErr w:type="spellEnd"/>
+            <w:r>
+              <w:t xml:space="preserve"> </w:t>
+            </w:r>
+            <w:proofErr w:type="spellStart"/>
+            <w:r>
+              <w:t>Alagöz</w:t>
+            </w:r>
+            <w:proofErr w:type="spellEnd"/>
           </w:p>
           <w:p>
             <w:pPr>
               <w:ind w:left="2" w:hanging="2"/>
             </w:pPr>
+            <w:proofErr w:type="spellStart"/>
             <w:r>
-              <w:t>M.Mert Dervişoğulları</w:t>
+              <w:t>M.Mert</w:t>
             </w:r>
+            <w:proofErr w:type="spellEnd"/>
+            <w:r>
+              <w:t xml:space="preserve"> </w:t>
+            </w:r>
+            <w:proofErr w:type="spellStart"/>
+            <w:r>
+              <w:t>Dervişoğulları</w:t>
+            </w:r>
+            <w:proofErr w:type="spellEnd"/>
           </w:p>
         </w:tc>
         <w:tc>
@@ -440,32 +475,67 @@
               <w:ind w:left="2" w:hanging="2"/>
             </w:pPr>
             <w:r>
-              <w:t>Irina Erofeeva</w:t>
+              <w:t xml:space="preserve">Irina </w:t>
             </w:r>
+            <w:proofErr w:type="spellStart"/>
+            <w:r>
+              <w:t>Erofeeva</w:t>
+            </w:r>
+            <w:proofErr w:type="spellEnd"/>
           </w:p>
           <w:p>
             <w:pPr>
               <w:ind w:left="2" w:hanging="2"/>
             </w:pPr>
+            <w:proofErr w:type="spellStart"/>
             <w:r>
-              <w:t>Ömer Denizoğlu</w:t>
+              <w:t>Ömer</w:t>
             </w:r>
+            <w:proofErr w:type="spellEnd"/>
+            <w:r>
+              <w:t xml:space="preserve"> </w:t>
+            </w:r>
+            <w:proofErr w:type="spellStart"/>
+            <w:r>
+              <w:t>Denizoğlu</w:t>
+            </w:r>
+            <w:proofErr w:type="spellEnd"/>
           </w:p>
           <w:p>
             <w:pPr>
               <w:ind w:left="2" w:hanging="2"/>
             </w:pPr>
+            <w:proofErr w:type="spellStart"/>
             <w:r>
-              <w:t>Durali Alagöz</w:t>
+              <w:t>Durali</w:t>
             </w:r>
+            <w:proofErr w:type="spellEnd"/>
+            <w:r>
+              <w:t xml:space="preserve"> </w:t>
+            </w:r>
+            <w:proofErr w:type="spellStart"/>
+            <w:r>
+              <w:t>Alagöz</w:t>
+            </w:r>
+            <w:proofErr w:type="spellEnd"/>
           </w:p>
           <w:p>
             <w:pPr>
               <w:ind w:left="2" w:hanging="2"/>
             </w:pPr>
+            <w:proofErr w:type="spellStart"/>
             <w:r>
-              <w:t>M.Mert Dervişoğulları</w:t>
+              <w:t>M.Mert</w:t>
             </w:r>
+            <w:proofErr w:type="spellEnd"/>
+            <w:r>
+              <w:t xml:space="preserve"> </w:t>
+            </w:r>
+            <w:proofErr w:type="spellStart"/>
+            <w:r>
+              <w:t>Dervişoğulları</w:t>
+            </w:r>
+            <w:proofErr w:type="spellEnd"/>
           </w:p>
         </w:tc>
         <w:tc>
@@ -544,23 +614,58 @@
     </w:p>
     <w:p>
       <w:r>
-        <w:t>Irina Erofeeva</w:t>
-      </w:r>
-    </w:p>
-    <w:p>
-      <w:r>
-        <w:t>Durali Alagöz</w:t>
-      </w:r>
-    </w:p>
-    <w:p>
-      <w:r>
-        <w:t>Ömer Denizoğlu</w:t>
-      </w:r>
-    </w:p>
-    <w:p>
-      <w:r>
-        <w:t>M.Mert Dervişoğulları</w:t>
-      </w:r>
+        <w:t xml:space="preserve">Irina </w:t>
+      </w:r>
+      <w:proofErr w:type="spellStart"/>
+      <w:r>
+        <w:t>Erofeeva</w:t>
+      </w:r>
+      <w:proofErr w:type="spellEnd"/>
+    </w:p>
+    <w:p>
+      <w:proofErr w:type="spellStart"/>
+      <w:r>
+        <w:t>Durali</w:t>
+      </w:r>
+      <w:proofErr w:type="spellEnd"/>
+      <w:r>
+        <w:t xml:space="preserve"> </w:t>
+      </w:r>
+      <w:proofErr w:type="spellStart"/>
+      <w:r>
+        <w:t>Alagöz</w:t>
+      </w:r>
+      <w:proofErr w:type="spellEnd"/>
+    </w:p>
+    <w:p>
+      <w:proofErr w:type="spellStart"/>
+      <w:r>
+        <w:t>Ömer</w:t>
+      </w:r>
+      <w:proofErr w:type="spellEnd"/>
+      <w:r>
+        <w:t xml:space="preserve"> </w:t>
+      </w:r>
+      <w:proofErr w:type="spellStart"/>
+      <w:r>
+        <w:t>Denizoğlu</w:t>
+      </w:r>
+      <w:proofErr w:type="spellEnd"/>
+    </w:p>
+    <w:p>
+      <w:proofErr w:type="spellStart"/>
+      <w:r>
+        <w:t>M.Mert</w:t>
+      </w:r>
+      <w:proofErr w:type="spellEnd"/>
+      <w:r>
+        <w:t xml:space="preserve"> </w:t>
+      </w:r>
+      <w:proofErr w:type="spellStart"/>
+      <w:r>
+        <w:t>Dervişoğulları</w:t>
+      </w:r>
+      <w:proofErr w:type="spellEnd"/>
     </w:p>
     <w:p/>
     <w:p/>
@@ -3242,6 +3347,7 @@
         <w:rPr>
           <w:rFonts w:ascii="Arial" w:eastAsia="Arial" w:hAnsi="Arial" w:cs="Arial"/>
         </w:rPr>
+        <w:lastRenderedPageBreak/>
         <w:t>Sending request message to receptionist with touch screen in the room.</w:t>
       </w:r>
     </w:p>
@@ -3331,7 +3437,7 @@
         <w:rPr>
           <w:rFonts w:ascii="Arial" w:eastAsia="Arial" w:hAnsi="Arial" w:cs="Arial"/>
         </w:rPr>
-        <w:t xml:space="preserve">Ease of use; the system will not require user training beyond that of using a desktop application. This will be verified by usability tests during the beta period. </w:t>
+        <w:t>Ease of use; the system will not require user training beyond that of using a desktop application.</w:t>
       </w:r>
     </w:p>
     <w:p/>
@@ -3361,8 +3467,50 @@
         <w:rPr>
           <w:rFonts w:ascii="Arial" w:eastAsia="Arial" w:hAnsi="Arial" w:cs="Arial"/>
         </w:rPr>
-        <w:t>The System should not let any kind of data loss.</w:t>
-      </w:r>
+        <w:t xml:space="preserve"> </w:t>
+      </w:r>
+      <w:r>
+        <w:rPr>
+          <w:rFonts w:ascii="Arial" w:eastAsia="Arial" w:hAnsi="Arial" w:cs="Arial"/>
+        </w:rPr>
+        <w:t>The System must</w:t>
+      </w:r>
+      <w:r>
+        <w:rPr>
+          <w:rFonts w:ascii="Arial" w:eastAsia="Arial" w:hAnsi="Arial" w:cs="Arial"/>
+          <w:lang w:val="en-RU"/>
+        </w:rPr>
+        <w:t xml:space="preserve"> ensure</w:t>
+      </w:r>
+      <w:r>
+        <w:rPr>
+          <w:rFonts w:ascii="Arial" w:eastAsia="Arial" w:hAnsi="Arial" w:cs="Arial"/>
+        </w:rPr>
+        <w:t xml:space="preserve"> </w:t>
+      </w:r>
+      <w:r>
+        <w:rPr>
+          <w:rFonts w:ascii="Arial" w:eastAsia="Arial" w:hAnsi="Arial" w:cs="Arial"/>
+          <w:lang w:val="en-RU"/>
+        </w:rPr>
+        <w:t>that the data loss rate is no bigger than 0.01% per year for all the data files</w:t>
+      </w:r>
+      <w:r>
+        <w:rPr>
+          <w:rFonts w:ascii="Arial" w:eastAsia="Arial" w:hAnsi="Arial" w:cs="Arial"/>
+        </w:rPr>
+        <w:t>.</w:t>
+      </w:r>
+    </w:p>
+    <w:p>
+      <w:pPr>
+        <w:ind w:firstLine="720"/>
+        <w:jc w:val="both"/>
+        <w:rPr>
+          <w:rFonts w:ascii="Arial" w:eastAsia="Arial" w:hAnsi="Arial" w:cs="Arial"/>
+          <w:lang w:val="en-RU"/>
+        </w:rPr>
+      </w:pPr>
     </w:p>
     <w:p>
       <w:pPr>
@@ -3684,7 +3832,7 @@
         <w:rPr>
           <w:rFonts w:ascii="Arial" w:eastAsia="Arial" w:hAnsi="Arial" w:cs="Arial"/>
         </w:rPr>
-        <w:t xml:space="preserve"> System interface should be user-friendly and unambiguous: users should be able to understand how to achieve the desired result without additional help.</w:t>
+        <w:t xml:space="preserve"> System interface should be unambiguous: users should be able to understand how to achieve the desired result without additional help.</w:t>
       </w:r>
     </w:p>
     <w:p/>
@@ -3814,7 +3962,19 @@
         <w:rPr>
           <w:rFonts w:ascii="Arial" w:eastAsia="Arial" w:hAnsi="Arial" w:cs="Arial"/>
         </w:rPr>
-        <w:t>There are no particular demands of consistency. Therefore the consistency properties (Navigation controls, Screen areas sizes, shapes, etc...) will be discovered during the development phase.</w:t>
+        <w:t>There are no particular demands of consistency. Therefore</w:t>
+      </w:r>
+      <w:r>
+        <w:rPr>
+          <w:rFonts w:ascii="Arial" w:eastAsia="Arial" w:hAnsi="Arial" w:cs="Arial"/>
+        </w:rPr>
+        <w:t>,</w:t>
+      </w:r>
+      <w:r>
+        <w:rPr>
+          <w:rFonts w:ascii="Arial" w:eastAsia="Arial" w:hAnsi="Arial" w:cs="Arial"/>
+        </w:rPr>
+        <w:t xml:space="preserve"> the consistency properties (Navigation controls, Screen areas sizes, shapes, etc...) will be discovered during the development phase.</w:t>
       </w:r>
     </w:p>
     <w:p/>
@@ -3859,7 +4019,19 @@
         <w:rPr>
           <w:rFonts w:ascii="Arial" w:eastAsia="Arial" w:hAnsi="Arial" w:cs="Arial"/>
         </w:rPr>
-        <w:t>However the system should be available for three types of users: hotel managers, receptionists and hotel guests.</w:t>
+        <w:t>However</w:t>
+      </w:r>
+      <w:r>
+        <w:rPr>
+          <w:rFonts w:ascii="Arial" w:eastAsia="Arial" w:hAnsi="Arial" w:cs="Arial"/>
+        </w:rPr>
+        <w:t>,</w:t>
+      </w:r>
+      <w:r>
+        <w:rPr>
+          <w:rFonts w:ascii="Arial" w:eastAsia="Arial" w:hAnsi="Arial" w:cs="Arial"/>
+        </w:rPr>
+        <w:t xml:space="preserve"> the system should be available for three types of users: hotel managers, receptionists and hotel guests.</w:t>
       </w:r>
     </w:p>
     <w:p>
@@ -3942,6 +4114,42 @@
         </w:rPr>
         <w:t>System must provide an interface for other applications used in the hotel.</w:t>
       </w:r>
+      <w:r>
+        <w:rPr>
+          <w:rFonts w:ascii="Arial" w:eastAsia="Arial" w:hAnsi="Arial" w:cs="Arial"/>
+        </w:rPr>
+        <w:t xml:space="preserve"> A web service access will be provided in order to give other applications in the hotel </w:t>
+      </w:r>
+      <w:r>
+        <w:rPr>
+          <w:rFonts w:ascii="Arial" w:eastAsia="Arial" w:hAnsi="Arial" w:cs="Arial"/>
+        </w:rPr>
+        <w:t>(</w:t>
+      </w:r>
+      <w:r>
+        <w:rPr>
+          <w:rFonts w:ascii="Arial" w:eastAsia="Arial" w:hAnsi="Arial" w:cs="Arial"/>
+        </w:rPr>
+        <w:t xml:space="preserve">e. g. </w:t>
+      </w:r>
+      <w:r>
+        <w:rPr>
+          <w:rFonts w:ascii="Arial" w:eastAsia="Arial" w:hAnsi="Arial" w:cs="Arial"/>
+        </w:rPr>
+        <w:t>application that is used in the accounting department</w:t>
+      </w:r>
+      <w:r>
+        <w:rPr>
+          <w:rFonts w:ascii="Arial" w:eastAsia="Arial" w:hAnsi="Arial" w:cs="Arial"/>
+        </w:rPr>
+        <w:t>)</w:t>
+      </w:r>
+      <w:r>
+        <w:rPr>
+          <w:rFonts w:ascii="Arial" w:eastAsia="Arial" w:hAnsi="Arial" w:cs="Arial"/>
+        </w:rPr>
+        <w:t xml:space="preserve"> an access to necessary information.</w:t>
+      </w:r>
     </w:p>
     <w:p>
       <w:pPr>
@@ -4034,7 +4242,19 @@
         <w:rPr>
           <w:rFonts w:ascii="Arial" w:eastAsia="Arial" w:hAnsi="Arial" w:cs="Arial"/>
         </w:rPr>
-        <w:t>The Requirements Management Tool will be connected to the Internet. Since the Hotel Reservation System is a desktop-based tool, TCP/IP protocols will be used for remote access.</w:t>
+        <w:t xml:space="preserve">The </w:t>
+      </w:r>
+      <w:r>
+        <w:rPr>
+          <w:rFonts w:ascii="Arial" w:eastAsia="Arial" w:hAnsi="Arial" w:cs="Arial"/>
+        </w:rPr>
+        <w:t>Hotel Reservation System</w:t>
+      </w:r>
+      <w:r>
+        <w:rPr>
+          <w:rFonts w:ascii="Arial" w:eastAsia="Arial" w:hAnsi="Arial" w:cs="Arial"/>
+        </w:rPr>
+        <w:t xml:space="preserve"> will be connected to the Internet. Since the Hotel Reservation System is a desktop-based tool, TCP/IP protocols will be used for remote access.</w:t>
       </w:r>
     </w:p>
     <w:p>
@@ -4143,7 +4363,32 @@
         <w:rPr>
           <w:rFonts w:ascii="Arial" w:eastAsia="Arial" w:hAnsi="Arial" w:cs="Arial"/>
         </w:rPr>
-        <w:t>All users should be able to update their accounts.</w:t>
+        <w:t>Receptionists should be able to manage guest accounts.</w:t>
+      </w:r>
+    </w:p>
+    <w:p>
+      <w:pPr>
+        <w:pStyle w:val="Heading2"/>
+        <w:numPr>
+          <w:ilvl w:val="1"/>
+          <w:numId w:val="3"/>
+        </w:numPr>
+        <w:rPr>
+          <w:rFonts w:ascii="Calibri" w:eastAsia="Calibri" w:hAnsi="Calibri" w:cs="Calibri"/>
+          <w:sz w:val="28"/>
+          <w:szCs w:val="28"/>
+        </w:rPr>
+      </w:pPr>
+      <w:bookmarkStart w:id="22" w:name="_heading=h.3whwml4" w:colFirst="0" w:colLast="0"/>
+      <w:bookmarkEnd w:id="22"/>
+      <w:r>
+        <w:rPr>
+          <w:rFonts w:ascii="Calibri" w:eastAsia="Calibri" w:hAnsi="Calibri" w:cs="Calibri"/>
+          <w:sz w:val="28"/>
+          <w:szCs w:val="28"/>
+        </w:rPr>
+        <w:lastRenderedPageBreak/>
+        <w:t>Reservation Rules</w:t>
       </w:r>
     </w:p>
     <w:p>
@@ -4161,7 +4406,75 @@
         <w:rPr>
           <w:rFonts w:ascii="Arial" w:eastAsia="Arial" w:hAnsi="Arial" w:cs="Arial"/>
         </w:rPr>
-        <w:t>Receptionists should be able to manage guest accounts.</w:t>
+        <w:t>Only users who are authorized in the system as hotel guests can make reservations.</w:t>
+      </w:r>
+    </w:p>
+    <w:p>
+      <w:pPr>
+        <w:numPr>
+          <w:ilvl w:val="2"/>
+          <w:numId w:val="3"/>
+        </w:numPr>
+        <w:spacing w:line="360" w:lineRule="auto"/>
+        <w:rPr>
+          <w:rFonts w:ascii="Arial" w:eastAsia="Arial" w:hAnsi="Arial" w:cs="Arial"/>
+        </w:rPr>
+      </w:pPr>
+      <w:r>
+        <w:rPr>
+          <w:rFonts w:ascii="Arial" w:eastAsia="Arial" w:hAnsi="Arial" w:cs="Arial"/>
+        </w:rPr>
+        <w:t xml:space="preserve">Hotel guests should be able to perform a reservation of the room for the desired </w:t>
+      </w:r>
+      <w:r>
+        <w:rPr>
+          <w:rFonts w:ascii="Arial" w:eastAsia="Arial" w:hAnsi="Arial" w:cs="Arial"/>
+        </w:rPr>
+        <w:t>number</w:t>
+      </w:r>
+      <w:r>
+        <w:rPr>
+          <w:rFonts w:ascii="Arial" w:eastAsia="Arial" w:hAnsi="Arial" w:cs="Arial"/>
+        </w:rPr>
+        <w:t xml:space="preserve"> of days.</w:t>
+      </w:r>
+      <w:r>
+        <w:rPr>
+          <w:rFonts w:ascii="Arial" w:eastAsia="Arial" w:hAnsi="Arial" w:cs="Arial"/>
+        </w:rPr>
+        <w:t xml:space="preserve"> Maximum </w:t>
+      </w:r>
+      <w:proofErr w:type="gramStart"/>
+      <w:r>
+        <w:rPr>
+          <w:rFonts w:ascii="Arial" w:eastAsia="Arial" w:hAnsi="Arial" w:cs="Arial"/>
+        </w:rPr>
+        <w:t>amount</w:t>
+      </w:r>
+      <w:proofErr w:type="gramEnd"/>
+      <w:r>
+        <w:rPr>
+          <w:rFonts w:ascii="Arial" w:eastAsia="Arial" w:hAnsi="Arial" w:cs="Arial"/>
+        </w:rPr>
+        <w:t xml:space="preserve"> of days – 180, minimum amount of days for reservation is 1.</w:t>
+      </w:r>
+    </w:p>
+    <w:p>
+      <w:pPr>
+        <w:numPr>
+          <w:ilvl w:val="2"/>
+          <w:numId w:val="3"/>
+        </w:numPr>
+        <w:spacing w:line="360" w:lineRule="auto"/>
+        <w:rPr>
+          <w:rFonts w:ascii="Arial" w:eastAsia="Arial" w:hAnsi="Arial" w:cs="Arial"/>
+        </w:rPr>
+      </w:pPr>
+      <w:r>
+        <w:rPr>
+          <w:rFonts w:ascii="Arial" w:eastAsia="Arial" w:hAnsi="Arial" w:cs="Arial"/>
+        </w:rPr>
+        <w:t>Hotel guests are restricted to make reservations for only one room at a time.</w:t>
       </w:r>
     </w:p>
     <w:p>
@@ -4177,15 +4490,15 @@
           <w:szCs w:val="28"/>
         </w:rPr>
       </w:pPr>
-      <w:bookmarkStart w:id="22" w:name="_heading=h.3whwml4" w:colFirst="0" w:colLast="0"/>
-      <w:bookmarkEnd w:id="22"/>
+      <w:bookmarkStart w:id="23" w:name="_heading=h.qsh70q" w:colFirst="0" w:colLast="0"/>
+      <w:bookmarkEnd w:id="23"/>
       <w:r>
         <w:rPr>
           <w:rFonts w:ascii="Calibri" w:eastAsia="Calibri" w:hAnsi="Calibri" w:cs="Calibri"/>
           <w:sz w:val="28"/>
           <w:szCs w:val="28"/>
         </w:rPr>
-        <w:t>Reservation Rules</w:t>
+        <w:t>Supplementary Service Rules</w:t>
       </w:r>
     </w:p>
     <w:p>
@@ -4203,7 +4516,7 @@
         <w:rPr>
           <w:rFonts w:ascii="Arial" w:eastAsia="Arial" w:hAnsi="Arial" w:cs="Arial"/>
         </w:rPr>
-        <w:t>Only users who are authorized in the system as hotel guests can make reservations.</w:t>
+        <w:t>Hotel guests should be able to make a reservation of supplementary service, available in the hotel.</w:t>
       </w:r>
     </w:p>
     <w:p>
@@ -4221,19 +4534,43 @@
         <w:rPr>
           <w:rFonts w:ascii="Arial" w:eastAsia="Arial" w:hAnsi="Arial" w:cs="Arial"/>
         </w:rPr>
-        <w:t xml:space="preserve">Hotel guests should be able to perform a reservation of the room for the desired </w:t>
-      </w:r>
-      <w:r>
-        <w:rPr>
-          <w:rFonts w:ascii="Arial" w:eastAsia="Arial" w:hAnsi="Arial" w:cs="Arial"/>
-        </w:rPr>
-        <w:t>number</w:t>
-      </w:r>
-      <w:r>
-        <w:rPr>
-          <w:rFonts w:ascii="Arial" w:eastAsia="Arial" w:hAnsi="Arial" w:cs="Arial"/>
-        </w:rPr>
-        <w:t xml:space="preserve"> of days.</w:t>
+        <w:t>Hotel guests can make only one reservation o</w:t>
+      </w:r>
+      <w:r>
+        <w:rPr>
+          <w:rFonts w:ascii="Arial" w:eastAsia="Arial" w:hAnsi="Arial" w:cs="Arial"/>
+        </w:rPr>
+        <w:t>f</w:t>
+      </w:r>
+      <w:r>
+        <w:rPr>
+          <w:rFonts w:ascii="Arial" w:eastAsia="Arial" w:hAnsi="Arial" w:cs="Arial"/>
+        </w:rPr>
+        <w:t xml:space="preserve"> supplementary service at the same period of time.</w:t>
+      </w:r>
+    </w:p>
+    <w:p>
+      <w:pPr>
+        <w:pStyle w:val="Heading2"/>
+        <w:numPr>
+          <w:ilvl w:val="1"/>
+          <w:numId w:val="3"/>
+        </w:numPr>
+        <w:rPr>
+          <w:rFonts w:ascii="Calibri" w:eastAsia="Calibri" w:hAnsi="Calibri" w:cs="Calibri"/>
+          <w:sz w:val="28"/>
+          <w:szCs w:val="28"/>
+        </w:rPr>
+      </w:pPr>
+      <w:bookmarkStart w:id="24" w:name="_heading=h.1pxezwc" w:colFirst="0" w:colLast="0"/>
+      <w:bookmarkEnd w:id="24"/>
+      <w:r>
+        <w:rPr>
+          <w:rFonts w:ascii="Calibri" w:eastAsia="Calibri" w:hAnsi="Calibri" w:cs="Calibri"/>
+          <w:sz w:val="28"/>
+          <w:szCs w:val="28"/>
+        </w:rPr>
+        <w:t>Cleaning Service Rules</w:t>
       </w:r>
     </w:p>
     <w:p>
@@ -4251,7 +4588,25 @@
         <w:rPr>
           <w:rFonts w:ascii="Arial" w:eastAsia="Arial" w:hAnsi="Arial" w:cs="Arial"/>
         </w:rPr>
-        <w:t>Hotel guests are restricted to make reservations for only one room at a time.</w:t>
+        <w:t>Hotel guests should be able to make a request for changing a room.</w:t>
+      </w:r>
+    </w:p>
+    <w:p>
+      <w:pPr>
+        <w:numPr>
+          <w:ilvl w:val="2"/>
+          <w:numId w:val="3"/>
+        </w:numPr>
+        <w:spacing w:line="360" w:lineRule="auto"/>
+        <w:rPr>
+          <w:rFonts w:ascii="Arial" w:eastAsia="Arial" w:hAnsi="Arial" w:cs="Arial"/>
+        </w:rPr>
+      </w:pPr>
+      <w:r>
+        <w:rPr>
+          <w:rFonts w:ascii="Arial" w:eastAsia="Arial" w:hAnsi="Arial" w:cs="Arial"/>
+        </w:rPr>
+        <w:t xml:space="preserve">Hotel guests are restricted to order no more than one cleaning service per day. </w:t>
       </w:r>
     </w:p>
     <w:p>
@@ -4267,15 +4622,15 @@
           <w:szCs w:val="28"/>
         </w:rPr>
       </w:pPr>
-      <w:bookmarkStart w:id="23" w:name="_heading=h.qsh70q" w:colFirst="0" w:colLast="0"/>
-      <w:bookmarkEnd w:id="23"/>
+      <w:bookmarkStart w:id="25" w:name="_heading=h.2p2csry" w:colFirst="0" w:colLast="0"/>
+      <w:bookmarkEnd w:id="25"/>
       <w:r>
         <w:rPr>
           <w:rFonts w:ascii="Calibri" w:eastAsia="Calibri" w:hAnsi="Calibri" w:cs="Calibri"/>
           <w:sz w:val="28"/>
           <w:szCs w:val="28"/>
         </w:rPr>
-        <w:t>Supplementary Service Rules</w:t>
+        <w:t>Payment Rules</w:t>
       </w:r>
     </w:p>
     <w:p>
@@ -4293,7 +4648,19 @@
         <w:rPr>
           <w:rFonts w:ascii="Arial" w:eastAsia="Arial" w:hAnsi="Arial" w:cs="Arial"/>
         </w:rPr>
-        <w:t>Hotel guests should be able to make a reservation of supplementary service, available in the hotel.</w:t>
+        <w:t xml:space="preserve">Hotel guests should be able to perform payment operations through the Hotel </w:t>
+      </w:r>
+      <w:r>
+        <w:rPr>
+          <w:rFonts w:ascii="Arial" w:eastAsia="Arial" w:hAnsi="Arial" w:cs="Arial"/>
+        </w:rPr>
+        <w:t xml:space="preserve">Reservation </w:t>
+      </w:r>
+      <w:r>
+        <w:rPr>
+          <w:rFonts w:ascii="Arial" w:eastAsia="Arial" w:hAnsi="Arial" w:cs="Arial"/>
+        </w:rPr>
+        <w:t>System with cash.</w:t>
       </w:r>
     </w:p>
     <w:p>
@@ -4311,19 +4678,146 @@
         <w:rPr>
           <w:rFonts w:ascii="Arial" w:eastAsia="Arial" w:hAnsi="Arial" w:cs="Arial"/>
         </w:rPr>
-        <w:t>Hotel guests can make only one reservation o</w:t>
-      </w:r>
-      <w:r>
-        <w:rPr>
-          <w:rFonts w:ascii="Arial" w:eastAsia="Arial" w:hAnsi="Arial" w:cs="Arial"/>
-        </w:rPr>
-        <w:t>f</w:t>
-      </w:r>
-      <w:r>
-        <w:rPr>
-          <w:rFonts w:ascii="Arial" w:eastAsia="Arial" w:hAnsi="Arial" w:cs="Arial"/>
-        </w:rPr>
-        <w:t xml:space="preserve"> supplementary service at the same period of time.</w:t>
+        <w:t xml:space="preserve">Hotel guests should be able to perform payment operations through the Hotel </w:t>
+      </w:r>
+      <w:r>
+        <w:rPr>
+          <w:rFonts w:ascii="Arial" w:eastAsia="Arial" w:hAnsi="Arial" w:cs="Arial"/>
+        </w:rPr>
+        <w:t xml:space="preserve">Reservation </w:t>
+      </w:r>
+      <w:r>
+        <w:rPr>
+          <w:rFonts w:ascii="Arial" w:eastAsia="Arial" w:hAnsi="Arial" w:cs="Arial"/>
+        </w:rPr>
+        <w:t>System with a credit card.</w:t>
+      </w:r>
+    </w:p>
+    <w:p>
+      <w:pPr>
+        <w:numPr>
+          <w:ilvl w:val="2"/>
+          <w:numId w:val="3"/>
+        </w:numPr>
+        <w:spacing w:line="360" w:lineRule="auto"/>
+        <w:rPr>
+          <w:rFonts w:ascii="Arial" w:eastAsia="Arial" w:hAnsi="Arial" w:cs="Arial"/>
+        </w:rPr>
+      </w:pPr>
+      <w:r>
+        <w:rPr>
+          <w:rFonts w:ascii="Arial" w:eastAsia="Arial" w:hAnsi="Arial" w:cs="Arial"/>
+        </w:rPr>
+        <w:t>Only MasterCard and Visa credit cards are allowed for the payment process.</w:t>
+      </w:r>
+    </w:p>
+    <w:p>
+      <w:pPr>
+        <w:numPr>
+          <w:ilvl w:val="2"/>
+          <w:numId w:val="3"/>
+        </w:numPr>
+        <w:spacing w:line="360" w:lineRule="auto"/>
+        <w:rPr>
+          <w:rFonts w:ascii="Arial" w:eastAsia="Arial" w:hAnsi="Arial" w:cs="Arial"/>
+        </w:rPr>
+      </w:pPr>
+      <w:r>
+        <w:rPr>
+          <w:rFonts w:ascii="Arial" w:eastAsia="Arial" w:hAnsi="Arial" w:cs="Arial"/>
+        </w:rPr>
+        <w:t>Hotel guests can choose only one payment method: payment cannot be made in parts - one part in cash, another part by card.</w:t>
+      </w:r>
+    </w:p>
+    <w:p/>
+    <w:p>
+      <w:pPr>
+        <w:pStyle w:val="Heading1"/>
+        <w:numPr>
+          <w:ilvl w:val="0"/>
+          <w:numId w:val="3"/>
+        </w:numPr>
+      </w:pPr>
+      <w:bookmarkStart w:id="26" w:name="_heading=h.23ckvvd" w:colFirst="0" w:colLast="0"/>
+      <w:bookmarkEnd w:id="26"/>
+      <w:r>
+        <w:t>System Constraints</w:t>
+      </w:r>
+    </w:p>
+    <w:p>
+      <w:pPr>
+        <w:spacing w:line="276" w:lineRule="auto"/>
+        <w:ind w:firstLine="720"/>
+        <w:jc w:val="both"/>
+        <w:rPr>
+          <w:rFonts w:ascii="Arial" w:eastAsia="Arial" w:hAnsi="Arial" w:cs="Arial"/>
+        </w:rPr>
+      </w:pPr>
+      <w:r>
+        <w:rPr>
+          <w:rFonts w:ascii="Arial" w:eastAsia="Arial" w:hAnsi="Arial" w:cs="Arial"/>
+        </w:rPr>
+        <w:t>The technologies that must be used by developers of the Hotel Reservation System are Java and MySQL. The additional application server software must be used, such as Apache Tomcat.</w:t>
+      </w:r>
+    </w:p>
+    <w:p>
+      <w:pPr>
+        <w:keepLines/>
+        <w:spacing w:after="120" w:line="276" w:lineRule="auto"/>
+        <w:ind w:firstLine="720"/>
+        <w:jc w:val="both"/>
+        <w:rPr>
+          <w:rFonts w:ascii="Arial" w:eastAsia="Arial" w:hAnsi="Arial" w:cs="Arial"/>
+        </w:rPr>
+      </w:pPr>
+      <w:r>
+        <w:rPr>
+          <w:rFonts w:ascii="Arial" w:eastAsia="Arial" w:hAnsi="Arial" w:cs="Arial"/>
+        </w:rPr>
+        <w:t>The user shall be able to utilize the system through commercially available operating systems, such as Windows, iOS and Linux, and Java JDK/JRE 8 custom software will be required to reside on the computer.</w:t>
+      </w:r>
+    </w:p>
+    <w:p>
+      <w:pPr>
+        <w:keepLines/>
+        <w:spacing w:after="120" w:line="276" w:lineRule="auto"/>
+        <w:ind w:firstLine="720"/>
+        <w:jc w:val="both"/>
+        <w:rPr>
+          <w:rFonts w:ascii="Arial" w:eastAsia="Arial" w:hAnsi="Arial" w:cs="Arial"/>
+        </w:rPr>
+      </w:pPr>
+      <w:r>
+        <w:rPr>
+          <w:rFonts w:ascii="Arial" w:eastAsia="Arial" w:hAnsi="Arial" w:cs="Arial"/>
+        </w:rPr>
+        <w:t>Free version of Java will be used.</w:t>
+      </w:r>
+    </w:p>
+    <w:p>
+      <w:pPr>
+        <w:ind w:firstLine="720"/>
+        <w:jc w:val="both"/>
+        <w:rPr>
+          <w:rFonts w:ascii="Calibri" w:eastAsia="Calibri" w:hAnsi="Calibri" w:cs="Calibri"/>
+          <w:sz w:val="22"/>
+          <w:szCs w:val="22"/>
+        </w:rPr>
+      </w:pPr>
+    </w:p>
+    <w:p/>
+    <w:p>
+      <w:pPr>
+        <w:pStyle w:val="Heading1"/>
+        <w:numPr>
+          <w:ilvl w:val="0"/>
+          <w:numId w:val="3"/>
+        </w:numPr>
+      </w:pPr>
+      <w:bookmarkStart w:id="27" w:name="_heading=h.ihv636" w:colFirst="0" w:colLast="0"/>
+      <w:bookmarkEnd w:id="27"/>
+      <w:r>
+        <w:t>System Compliance</w:t>
       </w:r>
     </w:p>
     <w:p>
@@ -4333,59 +4827,34 @@
           <w:ilvl w:val="1"/>
           <w:numId w:val="3"/>
         </w:numPr>
-        <w:rPr>
-          <w:rFonts w:ascii="Calibri" w:eastAsia="Calibri" w:hAnsi="Calibri" w:cs="Calibri"/>
-          <w:sz w:val="28"/>
-          <w:szCs w:val="28"/>
-        </w:rPr>
-      </w:pPr>
-      <w:bookmarkStart w:id="24" w:name="_heading=h.1pxezwc" w:colFirst="0" w:colLast="0"/>
-      <w:bookmarkEnd w:id="24"/>
-      <w:r>
-        <w:rPr>
-          <w:rFonts w:ascii="Calibri" w:eastAsia="Calibri" w:hAnsi="Calibri" w:cs="Calibri"/>
-          <w:sz w:val="28"/>
-          <w:szCs w:val="28"/>
-        </w:rPr>
-        <w:t>Cleaning Service Rules</w:t>
-      </w:r>
-    </w:p>
-    <w:p>
-      <w:pPr>
-        <w:numPr>
-          <w:ilvl w:val="2"/>
-          <w:numId w:val="3"/>
-        </w:numPr>
-        <w:spacing w:line="360" w:lineRule="auto"/>
-        <w:rPr>
-          <w:rFonts w:ascii="Arial" w:eastAsia="Arial" w:hAnsi="Arial" w:cs="Arial"/>
-        </w:rPr>
-      </w:pPr>
-      <w:r>
-        <w:rPr>
-          <w:rFonts w:ascii="Arial" w:eastAsia="Arial" w:hAnsi="Arial" w:cs="Arial"/>
-        </w:rPr>
-        <w:t>Hotel guests should be able to make a request for changing a room.</w:t>
-      </w:r>
-    </w:p>
-    <w:p>
-      <w:pPr>
-        <w:numPr>
-          <w:ilvl w:val="2"/>
-          <w:numId w:val="3"/>
-        </w:numPr>
-        <w:spacing w:line="360" w:lineRule="auto"/>
-        <w:rPr>
-          <w:rFonts w:ascii="Arial" w:eastAsia="Arial" w:hAnsi="Arial" w:cs="Arial"/>
-        </w:rPr>
-      </w:pPr>
-      <w:r>
-        <w:rPr>
-          <w:rFonts w:ascii="Arial" w:eastAsia="Arial" w:hAnsi="Arial" w:cs="Arial"/>
-        </w:rPr>
-        <w:t xml:space="preserve">Hotel guests are restricted to order no more than one cleaning service per day. </w:t>
-      </w:r>
-    </w:p>
+      </w:pPr>
+      <w:bookmarkStart w:id="28" w:name="_heading=h.32hioqz" w:colFirst="0" w:colLast="0"/>
+      <w:bookmarkEnd w:id="28"/>
+      <w:r>
+        <w:t>Licensing Requirements</w:t>
+      </w:r>
+    </w:p>
+    <w:p>
+      <w:pPr>
+        <w:ind w:firstLine="720"/>
+        <w:rPr>
+          <w:rFonts w:ascii="Arial" w:eastAsia="Arial" w:hAnsi="Arial" w:cs="Arial"/>
+        </w:rPr>
+      </w:pPr>
+      <w:r>
+        <w:rPr>
+          <w:rFonts w:ascii="Arial" w:eastAsia="Arial" w:hAnsi="Arial" w:cs="Arial"/>
+        </w:rPr>
+        <w:t>No client licenses are required.</w:t>
+      </w:r>
+      <w:r>
+        <w:rPr>
+          <w:rFonts w:ascii="Arial" w:eastAsia="Arial" w:hAnsi="Arial" w:cs="Arial"/>
+        </w:rPr>
+        <w:tab/>
+      </w:r>
+    </w:p>
+    <w:p/>
     <w:p>
       <w:pPr>
         <w:pStyle w:val="Heading2"/>
@@ -4393,117 +4862,65 @@
           <w:ilvl w:val="1"/>
           <w:numId w:val="3"/>
         </w:numPr>
-        <w:rPr>
-          <w:rFonts w:ascii="Calibri" w:eastAsia="Calibri" w:hAnsi="Calibri" w:cs="Calibri"/>
-          <w:sz w:val="28"/>
-          <w:szCs w:val="28"/>
-        </w:rPr>
-      </w:pPr>
-      <w:bookmarkStart w:id="25" w:name="_heading=h.2p2csry" w:colFirst="0" w:colLast="0"/>
-      <w:bookmarkEnd w:id="25"/>
-      <w:r>
-        <w:rPr>
-          <w:rFonts w:ascii="Calibri" w:eastAsia="Calibri" w:hAnsi="Calibri" w:cs="Calibri"/>
-          <w:sz w:val="28"/>
-          <w:szCs w:val="28"/>
-        </w:rPr>
-        <w:t>Payment Rules</w:t>
-      </w:r>
-    </w:p>
-    <w:p>
-      <w:pPr>
+      </w:pPr>
+      <w:bookmarkStart w:id="29" w:name="_heading=h.1hmsyys" w:colFirst="0" w:colLast="0"/>
+      <w:bookmarkEnd w:id="29"/>
+      <w:r>
+        <w:t>Legal, Copyright, and Other Notices</w:t>
+      </w:r>
+    </w:p>
+    <w:p>
+      <w:pPr>
+        <w:spacing w:line="276" w:lineRule="auto"/>
+        <w:ind w:firstLine="720"/>
+        <w:jc w:val="both"/>
+        <w:rPr>
+          <w:rFonts w:ascii="Arial" w:eastAsia="Arial" w:hAnsi="Arial" w:cs="Arial"/>
+        </w:rPr>
+      </w:pPr>
+      <w:r>
+        <w:rPr>
+          <w:rFonts w:ascii="Arial" w:eastAsia="Arial" w:hAnsi="Arial" w:cs="Arial"/>
+        </w:rPr>
+        <w:t xml:space="preserve">Copyright statements indicating content ownership shall be included in content as required by </w:t>
+      </w:r>
+      <w:r>
+        <w:rPr>
+          <w:rFonts w:ascii="Arial" w:eastAsia="Arial" w:hAnsi="Arial" w:cs="Arial"/>
+        </w:rPr>
+        <w:lastRenderedPageBreak/>
+        <w:t>policy.</w:t>
+      </w:r>
+    </w:p>
+    <w:p/>
+    <w:p>
+      <w:pPr>
+        <w:pStyle w:val="Heading2"/>
         <w:numPr>
-          <w:ilvl w:val="2"/>
+          <w:ilvl w:val="1"/>
           <w:numId w:val="3"/>
         </w:numPr>
-        <w:spacing w:line="360" w:lineRule="auto"/>
-        <w:rPr>
-          <w:rFonts w:ascii="Arial" w:eastAsia="Arial" w:hAnsi="Arial" w:cs="Arial"/>
-        </w:rPr>
-      </w:pPr>
-      <w:r>
-        <w:rPr>
-          <w:rFonts w:ascii="Arial" w:eastAsia="Arial" w:hAnsi="Arial" w:cs="Arial"/>
-        </w:rPr>
-        <w:t xml:space="preserve">Hotel guests should be able to perform payment operations through the Hotel </w:t>
-      </w:r>
-      <w:r>
-        <w:rPr>
-          <w:rFonts w:ascii="Arial" w:eastAsia="Arial" w:hAnsi="Arial" w:cs="Arial"/>
-        </w:rPr>
-        <w:t xml:space="preserve">Reservation </w:t>
-      </w:r>
-      <w:r>
-        <w:rPr>
-          <w:rFonts w:ascii="Arial" w:eastAsia="Arial" w:hAnsi="Arial" w:cs="Arial"/>
-        </w:rPr>
-        <w:t>System with cash.</w:t>
-      </w:r>
-    </w:p>
-    <w:p>
-      <w:pPr>
-        <w:numPr>
-          <w:ilvl w:val="2"/>
-          <w:numId w:val="3"/>
-        </w:numPr>
-        <w:spacing w:line="360" w:lineRule="auto"/>
-        <w:rPr>
-          <w:rFonts w:ascii="Arial" w:eastAsia="Arial" w:hAnsi="Arial" w:cs="Arial"/>
-        </w:rPr>
-      </w:pPr>
-      <w:r>
-        <w:rPr>
-          <w:rFonts w:ascii="Arial" w:eastAsia="Arial" w:hAnsi="Arial" w:cs="Arial"/>
-        </w:rPr>
-        <w:t xml:space="preserve">Hotel guests should be able to perform payment operations through the Hotel </w:t>
-      </w:r>
-      <w:r>
-        <w:rPr>
-          <w:rFonts w:ascii="Arial" w:eastAsia="Arial" w:hAnsi="Arial" w:cs="Arial"/>
-        </w:rPr>
-        <w:t xml:space="preserve">Reservation </w:t>
-      </w:r>
-      <w:r>
-        <w:rPr>
-          <w:rFonts w:ascii="Arial" w:eastAsia="Arial" w:hAnsi="Arial" w:cs="Arial"/>
-        </w:rPr>
-        <w:t>System with a credit card.</w:t>
-      </w:r>
-    </w:p>
-    <w:p>
-      <w:pPr>
-        <w:numPr>
-          <w:ilvl w:val="2"/>
-          <w:numId w:val="3"/>
-        </w:numPr>
-        <w:spacing w:line="360" w:lineRule="auto"/>
-        <w:rPr>
-          <w:rFonts w:ascii="Arial" w:eastAsia="Arial" w:hAnsi="Arial" w:cs="Arial"/>
-        </w:rPr>
-      </w:pPr>
-      <w:r>
-        <w:rPr>
-          <w:rFonts w:ascii="Arial" w:eastAsia="Arial" w:hAnsi="Arial" w:cs="Arial"/>
-        </w:rPr>
-        <w:t>Only MasterCard and Visa credit cards are allowed for the payment process.</w:t>
-      </w:r>
-    </w:p>
-    <w:p>
-      <w:pPr>
-        <w:numPr>
-          <w:ilvl w:val="2"/>
-          <w:numId w:val="3"/>
-        </w:numPr>
-        <w:spacing w:line="360" w:lineRule="auto"/>
-        <w:rPr>
-          <w:rFonts w:ascii="Arial" w:eastAsia="Arial" w:hAnsi="Arial" w:cs="Arial"/>
-        </w:rPr>
-      </w:pPr>
-      <w:r>
-        <w:rPr>
-          <w:rFonts w:ascii="Arial" w:eastAsia="Arial" w:hAnsi="Arial" w:cs="Arial"/>
-        </w:rPr>
-        <w:t>Hotel guests can choose only one payment method: payment cannot be made in parts - one part in cash, another part by card.</w:t>
+      </w:pPr>
+      <w:bookmarkStart w:id="30" w:name="_heading=h.41mghml" w:colFirst="0" w:colLast="0"/>
+      <w:bookmarkEnd w:id="30"/>
+      <w:r>
+        <w:t>Applicable Standards</w:t>
+      </w:r>
+    </w:p>
+    <w:p>
+      <w:pPr>
+        <w:spacing w:line="276" w:lineRule="auto"/>
+        <w:ind w:firstLine="720"/>
+        <w:jc w:val="both"/>
+        <w:rPr>
+          <w:rFonts w:ascii="Arial" w:eastAsia="Arial" w:hAnsi="Arial" w:cs="Arial"/>
+        </w:rPr>
+      </w:pPr>
+      <w:r>
+        <w:rPr>
+          <w:rFonts w:ascii="Arial" w:eastAsia="Arial" w:hAnsi="Arial" w:cs="Arial"/>
+        </w:rPr>
+        <w:t>The Unified Software Development Process (UP) guidelines for the documentation of software systems will be followed.</w:t>
       </w:r>
     </w:p>
     <w:p/>
@@ -4515,197 +4932,8 @@
           <w:numId w:val="3"/>
         </w:numPr>
       </w:pPr>
-      <w:bookmarkStart w:id="26" w:name="_heading=h.23ckvvd" w:colFirst="0" w:colLast="0"/>
-      <w:bookmarkEnd w:id="26"/>
-      <w:r>
-        <w:t>System Constraints</w:t>
-      </w:r>
-    </w:p>
-    <w:p>
-      <w:pPr>
-        <w:spacing w:line="276" w:lineRule="auto"/>
-        <w:ind w:firstLine="720"/>
-        <w:jc w:val="both"/>
-        <w:rPr>
-          <w:rFonts w:ascii="Arial" w:eastAsia="Arial" w:hAnsi="Arial" w:cs="Arial"/>
-        </w:rPr>
-      </w:pPr>
-      <w:r>
-        <w:rPr>
-          <w:rFonts w:ascii="Arial" w:eastAsia="Arial" w:hAnsi="Arial" w:cs="Arial"/>
-        </w:rPr>
-        <w:t>The technologies that must be used by developers of the Hotel Reservation System are Java and MySQL. The additional application server software must be used, such as Apache Tomcat.</w:t>
-      </w:r>
-    </w:p>
-    <w:p>
-      <w:pPr>
-        <w:keepLines/>
-        <w:spacing w:after="120" w:line="276" w:lineRule="auto"/>
-        <w:ind w:firstLine="720"/>
-        <w:jc w:val="both"/>
-        <w:rPr>
-          <w:rFonts w:ascii="Arial" w:eastAsia="Arial" w:hAnsi="Arial" w:cs="Arial"/>
-        </w:rPr>
-      </w:pPr>
-      <w:r>
-        <w:rPr>
-          <w:rFonts w:ascii="Arial" w:eastAsia="Arial" w:hAnsi="Arial" w:cs="Arial"/>
-        </w:rPr>
-        <w:t>The user shall be able to utilize the system through commercially available operating systems, such as Windows, iOS and Linux, and Java JDK/JRE 8 custom software will be required to reside on the computer.</w:t>
-      </w:r>
-    </w:p>
-    <w:p>
-      <w:pPr>
-        <w:keepLines/>
-        <w:spacing w:after="120" w:line="276" w:lineRule="auto"/>
-        <w:ind w:firstLine="720"/>
-        <w:jc w:val="both"/>
-        <w:rPr>
-          <w:rFonts w:ascii="Arial" w:eastAsia="Arial" w:hAnsi="Arial" w:cs="Arial"/>
-        </w:rPr>
-      </w:pPr>
-      <w:r>
-        <w:rPr>
-          <w:rFonts w:ascii="Arial" w:eastAsia="Arial" w:hAnsi="Arial" w:cs="Arial"/>
-        </w:rPr>
-        <w:t>Free version of Java will be used.</w:t>
-      </w:r>
-    </w:p>
-    <w:p>
-      <w:pPr>
-        <w:ind w:firstLine="720"/>
-        <w:jc w:val="both"/>
-        <w:rPr>
-          <w:rFonts w:ascii="Calibri" w:eastAsia="Calibri" w:hAnsi="Calibri" w:cs="Calibri"/>
-          <w:sz w:val="22"/>
-          <w:szCs w:val="22"/>
-        </w:rPr>
-      </w:pPr>
-      <w:bookmarkStart w:id="27" w:name="_GoBack"/>
-      <w:bookmarkEnd w:id="27"/>
-    </w:p>
-    <w:p/>
-    <w:p>
-      <w:pPr>
-        <w:pStyle w:val="Heading1"/>
-        <w:numPr>
-          <w:ilvl w:val="0"/>
-          <w:numId w:val="3"/>
-        </w:numPr>
-      </w:pPr>
-      <w:bookmarkStart w:id="28" w:name="_heading=h.ihv636" w:colFirst="0" w:colLast="0"/>
-      <w:bookmarkEnd w:id="28"/>
-      <w:r>
-        <w:t>System Compliance</w:t>
-      </w:r>
-    </w:p>
-    <w:p>
-      <w:pPr>
-        <w:pStyle w:val="Heading2"/>
-        <w:numPr>
-          <w:ilvl w:val="1"/>
-          <w:numId w:val="3"/>
-        </w:numPr>
-      </w:pPr>
-      <w:bookmarkStart w:id="29" w:name="_heading=h.32hioqz" w:colFirst="0" w:colLast="0"/>
-      <w:bookmarkEnd w:id="29"/>
-      <w:r>
-        <w:t>Licensing Requirements</w:t>
-      </w:r>
-    </w:p>
-    <w:p>
-      <w:pPr>
-        <w:ind w:firstLine="720"/>
-        <w:rPr>
-          <w:rFonts w:ascii="Arial" w:eastAsia="Arial" w:hAnsi="Arial" w:cs="Arial"/>
-        </w:rPr>
-      </w:pPr>
-      <w:r>
-        <w:rPr>
-          <w:rFonts w:ascii="Arial" w:eastAsia="Arial" w:hAnsi="Arial" w:cs="Arial"/>
-        </w:rPr>
-        <w:t>No client licenses are required.</w:t>
-      </w:r>
-      <w:r>
-        <w:rPr>
-          <w:rFonts w:ascii="Arial" w:eastAsia="Arial" w:hAnsi="Arial" w:cs="Arial"/>
-        </w:rPr>
-        <w:tab/>
-      </w:r>
-    </w:p>
-    <w:p/>
-    <w:p>
-      <w:pPr>
-        <w:pStyle w:val="Heading2"/>
-        <w:numPr>
-          <w:ilvl w:val="1"/>
-          <w:numId w:val="3"/>
-        </w:numPr>
-      </w:pPr>
-      <w:bookmarkStart w:id="30" w:name="_heading=h.1hmsyys" w:colFirst="0" w:colLast="0"/>
-      <w:bookmarkEnd w:id="30"/>
-      <w:r>
-        <w:t>Legal, Copyright, and Other Notices</w:t>
-      </w:r>
-    </w:p>
-    <w:p>
-      <w:pPr>
-        <w:spacing w:line="276" w:lineRule="auto"/>
-        <w:ind w:firstLine="720"/>
-        <w:jc w:val="both"/>
-        <w:rPr>
-          <w:rFonts w:ascii="Arial" w:eastAsia="Arial" w:hAnsi="Arial" w:cs="Arial"/>
-        </w:rPr>
-      </w:pPr>
-      <w:r>
-        <w:rPr>
-          <w:rFonts w:ascii="Arial" w:eastAsia="Arial" w:hAnsi="Arial" w:cs="Arial"/>
-        </w:rPr>
-        <w:t>Copyright statements indicating content ownership shall be included in content as required by policy.</w:t>
-      </w:r>
-    </w:p>
-    <w:p/>
-    <w:p>
-      <w:pPr>
-        <w:pStyle w:val="Heading2"/>
-        <w:numPr>
-          <w:ilvl w:val="1"/>
-          <w:numId w:val="3"/>
-        </w:numPr>
-      </w:pPr>
-      <w:bookmarkStart w:id="31" w:name="_heading=h.41mghml" w:colFirst="0" w:colLast="0"/>
+      <w:bookmarkStart w:id="31" w:name="_heading=h.2grqrue" w:colFirst="0" w:colLast="0"/>
       <w:bookmarkEnd w:id="31"/>
-      <w:r>
-        <w:t>Applicable Standards</w:t>
-      </w:r>
-    </w:p>
-    <w:p>
-      <w:pPr>
-        <w:spacing w:line="276" w:lineRule="auto"/>
-        <w:ind w:firstLine="720"/>
-        <w:jc w:val="both"/>
-        <w:rPr>
-          <w:rFonts w:ascii="Arial" w:eastAsia="Arial" w:hAnsi="Arial" w:cs="Arial"/>
-        </w:rPr>
-      </w:pPr>
-      <w:r>
-        <w:rPr>
-          <w:rFonts w:ascii="Arial" w:eastAsia="Arial" w:hAnsi="Arial" w:cs="Arial"/>
-        </w:rPr>
-        <w:t>The Unified Software Development Process (UP) guidelines for the documentation of software systems will be followed.</w:t>
-      </w:r>
-    </w:p>
-    <w:p/>
-    <w:p>
-      <w:pPr>
-        <w:pStyle w:val="Heading1"/>
-        <w:numPr>
-          <w:ilvl w:val="0"/>
-          <w:numId w:val="3"/>
-        </w:numPr>
-      </w:pPr>
-      <w:bookmarkStart w:id="32" w:name="_heading=h.2grqrue" w:colFirst="0" w:colLast="0"/>
-      <w:bookmarkEnd w:id="32"/>
       <w:r>
         <w:t>System Documentation</w:t>
       </w:r>
@@ -4737,7 +4965,7 @@
 </file>
 
 <file path=word/endnotes.xml><?xml version="1.0" encoding="utf-8"?>
-<w:endnotes xmlns:wpc="http://schemas.microsoft.com/office/word/2010/wordprocessingCanvas" xmlns:cx="http://schemas.microsoft.com/office/drawing/2014/chartex" xmlns:cx1="http://schemas.microsoft.com/office/drawing/2015/9/8/chartex" xmlns:mc="http://schemas.openxmlformats.org/markup-compatibility/2006" xmlns:o="urn:schemas-microsoft-com:office:office" xmlns:r="http://schemas.openxmlformats.org/officeDocument/2006/relationships" xmlns:m="http://schemas.openxmlformats.org/officeDocument/2006/math" xmlns:v="urn:schemas-microsoft-com:vml" xmlns:wp14="http://schemas.microsoft.com/office/word/2010/wordprocessingDrawing" xmlns:wp="http://schemas.openxmlformats.org/drawingml/2006/wordprocessingDrawing" xmlns:w10="urn:schemas-microsoft-com:office:word" xmlns:w="http://schemas.openxmlformats.org/wordprocessingml/2006/main" xmlns:w14="http://schemas.microsoft.com/office/word/2010/wordml" xmlns:w15="http://schemas.microsoft.com/office/word/2012/wordml" xmlns:w16se="http://schemas.microsoft.com/office/word/2015/wordml/symex" xmlns:wpg="http://schemas.microsoft.com/office/word/2010/wordprocessingGroup" xmlns:wpi="http://schemas.microsoft.com/office/word/2010/wordprocessingInk" xmlns:wne="http://schemas.microsoft.com/office/word/2006/wordml" xmlns:wps="http://schemas.microsoft.com/office/word/2010/wordprocessingShape" mc:Ignorable="w14 w15 w16se wp14">
+<w:endnotes xmlns:wpc="http://schemas.microsoft.com/office/word/2010/wordprocessingCanvas" xmlns:cx="http://schemas.microsoft.com/office/drawing/2014/chartex" xmlns:cx1="http://schemas.microsoft.com/office/drawing/2015/9/8/chartex" xmlns:cx2="http://schemas.microsoft.com/office/drawing/2015/10/21/chartex" xmlns:cx3="http://schemas.microsoft.com/office/drawing/2016/5/9/chartex" xmlns:cx4="http://schemas.microsoft.com/office/drawing/2016/5/10/chartex" xmlns:cx5="http://schemas.microsoft.com/office/drawing/2016/5/11/chartex" xmlns:cx6="http://schemas.microsoft.com/office/drawing/2016/5/12/chartex" xmlns:cx7="http://schemas.microsoft.com/office/drawing/2016/5/13/chartex" xmlns:cx8="http://schemas.microsoft.com/office/drawing/2016/5/14/chartex" xmlns:mc="http://schemas.openxmlformats.org/markup-compatibility/2006" xmlns:aink="http://schemas.microsoft.com/office/drawing/2016/ink" xmlns:am3d="http://schemas.microsoft.com/office/drawing/2017/model3d" xmlns:o="urn:schemas-microsoft-com:office:office" xmlns:r="http://schemas.openxmlformats.org/officeDocument/2006/relationships" xmlns:m="http://schemas.openxmlformats.org/officeDocument/2006/math" xmlns:v="urn:schemas-microsoft-com:vml" xmlns:wp14="http://schemas.microsoft.com/office/word/2010/wordprocessingDrawing" xmlns:wp="http://schemas.openxmlformats.org/drawingml/2006/wordprocessingDrawing" xmlns:w10="urn:schemas-microsoft-com:office:word" xmlns:w="http://schemas.openxmlformats.org/wordprocessingml/2006/main" xmlns:w14="http://schemas.microsoft.com/office/word/2010/wordml" xmlns:w15="http://schemas.microsoft.com/office/word/2012/wordml" xmlns:w16cex="http://schemas.microsoft.com/office/word/2018/wordml/cex" xmlns:w16cid="http://schemas.microsoft.com/office/word/2016/wordml/cid" xmlns:w16="http://schemas.microsoft.com/office/word/2018/wordml" xmlns:w16se="http://schemas.microsoft.com/office/word/2015/wordml/symex" xmlns:wpg="http://schemas.microsoft.com/office/word/2010/wordprocessingGroup" xmlns:wpi="http://schemas.microsoft.com/office/word/2010/wordprocessingInk" xmlns:wne="http://schemas.microsoft.com/office/word/2006/wordml" xmlns:wps="http://schemas.microsoft.com/office/word/2010/wordprocessingShape" mc:Ignorable="w14 w15 w16se w16cid w16 w16cex wp14">
   <w:endnote w:type="separator" w:id="-1">
     <w:p>
       <w:pPr>
@@ -4762,7 +4990,7 @@
 </file>
 
 <file path=word/footer1.xml><?xml version="1.0" encoding="utf-8"?>
-<w:ftr xmlns:wpc="http://schemas.microsoft.com/office/word/2010/wordprocessingCanvas" xmlns:cx="http://schemas.microsoft.com/office/drawing/2014/chartex" xmlns:cx1="http://schemas.microsoft.com/office/drawing/2015/9/8/chartex" xmlns:mc="http://schemas.openxmlformats.org/markup-compatibility/2006" xmlns:o="urn:schemas-microsoft-com:office:office" xmlns:r="http://schemas.openxmlformats.org/officeDocument/2006/relationships" xmlns:m="http://schemas.openxmlformats.org/officeDocument/2006/math" xmlns:v="urn:schemas-microsoft-com:vml" xmlns:wp14="http://schemas.microsoft.com/office/word/2010/wordprocessingDrawing" xmlns:wp="http://schemas.openxmlformats.org/drawingml/2006/wordprocessingDrawing" xmlns:w10="urn:schemas-microsoft-com:office:word" xmlns:w="http://schemas.openxmlformats.org/wordprocessingml/2006/main" xmlns:w14="http://schemas.microsoft.com/office/word/2010/wordml" xmlns:w15="http://schemas.microsoft.com/office/word/2012/wordml" xmlns:w16se="http://schemas.microsoft.com/office/word/2015/wordml/symex" xmlns:wpg="http://schemas.microsoft.com/office/word/2010/wordprocessingGroup" xmlns:wpi="http://schemas.microsoft.com/office/word/2010/wordprocessingInk" xmlns:wne="http://schemas.microsoft.com/office/word/2006/wordml" xmlns:wps="http://schemas.microsoft.com/office/word/2010/wordprocessingShape" mc:Ignorable="w14 w15 w16se wp14">
+<w:ftr xmlns:wpc="http://schemas.microsoft.com/office/word/2010/wordprocessingCanvas" xmlns:cx="http://schemas.microsoft.com/office/drawing/2014/chartex" xmlns:cx1="http://schemas.microsoft.com/office/drawing/2015/9/8/chartex" xmlns:cx2="http://schemas.microsoft.com/office/drawing/2015/10/21/chartex" xmlns:cx3="http://schemas.microsoft.com/office/drawing/2016/5/9/chartex" xmlns:cx4="http://schemas.microsoft.com/office/drawing/2016/5/10/chartex" xmlns:cx5="http://schemas.microsoft.com/office/drawing/2016/5/11/chartex" xmlns:cx6="http://schemas.microsoft.com/office/drawing/2016/5/12/chartex" xmlns:cx7="http://schemas.microsoft.com/office/drawing/2016/5/13/chartex" xmlns:cx8="http://schemas.microsoft.com/office/drawing/2016/5/14/chartex" xmlns:mc="http://schemas.openxmlformats.org/markup-compatibility/2006" xmlns:aink="http://schemas.microsoft.com/office/drawing/2016/ink" xmlns:am3d="http://schemas.microsoft.com/office/drawing/2017/model3d" xmlns:o="urn:schemas-microsoft-com:office:office" xmlns:r="http://schemas.openxmlformats.org/officeDocument/2006/relationships" xmlns:m="http://schemas.openxmlformats.org/officeDocument/2006/math" xmlns:v="urn:schemas-microsoft-com:vml" xmlns:wp14="http://schemas.microsoft.com/office/word/2010/wordprocessingDrawing" xmlns:wp="http://schemas.openxmlformats.org/drawingml/2006/wordprocessingDrawing" xmlns:w10="urn:schemas-microsoft-com:office:word" xmlns:w="http://schemas.openxmlformats.org/wordprocessingml/2006/main" xmlns:w14="http://schemas.microsoft.com/office/word/2010/wordml" xmlns:w15="http://schemas.microsoft.com/office/word/2012/wordml" xmlns:w16cex="http://schemas.microsoft.com/office/word/2018/wordml/cex" xmlns:w16cid="http://schemas.microsoft.com/office/word/2016/wordml/cid" xmlns:w16="http://schemas.microsoft.com/office/word/2018/wordml" xmlns:w16se="http://schemas.microsoft.com/office/word/2015/wordml/symex" xmlns:wpg="http://schemas.microsoft.com/office/word/2010/wordprocessingGroup" xmlns:wpi="http://schemas.microsoft.com/office/word/2010/wordprocessingInk" xmlns:wne="http://schemas.microsoft.com/office/word/2006/wordml" xmlns:wps="http://schemas.microsoft.com/office/word/2010/wordprocessingShape" mc:Ignorable="w14 w15 w16se w16cid w16 w16cex wp14">
   <w:p>
     <w:pPr>
       <w:pBdr>
@@ -4899,7 +5127,7 @@
 </file>
 
 <file path=word/footnotes.xml><?xml version="1.0" encoding="utf-8"?>
-<w:footnotes xmlns:wpc="http://schemas.microsoft.com/office/word/2010/wordprocessingCanvas" xmlns:cx="http://schemas.microsoft.com/office/drawing/2014/chartex" xmlns:cx1="http://schemas.microsoft.com/office/drawing/2015/9/8/chartex" xmlns:mc="http://schemas.openxmlformats.org/markup-compatibility/2006" xmlns:o="urn:schemas-microsoft-com:office:office" xmlns:r="http://schemas.openxmlformats.org/officeDocument/2006/relationships" xmlns:m="http://schemas.openxmlformats.org/officeDocument/2006/math" xmlns:v="urn:schemas-microsoft-com:vml" xmlns:wp14="http://schemas.microsoft.com/office/word/2010/wordprocessingDrawing" xmlns:wp="http://schemas.openxmlformats.org/drawingml/2006/wordprocessingDrawing" xmlns:w10="urn:schemas-microsoft-com:office:word" xmlns:w="http://schemas.openxmlformats.org/wordprocessingml/2006/main" xmlns:w14="http://schemas.microsoft.com/office/word/2010/wordml" xmlns:w15="http://schemas.microsoft.com/office/word/2012/wordml" xmlns:w16se="http://schemas.microsoft.com/office/word/2015/wordml/symex" xmlns:wpg="http://schemas.microsoft.com/office/word/2010/wordprocessingGroup" xmlns:wpi="http://schemas.microsoft.com/office/word/2010/wordprocessingInk" xmlns:wne="http://schemas.microsoft.com/office/word/2006/wordml" xmlns:wps="http://schemas.microsoft.com/office/word/2010/wordprocessingShape" mc:Ignorable="w14 w15 w16se wp14">
+<w:footnotes xmlns:wpc="http://schemas.microsoft.com/office/word/2010/wordprocessingCanvas" xmlns:cx="http://schemas.microsoft.com/office/drawing/2014/chartex" xmlns:cx1="http://schemas.microsoft.com/office/drawing/2015/9/8/chartex" xmlns:cx2="http://schemas.microsoft.com/office/drawing/2015/10/21/chartex" xmlns:cx3="http://schemas.microsoft.com/office/drawing/2016/5/9/chartex" xmlns:cx4="http://schemas.microsoft.com/office/drawing/2016/5/10/chartex" xmlns:cx5="http://schemas.microsoft.com/office/drawing/2016/5/11/chartex" xmlns:cx6="http://schemas.microsoft.com/office/drawing/2016/5/12/chartex" xmlns:cx7="http://schemas.microsoft.com/office/drawing/2016/5/13/chartex" xmlns:cx8="http://schemas.microsoft.com/office/drawing/2016/5/14/chartex" xmlns:mc="http://schemas.openxmlformats.org/markup-compatibility/2006" xmlns:aink="http://schemas.microsoft.com/office/drawing/2016/ink" xmlns:am3d="http://schemas.microsoft.com/office/drawing/2017/model3d" xmlns:o="urn:schemas-microsoft-com:office:office" xmlns:r="http://schemas.openxmlformats.org/officeDocument/2006/relationships" xmlns:m="http://schemas.openxmlformats.org/officeDocument/2006/math" xmlns:v="urn:schemas-microsoft-com:vml" xmlns:wp14="http://schemas.microsoft.com/office/word/2010/wordprocessingDrawing" xmlns:wp="http://schemas.openxmlformats.org/drawingml/2006/wordprocessingDrawing" xmlns:w10="urn:schemas-microsoft-com:office:word" xmlns:w="http://schemas.openxmlformats.org/wordprocessingml/2006/main" xmlns:w14="http://schemas.microsoft.com/office/word/2010/wordml" xmlns:w15="http://schemas.microsoft.com/office/word/2012/wordml" xmlns:w16cex="http://schemas.microsoft.com/office/word/2018/wordml/cex" xmlns:w16cid="http://schemas.microsoft.com/office/word/2016/wordml/cid" xmlns:w16="http://schemas.microsoft.com/office/word/2018/wordml" xmlns:w16se="http://schemas.microsoft.com/office/word/2015/wordml/symex" xmlns:wpg="http://schemas.microsoft.com/office/word/2010/wordprocessingGroup" xmlns:wpi="http://schemas.microsoft.com/office/word/2010/wordprocessingInk" xmlns:wne="http://schemas.microsoft.com/office/word/2006/wordml" xmlns:wps="http://schemas.microsoft.com/office/word/2010/wordprocessingShape" mc:Ignorable="w14 w15 w16se w16cid w16 w16cex wp14">
   <w:footnote w:type="separator" w:id="-1">
     <w:p>
       <w:pPr>
@@ -4924,7 +5152,7 @@
 </file>
 
 <file path=word/header1.xml><?xml version="1.0" encoding="utf-8"?>
-<w:hdr xmlns:wpc="http://schemas.microsoft.com/office/word/2010/wordprocessingCanvas" xmlns:cx="http://schemas.microsoft.com/office/drawing/2014/chartex" xmlns:cx1="http://schemas.microsoft.com/office/drawing/2015/9/8/chartex" xmlns:mc="http://schemas.openxmlformats.org/markup-compatibility/2006" xmlns:o="urn:schemas-microsoft-com:office:office" xmlns:r="http://schemas.openxmlformats.org/officeDocument/2006/relationships" xmlns:m="http://schemas.openxmlformats.org/officeDocument/2006/math" xmlns:v="urn:schemas-microsoft-com:vml" xmlns:wp14="http://schemas.microsoft.com/office/word/2010/wordprocessingDrawing" xmlns:wp="http://schemas.openxmlformats.org/drawingml/2006/wordprocessingDrawing" xmlns:w10="urn:schemas-microsoft-com:office:word" xmlns:w="http://schemas.openxmlformats.org/wordprocessingml/2006/main" xmlns:w14="http://schemas.microsoft.com/office/word/2010/wordml" xmlns:w15="http://schemas.microsoft.com/office/word/2012/wordml" xmlns:w16se="http://schemas.microsoft.com/office/word/2015/wordml/symex" xmlns:wpg="http://schemas.microsoft.com/office/word/2010/wordprocessingGroup" xmlns:wpi="http://schemas.microsoft.com/office/word/2010/wordprocessingInk" xmlns:wne="http://schemas.microsoft.com/office/word/2006/wordml" xmlns:wps="http://schemas.microsoft.com/office/word/2010/wordprocessingShape" mc:Ignorable="w14 w15 w16se wp14">
+<w:hdr xmlns:wpc="http://schemas.microsoft.com/office/word/2010/wordprocessingCanvas" xmlns:cx="http://schemas.microsoft.com/office/drawing/2014/chartex" xmlns:cx1="http://schemas.microsoft.com/office/drawing/2015/9/8/chartex" xmlns:cx2="http://schemas.microsoft.com/office/drawing/2015/10/21/chartex" xmlns:cx3="http://schemas.microsoft.com/office/drawing/2016/5/9/chartex" xmlns:cx4="http://schemas.microsoft.com/office/drawing/2016/5/10/chartex" xmlns:cx5="http://schemas.microsoft.com/office/drawing/2016/5/11/chartex" xmlns:cx6="http://schemas.microsoft.com/office/drawing/2016/5/12/chartex" xmlns:cx7="http://schemas.microsoft.com/office/drawing/2016/5/13/chartex" xmlns:cx8="http://schemas.microsoft.com/office/drawing/2016/5/14/chartex" xmlns:mc="http://schemas.openxmlformats.org/markup-compatibility/2006" xmlns:aink="http://schemas.microsoft.com/office/drawing/2016/ink" xmlns:am3d="http://schemas.microsoft.com/office/drawing/2017/model3d" xmlns:o="urn:schemas-microsoft-com:office:office" xmlns:r="http://schemas.openxmlformats.org/officeDocument/2006/relationships" xmlns:m="http://schemas.openxmlformats.org/officeDocument/2006/math" xmlns:v="urn:schemas-microsoft-com:vml" xmlns:wp14="http://schemas.microsoft.com/office/word/2010/wordprocessingDrawing" xmlns:wp="http://schemas.openxmlformats.org/drawingml/2006/wordprocessingDrawing" xmlns:w10="urn:schemas-microsoft-com:office:word" xmlns:w="http://schemas.openxmlformats.org/wordprocessingml/2006/main" xmlns:w14="http://schemas.microsoft.com/office/word/2010/wordml" xmlns:w15="http://schemas.microsoft.com/office/word/2012/wordml" xmlns:w16cex="http://schemas.microsoft.com/office/word/2018/wordml/cex" xmlns:w16cid="http://schemas.microsoft.com/office/word/2016/wordml/cid" xmlns:w16="http://schemas.microsoft.com/office/word/2018/wordml" xmlns:w16se="http://schemas.microsoft.com/office/word/2015/wordml/symex" xmlns:wpg="http://schemas.microsoft.com/office/word/2010/wordprocessingGroup" xmlns:wpi="http://schemas.microsoft.com/office/word/2010/wordprocessingInk" xmlns:wne="http://schemas.microsoft.com/office/word/2006/wordml" xmlns:wps="http://schemas.microsoft.com/office/word/2010/wordprocessingShape" mc:Ignorable="w14 w15 w16se w16cid w16 w16cex wp14">
   <w:p>
     <w:pPr>
       <w:pBdr>
@@ -5036,7 +5264,7 @@
 </file>
 
 <file path=word/numbering.xml><?xml version="1.0" encoding="utf-8"?>
-<w:numbering xmlns:wpc="http://schemas.microsoft.com/office/word/2010/wordprocessingCanvas" xmlns:cx="http://schemas.microsoft.com/office/drawing/2014/chartex" xmlns:cx1="http://schemas.microsoft.com/office/drawing/2015/9/8/chartex" xmlns:mc="http://schemas.openxmlformats.org/markup-compatibility/2006" xmlns:o="urn:schemas-microsoft-com:office:office" xmlns:r="http://schemas.openxmlformats.org/officeDocument/2006/relationships" xmlns:m="http://schemas.openxmlformats.org/officeDocument/2006/math" xmlns:v="urn:schemas-microsoft-com:vml" xmlns:wp14="http://schemas.microsoft.com/office/word/2010/wordprocessingDrawing" xmlns:wp="http://schemas.openxmlformats.org/drawingml/2006/wordprocessingDrawing" xmlns:w10="urn:schemas-microsoft-com:office:word" xmlns:w="http://schemas.openxmlformats.org/wordprocessingml/2006/main" xmlns:w14="http://schemas.microsoft.com/office/word/2010/wordml" xmlns:w15="http://schemas.microsoft.com/office/word/2012/wordml" xmlns:w16se="http://schemas.microsoft.com/office/word/2015/wordml/symex" xmlns:wpg="http://schemas.microsoft.com/office/word/2010/wordprocessingGroup" xmlns:wpi="http://schemas.microsoft.com/office/word/2010/wordprocessingInk" xmlns:wne="http://schemas.microsoft.com/office/word/2006/wordml" xmlns:wps="http://schemas.microsoft.com/office/word/2010/wordprocessingShape" mc:Ignorable="w14 w15 w16se wp14">
+<w:numbering xmlns:wpc="http://schemas.microsoft.com/office/word/2010/wordprocessingCanvas" xmlns:cx="http://schemas.microsoft.com/office/drawing/2014/chartex" xmlns:cx1="http://schemas.microsoft.com/office/drawing/2015/9/8/chartex" xmlns:cx2="http://schemas.microsoft.com/office/drawing/2015/10/21/chartex" xmlns:cx3="http://schemas.microsoft.com/office/drawing/2016/5/9/chartex" xmlns:cx4="http://schemas.microsoft.com/office/drawing/2016/5/10/chartex" xmlns:cx5="http://schemas.microsoft.com/office/drawing/2016/5/11/chartex" xmlns:cx6="http://schemas.microsoft.com/office/drawing/2016/5/12/chartex" xmlns:cx7="http://schemas.microsoft.com/office/drawing/2016/5/13/chartex" xmlns:cx8="http://schemas.microsoft.com/office/drawing/2016/5/14/chartex" xmlns:mc="http://schemas.openxmlformats.org/markup-compatibility/2006" xmlns:aink="http://schemas.microsoft.com/office/drawing/2016/ink" xmlns:am3d="http://schemas.microsoft.com/office/drawing/2017/model3d" xmlns:o="urn:schemas-microsoft-com:office:office" xmlns:r="http://schemas.openxmlformats.org/officeDocument/2006/relationships" xmlns:m="http://schemas.openxmlformats.org/officeDocument/2006/math" xmlns:v="urn:schemas-microsoft-com:vml" xmlns:wp14="http://schemas.microsoft.com/office/word/2010/wordprocessingDrawing" xmlns:wp="http://schemas.openxmlformats.org/drawingml/2006/wordprocessingDrawing" xmlns:w10="urn:schemas-microsoft-com:office:word" xmlns:w="http://schemas.openxmlformats.org/wordprocessingml/2006/main" xmlns:w14="http://schemas.microsoft.com/office/word/2010/wordml" xmlns:w15="http://schemas.microsoft.com/office/word/2012/wordml" xmlns:w16cex="http://schemas.microsoft.com/office/word/2018/wordml/cex" xmlns:w16cid="http://schemas.microsoft.com/office/word/2016/wordml/cid" xmlns:w16="http://schemas.microsoft.com/office/word/2018/wordml" xmlns:w16se="http://schemas.microsoft.com/office/word/2015/wordml/symex" xmlns:wpg="http://schemas.microsoft.com/office/word/2010/wordprocessingGroup" xmlns:wpi="http://schemas.microsoft.com/office/word/2010/wordprocessingInk" xmlns:wne="http://schemas.microsoft.com/office/word/2006/wordml" xmlns:wps="http://schemas.microsoft.com/office/word/2010/wordprocessingShape" mc:Ignorable="w14 w15 w16se w16cid w16 w16cex wp14">
   <w:abstractNum w:abstractNumId="0" w15:restartNumberingAfterBreak="0">
     <w:nsid w:val="213F2848"/>
     <w:multiLevelType w:val="multilevel"/>
@@ -5488,7 +5716,7 @@
 </file>
 
 <file path=word/styles.xml><?xml version="1.0" encoding="utf-8"?>
-<w:styles xmlns:mc="http://schemas.openxmlformats.org/markup-compatibility/2006" xmlns:r="http://schemas.openxmlformats.org/officeDocument/2006/relationships" xmlns:w="http://schemas.openxmlformats.org/wordprocessingml/2006/main" xmlns:w14="http://schemas.microsoft.com/office/word/2010/wordml" xmlns:w15="http://schemas.microsoft.com/office/word/2012/wordml" xmlns:w16se="http://schemas.microsoft.com/office/word/2015/wordml/symex" mc:Ignorable="w14 w15 w16se">
+<w:styles xmlns:mc="http://schemas.openxmlformats.org/markup-compatibility/2006" xmlns:r="http://schemas.openxmlformats.org/officeDocument/2006/relationships" xmlns:w="http://schemas.openxmlformats.org/wordprocessingml/2006/main" xmlns:w14="http://schemas.microsoft.com/office/word/2010/wordml" xmlns:w15="http://schemas.microsoft.com/office/word/2012/wordml" xmlns:w16cex="http://schemas.microsoft.com/office/word/2018/wordml/cex" xmlns:w16cid="http://schemas.microsoft.com/office/word/2016/wordml/cid" xmlns:w16="http://schemas.microsoft.com/office/word/2018/wordml" xmlns:w16se="http://schemas.microsoft.com/office/word/2015/wordml/symex" mc:Ignorable="w14 w15 w16se w16cid w16 w16cex">
   <w:docDefaults>
     <w:rPrDefault>
       <w:rPr>
@@ -5502,7 +5730,7 @@
       </w:pPr>
     </w:pPrDefault>
   </w:docDefaults>
-  <w:latentStyles w:defLockedState="0" w:defUIPriority="99" w:defSemiHidden="0" w:defUnhideWhenUsed="0" w:defQFormat="0" w:count="371">
+  <w:latentStyles w:defLockedState="0" w:defUIPriority="99" w:defSemiHidden="0" w:defUnhideWhenUsed="0" w:defQFormat="0" w:count="376">
     <w:lsdException w:name="Normal" w:uiPriority="0" w:qFormat="1"/>
     <w:lsdException w:name="heading 1" w:uiPriority="9" w:qFormat="1"/>
     <w:lsdException w:name="heading 2" w:semiHidden="1" w:uiPriority="9" w:unhideWhenUsed="1" w:qFormat="1"/>
@@ -5608,7 +5836,6 @@
     <w:lsdException w:name="HTML Sample" w:semiHidden="1" w:unhideWhenUsed="1"/>
     <w:lsdException w:name="HTML Typewriter" w:semiHidden="1" w:unhideWhenUsed="1"/>
     <w:lsdException w:name="HTML Variable" w:semiHidden="1" w:unhideWhenUsed="1"/>
-    <w:lsdException w:name="Normal Table" w:semiHidden="1" w:unhideWhenUsed="1"/>
     <w:lsdException w:name="annotation subject" w:semiHidden="1" w:unhideWhenUsed="1"/>
     <w:lsdException w:name="No List" w:semiHidden="1" w:unhideWhenUsed="1"/>
     <w:lsdException w:name="Outline List 1" w:semiHidden="1" w:unhideWhenUsed="1"/>
@@ -5651,11 +5878,8 @@
     <w:lsdException w:name="Table Contemporary" w:semiHidden="1" w:unhideWhenUsed="1"/>
     <w:lsdException w:name="Table Elegant" w:semiHidden="1" w:unhideWhenUsed="1"/>
     <w:lsdException w:name="Table Professional" w:semiHidden="1" w:unhideWhenUsed="1"/>
-    <w:lsdException w:name="Table Subtle 1" w:semiHidden="1" w:unhideWhenUsed="1"/>
     <w:lsdException w:name="Table Subtle 2" w:semiHidden="1" w:unhideWhenUsed="1"/>
     <w:lsdException w:name="Table Web 1" w:semiHidden="1" w:unhideWhenUsed="1"/>
-    <w:lsdException w:name="Table Web 2" w:semiHidden="1" w:unhideWhenUsed="1"/>
-    <w:lsdException w:name="Table Web 3" w:semiHidden="1" w:unhideWhenUsed="1"/>
     <w:lsdException w:name="Balloon Text" w:semiHidden="1" w:unhideWhenUsed="1"/>
     <w:lsdException w:name="Table Grid" w:uiPriority="39"/>
     <w:lsdException w:name="Table Theme" w:semiHidden="1" w:unhideWhenUsed="1"/>
@@ -5874,6 +6098,11 @@
     <w:lsdException w:name="List Table 5 Dark Accent 6" w:uiPriority="50"/>
     <w:lsdException w:name="List Table 6 Colorful Accent 6" w:uiPriority="51"/>
     <w:lsdException w:name="List Table 7 Colorful Accent 6" w:uiPriority="52"/>
+    <w:lsdException w:name="Mention" w:semiHidden="1" w:unhideWhenUsed="1"/>
+    <w:lsdException w:name="Smart Hyperlink" w:semiHidden="1" w:unhideWhenUsed="1"/>
+    <w:lsdException w:name="Hashtag" w:semiHidden="1" w:unhideWhenUsed="1"/>
+    <w:lsdException w:name="Unresolved Mention" w:semiHidden="1" w:unhideWhenUsed="1"/>
+    <w:lsdException w:name="Smart Link" w:semiHidden="1" w:unhideWhenUsed="1"/>
   </w:latentStyles>
   <w:style w:type="paragraph" w:default="1" w:styleId="Normal">
     <w:name w:val="Normal"/>
@@ -6059,7 +6288,6 @@
   <w:style w:type="character" w:default="1" w:styleId="DefaultParagraphFont">
     <w:name w:val="Default Paragraph Font"/>
     <w:uiPriority w:val="1"/>
-    <w:semiHidden/>
     <w:unhideWhenUsed/>
   </w:style>
   <w:style w:type="table" w:default="1" w:styleId="TableNormal">

--- a/System-Wide Requirements Specification.docx
+++ b/System-Wide Requirements Specification.docx
@@ -1,6 +1,6 @@
 
 <file path=word/document.xml><?xml version="1.0" encoding="utf-8"?>
-<w:document xmlns:wpc="http://schemas.microsoft.com/office/word/2010/wordprocessingCanvas" xmlns:cx="http://schemas.microsoft.com/office/drawing/2014/chartex" xmlns:cx1="http://schemas.microsoft.com/office/drawing/2015/9/8/chartex" xmlns:cx2="http://schemas.microsoft.com/office/drawing/2015/10/21/chartex" xmlns:cx3="http://schemas.microsoft.com/office/drawing/2016/5/9/chartex" xmlns:cx4="http://schemas.microsoft.com/office/drawing/2016/5/10/chartex" xmlns:cx5="http://schemas.microsoft.com/office/drawing/2016/5/11/chartex" xmlns:cx6="http://schemas.microsoft.com/office/drawing/2016/5/12/chartex" xmlns:cx7="http://schemas.microsoft.com/office/drawing/2016/5/13/chartex" xmlns:cx8="http://schemas.microsoft.com/office/drawing/2016/5/14/chartex" xmlns:mc="http://schemas.openxmlformats.org/markup-compatibility/2006" xmlns:aink="http://schemas.microsoft.com/office/drawing/2016/ink" xmlns:am3d="http://schemas.microsoft.com/office/drawing/2017/model3d" xmlns:o="urn:schemas-microsoft-com:office:office" xmlns:r="http://schemas.openxmlformats.org/officeDocument/2006/relationships" xmlns:m="http://schemas.openxmlformats.org/officeDocument/2006/math" xmlns:v="urn:schemas-microsoft-com:vml" xmlns:wp14="http://schemas.microsoft.com/office/word/2010/wordprocessingDrawing" xmlns:wp="http://schemas.openxmlformats.org/drawingml/2006/wordprocessingDrawing" xmlns:w10="urn:schemas-microsoft-com:office:word" xmlns:w="http://schemas.openxmlformats.org/wordprocessingml/2006/main" xmlns:w14="http://schemas.microsoft.com/office/word/2010/wordml" xmlns:w15="http://schemas.microsoft.com/office/word/2012/wordml" xmlns:w16cex="http://schemas.microsoft.com/office/word/2018/wordml/cex" xmlns:w16cid="http://schemas.microsoft.com/office/word/2016/wordml/cid" xmlns:w16="http://schemas.microsoft.com/office/word/2018/wordml" xmlns:w16se="http://schemas.microsoft.com/office/word/2015/wordml/symex" xmlns:wpg="http://schemas.microsoft.com/office/word/2010/wordprocessingGroup" xmlns:wpi="http://schemas.microsoft.com/office/word/2010/wordprocessingInk" xmlns:wne="http://schemas.microsoft.com/office/word/2006/wordml" xmlns:wps="http://schemas.microsoft.com/office/word/2010/wordprocessingShape" mc:Ignorable="w14 w15 w16se w16cid w16 w16cex wp14">
+<w:document xmlns:wpc="http://schemas.microsoft.com/office/word/2010/wordprocessingCanvas" xmlns:cx="http://schemas.microsoft.com/office/drawing/2014/chartex" xmlns:cx1="http://schemas.microsoft.com/office/drawing/2015/9/8/chartex" xmlns:mc="http://schemas.openxmlformats.org/markup-compatibility/2006" xmlns:o="urn:schemas-microsoft-com:office:office" xmlns:r="http://schemas.openxmlformats.org/officeDocument/2006/relationships" xmlns:m="http://schemas.openxmlformats.org/officeDocument/2006/math" xmlns:v="urn:schemas-microsoft-com:vml" xmlns:wp14="http://schemas.microsoft.com/office/word/2010/wordprocessingDrawing" xmlns:wp="http://schemas.openxmlformats.org/drawingml/2006/wordprocessingDrawing" xmlns:w10="urn:schemas-microsoft-com:office:word" xmlns:w="http://schemas.openxmlformats.org/wordprocessingml/2006/main" xmlns:w14="http://schemas.microsoft.com/office/word/2010/wordml" xmlns:w15="http://schemas.microsoft.com/office/word/2012/wordml" xmlns:w16se="http://schemas.microsoft.com/office/word/2015/wordml/symex" xmlns:wpg="http://schemas.microsoft.com/office/word/2010/wordprocessingGroup" xmlns:wpi="http://schemas.microsoft.com/office/word/2010/wordprocessingInk" xmlns:wne="http://schemas.microsoft.com/office/word/2006/wordml" xmlns:wps="http://schemas.microsoft.com/office/word/2010/wordprocessingShape" mc:Ignorable="w14 w15 w16se wp14">
   <w:body>
     <w:p>
       <w:pPr>
@@ -54,8 +54,17 @@
           <w:sz w:val="44"/>
           <w:szCs w:val="44"/>
         </w:rPr>
-        <w:t>System-Wide Requirements Specification v1.0</w:t>
-      </w:r>
+        <w:t>System-Wide</w:t>
+      </w:r>
+      <w:r>
+        <w:rPr>
+          <w:sz w:val="44"/>
+          <w:szCs w:val="44"/>
+        </w:rPr>
+        <w:t xml:space="preserve"> Requirements Specification v1.2</w:t>
+      </w:r>
+      <w:bookmarkStart w:id="0" w:name="_GoBack"/>
+      <w:bookmarkEnd w:id="0"/>
     </w:p>
     <w:p/>
     <w:p>
@@ -325,67 +334,32 @@
               <w:ind w:left="2" w:hanging="2"/>
             </w:pPr>
             <w:r>
-              <w:t xml:space="preserve">Irina </w:t>
+              <w:t>Irina Erofeeva</w:t>
             </w:r>
-            <w:proofErr w:type="spellStart"/>
-            <w:r>
-              <w:t>Erofeeva</w:t>
-            </w:r>
-            <w:proofErr w:type="spellEnd"/>
           </w:p>
           <w:p>
             <w:pPr>
               <w:ind w:left="2" w:hanging="2"/>
             </w:pPr>
-            <w:proofErr w:type="spellStart"/>
             <w:r>
-              <w:t>Ömer</w:t>
+              <w:t>Ömer Denizoğlu</w:t>
             </w:r>
-            <w:proofErr w:type="spellEnd"/>
-            <w:r>
-              <w:t xml:space="preserve"> </w:t>
-            </w:r>
-            <w:proofErr w:type="spellStart"/>
-            <w:r>
-              <w:t>Denizoğlu</w:t>
-            </w:r>
-            <w:proofErr w:type="spellEnd"/>
           </w:p>
           <w:p>
             <w:pPr>
               <w:ind w:left="2" w:hanging="2"/>
             </w:pPr>
-            <w:proofErr w:type="spellStart"/>
             <w:r>
-              <w:t>Durali</w:t>
+              <w:t>Durali Alagöz</w:t>
             </w:r>
-            <w:proofErr w:type="spellEnd"/>
-            <w:r>
-              <w:t xml:space="preserve"> </w:t>
-            </w:r>
-            <w:proofErr w:type="spellStart"/>
-            <w:r>
-              <w:t>Alagöz</w:t>
-            </w:r>
-            <w:proofErr w:type="spellEnd"/>
           </w:p>
           <w:p>
             <w:pPr>
               <w:ind w:left="2" w:hanging="2"/>
             </w:pPr>
-            <w:proofErr w:type="spellStart"/>
             <w:r>
-              <w:t>M.Mert</w:t>
+              <w:t>M.Mert Dervişoğulları</w:t>
             </w:r>
-            <w:proofErr w:type="spellEnd"/>
-            <w:r>
-              <w:t xml:space="preserve"> </w:t>
-            </w:r>
-            <w:proofErr w:type="spellStart"/>
-            <w:r>
-              <w:t>Dervişoğulları</w:t>
-            </w:r>
-            <w:proofErr w:type="spellEnd"/>
           </w:p>
         </w:tc>
         <w:tc>
@@ -442,7 +416,7 @@
             <w:tcBorders>
               <w:top w:val="single" w:sz="6" w:space="0" w:color="000000"/>
               <w:left w:val="single" w:sz="4" w:space="0" w:color="000000"/>
-              <w:bottom w:val="single" w:sz="4" w:space="0" w:color="000000"/>
+              <w:bottom w:val="single" w:sz="6" w:space="0" w:color="000000"/>
               <w:right w:val="single" w:sz="6" w:space="0" w:color="000000"/>
             </w:tcBorders>
             <w:vAlign w:val="bottom"/>
@@ -464,7 +438,7 @@
             <w:tcBorders>
               <w:top w:val="single" w:sz="6" w:space="0" w:color="000000"/>
               <w:left w:val="single" w:sz="6" w:space="0" w:color="000000"/>
-              <w:bottom w:val="single" w:sz="4" w:space="0" w:color="000000"/>
+              <w:bottom w:val="single" w:sz="6" w:space="0" w:color="000000"/>
               <w:right w:val="single" w:sz="6" w:space="0" w:color="000000"/>
             </w:tcBorders>
             <w:vAlign w:val="bottom"/>
@@ -475,67 +449,32 @@
               <w:ind w:left="2" w:hanging="2"/>
             </w:pPr>
             <w:r>
-              <w:t xml:space="preserve">Irina </w:t>
+              <w:t>Irina Erofeeva</w:t>
             </w:r>
-            <w:proofErr w:type="spellStart"/>
-            <w:r>
-              <w:t>Erofeeva</w:t>
-            </w:r>
-            <w:proofErr w:type="spellEnd"/>
           </w:p>
           <w:p>
             <w:pPr>
               <w:ind w:left="2" w:hanging="2"/>
             </w:pPr>
-            <w:proofErr w:type="spellStart"/>
             <w:r>
-              <w:t>Ömer</w:t>
+              <w:t>Ömer Denizoğlu</w:t>
             </w:r>
-            <w:proofErr w:type="spellEnd"/>
-            <w:r>
-              <w:t xml:space="preserve"> </w:t>
-            </w:r>
-            <w:proofErr w:type="spellStart"/>
-            <w:r>
-              <w:t>Denizoğlu</w:t>
-            </w:r>
-            <w:proofErr w:type="spellEnd"/>
           </w:p>
           <w:p>
             <w:pPr>
               <w:ind w:left="2" w:hanging="2"/>
             </w:pPr>
-            <w:proofErr w:type="spellStart"/>
             <w:r>
-              <w:t>Durali</w:t>
+              <w:t>Durali Alagöz</w:t>
             </w:r>
-            <w:proofErr w:type="spellEnd"/>
-            <w:r>
-              <w:t xml:space="preserve"> </w:t>
-            </w:r>
-            <w:proofErr w:type="spellStart"/>
-            <w:r>
-              <w:t>Alagöz</w:t>
-            </w:r>
-            <w:proofErr w:type="spellEnd"/>
           </w:p>
           <w:p>
             <w:pPr>
               <w:ind w:left="2" w:hanging="2"/>
             </w:pPr>
-            <w:proofErr w:type="spellStart"/>
             <w:r>
-              <w:t>M.Mert</w:t>
+              <w:t>M.Mert Dervişoğulları</w:t>
             </w:r>
-            <w:proofErr w:type="spellEnd"/>
-            <w:r>
-              <w:t xml:space="preserve"> </w:t>
-            </w:r>
-            <w:proofErr w:type="spellStart"/>
-            <w:r>
-              <w:t>Dervişoğulları</w:t>
-            </w:r>
-            <w:proofErr w:type="spellEnd"/>
           </w:p>
         </w:tc>
         <w:tc>
@@ -544,7 +483,7 @@
             <w:tcBorders>
               <w:top w:val="single" w:sz="6" w:space="0" w:color="000000"/>
               <w:left w:val="single" w:sz="6" w:space="0" w:color="000000"/>
-              <w:bottom w:val="single" w:sz="4" w:space="0" w:color="000000"/>
+              <w:bottom w:val="single" w:sz="6" w:space="0" w:color="000000"/>
               <w:right w:val="single" w:sz="6" w:space="0" w:color="000000"/>
             </w:tcBorders>
             <w:vAlign w:val="bottom"/>
@@ -566,7 +505,7 @@
             <w:tcBorders>
               <w:top w:val="single" w:sz="6" w:space="0" w:color="000000"/>
               <w:left w:val="single" w:sz="6" w:space="0" w:color="000000"/>
-              <w:bottom w:val="single" w:sz="4" w:space="0" w:color="000000"/>
+              <w:bottom w:val="single" w:sz="6" w:space="0" w:color="000000"/>
               <w:right w:val="single" w:sz="4" w:space="0" w:color="000000"/>
             </w:tcBorders>
             <w:vAlign w:val="bottom"/>
@@ -582,6 +521,117 @@
           </w:p>
         </w:tc>
       </w:tr>
+      <w:tr>
+        <w:trPr>
+          <w:trHeight w:val="255"/>
+        </w:trPr>
+        <w:tc>
+          <w:tcPr>
+            <w:tcW w:w="1885" w:type="dxa"/>
+            <w:tcBorders>
+              <w:top w:val="single" w:sz="6" w:space="0" w:color="000000"/>
+              <w:left w:val="single" w:sz="4" w:space="0" w:color="000000"/>
+              <w:bottom w:val="single" w:sz="4" w:space="0" w:color="000000"/>
+              <w:right w:val="single" w:sz="6" w:space="0" w:color="000000"/>
+            </w:tcBorders>
+            <w:vAlign w:val="bottom"/>
+          </w:tcPr>
+          <w:p>
+            <w:pPr>
+              <w:spacing w:line="240" w:lineRule="auto"/>
+              <w:ind w:left="2" w:hanging="2"/>
+            </w:pPr>
+            <w:r>
+              <w:t>03/05/2021</w:t>
+            </w:r>
+          </w:p>
+        </w:tc>
+        <w:tc>
+          <w:tcPr>
+            <w:tcW w:w="1984" w:type="dxa"/>
+            <w:tcBorders>
+              <w:top w:val="single" w:sz="6" w:space="0" w:color="000000"/>
+              <w:left w:val="single" w:sz="6" w:space="0" w:color="000000"/>
+              <w:bottom w:val="single" w:sz="4" w:space="0" w:color="000000"/>
+              <w:right w:val="single" w:sz="6" w:space="0" w:color="000000"/>
+            </w:tcBorders>
+            <w:vAlign w:val="bottom"/>
+          </w:tcPr>
+          <w:p>
+            <w:pPr>
+              <w:ind w:left="2" w:hanging="2"/>
+            </w:pPr>
+            <w:r>
+              <w:t>Irina Erofeeva</w:t>
+            </w:r>
+          </w:p>
+          <w:p>
+            <w:pPr>
+              <w:ind w:left="2" w:hanging="2"/>
+            </w:pPr>
+            <w:r>
+              <w:t>Ömer Denizoğlu</w:t>
+            </w:r>
+          </w:p>
+          <w:p>
+            <w:pPr>
+              <w:ind w:left="2" w:hanging="2"/>
+            </w:pPr>
+            <w:r>
+              <w:t>Durali Alagöz</w:t>
+            </w:r>
+          </w:p>
+          <w:p>
+            <w:pPr>
+              <w:ind w:left="2" w:hanging="2"/>
+            </w:pPr>
+            <w:r>
+              <w:t>M.Mert Dervişoğulları</w:t>
+            </w:r>
+          </w:p>
+        </w:tc>
+        <w:tc>
+          <w:tcPr>
+            <w:tcW w:w="4111" w:type="dxa"/>
+            <w:tcBorders>
+              <w:top w:val="single" w:sz="6" w:space="0" w:color="000000"/>
+              <w:left w:val="single" w:sz="6" w:space="0" w:color="000000"/>
+              <w:bottom w:val="single" w:sz="4" w:space="0" w:color="000000"/>
+              <w:right w:val="single" w:sz="6" w:space="0" w:color="000000"/>
+            </w:tcBorders>
+            <w:vAlign w:val="bottom"/>
+          </w:tcPr>
+          <w:p>
+            <w:pPr>
+              <w:spacing w:line="240" w:lineRule="auto"/>
+              <w:ind w:left="2" w:hanging="2"/>
+            </w:pPr>
+            <w:r>
+              <w:t>Third version</w:t>
+            </w:r>
+          </w:p>
+        </w:tc>
+        <w:tc>
+          <w:tcPr>
+            <w:tcW w:w="1134" w:type="dxa"/>
+            <w:tcBorders>
+              <w:top w:val="single" w:sz="6" w:space="0" w:color="000000"/>
+              <w:left w:val="single" w:sz="6" w:space="0" w:color="000000"/>
+              <w:bottom w:val="single" w:sz="4" w:space="0" w:color="000000"/>
+              <w:right w:val="single" w:sz="4" w:space="0" w:color="000000"/>
+            </w:tcBorders>
+            <w:vAlign w:val="bottom"/>
+          </w:tcPr>
+          <w:p>
+            <w:pPr>
+              <w:ind w:left="2" w:hanging="2"/>
+            </w:pPr>
+            <w:r>
+              <w:t>v 1.2</w:t>
+            </w:r>
+          </w:p>
+        </w:tc>
+      </w:tr>
     </w:tbl>
     <w:p>
       <w:pPr>
@@ -614,58 +664,23 @@
     </w:p>
     <w:p>
       <w:r>
-        <w:t xml:space="preserve">Irina </w:t>
-      </w:r>
-      <w:proofErr w:type="spellStart"/>
-      <w:r>
-        <w:t>Erofeeva</w:t>
-      </w:r>
-      <w:proofErr w:type="spellEnd"/>
-    </w:p>
-    <w:p>
-      <w:proofErr w:type="spellStart"/>
-      <w:r>
-        <w:t>Durali</w:t>
-      </w:r>
-      <w:proofErr w:type="spellEnd"/>
-      <w:r>
-        <w:t xml:space="preserve"> </w:t>
-      </w:r>
-      <w:proofErr w:type="spellStart"/>
-      <w:r>
-        <w:t>Alagöz</w:t>
-      </w:r>
-      <w:proofErr w:type="spellEnd"/>
-    </w:p>
-    <w:p>
-      <w:proofErr w:type="spellStart"/>
-      <w:r>
-        <w:t>Ömer</w:t>
-      </w:r>
-      <w:proofErr w:type="spellEnd"/>
-      <w:r>
-        <w:t xml:space="preserve"> </w:t>
-      </w:r>
-      <w:proofErr w:type="spellStart"/>
-      <w:r>
-        <w:t>Denizoğlu</w:t>
-      </w:r>
-      <w:proofErr w:type="spellEnd"/>
-    </w:p>
-    <w:p>
-      <w:proofErr w:type="spellStart"/>
-      <w:r>
-        <w:t>M.Mert</w:t>
-      </w:r>
-      <w:proofErr w:type="spellEnd"/>
-      <w:r>
-        <w:t xml:space="preserve"> </w:t>
-      </w:r>
-      <w:proofErr w:type="spellStart"/>
-      <w:r>
-        <w:t>Dervişoğulları</w:t>
-      </w:r>
-      <w:proofErr w:type="spellEnd"/>
+        <w:t>Irina Erofeeva</w:t>
+      </w:r>
+    </w:p>
+    <w:p>
+      <w:r>
+        <w:t>Durali Alagöz</w:t>
+      </w:r>
+    </w:p>
+    <w:p>
+      <w:r>
+        <w:t>Ömer Denizoğlu</w:t>
+      </w:r>
+    </w:p>
+    <w:p>
+      <w:r>
+        <w:t>M.Mert Dervişoğulları</w:t>
+      </w:r>
     </w:p>
     <w:p/>
     <w:p/>
@@ -3207,8 +3222,8 @@
         </w:numPr>
         <w:ind w:left="1440" w:hanging="360"/>
       </w:pPr>
-      <w:bookmarkStart w:id="0" w:name="_heading=h.30j0zll" w:colFirst="0" w:colLast="0"/>
-      <w:bookmarkEnd w:id="0"/>
+      <w:bookmarkStart w:id="1" w:name="_heading=h.30j0zll" w:colFirst="0" w:colLast="0"/>
+      <w:bookmarkEnd w:id="1"/>
     </w:p>
     <w:p/>
     <w:p/>
@@ -3224,8 +3239,8 @@
           <w:numId w:val="3"/>
         </w:numPr>
       </w:pPr>
-      <w:bookmarkStart w:id="1" w:name="_heading=h.qeqeqdf9ghrh" w:colFirst="0" w:colLast="0"/>
-      <w:bookmarkEnd w:id="1"/>
+      <w:bookmarkStart w:id="2" w:name="_heading=h.qeqeqdf9ghrh" w:colFirst="0" w:colLast="0"/>
+      <w:bookmarkEnd w:id="2"/>
       <w:r>
         <w:t>Introduction</w:t>
       </w:r>
@@ -3248,8 +3263,8 @@
           <w:color w:val="000000"/>
         </w:rPr>
       </w:pPr>
-      <w:bookmarkStart w:id="2" w:name="_heading=h.1fob9te" w:colFirst="0" w:colLast="0"/>
-      <w:bookmarkEnd w:id="2"/>
+      <w:bookmarkStart w:id="3" w:name="_heading=h.1fob9te" w:colFirst="0" w:colLast="0"/>
+      <w:bookmarkEnd w:id="3"/>
       <w:r>
         <w:rPr>
           <w:rFonts w:ascii="Arial" w:eastAsia="Arial" w:hAnsi="Arial" w:cs="Arial"/>
@@ -3280,8 +3295,8 @@
           <w:numId w:val="3"/>
         </w:numPr>
       </w:pPr>
-      <w:bookmarkStart w:id="3" w:name="_heading=h.3znysh7" w:colFirst="0" w:colLast="0"/>
-      <w:bookmarkEnd w:id="3"/>
+      <w:bookmarkStart w:id="4" w:name="_heading=h.3znysh7" w:colFirst="0" w:colLast="0"/>
+      <w:bookmarkEnd w:id="4"/>
       <w:r>
         <w:t>System-Wide Functional Requirements</w:t>
       </w:r>
@@ -3322,8 +3337,8 @@
           <w:rFonts w:ascii="Arial" w:eastAsia="Arial" w:hAnsi="Arial" w:cs="Arial"/>
         </w:rPr>
       </w:pPr>
-      <w:bookmarkStart w:id="4" w:name="_heading=h.wsua84fo3ltm" w:colFirst="0" w:colLast="0"/>
-      <w:bookmarkEnd w:id="4"/>
+      <w:bookmarkStart w:id="5" w:name="_heading=h.wsua84fo3ltm" w:colFirst="0" w:colLast="0"/>
+      <w:bookmarkEnd w:id="5"/>
       <w:r>
         <w:rPr>
           <w:rFonts w:ascii="Arial" w:eastAsia="Arial" w:hAnsi="Arial" w:cs="Arial"/>
@@ -3347,7 +3362,6 @@
         <w:rPr>
           <w:rFonts w:ascii="Arial" w:eastAsia="Arial" w:hAnsi="Arial" w:cs="Arial"/>
         </w:rPr>
-        <w:lastRenderedPageBreak/>
         <w:t>Sending request message to receptionist with touch screen in the room.</w:t>
       </w:r>
     </w:p>
@@ -3379,8 +3393,8 @@
           <w:numId w:val="3"/>
         </w:numPr>
       </w:pPr>
-      <w:bookmarkStart w:id="5" w:name="_heading=h.2et92p0" w:colFirst="0" w:colLast="0"/>
-      <w:bookmarkEnd w:id="5"/>
+      <w:bookmarkStart w:id="6" w:name="_heading=h.2et92p0" w:colFirst="0" w:colLast="0"/>
+      <w:bookmarkEnd w:id="6"/>
       <w:r>
         <w:t>System Qualities</w:t>
       </w:r>
@@ -3418,8 +3432,8 @@
           <w:numId w:val="3"/>
         </w:numPr>
       </w:pPr>
-      <w:bookmarkStart w:id="6" w:name="_heading=h.tyjcwt" w:colFirst="0" w:colLast="0"/>
-      <w:bookmarkEnd w:id="6"/>
+      <w:bookmarkStart w:id="7" w:name="_heading=h.tyjcwt" w:colFirst="0" w:colLast="0"/>
+      <w:bookmarkEnd w:id="7"/>
       <w:r>
         <w:t>Usability</w:t>
       </w:r>
@@ -3449,8 +3463,8 @@
           <w:numId w:val="3"/>
         </w:numPr>
       </w:pPr>
-      <w:bookmarkStart w:id="7" w:name="_heading=h.3dy6vkm" w:colFirst="0" w:colLast="0"/>
-      <w:bookmarkEnd w:id="7"/>
+      <w:bookmarkStart w:id="8" w:name="_heading=h.3dy6vkm" w:colFirst="0" w:colLast="0"/>
+      <w:bookmarkEnd w:id="8"/>
       <w:r>
         <w:t>Reliability</w:t>
       </w:r>
@@ -3478,7 +3492,7 @@
       <w:r>
         <w:rPr>
           <w:rFonts w:ascii="Arial" w:eastAsia="Arial" w:hAnsi="Arial" w:cs="Arial"/>
-          <w:lang w:val="en-RU"/>
+          <w:lang/>
         </w:rPr>
         <w:t xml:space="preserve"> ensure</w:t>
       </w:r>
@@ -3491,7 +3505,7 @@
       <w:r>
         <w:rPr>
           <w:rFonts w:ascii="Arial" w:eastAsia="Arial" w:hAnsi="Arial" w:cs="Arial"/>
-          <w:lang w:val="en-RU"/>
+          <w:lang/>
         </w:rPr>
         <w:t>that the data loss rate is no bigger than 0.01% per year for all the data files</w:t>
       </w:r>
@@ -3508,7 +3522,7 @@
         <w:jc w:val="both"/>
         <w:rPr>
           <w:rFonts w:ascii="Arial" w:eastAsia="Arial" w:hAnsi="Arial" w:cs="Arial"/>
-          <w:lang w:val="en-RU"/>
+          <w:lang/>
         </w:rPr>
       </w:pPr>
     </w:p>
@@ -3576,8 +3590,8 @@
           <w:numId w:val="3"/>
         </w:numPr>
       </w:pPr>
-      <w:bookmarkStart w:id="8" w:name="_heading=h.1t3h5sf" w:colFirst="0" w:colLast="0"/>
-      <w:bookmarkEnd w:id="8"/>
+      <w:bookmarkStart w:id="9" w:name="_heading=h.1t3h5sf" w:colFirst="0" w:colLast="0"/>
+      <w:bookmarkEnd w:id="9"/>
       <w:r>
         <w:t>Performance</w:t>
       </w:r>
@@ -3738,8 +3752,8 @@
           <w:numId w:val="3"/>
         </w:numPr>
       </w:pPr>
-      <w:bookmarkStart w:id="9" w:name="_heading=h.4d34og8" w:colFirst="0" w:colLast="0"/>
-      <w:bookmarkEnd w:id="9"/>
+      <w:bookmarkStart w:id="10" w:name="_heading=h.4d34og8" w:colFirst="0" w:colLast="0"/>
+      <w:bookmarkEnd w:id="10"/>
       <w:r>
         <w:t>Supportability</w:t>
       </w:r>
@@ -3789,8 +3803,8 @@
         </w:numPr>
         <w:ind w:left="720" w:hanging="720"/>
       </w:pPr>
-      <w:bookmarkStart w:id="10" w:name="_heading=h.2s8eyo1" w:colFirst="0" w:colLast="0"/>
-      <w:bookmarkEnd w:id="10"/>
+      <w:bookmarkStart w:id="11" w:name="_heading=h.2s8eyo1" w:colFirst="0" w:colLast="0"/>
+      <w:bookmarkEnd w:id="11"/>
       <w:r>
         <w:t>System Interfaces</w:t>
       </w:r>
@@ -3803,8 +3817,8 @@
           <w:numId w:val="3"/>
         </w:numPr>
       </w:pPr>
-      <w:bookmarkStart w:id="11" w:name="_heading=h.17dp8vu" w:colFirst="0" w:colLast="0"/>
-      <w:bookmarkEnd w:id="11"/>
+      <w:bookmarkStart w:id="12" w:name="_heading=h.17dp8vu" w:colFirst="0" w:colLast="0"/>
+      <w:bookmarkEnd w:id="12"/>
       <w:r>
         <w:t>User Interfaces</w:t>
       </w:r>
@@ -3844,8 +3858,8 @@
           <w:numId w:val="3"/>
         </w:numPr>
       </w:pPr>
-      <w:bookmarkStart w:id="12" w:name="_heading=h.3rdcrjn" w:colFirst="0" w:colLast="0"/>
-      <w:bookmarkEnd w:id="12"/>
+      <w:bookmarkStart w:id="13" w:name="_heading=h.3rdcrjn" w:colFirst="0" w:colLast="0"/>
+      <w:bookmarkEnd w:id="13"/>
       <w:r>
         <w:t xml:space="preserve">Look &amp; Feel </w:t>
       </w:r>
@@ -3875,8 +3889,8 @@
           <w:numId w:val="3"/>
         </w:numPr>
       </w:pPr>
-      <w:bookmarkStart w:id="13" w:name="_heading=h.26in1rg" w:colFirst="0" w:colLast="0"/>
-      <w:bookmarkEnd w:id="13"/>
+      <w:bookmarkStart w:id="14" w:name="_heading=h.26in1rg" w:colFirst="0" w:colLast="0"/>
+      <w:bookmarkEnd w:id="14"/>
       <w:r>
         <w:t>Layout and Navigation Requirements</w:t>
       </w:r>
@@ -3942,8 +3956,8 @@
           <w:numId w:val="3"/>
         </w:numPr>
       </w:pPr>
-      <w:bookmarkStart w:id="14" w:name="_heading=h.lnxbz9" w:colFirst="0" w:colLast="0"/>
-      <w:bookmarkEnd w:id="14"/>
+      <w:bookmarkStart w:id="15" w:name="_heading=h.lnxbz9" w:colFirst="0" w:colLast="0"/>
+      <w:bookmarkEnd w:id="15"/>
       <w:r>
         <w:t>Consistency</w:t>
       </w:r>
@@ -3986,8 +4000,8 @@
           <w:numId w:val="3"/>
         </w:numPr>
       </w:pPr>
-      <w:bookmarkStart w:id="15" w:name="_heading=h.35nkun2" w:colFirst="0" w:colLast="0"/>
-      <w:bookmarkEnd w:id="15"/>
+      <w:bookmarkStart w:id="16" w:name="_heading=h.35nkun2" w:colFirst="0" w:colLast="0"/>
+      <w:bookmarkEnd w:id="16"/>
       <w:r>
         <w:t>User Personalization &amp; Customization Requirements</w:t>
       </w:r>
@@ -4053,8 +4067,8 @@
           <w:numId w:val="3"/>
         </w:numPr>
       </w:pPr>
-      <w:bookmarkStart w:id="16" w:name="_heading=h.1ksv4uv" w:colFirst="0" w:colLast="0"/>
-      <w:bookmarkEnd w:id="16"/>
+      <w:bookmarkStart w:id="17" w:name="_heading=h.1ksv4uv" w:colFirst="0" w:colLast="0"/>
+      <w:bookmarkEnd w:id="17"/>
       <w:r>
         <w:t>Interfaces to External Systems or Devices</w:t>
       </w:r>
@@ -4093,8 +4107,8 @@
           <w:numId w:val="3"/>
         </w:numPr>
       </w:pPr>
-      <w:bookmarkStart w:id="17" w:name="_heading=h.44sinio" w:colFirst="0" w:colLast="0"/>
-      <w:bookmarkEnd w:id="17"/>
+      <w:bookmarkStart w:id="18" w:name="_heading=h.44sinio" w:colFirst="0" w:colLast="0"/>
+      <w:bookmarkEnd w:id="18"/>
       <w:r>
         <w:t>Software Interfaces</w:t>
       </w:r>
@@ -4136,13 +4150,7 @@
         <w:rPr>
           <w:rFonts w:ascii="Arial" w:eastAsia="Arial" w:hAnsi="Arial" w:cs="Arial"/>
         </w:rPr>
-        <w:t>application that is used in the accounting department</w:t>
-      </w:r>
-      <w:r>
-        <w:rPr>
-          <w:rFonts w:ascii="Arial" w:eastAsia="Arial" w:hAnsi="Arial" w:cs="Arial"/>
-        </w:rPr>
-        <w:t>)</w:t>
+        <w:t>application that is used in the accounting department)</w:t>
       </w:r>
       <w:r>
         <w:rPr>
@@ -4185,8 +4193,8 @@
           <w:numId w:val="3"/>
         </w:numPr>
       </w:pPr>
-      <w:bookmarkStart w:id="18" w:name="_heading=h.2jxsxqh" w:colFirst="0" w:colLast="0"/>
-      <w:bookmarkEnd w:id="18"/>
+      <w:bookmarkStart w:id="19" w:name="_heading=h.2jxsxqh" w:colFirst="0" w:colLast="0"/>
+      <w:bookmarkEnd w:id="19"/>
       <w:r>
         <w:t>Hardware Interfaces</w:t>
       </w:r>
@@ -4223,8 +4231,8 @@
           <w:numId w:val="3"/>
         </w:numPr>
       </w:pPr>
-      <w:bookmarkStart w:id="19" w:name="_heading=h.z337ya" w:colFirst="0" w:colLast="0"/>
-      <w:bookmarkEnd w:id="19"/>
+      <w:bookmarkStart w:id="20" w:name="_heading=h.z337ya" w:colFirst="0" w:colLast="0"/>
+      <w:bookmarkEnd w:id="20"/>
       <w:r>
         <w:t>Communications Interfaces</w:t>
       </w:r>
@@ -4285,8 +4293,8 @@
           <w:numId w:val="3"/>
         </w:numPr>
       </w:pPr>
-      <w:bookmarkStart w:id="20" w:name="_heading=h.3j2qqm3" w:colFirst="0" w:colLast="0"/>
-      <w:bookmarkEnd w:id="20"/>
+      <w:bookmarkStart w:id="21" w:name="_heading=h.3j2qqm3" w:colFirst="0" w:colLast="0"/>
+      <w:bookmarkEnd w:id="21"/>
       <w:r>
         <w:t>Business Rules</w:t>
       </w:r>
@@ -4319,8 +4327,8 @@
           <w:szCs w:val="28"/>
         </w:rPr>
       </w:pPr>
-      <w:bookmarkStart w:id="21" w:name="_heading=h.1y810tw" w:colFirst="0" w:colLast="0"/>
-      <w:bookmarkEnd w:id="21"/>
+      <w:bookmarkStart w:id="22" w:name="_heading=h.1y810tw" w:colFirst="0" w:colLast="0"/>
+      <w:bookmarkEnd w:id="22"/>
       <w:r>
         <w:rPr>
           <w:rFonts w:ascii="Calibri" w:eastAsia="Calibri" w:hAnsi="Calibri" w:cs="Calibri"/>
@@ -4379,15 +4387,14 @@
           <w:szCs w:val="28"/>
         </w:rPr>
       </w:pPr>
-      <w:bookmarkStart w:id="22" w:name="_heading=h.3whwml4" w:colFirst="0" w:colLast="0"/>
-      <w:bookmarkEnd w:id="22"/>
+      <w:bookmarkStart w:id="23" w:name="_heading=h.3whwml4" w:colFirst="0" w:colLast="0"/>
+      <w:bookmarkEnd w:id="23"/>
       <w:r>
         <w:rPr>
           <w:rFonts w:ascii="Calibri" w:eastAsia="Calibri" w:hAnsi="Calibri" w:cs="Calibri"/>
           <w:sz w:val="28"/>
           <w:szCs w:val="28"/>
         </w:rPr>
-        <w:lastRenderedPageBreak/>
         <w:t>Reservation Rules</w:t>
       </w:r>
     </w:p>
@@ -4442,21 +4449,7 @@
         <w:rPr>
           <w:rFonts w:ascii="Arial" w:eastAsia="Arial" w:hAnsi="Arial" w:cs="Arial"/>
         </w:rPr>
-        <w:t xml:space="preserve"> Maximum </w:t>
-      </w:r>
-      <w:proofErr w:type="gramStart"/>
-      <w:r>
-        <w:rPr>
-          <w:rFonts w:ascii="Arial" w:eastAsia="Arial" w:hAnsi="Arial" w:cs="Arial"/>
-        </w:rPr>
-        <w:t>amount</w:t>
-      </w:r>
-      <w:proofErr w:type="gramEnd"/>
-      <w:r>
-        <w:rPr>
-          <w:rFonts w:ascii="Arial" w:eastAsia="Arial" w:hAnsi="Arial" w:cs="Arial"/>
-        </w:rPr>
-        <w:t xml:space="preserve"> of days – 180, minimum amount of days for reservation is 1.</w:t>
+        <w:t xml:space="preserve"> Maximum amount of days – 180, minimum amount of days for reservation is 1.</w:t>
       </w:r>
     </w:p>
     <w:p>
@@ -4490,8 +4483,8 @@
           <w:szCs w:val="28"/>
         </w:rPr>
       </w:pPr>
-      <w:bookmarkStart w:id="23" w:name="_heading=h.qsh70q" w:colFirst="0" w:colLast="0"/>
-      <w:bookmarkEnd w:id="23"/>
+      <w:bookmarkStart w:id="24" w:name="_heading=h.qsh70q" w:colFirst="0" w:colLast="0"/>
+      <w:bookmarkEnd w:id="24"/>
       <w:r>
         <w:rPr>
           <w:rFonts w:ascii="Calibri" w:eastAsia="Calibri" w:hAnsi="Calibri" w:cs="Calibri"/>
@@ -4562,8 +4555,8 @@
           <w:szCs w:val="28"/>
         </w:rPr>
       </w:pPr>
-      <w:bookmarkStart w:id="24" w:name="_heading=h.1pxezwc" w:colFirst="0" w:colLast="0"/>
-      <w:bookmarkEnd w:id="24"/>
+      <w:bookmarkStart w:id="25" w:name="_heading=h.1pxezwc" w:colFirst="0" w:colLast="0"/>
+      <w:bookmarkEnd w:id="25"/>
       <w:r>
         <w:rPr>
           <w:rFonts w:ascii="Calibri" w:eastAsia="Calibri" w:hAnsi="Calibri" w:cs="Calibri"/>
@@ -4622,8 +4615,8 @@
           <w:szCs w:val="28"/>
         </w:rPr>
       </w:pPr>
-      <w:bookmarkStart w:id="25" w:name="_heading=h.2p2csry" w:colFirst="0" w:colLast="0"/>
-      <w:bookmarkEnd w:id="25"/>
+      <w:bookmarkStart w:id="26" w:name="_heading=h.2p2csry" w:colFirst="0" w:colLast="0"/>
+      <w:bookmarkEnd w:id="26"/>
       <w:r>
         <w:rPr>
           <w:rFonts w:ascii="Calibri" w:eastAsia="Calibri" w:hAnsi="Calibri" w:cs="Calibri"/>
@@ -4738,8 +4731,8 @@
           <w:numId w:val="3"/>
         </w:numPr>
       </w:pPr>
-      <w:bookmarkStart w:id="26" w:name="_heading=h.23ckvvd" w:colFirst="0" w:colLast="0"/>
-      <w:bookmarkEnd w:id="26"/>
+      <w:bookmarkStart w:id="27" w:name="_heading=h.23ckvvd" w:colFirst="0" w:colLast="0"/>
+      <w:bookmarkEnd w:id="27"/>
       <w:r>
         <w:t>System Constraints</w:t>
       </w:r>
@@ -4814,8 +4807,8 @@
           <w:numId w:val="3"/>
         </w:numPr>
       </w:pPr>
-      <w:bookmarkStart w:id="27" w:name="_heading=h.ihv636" w:colFirst="0" w:colLast="0"/>
-      <w:bookmarkEnd w:id="27"/>
+      <w:bookmarkStart w:id="28" w:name="_heading=h.ihv636" w:colFirst="0" w:colLast="0"/>
+      <w:bookmarkEnd w:id="28"/>
       <w:r>
         <w:t>System Compliance</w:t>
       </w:r>
@@ -4828,8 +4821,8 @@
           <w:numId w:val="3"/>
         </w:numPr>
       </w:pPr>
-      <w:bookmarkStart w:id="28" w:name="_heading=h.32hioqz" w:colFirst="0" w:colLast="0"/>
-      <w:bookmarkEnd w:id="28"/>
+      <w:bookmarkStart w:id="29" w:name="_heading=h.32hioqz" w:colFirst="0" w:colLast="0"/>
+      <w:bookmarkEnd w:id="29"/>
       <w:r>
         <w:t>Licensing Requirements</w:t>
       </w:r>
@@ -4863,8 +4856,8 @@
           <w:numId w:val="3"/>
         </w:numPr>
       </w:pPr>
-      <w:bookmarkStart w:id="29" w:name="_heading=h.1hmsyys" w:colFirst="0" w:colLast="0"/>
-      <w:bookmarkEnd w:id="29"/>
+      <w:bookmarkStart w:id="30" w:name="_heading=h.1hmsyys" w:colFirst="0" w:colLast="0"/>
+      <w:bookmarkEnd w:id="30"/>
       <w:r>
         <w:t>Legal, Copyright, and Other Notices</w:t>
       </w:r>
@@ -4882,14 +4875,7 @@
         <w:rPr>
           <w:rFonts w:ascii="Arial" w:eastAsia="Arial" w:hAnsi="Arial" w:cs="Arial"/>
         </w:rPr>
-        <w:t xml:space="preserve">Copyright statements indicating content ownership shall be included in content as required by </w:t>
-      </w:r>
-      <w:r>
-        <w:rPr>
-          <w:rFonts w:ascii="Arial" w:eastAsia="Arial" w:hAnsi="Arial" w:cs="Arial"/>
-        </w:rPr>
-        <w:lastRenderedPageBreak/>
-        <w:t>policy.</w:t>
+        <w:t>Copyright statements indicating content ownership shall be included in content as required by policy.</w:t>
       </w:r>
     </w:p>
     <w:p/>
@@ -4901,8 +4887,8 @@
           <w:numId w:val="3"/>
         </w:numPr>
       </w:pPr>
-      <w:bookmarkStart w:id="30" w:name="_heading=h.41mghml" w:colFirst="0" w:colLast="0"/>
-      <w:bookmarkEnd w:id="30"/>
+      <w:bookmarkStart w:id="31" w:name="_heading=h.41mghml" w:colFirst="0" w:colLast="0"/>
+      <w:bookmarkEnd w:id="31"/>
       <w:r>
         <w:t>Applicable Standards</w:t>
       </w:r>
@@ -4932,8 +4918,8 @@
           <w:numId w:val="3"/>
         </w:numPr>
       </w:pPr>
-      <w:bookmarkStart w:id="31" w:name="_heading=h.2grqrue" w:colFirst="0" w:colLast="0"/>
-      <w:bookmarkEnd w:id="31"/>
+      <w:bookmarkStart w:id="32" w:name="_heading=h.2grqrue" w:colFirst="0" w:colLast="0"/>
+      <w:bookmarkEnd w:id="32"/>
       <w:r>
         <w:t>System Documentation</w:t>
       </w:r>
@@ -4965,7 +4951,7 @@
 </file>
 
 <file path=word/endnotes.xml><?xml version="1.0" encoding="utf-8"?>
-<w:endnotes xmlns:wpc="http://schemas.microsoft.com/office/word/2010/wordprocessingCanvas" xmlns:cx="http://schemas.microsoft.com/office/drawing/2014/chartex" xmlns:cx1="http://schemas.microsoft.com/office/drawing/2015/9/8/chartex" xmlns:cx2="http://schemas.microsoft.com/office/drawing/2015/10/21/chartex" xmlns:cx3="http://schemas.microsoft.com/office/drawing/2016/5/9/chartex" xmlns:cx4="http://schemas.microsoft.com/office/drawing/2016/5/10/chartex" xmlns:cx5="http://schemas.microsoft.com/office/drawing/2016/5/11/chartex" xmlns:cx6="http://schemas.microsoft.com/office/drawing/2016/5/12/chartex" xmlns:cx7="http://schemas.microsoft.com/office/drawing/2016/5/13/chartex" xmlns:cx8="http://schemas.microsoft.com/office/drawing/2016/5/14/chartex" xmlns:mc="http://schemas.openxmlformats.org/markup-compatibility/2006" xmlns:aink="http://schemas.microsoft.com/office/drawing/2016/ink" xmlns:am3d="http://schemas.microsoft.com/office/drawing/2017/model3d" xmlns:o="urn:schemas-microsoft-com:office:office" xmlns:r="http://schemas.openxmlformats.org/officeDocument/2006/relationships" xmlns:m="http://schemas.openxmlformats.org/officeDocument/2006/math" xmlns:v="urn:schemas-microsoft-com:vml" xmlns:wp14="http://schemas.microsoft.com/office/word/2010/wordprocessingDrawing" xmlns:wp="http://schemas.openxmlformats.org/drawingml/2006/wordprocessingDrawing" xmlns:w10="urn:schemas-microsoft-com:office:word" xmlns:w="http://schemas.openxmlformats.org/wordprocessingml/2006/main" xmlns:w14="http://schemas.microsoft.com/office/word/2010/wordml" xmlns:w15="http://schemas.microsoft.com/office/word/2012/wordml" xmlns:w16cex="http://schemas.microsoft.com/office/word/2018/wordml/cex" xmlns:w16cid="http://schemas.microsoft.com/office/word/2016/wordml/cid" xmlns:w16="http://schemas.microsoft.com/office/word/2018/wordml" xmlns:w16se="http://schemas.microsoft.com/office/word/2015/wordml/symex" xmlns:wpg="http://schemas.microsoft.com/office/word/2010/wordprocessingGroup" xmlns:wpi="http://schemas.microsoft.com/office/word/2010/wordprocessingInk" xmlns:wne="http://schemas.microsoft.com/office/word/2006/wordml" xmlns:wps="http://schemas.microsoft.com/office/word/2010/wordprocessingShape" mc:Ignorable="w14 w15 w16se w16cid w16 w16cex wp14">
+<w:endnotes xmlns:wpc="http://schemas.microsoft.com/office/word/2010/wordprocessingCanvas" xmlns:cx="http://schemas.microsoft.com/office/drawing/2014/chartex" xmlns:cx1="http://schemas.microsoft.com/office/drawing/2015/9/8/chartex" xmlns:mc="http://schemas.openxmlformats.org/markup-compatibility/2006" xmlns:o="urn:schemas-microsoft-com:office:office" xmlns:r="http://schemas.openxmlformats.org/officeDocument/2006/relationships" xmlns:m="http://schemas.openxmlformats.org/officeDocument/2006/math" xmlns:v="urn:schemas-microsoft-com:vml" xmlns:wp14="http://schemas.microsoft.com/office/word/2010/wordprocessingDrawing" xmlns:wp="http://schemas.openxmlformats.org/drawingml/2006/wordprocessingDrawing" xmlns:w10="urn:schemas-microsoft-com:office:word" xmlns:w="http://schemas.openxmlformats.org/wordprocessingml/2006/main" xmlns:w14="http://schemas.microsoft.com/office/word/2010/wordml" xmlns:w15="http://schemas.microsoft.com/office/word/2012/wordml" xmlns:w16se="http://schemas.microsoft.com/office/word/2015/wordml/symex" xmlns:wpg="http://schemas.microsoft.com/office/word/2010/wordprocessingGroup" xmlns:wpi="http://schemas.microsoft.com/office/word/2010/wordprocessingInk" xmlns:wne="http://schemas.microsoft.com/office/word/2006/wordml" xmlns:wps="http://schemas.microsoft.com/office/word/2010/wordprocessingShape" mc:Ignorable="w14 w15 w16se wp14">
   <w:endnote w:type="separator" w:id="-1">
     <w:p>
       <w:pPr>
@@ -4990,7 +4976,7 @@
 </file>
 
 <file path=word/footer1.xml><?xml version="1.0" encoding="utf-8"?>
-<w:ftr xmlns:wpc="http://schemas.microsoft.com/office/word/2010/wordprocessingCanvas" xmlns:cx="http://schemas.microsoft.com/office/drawing/2014/chartex" xmlns:cx1="http://schemas.microsoft.com/office/drawing/2015/9/8/chartex" xmlns:cx2="http://schemas.microsoft.com/office/drawing/2015/10/21/chartex" xmlns:cx3="http://schemas.microsoft.com/office/drawing/2016/5/9/chartex" xmlns:cx4="http://schemas.microsoft.com/office/drawing/2016/5/10/chartex" xmlns:cx5="http://schemas.microsoft.com/office/drawing/2016/5/11/chartex" xmlns:cx6="http://schemas.microsoft.com/office/drawing/2016/5/12/chartex" xmlns:cx7="http://schemas.microsoft.com/office/drawing/2016/5/13/chartex" xmlns:cx8="http://schemas.microsoft.com/office/drawing/2016/5/14/chartex" xmlns:mc="http://schemas.openxmlformats.org/markup-compatibility/2006" xmlns:aink="http://schemas.microsoft.com/office/drawing/2016/ink" xmlns:am3d="http://schemas.microsoft.com/office/drawing/2017/model3d" xmlns:o="urn:schemas-microsoft-com:office:office" xmlns:r="http://schemas.openxmlformats.org/officeDocument/2006/relationships" xmlns:m="http://schemas.openxmlformats.org/officeDocument/2006/math" xmlns:v="urn:schemas-microsoft-com:vml" xmlns:wp14="http://schemas.microsoft.com/office/word/2010/wordprocessingDrawing" xmlns:wp="http://schemas.openxmlformats.org/drawingml/2006/wordprocessingDrawing" xmlns:w10="urn:schemas-microsoft-com:office:word" xmlns:w="http://schemas.openxmlformats.org/wordprocessingml/2006/main" xmlns:w14="http://schemas.microsoft.com/office/word/2010/wordml" xmlns:w15="http://schemas.microsoft.com/office/word/2012/wordml" xmlns:w16cex="http://schemas.microsoft.com/office/word/2018/wordml/cex" xmlns:w16cid="http://schemas.microsoft.com/office/word/2016/wordml/cid" xmlns:w16="http://schemas.microsoft.com/office/word/2018/wordml" xmlns:w16se="http://schemas.microsoft.com/office/word/2015/wordml/symex" xmlns:wpg="http://schemas.microsoft.com/office/word/2010/wordprocessingGroup" xmlns:wpi="http://schemas.microsoft.com/office/word/2010/wordprocessingInk" xmlns:wne="http://schemas.microsoft.com/office/word/2006/wordml" xmlns:wps="http://schemas.microsoft.com/office/word/2010/wordprocessingShape" mc:Ignorable="w14 w15 w16se w16cid w16 w16cex wp14">
+<w:ftr xmlns:wpc="http://schemas.microsoft.com/office/word/2010/wordprocessingCanvas" xmlns:cx="http://schemas.microsoft.com/office/drawing/2014/chartex" xmlns:cx1="http://schemas.microsoft.com/office/drawing/2015/9/8/chartex" xmlns:mc="http://schemas.openxmlformats.org/markup-compatibility/2006" xmlns:o="urn:schemas-microsoft-com:office:office" xmlns:r="http://schemas.openxmlformats.org/officeDocument/2006/relationships" xmlns:m="http://schemas.openxmlformats.org/officeDocument/2006/math" xmlns:v="urn:schemas-microsoft-com:vml" xmlns:wp14="http://schemas.microsoft.com/office/word/2010/wordprocessingDrawing" xmlns:wp="http://schemas.openxmlformats.org/drawingml/2006/wordprocessingDrawing" xmlns:w10="urn:schemas-microsoft-com:office:word" xmlns:w="http://schemas.openxmlformats.org/wordprocessingml/2006/main" xmlns:w14="http://schemas.microsoft.com/office/word/2010/wordml" xmlns:w15="http://schemas.microsoft.com/office/word/2012/wordml" xmlns:w16se="http://schemas.microsoft.com/office/word/2015/wordml/symex" xmlns:wpg="http://schemas.microsoft.com/office/word/2010/wordprocessingGroup" xmlns:wpi="http://schemas.microsoft.com/office/word/2010/wordprocessingInk" xmlns:wne="http://schemas.microsoft.com/office/word/2006/wordml" xmlns:wps="http://schemas.microsoft.com/office/word/2010/wordprocessingShape" mc:Ignorable="w14 w15 w16se wp14">
   <w:p>
     <w:pPr>
       <w:pBdr>
@@ -5127,7 +5113,7 @@
 </file>
 
 <file path=word/footnotes.xml><?xml version="1.0" encoding="utf-8"?>
-<w:footnotes xmlns:wpc="http://schemas.microsoft.com/office/word/2010/wordprocessingCanvas" xmlns:cx="http://schemas.microsoft.com/office/drawing/2014/chartex" xmlns:cx1="http://schemas.microsoft.com/office/drawing/2015/9/8/chartex" xmlns:cx2="http://schemas.microsoft.com/office/drawing/2015/10/21/chartex" xmlns:cx3="http://schemas.microsoft.com/office/drawing/2016/5/9/chartex" xmlns:cx4="http://schemas.microsoft.com/office/drawing/2016/5/10/chartex" xmlns:cx5="http://schemas.microsoft.com/office/drawing/2016/5/11/chartex" xmlns:cx6="http://schemas.microsoft.com/office/drawing/2016/5/12/chartex" xmlns:cx7="http://schemas.microsoft.com/office/drawing/2016/5/13/chartex" xmlns:cx8="http://schemas.microsoft.com/office/drawing/2016/5/14/chartex" xmlns:mc="http://schemas.openxmlformats.org/markup-compatibility/2006" xmlns:aink="http://schemas.microsoft.com/office/drawing/2016/ink" xmlns:am3d="http://schemas.microsoft.com/office/drawing/2017/model3d" xmlns:o="urn:schemas-microsoft-com:office:office" xmlns:r="http://schemas.openxmlformats.org/officeDocument/2006/relationships" xmlns:m="http://schemas.openxmlformats.org/officeDocument/2006/math" xmlns:v="urn:schemas-microsoft-com:vml" xmlns:wp14="http://schemas.microsoft.com/office/word/2010/wordprocessingDrawing" xmlns:wp="http://schemas.openxmlformats.org/drawingml/2006/wordprocessingDrawing" xmlns:w10="urn:schemas-microsoft-com:office:word" xmlns:w="http://schemas.openxmlformats.org/wordprocessingml/2006/main" xmlns:w14="http://schemas.microsoft.com/office/word/2010/wordml" xmlns:w15="http://schemas.microsoft.com/office/word/2012/wordml" xmlns:w16cex="http://schemas.microsoft.com/office/word/2018/wordml/cex" xmlns:w16cid="http://schemas.microsoft.com/office/word/2016/wordml/cid" xmlns:w16="http://schemas.microsoft.com/office/word/2018/wordml" xmlns:w16se="http://schemas.microsoft.com/office/word/2015/wordml/symex" xmlns:wpg="http://schemas.microsoft.com/office/word/2010/wordprocessingGroup" xmlns:wpi="http://schemas.microsoft.com/office/word/2010/wordprocessingInk" xmlns:wne="http://schemas.microsoft.com/office/word/2006/wordml" xmlns:wps="http://schemas.microsoft.com/office/word/2010/wordprocessingShape" mc:Ignorable="w14 w15 w16se w16cid w16 w16cex wp14">
+<w:footnotes xmlns:wpc="http://schemas.microsoft.com/office/word/2010/wordprocessingCanvas" xmlns:cx="http://schemas.microsoft.com/office/drawing/2014/chartex" xmlns:cx1="http://schemas.microsoft.com/office/drawing/2015/9/8/chartex" xmlns:mc="http://schemas.openxmlformats.org/markup-compatibility/2006" xmlns:o="urn:schemas-microsoft-com:office:office" xmlns:r="http://schemas.openxmlformats.org/officeDocument/2006/relationships" xmlns:m="http://schemas.openxmlformats.org/officeDocument/2006/math" xmlns:v="urn:schemas-microsoft-com:vml" xmlns:wp14="http://schemas.microsoft.com/office/word/2010/wordprocessingDrawing" xmlns:wp="http://schemas.openxmlformats.org/drawingml/2006/wordprocessingDrawing" xmlns:w10="urn:schemas-microsoft-com:office:word" xmlns:w="http://schemas.openxmlformats.org/wordprocessingml/2006/main" xmlns:w14="http://schemas.microsoft.com/office/word/2010/wordml" xmlns:w15="http://schemas.microsoft.com/office/word/2012/wordml" xmlns:w16se="http://schemas.microsoft.com/office/word/2015/wordml/symex" xmlns:wpg="http://schemas.microsoft.com/office/word/2010/wordprocessingGroup" xmlns:wpi="http://schemas.microsoft.com/office/word/2010/wordprocessingInk" xmlns:wne="http://schemas.microsoft.com/office/word/2006/wordml" xmlns:wps="http://schemas.microsoft.com/office/word/2010/wordprocessingShape" mc:Ignorable="w14 w15 w16se wp14">
   <w:footnote w:type="separator" w:id="-1">
     <w:p>
       <w:pPr>
@@ -5152,7 +5138,7 @@
 </file>
 
 <file path=word/header1.xml><?xml version="1.0" encoding="utf-8"?>
-<w:hdr xmlns:wpc="http://schemas.microsoft.com/office/word/2010/wordprocessingCanvas" xmlns:cx="http://schemas.microsoft.com/office/drawing/2014/chartex" xmlns:cx1="http://schemas.microsoft.com/office/drawing/2015/9/8/chartex" xmlns:cx2="http://schemas.microsoft.com/office/drawing/2015/10/21/chartex" xmlns:cx3="http://schemas.microsoft.com/office/drawing/2016/5/9/chartex" xmlns:cx4="http://schemas.microsoft.com/office/drawing/2016/5/10/chartex" xmlns:cx5="http://schemas.microsoft.com/office/drawing/2016/5/11/chartex" xmlns:cx6="http://schemas.microsoft.com/office/drawing/2016/5/12/chartex" xmlns:cx7="http://schemas.microsoft.com/office/drawing/2016/5/13/chartex" xmlns:cx8="http://schemas.microsoft.com/office/drawing/2016/5/14/chartex" xmlns:mc="http://schemas.openxmlformats.org/markup-compatibility/2006" xmlns:aink="http://schemas.microsoft.com/office/drawing/2016/ink" xmlns:am3d="http://schemas.microsoft.com/office/drawing/2017/model3d" xmlns:o="urn:schemas-microsoft-com:office:office" xmlns:r="http://schemas.openxmlformats.org/officeDocument/2006/relationships" xmlns:m="http://schemas.openxmlformats.org/officeDocument/2006/math" xmlns:v="urn:schemas-microsoft-com:vml" xmlns:wp14="http://schemas.microsoft.com/office/word/2010/wordprocessingDrawing" xmlns:wp="http://schemas.openxmlformats.org/drawingml/2006/wordprocessingDrawing" xmlns:w10="urn:schemas-microsoft-com:office:word" xmlns:w="http://schemas.openxmlformats.org/wordprocessingml/2006/main" xmlns:w14="http://schemas.microsoft.com/office/word/2010/wordml" xmlns:w15="http://schemas.microsoft.com/office/word/2012/wordml" xmlns:w16cex="http://schemas.microsoft.com/office/word/2018/wordml/cex" xmlns:w16cid="http://schemas.microsoft.com/office/word/2016/wordml/cid" xmlns:w16="http://schemas.microsoft.com/office/word/2018/wordml" xmlns:w16se="http://schemas.microsoft.com/office/word/2015/wordml/symex" xmlns:wpg="http://schemas.microsoft.com/office/word/2010/wordprocessingGroup" xmlns:wpi="http://schemas.microsoft.com/office/word/2010/wordprocessingInk" xmlns:wne="http://schemas.microsoft.com/office/word/2006/wordml" xmlns:wps="http://schemas.microsoft.com/office/word/2010/wordprocessingShape" mc:Ignorable="w14 w15 w16se w16cid w16 w16cex wp14">
+<w:hdr xmlns:wpc="http://schemas.microsoft.com/office/word/2010/wordprocessingCanvas" xmlns:cx="http://schemas.microsoft.com/office/drawing/2014/chartex" xmlns:cx1="http://schemas.microsoft.com/office/drawing/2015/9/8/chartex" xmlns:mc="http://schemas.openxmlformats.org/markup-compatibility/2006" xmlns:o="urn:schemas-microsoft-com:office:office" xmlns:r="http://schemas.openxmlformats.org/officeDocument/2006/relationships" xmlns:m="http://schemas.openxmlformats.org/officeDocument/2006/math" xmlns:v="urn:schemas-microsoft-com:vml" xmlns:wp14="http://schemas.microsoft.com/office/word/2010/wordprocessingDrawing" xmlns:wp="http://schemas.openxmlformats.org/drawingml/2006/wordprocessingDrawing" xmlns:w10="urn:schemas-microsoft-com:office:word" xmlns:w="http://schemas.openxmlformats.org/wordprocessingml/2006/main" xmlns:w14="http://schemas.microsoft.com/office/word/2010/wordml" xmlns:w15="http://schemas.microsoft.com/office/word/2012/wordml" xmlns:w16se="http://schemas.microsoft.com/office/word/2015/wordml/symex" xmlns:wpg="http://schemas.microsoft.com/office/word/2010/wordprocessingGroup" xmlns:wpi="http://schemas.microsoft.com/office/word/2010/wordprocessingInk" xmlns:wne="http://schemas.microsoft.com/office/word/2006/wordml" xmlns:wps="http://schemas.microsoft.com/office/word/2010/wordprocessingShape" mc:Ignorable="w14 w15 w16se wp14">
   <w:p>
     <w:pPr>
       <w:pBdr>
@@ -5264,7 +5250,7 @@
 </file>
 
 <file path=word/numbering.xml><?xml version="1.0" encoding="utf-8"?>
-<w:numbering xmlns:wpc="http://schemas.microsoft.com/office/word/2010/wordprocessingCanvas" xmlns:cx="http://schemas.microsoft.com/office/drawing/2014/chartex" xmlns:cx1="http://schemas.microsoft.com/office/drawing/2015/9/8/chartex" xmlns:cx2="http://schemas.microsoft.com/office/drawing/2015/10/21/chartex" xmlns:cx3="http://schemas.microsoft.com/office/drawing/2016/5/9/chartex" xmlns:cx4="http://schemas.microsoft.com/office/drawing/2016/5/10/chartex" xmlns:cx5="http://schemas.microsoft.com/office/drawing/2016/5/11/chartex" xmlns:cx6="http://schemas.microsoft.com/office/drawing/2016/5/12/chartex" xmlns:cx7="http://schemas.microsoft.com/office/drawing/2016/5/13/chartex" xmlns:cx8="http://schemas.microsoft.com/office/drawing/2016/5/14/chartex" xmlns:mc="http://schemas.openxmlformats.org/markup-compatibility/2006" xmlns:aink="http://schemas.microsoft.com/office/drawing/2016/ink" xmlns:am3d="http://schemas.microsoft.com/office/drawing/2017/model3d" xmlns:o="urn:schemas-microsoft-com:office:office" xmlns:r="http://schemas.openxmlformats.org/officeDocument/2006/relationships" xmlns:m="http://schemas.openxmlformats.org/officeDocument/2006/math" xmlns:v="urn:schemas-microsoft-com:vml" xmlns:wp14="http://schemas.microsoft.com/office/word/2010/wordprocessingDrawing" xmlns:wp="http://schemas.openxmlformats.org/drawingml/2006/wordprocessingDrawing" xmlns:w10="urn:schemas-microsoft-com:office:word" xmlns:w="http://schemas.openxmlformats.org/wordprocessingml/2006/main" xmlns:w14="http://schemas.microsoft.com/office/word/2010/wordml" xmlns:w15="http://schemas.microsoft.com/office/word/2012/wordml" xmlns:w16cex="http://schemas.microsoft.com/office/word/2018/wordml/cex" xmlns:w16cid="http://schemas.microsoft.com/office/word/2016/wordml/cid" xmlns:w16="http://schemas.microsoft.com/office/word/2018/wordml" xmlns:w16se="http://schemas.microsoft.com/office/word/2015/wordml/symex" xmlns:wpg="http://schemas.microsoft.com/office/word/2010/wordprocessingGroup" xmlns:wpi="http://schemas.microsoft.com/office/word/2010/wordprocessingInk" xmlns:wne="http://schemas.microsoft.com/office/word/2006/wordml" xmlns:wps="http://schemas.microsoft.com/office/word/2010/wordprocessingShape" mc:Ignorable="w14 w15 w16se w16cid w16 w16cex wp14">
+<w:numbering xmlns:wpc="http://schemas.microsoft.com/office/word/2010/wordprocessingCanvas" xmlns:cx="http://schemas.microsoft.com/office/drawing/2014/chartex" xmlns:cx1="http://schemas.microsoft.com/office/drawing/2015/9/8/chartex" xmlns:mc="http://schemas.openxmlformats.org/markup-compatibility/2006" xmlns:o="urn:schemas-microsoft-com:office:office" xmlns:r="http://schemas.openxmlformats.org/officeDocument/2006/relationships" xmlns:m="http://schemas.openxmlformats.org/officeDocument/2006/math" xmlns:v="urn:schemas-microsoft-com:vml" xmlns:wp14="http://schemas.microsoft.com/office/word/2010/wordprocessingDrawing" xmlns:wp="http://schemas.openxmlformats.org/drawingml/2006/wordprocessingDrawing" xmlns:w10="urn:schemas-microsoft-com:office:word" xmlns:w="http://schemas.openxmlformats.org/wordprocessingml/2006/main" xmlns:w14="http://schemas.microsoft.com/office/word/2010/wordml" xmlns:w15="http://schemas.microsoft.com/office/word/2012/wordml" xmlns:w16se="http://schemas.microsoft.com/office/word/2015/wordml/symex" xmlns:wpg="http://schemas.microsoft.com/office/word/2010/wordprocessingGroup" xmlns:wpi="http://schemas.microsoft.com/office/word/2010/wordprocessingInk" xmlns:wne="http://schemas.microsoft.com/office/word/2006/wordml" xmlns:wps="http://schemas.microsoft.com/office/word/2010/wordprocessingShape" mc:Ignorable="w14 w15 w16se wp14">
   <w:abstractNum w:abstractNumId="0" w15:restartNumberingAfterBreak="0">
     <w:nsid w:val="213F2848"/>
     <w:multiLevelType w:val="multilevel"/>
@@ -5716,7 +5702,7 @@
 </file>
 
 <file path=word/styles.xml><?xml version="1.0" encoding="utf-8"?>
-<w:styles xmlns:mc="http://schemas.openxmlformats.org/markup-compatibility/2006" xmlns:r="http://schemas.openxmlformats.org/officeDocument/2006/relationships" xmlns:w="http://schemas.openxmlformats.org/wordprocessingml/2006/main" xmlns:w14="http://schemas.microsoft.com/office/word/2010/wordml" xmlns:w15="http://schemas.microsoft.com/office/word/2012/wordml" xmlns:w16cex="http://schemas.microsoft.com/office/word/2018/wordml/cex" xmlns:w16cid="http://schemas.microsoft.com/office/word/2016/wordml/cid" xmlns:w16="http://schemas.microsoft.com/office/word/2018/wordml" xmlns:w16se="http://schemas.microsoft.com/office/word/2015/wordml/symex" mc:Ignorable="w14 w15 w16se w16cid w16 w16cex">
+<w:styles xmlns:mc="http://schemas.openxmlformats.org/markup-compatibility/2006" xmlns:r="http://schemas.openxmlformats.org/officeDocument/2006/relationships" xmlns:w="http://schemas.openxmlformats.org/wordprocessingml/2006/main" xmlns:w14="http://schemas.microsoft.com/office/word/2010/wordml" xmlns:w15="http://schemas.microsoft.com/office/word/2012/wordml" xmlns:w16se="http://schemas.microsoft.com/office/word/2015/wordml/symex" mc:Ignorable="w14 w15 w16se">
   <w:docDefaults>
     <w:rPrDefault>
       <w:rPr>
@@ -5730,7 +5716,7 @@
       </w:pPr>
     </w:pPrDefault>
   </w:docDefaults>
-  <w:latentStyles w:defLockedState="0" w:defUIPriority="99" w:defSemiHidden="0" w:defUnhideWhenUsed="0" w:defQFormat="0" w:count="376">
+  <w:latentStyles w:defLockedState="0" w:defUIPriority="99" w:defSemiHidden="0" w:defUnhideWhenUsed="0" w:defQFormat="0" w:count="371">
     <w:lsdException w:name="Normal" w:uiPriority="0" w:qFormat="1"/>
     <w:lsdException w:name="heading 1" w:uiPriority="9" w:qFormat="1"/>
     <w:lsdException w:name="heading 2" w:semiHidden="1" w:uiPriority="9" w:unhideWhenUsed="1" w:qFormat="1"/>
@@ -5836,6 +5822,7 @@
     <w:lsdException w:name="HTML Sample" w:semiHidden="1" w:unhideWhenUsed="1"/>
     <w:lsdException w:name="HTML Typewriter" w:semiHidden="1" w:unhideWhenUsed="1"/>
     <w:lsdException w:name="HTML Variable" w:semiHidden="1" w:unhideWhenUsed="1"/>
+    <w:lsdException w:name="Normal Table" w:semiHidden="1" w:unhideWhenUsed="1"/>
     <w:lsdException w:name="annotation subject" w:semiHidden="1" w:unhideWhenUsed="1"/>
     <w:lsdException w:name="No List" w:semiHidden="1" w:unhideWhenUsed="1"/>
     <w:lsdException w:name="Outline List 1" w:semiHidden="1" w:unhideWhenUsed="1"/>
@@ -5878,8 +5865,11 @@
     <w:lsdException w:name="Table Contemporary" w:semiHidden="1" w:unhideWhenUsed="1"/>
     <w:lsdException w:name="Table Elegant" w:semiHidden="1" w:unhideWhenUsed="1"/>
     <w:lsdException w:name="Table Professional" w:semiHidden="1" w:unhideWhenUsed="1"/>
+    <w:lsdException w:name="Table Subtle 1" w:semiHidden="1" w:unhideWhenUsed="1"/>
     <w:lsdException w:name="Table Subtle 2" w:semiHidden="1" w:unhideWhenUsed="1"/>
     <w:lsdException w:name="Table Web 1" w:semiHidden="1" w:unhideWhenUsed="1"/>
+    <w:lsdException w:name="Table Web 2" w:semiHidden="1" w:unhideWhenUsed="1"/>
+    <w:lsdException w:name="Table Web 3" w:semiHidden="1" w:unhideWhenUsed="1"/>
     <w:lsdException w:name="Balloon Text" w:semiHidden="1" w:unhideWhenUsed="1"/>
     <w:lsdException w:name="Table Grid" w:uiPriority="39"/>
     <w:lsdException w:name="Table Theme" w:semiHidden="1" w:unhideWhenUsed="1"/>
@@ -6098,11 +6088,6 @@
     <w:lsdException w:name="List Table 5 Dark Accent 6" w:uiPriority="50"/>
     <w:lsdException w:name="List Table 6 Colorful Accent 6" w:uiPriority="51"/>
     <w:lsdException w:name="List Table 7 Colorful Accent 6" w:uiPriority="52"/>
-    <w:lsdException w:name="Mention" w:semiHidden="1" w:unhideWhenUsed="1"/>
-    <w:lsdException w:name="Smart Hyperlink" w:semiHidden="1" w:unhideWhenUsed="1"/>
-    <w:lsdException w:name="Hashtag" w:semiHidden="1" w:unhideWhenUsed="1"/>
-    <w:lsdException w:name="Unresolved Mention" w:semiHidden="1" w:unhideWhenUsed="1"/>
-    <w:lsdException w:name="Smart Link" w:semiHidden="1" w:unhideWhenUsed="1"/>
   </w:latentStyles>
   <w:style w:type="paragraph" w:default="1" w:styleId="Normal">
     <w:name w:val="Normal"/>
@@ -6288,6 +6273,7 @@
   <w:style w:type="character" w:default="1" w:styleId="DefaultParagraphFont">
     <w:name w:val="Default Paragraph Font"/>
     <w:uiPriority w:val="1"/>
+    <w:semiHidden/>
     <w:unhideWhenUsed/>
   </w:style>
   <w:style w:type="table" w:default="1" w:styleId="TableNormal">

--- a/System-Wide Requirements Specification.docx
+++ b/System-Wide Requirements Specification.docx
@@ -1,49 +1,41 @@
 
 <file path=word/document.xml><?xml version="1.0" encoding="utf-8"?>
-<w:document xmlns:mc="http://schemas.openxmlformats.org/markup-compatibility/2006" xmlns:o="urn:schemas-microsoft-com:office:office" xmlns:r="http://schemas.openxmlformats.org/officeDocument/2006/relationships" xmlns:m="http://schemas.openxmlformats.org/officeDocument/2006/math" xmlns:v="urn:schemas-microsoft-com:vml" xmlns:wp="http://schemas.openxmlformats.org/drawingml/2006/wordprocessingDrawing" xmlns:w10="urn:schemas-microsoft-com:office:word" xmlns:w="http://schemas.openxmlformats.org/wordprocessingml/2006/main" xmlns:wne="http://schemas.microsoft.com/office/word/2006/wordml" xmlns:sl="http://schemas.openxmlformats.org/schemaLibrary/2006/main" xmlns:a="http://schemas.openxmlformats.org/drawingml/2006/main" xmlns:pic="http://schemas.openxmlformats.org/drawingml/2006/picture" xmlns:c="http://schemas.openxmlformats.org/drawingml/2006/chart" xmlns:lc="http://schemas.openxmlformats.org/drawingml/2006/lockedCanvas" xmlns:dgm="http://schemas.openxmlformats.org/drawingml/2006/diagram" xmlns:wps="http://schemas.microsoft.com/office/word/2010/wordprocessingShape" xmlns:wpg="http://schemas.microsoft.com/office/word/2010/wordprocessingGroup" xmlns:w14="http://schemas.microsoft.com/office/word/2010/wordml" xmlns:w15="http://schemas.microsoft.com/office/word/2012/wordml">
+<w:document xmlns:wpc="http://schemas.microsoft.com/office/word/2010/wordprocessingCanvas" xmlns:cx="http://schemas.microsoft.com/office/drawing/2014/chartex" xmlns:cx1="http://schemas.microsoft.com/office/drawing/2015/9/8/chartex" xmlns:mc="http://schemas.openxmlformats.org/markup-compatibility/2006" xmlns:o="urn:schemas-microsoft-com:office:office" xmlns:r="http://schemas.openxmlformats.org/officeDocument/2006/relationships" xmlns:m="http://schemas.openxmlformats.org/officeDocument/2006/math" xmlns:v="urn:schemas-microsoft-com:vml" xmlns:wp14="http://schemas.microsoft.com/office/word/2010/wordprocessingDrawing" xmlns:wp="http://schemas.openxmlformats.org/drawingml/2006/wordprocessingDrawing" xmlns:w10="urn:schemas-microsoft-com:office:word" xmlns:w="http://schemas.openxmlformats.org/wordprocessingml/2006/main" xmlns:w14="http://schemas.microsoft.com/office/word/2010/wordml" xmlns:w15="http://schemas.microsoft.com/office/word/2012/wordml" xmlns:w16se="http://schemas.microsoft.com/office/word/2015/wordml/symex" xmlns:wpg="http://schemas.microsoft.com/office/word/2010/wordprocessingGroup" xmlns:wpi="http://schemas.microsoft.com/office/word/2010/wordprocessingInk" xmlns:wne="http://schemas.microsoft.com/office/word/2006/wordml" xmlns:wps="http://schemas.microsoft.com/office/word/2010/wordprocessingShape" mc:Ignorable="w14 w15 w16se wp14">
   <w:body>
     <w:p>
       <w:pPr>
         <w:pBdr>
-          <w:top w:space="0" w:sz="0" w:val="nil"/>
-          <w:left w:space="0" w:sz="0" w:val="nil"/>
-          <w:bottom w:space="0" w:sz="0" w:val="nil"/>
-          <w:right w:space="0" w:sz="0" w:val="nil"/>
-          <w:between w:space="0" w:sz="0" w:val="nil"/>
+          <w:top w:val="nil"/>
+          <w:left w:val="nil"/>
+          <w:bottom w:val="nil"/>
+          <w:right w:val="nil"/>
+          <w:between w:val="nil"/>
         </w:pBdr>
         <w:spacing w:line="276" w:lineRule="auto"/>
-        <w:rPr/>
-      </w:pPr>
-      <w:r>
-        <w:rPr>
-          <w:rtl w:val="0"/>
-        </w:rPr>
-      </w:r>
+      </w:pPr>
     </w:p>
     <w:p>
       <w:pPr>
         <w:pStyle w:val="Title"/>
         <w:rPr>
-          <w:rFonts w:ascii="Times New Roman" w:cs="Times New Roman" w:eastAsia="Times New Roman" w:hAnsi="Times New Roman"/>
+          <w:rFonts w:ascii="Times New Roman" w:hAnsi="Times New Roman"/>
           <w:sz w:val="44"/>
           <w:szCs w:val="44"/>
         </w:rPr>
       </w:pPr>
       <w:r>
         <w:rPr>
-          <w:rFonts w:ascii="Times New Roman" w:cs="Times New Roman" w:eastAsia="Times New Roman" w:hAnsi="Times New Roman"/>
-          <w:rtl w:val="0"/>
+          <w:rFonts w:ascii="Times New Roman" w:hAnsi="Times New Roman"/>
         </w:rPr>
         <w:t xml:space="preserve"> </w:t>
       </w:r>
       <w:r>
         <w:rPr>
-          <w:rFonts w:ascii="Times New Roman" w:cs="Times New Roman" w:eastAsia="Times New Roman" w:hAnsi="Times New Roman"/>
+          <w:rFonts w:ascii="Times New Roman" w:hAnsi="Times New Roman"/>
           <w:sz w:val="44"/>
           <w:szCs w:val="44"/>
-          <w:rtl w:val="0"/>
-        </w:rPr>
-        <w:t xml:space="preserve">Hotel Reservation System</w:t>
+        </w:rPr>
+        <w:t>Hotel Reservation System</w:t>
       </w:r>
     </w:p>
     <w:p>
@@ -53,130 +45,80 @@
           <w:szCs w:val="24"/>
         </w:rPr>
       </w:pPr>
-      <w:r>
-        <w:rPr>
-          <w:rtl w:val="0"/>
-        </w:rPr>
-      </w:r>
     </w:p>
     <w:p>
       <w:pPr>
         <w:pStyle w:val="Title"/>
         <w:rPr>
-          <w:rFonts w:ascii="Times New Roman" w:cs="Times New Roman" w:eastAsia="Times New Roman" w:hAnsi="Times New Roman"/>
+          <w:rFonts w:ascii="Times New Roman" w:hAnsi="Times New Roman"/>
           <w:sz w:val="44"/>
           <w:szCs w:val="44"/>
         </w:rPr>
       </w:pPr>
       <w:r>
         <w:rPr>
-          <w:rFonts w:ascii="Times New Roman" w:cs="Times New Roman" w:eastAsia="Times New Roman" w:hAnsi="Times New Roman"/>
+          <w:rFonts w:ascii="Times New Roman" w:hAnsi="Times New Roman"/>
           <w:sz w:val="44"/>
           <w:szCs w:val="44"/>
-          <w:rtl w:val="0"/>
-        </w:rPr>
-        <w:t xml:space="preserve">System-Wide Requirements Specification</w:t>
-      </w:r>
-    </w:p>
-    <w:p>
-      <w:pPr>
-        <w:rPr/>
-      </w:pPr>
-      <w:r>
-        <w:rPr>
-          <w:rtl w:val="0"/>
-        </w:rPr>
-      </w:r>
-    </w:p>
-    <w:p>
-      <w:pPr>
-        <w:rPr>
-          <w:b w:val="1"/>
-        </w:rPr>
-      </w:pPr>
-      <w:r>
-        <w:rPr>
-          <w:rtl w:val="0"/>
-        </w:rPr>
-      </w:r>
+        </w:rPr>
+        <w:t>System-Wide Requirements Specification</w:t>
+      </w:r>
+    </w:p>
+    <w:p/>
+    <w:p>
+      <w:pPr>
+        <w:rPr>
+          <w:b/>
+        </w:rPr>
+      </w:pPr>
     </w:p>
     <w:p>
       <w:pPr>
         <w:jc w:val="center"/>
         <w:rPr>
-          <w:b w:val="1"/>
-        </w:rPr>
-      </w:pPr>
-      <w:r>
-        <w:rPr>
-          <w:rtl w:val="0"/>
-        </w:rPr>
-      </w:r>
+          <w:b/>
+        </w:rPr>
+      </w:pPr>
     </w:p>
     <w:p>
       <w:pPr>
         <w:jc w:val="center"/>
         <w:rPr>
-          <w:b w:val="1"/>
-        </w:rPr>
-      </w:pPr>
-      <w:r>
-        <w:rPr>
-          <w:rtl w:val="0"/>
-        </w:rPr>
-      </w:r>
+          <w:b/>
+        </w:rPr>
+      </w:pPr>
     </w:p>
     <w:p>
       <w:pPr>
         <w:jc w:val="center"/>
         <w:rPr>
-          <w:b w:val="1"/>
-        </w:rPr>
-      </w:pPr>
-      <w:r>
-        <w:rPr>
-          <w:rtl w:val="0"/>
-        </w:rPr>
-      </w:r>
+          <w:b/>
+        </w:rPr>
+      </w:pPr>
     </w:p>
     <w:p>
       <w:pPr>
         <w:jc w:val="center"/>
         <w:rPr>
-          <w:b w:val="1"/>
-        </w:rPr>
-      </w:pPr>
-      <w:r>
-        <w:rPr>
-          <w:rtl w:val="0"/>
-        </w:rPr>
-      </w:r>
+          <w:b/>
+        </w:rPr>
+      </w:pPr>
     </w:p>
     <w:p>
       <w:pPr>
         <w:jc w:val="center"/>
         <w:rPr>
-          <w:b w:val="1"/>
-        </w:rPr>
-      </w:pPr>
-      <w:r>
-        <w:rPr>
-          <w:rtl w:val="0"/>
-        </w:rPr>
-      </w:r>
+          <w:b/>
+        </w:rPr>
+      </w:pPr>
     </w:p>
     <w:p>
       <w:pPr>
         <w:jc w:val="center"/>
         <w:rPr>
-          <w:b w:val="1"/>
-        </w:rPr>
-      </w:pPr>
-      <w:r>
-        <w:rPr>
-          <w:rtl w:val="0"/>
-        </w:rPr>
-      </w:r>
+          <w:b/>
+        </w:rPr>
+      </w:pPr>
     </w:p>
     <w:p>
       <w:pPr>
@@ -184,7 +126,7 @@
         <w:ind w:left="3" w:hanging="3"/>
         <w:jc w:val="left"/>
         <w:rPr>
-          <w:rFonts w:ascii="Times New Roman" w:cs="Times New Roman" w:eastAsia="Times New Roman" w:hAnsi="Times New Roman"/>
+          <w:rFonts w:ascii="Times New Roman" w:hAnsi="Times New Roman"/>
           <w:b w:val="0"/>
           <w:sz w:val="28"/>
           <w:szCs w:val="28"/>
@@ -192,125 +134,98 @@
       </w:pPr>
       <w:r>
         <w:rPr>
-          <w:rFonts w:ascii="Times New Roman" w:cs="Times New Roman" w:eastAsia="Times New Roman" w:hAnsi="Times New Roman"/>
+          <w:rFonts w:ascii="Times New Roman" w:hAnsi="Times New Roman"/>
           <w:sz w:val="28"/>
           <w:szCs w:val="28"/>
-          <w:rtl w:val="0"/>
-        </w:rPr>
-        <w:t xml:space="preserve">Revision History</w:t>
-      </w:r>
-      <w:r>
-        <w:rPr>
-          <w:rtl w:val="0"/>
-        </w:rPr>
+        </w:rPr>
+        <w:t>Revision History</w:t>
       </w:r>
     </w:p>
     <w:p>
       <w:pPr>
         <w:ind w:left="2" w:hanging="2"/>
-        <w:rPr/>
-      </w:pPr>
-      <w:r>
-        <w:rPr>
-          <w:rtl w:val="0"/>
-        </w:rPr>
-      </w:r>
+      </w:pPr>
     </w:p>
     <w:p>
       <w:pPr>
         <w:ind w:left="2" w:hanging="2"/>
-        <w:rPr/>
-      </w:pPr>
-      <w:r>
-        <w:rPr>
-          <w:rtl w:val="0"/>
-        </w:rPr>
-      </w:r>
+      </w:pPr>
     </w:p>
     <w:tbl>
       <w:tblPr>
-        <w:tblStyle w:val="Table1"/>
-        <w:tblW w:w="9114.0" w:type="dxa"/>
-        <w:jc w:val="left"/>
-        <w:tblInd w:w="95.0" w:type="dxa"/>
+        <w:tblStyle w:val="a4"/>
+        <w:tblW w:w="9114" w:type="dxa"/>
+        <w:tblInd w:w="95" w:type="dxa"/>
         <w:tblBorders>
-          <w:top w:color="000000" w:space="0" w:sz="4" w:val="single"/>
-          <w:left w:color="000000" w:space="0" w:sz="4" w:val="single"/>
-          <w:bottom w:color="000000" w:space="0" w:sz="4" w:val="single"/>
-          <w:right w:color="000000" w:space="0" w:sz="4" w:val="single"/>
-          <w:insideH w:color="000000" w:space="0" w:sz="6" w:val="single"/>
-          <w:insideV w:color="000000" w:space="0" w:sz="6" w:val="single"/>
+          <w:top w:val="single" w:sz="4" w:space="0" w:color="000000"/>
+          <w:left w:val="single" w:sz="4" w:space="0" w:color="000000"/>
+          <w:bottom w:val="single" w:sz="4" w:space="0" w:color="000000"/>
+          <w:right w:val="single" w:sz="4" w:space="0" w:color="000000"/>
+          <w:insideH w:val="single" w:sz="6" w:space="0" w:color="000000"/>
+          <w:insideV w:val="single" w:sz="6" w:space="0" w:color="000000"/>
         </w:tblBorders>
         <w:tblLayout w:type="fixed"/>
-        <w:tblLook w:val="0400"/>
+        <w:tblLook w:val="0400" w:firstRow="0" w:lastRow="0" w:firstColumn="0" w:lastColumn="0" w:noHBand="0" w:noVBand="1"/>
       </w:tblPr>
       <w:tblGrid>
-        <w:gridCol w:w="1885"/>
-        <w:gridCol w:w="1984"/>
-        <w:gridCol w:w="4111"/>
-        <w:gridCol w:w="1134"/>
-        <w:tblGridChange w:id="0">
-          <w:tblGrid>
-            <w:gridCol w:w="1885"/>
-            <w:gridCol w:w="1984"/>
-            <w:gridCol w:w="4111"/>
-            <w:gridCol w:w="1134"/>
-          </w:tblGrid>
-        </w:tblGridChange>
+        <w:gridCol w:w="1298"/>
+        <w:gridCol w:w="2340"/>
+        <w:gridCol w:w="4455"/>
+        <w:gridCol w:w="1021"/>
       </w:tblGrid>
       <w:tr>
         <w:trPr>
-          <w:trHeight w:val="336" w:hRule="atLeast"/>
+          <w:trHeight w:val="336"/>
         </w:trPr>
         <w:tc>
           <w:tcPr>
+            <w:tcW w:w="0" w:type="auto"/>
             <w:tcBorders>
-              <w:top w:color="000000" w:space="0" w:sz="4" w:val="single"/>
-              <w:left w:color="000000" w:space="0" w:sz="4" w:val="single"/>
-              <w:bottom w:color="000000" w:space="0" w:sz="6" w:val="single"/>
-              <w:right w:color="000000" w:space="0" w:sz="6" w:val="single"/>
+              <w:top w:val="single" w:sz="4" w:space="0" w:color="000000"/>
+              <w:left w:val="single" w:sz="4" w:space="0" w:color="000000"/>
+              <w:bottom w:val="single" w:sz="6" w:space="0" w:color="000000"/>
+              <w:right w:val="single" w:sz="6" w:space="0" w:color="000000"/>
             </w:tcBorders>
-            <w:shd w:fill="d9d9d9" w:val="clear"/>
+            <w:shd w:val="clear" w:color="auto" w:fill="D9D9D9"/>
           </w:tcPr>
           <w:p>
             <w:pPr>
               <w:spacing w:line="240" w:lineRule="auto"/>
               <w:ind w:left="2" w:hanging="2"/>
               <w:rPr>
-                <w:b w:val="1"/>
+                <w:b/>
               </w:rPr>
             </w:pPr>
             <w:r>
               <w:rPr>
-                <w:b w:val="1"/>
-                <w:rtl w:val="0"/>
+                <w:b/>
               </w:rPr>
-              <w:t xml:space="preserve">Date</w:t>
+              <w:t>Date</w:t>
             </w:r>
           </w:p>
         </w:tc>
         <w:tc>
           <w:tcPr>
+            <w:tcW w:w="0" w:type="auto"/>
             <w:tcBorders>
-              <w:top w:color="000000" w:space="0" w:sz="4" w:val="single"/>
-              <w:left w:color="000000" w:space="0" w:sz="6" w:val="single"/>
-              <w:bottom w:color="000000" w:space="0" w:sz="6" w:val="single"/>
-              <w:right w:color="000000" w:space="0" w:sz="6" w:val="single"/>
+              <w:top w:val="single" w:sz="4" w:space="0" w:color="000000"/>
+              <w:left w:val="single" w:sz="6" w:space="0" w:color="000000"/>
+              <w:bottom w:val="single" w:sz="6" w:space="0" w:color="000000"/>
+              <w:right w:val="single" w:sz="6" w:space="0" w:color="000000"/>
             </w:tcBorders>
-            <w:shd w:fill="d9d9d9" w:val="clear"/>
+            <w:shd w:val="clear" w:color="auto" w:fill="D9D9D9"/>
           </w:tcPr>
           <w:p>
             <w:pPr>
               <w:spacing w:line="240" w:lineRule="auto"/>
               <w:ind w:left="2" w:hanging="2"/>
               <w:rPr>
-                <w:b w:val="1"/>
+                <w:b/>
               </w:rPr>
             </w:pPr>
             <w:r>
               <w:rPr>
-                <w:b w:val="1"/>
-                <w:rtl w:val="0"/>
+                <w:b/>
               </w:rPr>
               <w:t xml:space="preserve">Author  </w:t>
             </w:r>
@@ -318,70 +233,71 @@
         </w:tc>
         <w:tc>
           <w:tcPr>
+            <w:tcW w:w="0" w:type="auto"/>
             <w:tcBorders>
-              <w:top w:color="000000" w:space="0" w:sz="4" w:val="single"/>
-              <w:left w:color="000000" w:space="0" w:sz="6" w:val="single"/>
-              <w:bottom w:color="000000" w:space="0" w:sz="6" w:val="single"/>
-              <w:right w:color="000000" w:space="0" w:sz="6" w:val="single"/>
+              <w:top w:val="single" w:sz="4" w:space="0" w:color="000000"/>
+              <w:left w:val="single" w:sz="6" w:space="0" w:color="000000"/>
+              <w:bottom w:val="single" w:sz="6" w:space="0" w:color="000000"/>
+              <w:right w:val="single" w:sz="6" w:space="0" w:color="000000"/>
             </w:tcBorders>
-            <w:shd w:fill="d9d9d9" w:val="clear"/>
+            <w:shd w:val="clear" w:color="auto" w:fill="D9D9D9"/>
           </w:tcPr>
           <w:p>
             <w:pPr>
               <w:spacing w:line="240" w:lineRule="auto"/>
               <w:ind w:left="2" w:hanging="2"/>
               <w:rPr>
-                <w:b w:val="1"/>
+                <w:b/>
               </w:rPr>
             </w:pPr>
             <w:r>
               <w:rPr>
-                <w:b w:val="1"/>
-                <w:rtl w:val="0"/>
+                <w:b/>
               </w:rPr>
-              <w:t xml:space="preserve">Description</w:t>
+              <w:t>Description</w:t>
             </w:r>
           </w:p>
         </w:tc>
         <w:tc>
           <w:tcPr>
+            <w:tcW w:w="0" w:type="auto"/>
             <w:tcBorders>
-              <w:top w:color="000000" w:space="0" w:sz="4" w:val="single"/>
-              <w:left w:color="000000" w:space="0" w:sz="6" w:val="single"/>
-              <w:bottom w:color="000000" w:space="0" w:sz="6" w:val="single"/>
-              <w:right w:color="000000" w:space="0" w:sz="4" w:val="single"/>
+              <w:top w:val="single" w:sz="4" w:space="0" w:color="000000"/>
+              <w:left w:val="single" w:sz="6" w:space="0" w:color="000000"/>
+              <w:bottom w:val="single" w:sz="6" w:space="0" w:color="000000"/>
+              <w:right w:val="single" w:sz="4" w:space="0" w:color="000000"/>
             </w:tcBorders>
-            <w:shd w:fill="d9d9d9" w:val="clear"/>
+            <w:shd w:val="clear" w:color="auto" w:fill="D9D9D9"/>
           </w:tcPr>
           <w:p>
             <w:pPr>
               <w:spacing w:line="240" w:lineRule="auto"/>
               <w:ind w:left="2" w:hanging="2"/>
               <w:rPr>
-                <w:b w:val="1"/>
+                <w:b/>
               </w:rPr>
             </w:pPr>
             <w:r>
               <w:rPr>
-                <w:b w:val="1"/>
-                <w:rtl w:val="0"/>
+                <w:b/>
               </w:rPr>
-              <w:t xml:space="preserve">Version</w:t>
+              <w:t>Version</w:t>
             </w:r>
           </w:p>
         </w:tc>
       </w:tr>
       <w:tr>
         <w:trPr>
-          <w:trHeight w:val="255" w:hRule="atLeast"/>
+          <w:trHeight w:val="255"/>
         </w:trPr>
         <w:tc>
           <w:tcPr>
+            <w:tcW w:w="0" w:type="auto"/>
             <w:tcBorders>
-              <w:top w:color="000000" w:space="0" w:sz="6" w:val="single"/>
-              <w:left w:color="000000" w:space="0" w:sz="4" w:val="single"/>
-              <w:bottom w:color="000000" w:space="0" w:sz="6" w:val="single"/>
-              <w:right w:color="000000" w:space="0" w:sz="6" w:val="single"/>
+              <w:top w:val="single" w:sz="6" w:space="0" w:color="000000"/>
+              <w:left w:val="single" w:sz="4" w:space="0" w:color="000000"/>
+              <w:bottom w:val="single" w:sz="6" w:space="0" w:color="000000"/>
+              <w:right w:val="single" w:sz="6" w:space="0" w:color="000000"/>
             </w:tcBorders>
             <w:vAlign w:val="bottom"/>
           </w:tcPr>
@@ -389,82 +305,64 @@
             <w:pPr>
               <w:spacing w:line="240" w:lineRule="auto"/>
               <w:ind w:left="2" w:hanging="2"/>
-              <w:rPr/>
             </w:pPr>
             <w:r>
-              <w:rPr>
-                <w:rtl w:val="0"/>
-              </w:rPr>
-              <w:t xml:space="preserve">12/04/2021</w:t>
+              <w:t>12/04/2021</w:t>
             </w:r>
           </w:p>
         </w:tc>
         <w:tc>
           <w:tcPr>
+            <w:tcW w:w="0" w:type="auto"/>
             <w:tcBorders>
-              <w:top w:color="000000" w:space="0" w:sz="6" w:val="single"/>
-              <w:left w:color="000000" w:space="0" w:sz="6" w:val="single"/>
-              <w:bottom w:color="000000" w:space="0" w:sz="6" w:val="single"/>
-              <w:right w:color="000000" w:space="0" w:sz="6" w:val="single"/>
+              <w:top w:val="single" w:sz="6" w:space="0" w:color="000000"/>
+              <w:left w:val="single" w:sz="6" w:space="0" w:color="000000"/>
+              <w:bottom w:val="single" w:sz="6" w:space="0" w:color="000000"/>
+              <w:right w:val="single" w:sz="6" w:space="0" w:color="000000"/>
             </w:tcBorders>
             <w:vAlign w:val="bottom"/>
           </w:tcPr>
           <w:p>
             <w:pPr>
               <w:ind w:left="2" w:hanging="2"/>
-              <w:rPr/>
             </w:pPr>
             <w:r>
-              <w:rPr>
-                <w:rtl w:val="0"/>
-              </w:rPr>
-              <w:t xml:space="preserve">Irina Erofeeva</w:t>
+              <w:t>Irina Erofeeva</w:t>
             </w:r>
           </w:p>
           <w:p>
             <w:pPr>
               <w:ind w:left="2" w:hanging="2"/>
-              <w:rPr/>
             </w:pPr>
             <w:r>
-              <w:rPr>
-                <w:rtl w:val="0"/>
-              </w:rPr>
-              <w:t xml:space="preserve">Ömer Denizoğlu</w:t>
+              <w:t>Ömer Denizoğlu</w:t>
             </w:r>
           </w:p>
           <w:p>
             <w:pPr>
               <w:ind w:left="2" w:hanging="2"/>
-              <w:rPr/>
             </w:pPr>
             <w:r>
-              <w:rPr>
-                <w:rtl w:val="0"/>
-              </w:rPr>
-              <w:t xml:space="preserve">Durali Alagöz</w:t>
+              <w:t>Durali Alagöz</w:t>
             </w:r>
           </w:p>
           <w:p>
             <w:pPr>
               <w:ind w:left="2" w:hanging="2"/>
-              <w:rPr/>
             </w:pPr>
             <w:r>
-              <w:rPr>
-                <w:rtl w:val="0"/>
-              </w:rPr>
-              <w:t xml:space="preserve">M.Mert Dervişoğulları</w:t>
+              <w:t>M.Mert Dervişoğulları</w:t>
             </w:r>
           </w:p>
         </w:tc>
         <w:tc>
           <w:tcPr>
+            <w:tcW w:w="0" w:type="auto"/>
             <w:tcBorders>
-              <w:top w:color="000000" w:space="0" w:sz="6" w:val="single"/>
-              <w:left w:color="000000" w:space="0" w:sz="6" w:val="single"/>
-              <w:bottom w:color="000000" w:space="0" w:sz="6" w:val="single"/>
-              <w:right w:color="000000" w:space="0" w:sz="6" w:val="single"/>
+              <w:top w:val="single" w:sz="6" w:space="0" w:color="000000"/>
+              <w:left w:val="single" w:sz="6" w:space="0" w:color="000000"/>
+              <w:bottom w:val="single" w:sz="6" w:space="0" w:color="000000"/>
+              <w:right w:val="single" w:sz="6" w:space="0" w:color="000000"/>
             </w:tcBorders>
             <w:vAlign w:val="bottom"/>
           </w:tcPr>
@@ -472,51 +370,45 @@
             <w:pPr>
               <w:spacing w:line="240" w:lineRule="auto"/>
               <w:ind w:left="2" w:hanging="2"/>
-              <w:rPr/>
             </w:pPr>
             <w:r>
-              <w:rPr>
-                <w:rtl w:val="0"/>
-              </w:rPr>
-              <w:t xml:space="preserve">First version</w:t>
+              <w:t>First version</w:t>
             </w:r>
           </w:p>
         </w:tc>
         <w:tc>
           <w:tcPr>
+            <w:tcW w:w="0" w:type="auto"/>
             <w:tcBorders>
-              <w:top w:color="000000" w:space="0" w:sz="6" w:val="single"/>
-              <w:left w:color="000000" w:space="0" w:sz="6" w:val="single"/>
-              <w:bottom w:color="000000" w:space="0" w:sz="6" w:val="single"/>
-              <w:right w:color="000000" w:space="0" w:sz="4" w:val="single"/>
+              <w:top w:val="single" w:sz="6" w:space="0" w:color="000000"/>
+              <w:left w:val="single" w:sz="6" w:space="0" w:color="000000"/>
+              <w:bottom w:val="single" w:sz="6" w:space="0" w:color="000000"/>
+              <w:right w:val="single" w:sz="4" w:space="0" w:color="000000"/>
             </w:tcBorders>
             <w:vAlign w:val="bottom"/>
           </w:tcPr>
           <w:p>
             <w:pPr>
               <w:ind w:left="2" w:hanging="2"/>
-              <w:rPr/>
             </w:pPr>
             <w:r>
-              <w:rPr>
-                <w:rtl w:val="0"/>
-              </w:rPr>
-              <w:t xml:space="preserve">v 1.0</w:t>
+              <w:t>v 1.0</w:t>
             </w:r>
           </w:p>
         </w:tc>
       </w:tr>
       <w:tr>
         <w:trPr>
-          <w:trHeight w:val="255" w:hRule="atLeast"/>
+          <w:trHeight w:val="255"/>
         </w:trPr>
         <w:tc>
           <w:tcPr>
+            <w:tcW w:w="0" w:type="auto"/>
             <w:tcBorders>
-              <w:top w:color="000000" w:space="0" w:sz="6" w:val="single"/>
-              <w:left w:color="000000" w:space="0" w:sz="4" w:val="single"/>
-              <w:bottom w:color="000000" w:space="0" w:sz="4" w:val="single"/>
-              <w:right w:color="000000" w:space="0" w:sz="6" w:val="single"/>
+              <w:top w:val="single" w:sz="6" w:space="0" w:color="000000"/>
+              <w:left w:val="single" w:sz="4" w:space="0" w:color="000000"/>
+              <w:bottom w:val="single" w:sz="4" w:space="0" w:color="000000"/>
+              <w:right w:val="single" w:sz="6" w:space="0" w:color="000000"/>
             </w:tcBorders>
             <w:vAlign w:val="bottom"/>
           </w:tcPr>
@@ -524,82 +416,64 @@
             <w:pPr>
               <w:spacing w:line="240" w:lineRule="auto"/>
               <w:ind w:left="2" w:hanging="2"/>
-              <w:rPr/>
             </w:pPr>
             <w:r>
-              <w:rPr>
-                <w:rtl w:val="0"/>
-              </w:rPr>
-              <w:t xml:space="preserve">17/04/2021</w:t>
+              <w:t>17/04/2021</w:t>
             </w:r>
           </w:p>
         </w:tc>
         <w:tc>
           <w:tcPr>
+            <w:tcW w:w="0" w:type="auto"/>
             <w:tcBorders>
-              <w:top w:color="000000" w:space="0" w:sz="6" w:val="single"/>
-              <w:left w:color="000000" w:space="0" w:sz="6" w:val="single"/>
-              <w:bottom w:color="000000" w:space="0" w:sz="4" w:val="single"/>
-              <w:right w:color="000000" w:space="0" w:sz="6" w:val="single"/>
+              <w:top w:val="single" w:sz="6" w:space="0" w:color="000000"/>
+              <w:left w:val="single" w:sz="6" w:space="0" w:color="000000"/>
+              <w:bottom w:val="single" w:sz="4" w:space="0" w:color="000000"/>
+              <w:right w:val="single" w:sz="6" w:space="0" w:color="000000"/>
             </w:tcBorders>
             <w:vAlign w:val="bottom"/>
           </w:tcPr>
           <w:p>
             <w:pPr>
               <w:ind w:left="2" w:hanging="2"/>
-              <w:rPr/>
             </w:pPr>
             <w:r>
-              <w:rPr>
-                <w:rtl w:val="0"/>
-              </w:rPr>
-              <w:t xml:space="preserve">Irina Erofeeva</w:t>
+              <w:t>Irina Erofeeva</w:t>
             </w:r>
           </w:p>
           <w:p>
             <w:pPr>
               <w:ind w:left="2" w:hanging="2"/>
-              <w:rPr/>
             </w:pPr>
             <w:r>
-              <w:rPr>
-                <w:rtl w:val="0"/>
-              </w:rPr>
-              <w:t xml:space="preserve">Ömer Denizoğlu</w:t>
+              <w:t>Ömer Denizoğlu</w:t>
             </w:r>
           </w:p>
           <w:p>
             <w:pPr>
               <w:ind w:left="2" w:hanging="2"/>
-              <w:rPr/>
             </w:pPr>
             <w:r>
-              <w:rPr>
-                <w:rtl w:val="0"/>
-              </w:rPr>
-              <w:t xml:space="preserve">Durali Alagöz</w:t>
+              <w:t>Durali Alagöz</w:t>
             </w:r>
           </w:p>
           <w:p>
             <w:pPr>
               <w:ind w:left="2" w:hanging="2"/>
-              <w:rPr/>
             </w:pPr>
             <w:r>
-              <w:rPr>
-                <w:rtl w:val="0"/>
-              </w:rPr>
-              <w:t xml:space="preserve">M.Mert Dervişoğulları</w:t>
+              <w:t>M.Mert Dervişoğulları</w:t>
             </w:r>
           </w:p>
         </w:tc>
         <w:tc>
           <w:tcPr>
+            <w:tcW w:w="0" w:type="auto"/>
             <w:tcBorders>
-              <w:top w:color="000000" w:space="0" w:sz="6" w:val="single"/>
-              <w:left w:color="000000" w:space="0" w:sz="6" w:val="single"/>
-              <w:bottom w:color="000000" w:space="0" w:sz="4" w:val="single"/>
-              <w:right w:color="000000" w:space="0" w:sz="6" w:val="single"/>
+              <w:top w:val="single" w:sz="6" w:space="0" w:color="000000"/>
+              <w:left w:val="single" w:sz="6" w:space="0" w:color="000000"/>
+              <w:bottom w:val="single" w:sz="4" w:space="0" w:color="000000"/>
+              <w:right w:val="single" w:sz="6" w:space="0" w:color="000000"/>
             </w:tcBorders>
             <w:vAlign w:val="bottom"/>
           </w:tcPr>
@@ -607,51 +481,54 @@
             <w:pPr>
               <w:spacing w:line="240" w:lineRule="auto"/>
               <w:ind w:left="2" w:hanging="2"/>
-              <w:rPr/>
             </w:pPr>
             <w:r>
-              <w:rPr>
-                <w:rtl w:val="0"/>
-              </w:rPr>
-              <w:t xml:space="preserve">Second version</w:t>
-            </w:r>
+              <w:t>Updated according to Iteration1</w:t>
+            </w:r>
+            <w:r>
+              <w:t xml:space="preserve"> reviews.</w:t>
+            </w:r>
+          </w:p>
+          <w:p>
+            <w:pPr>
+              <w:spacing w:line="240" w:lineRule="auto"/>
+              <w:ind w:left="2" w:hanging="2"/>
+            </w:pPr>
           </w:p>
         </w:tc>
         <w:tc>
           <w:tcPr>
+            <w:tcW w:w="0" w:type="auto"/>
             <w:tcBorders>
-              <w:top w:color="000000" w:space="0" w:sz="6" w:val="single"/>
-              <w:left w:color="000000" w:space="0" w:sz="6" w:val="single"/>
-              <w:bottom w:color="000000" w:space="0" w:sz="4" w:val="single"/>
-              <w:right w:color="000000" w:space="0" w:sz="4" w:val="single"/>
+              <w:top w:val="single" w:sz="6" w:space="0" w:color="000000"/>
+              <w:left w:val="single" w:sz="6" w:space="0" w:color="000000"/>
+              <w:bottom w:val="single" w:sz="4" w:space="0" w:color="000000"/>
+              <w:right w:val="single" w:sz="4" w:space="0" w:color="000000"/>
             </w:tcBorders>
             <w:vAlign w:val="bottom"/>
           </w:tcPr>
           <w:p>
             <w:pPr>
               <w:ind w:left="2" w:hanging="2"/>
-              <w:rPr/>
             </w:pPr>
             <w:r>
-              <w:rPr>
-                <w:rtl w:val="0"/>
-              </w:rPr>
-              <w:t xml:space="preserve">v 1.1</w:t>
+              <w:t>v 1.1</w:t>
             </w:r>
           </w:p>
         </w:tc>
       </w:tr>
       <w:tr>
         <w:trPr>
-          <w:trHeight w:val="255" w:hRule="atLeast"/>
+          <w:trHeight w:val="255"/>
         </w:trPr>
         <w:tc>
           <w:tcPr>
+            <w:tcW w:w="0" w:type="auto"/>
             <w:tcBorders>
-              <w:top w:color="000000" w:space="0" w:sz="6" w:val="single"/>
-              <w:left w:color="000000" w:space="0" w:sz="4" w:val="single"/>
-              <w:bottom w:color="000000" w:space="0" w:sz="4" w:val="single"/>
-              <w:right w:color="000000" w:space="0" w:sz="6" w:val="single"/>
+              <w:top w:val="single" w:sz="6" w:space="0" w:color="000000"/>
+              <w:left w:val="single" w:sz="4" w:space="0" w:color="000000"/>
+              <w:bottom w:val="single" w:sz="4" w:space="0" w:color="000000"/>
+              <w:right w:val="single" w:sz="6" w:space="0" w:color="000000"/>
             </w:tcBorders>
             <w:vAlign w:val="bottom"/>
           </w:tcPr>
@@ -659,82 +536,64 @@
             <w:pPr>
               <w:spacing w:line="240" w:lineRule="auto"/>
               <w:ind w:left="2" w:hanging="2"/>
-              <w:rPr/>
             </w:pPr>
             <w:r>
-              <w:rPr>
-                <w:rtl w:val="0"/>
-              </w:rPr>
-              <w:t xml:space="preserve">02/05/2021</w:t>
+              <w:t>02/05/2021</w:t>
             </w:r>
           </w:p>
         </w:tc>
         <w:tc>
           <w:tcPr>
+            <w:tcW w:w="0" w:type="auto"/>
             <w:tcBorders>
-              <w:top w:color="000000" w:space="0" w:sz="6" w:val="single"/>
-              <w:left w:color="000000" w:space="0" w:sz="6" w:val="single"/>
-              <w:bottom w:color="000000" w:space="0" w:sz="4" w:val="single"/>
-              <w:right w:color="000000" w:space="0" w:sz="6" w:val="single"/>
+              <w:top w:val="single" w:sz="6" w:space="0" w:color="000000"/>
+              <w:left w:val="single" w:sz="6" w:space="0" w:color="000000"/>
+              <w:bottom w:val="single" w:sz="4" w:space="0" w:color="000000"/>
+              <w:right w:val="single" w:sz="6" w:space="0" w:color="000000"/>
             </w:tcBorders>
             <w:vAlign w:val="bottom"/>
           </w:tcPr>
           <w:p>
             <w:pPr>
               <w:ind w:left="2"/>
-              <w:rPr/>
             </w:pPr>
             <w:r>
-              <w:rPr>
-                <w:rtl w:val="0"/>
-              </w:rPr>
-              <w:t xml:space="preserve">Irina Erofeeva</w:t>
+              <w:t>Irina Erofeeva</w:t>
             </w:r>
           </w:p>
           <w:p>
             <w:pPr>
               <w:ind w:left="2"/>
-              <w:rPr/>
             </w:pPr>
             <w:r>
-              <w:rPr>
-                <w:rtl w:val="0"/>
-              </w:rPr>
-              <w:t xml:space="preserve">Ömer Denizoğlu</w:t>
+              <w:t>Ömer Denizoğlu</w:t>
             </w:r>
           </w:p>
           <w:p>
             <w:pPr>
               <w:ind w:left="2"/>
-              <w:rPr/>
             </w:pPr>
             <w:r>
-              <w:rPr>
-                <w:rtl w:val="0"/>
-              </w:rPr>
-              <w:t xml:space="preserve">Durali Alagöz</w:t>
+              <w:t>Durali Alagöz</w:t>
             </w:r>
           </w:p>
           <w:p>
             <w:pPr>
               <w:ind w:left="2"/>
-              <w:rPr/>
             </w:pPr>
             <w:r>
-              <w:rPr>
-                <w:rtl w:val="0"/>
-              </w:rPr>
-              <w:t xml:space="preserve">M.Mert Dervişoğulları</w:t>
+              <w:t>M.Mert Dervişoğulları</w:t>
             </w:r>
           </w:p>
         </w:tc>
         <w:tc>
           <w:tcPr>
+            <w:tcW w:w="0" w:type="auto"/>
             <w:tcBorders>
-              <w:top w:color="000000" w:space="0" w:sz="6" w:val="single"/>
-              <w:left w:color="000000" w:space="0" w:sz="6" w:val="single"/>
-              <w:bottom w:color="000000" w:space="0" w:sz="4" w:val="single"/>
-              <w:right w:color="000000" w:space="0" w:sz="6" w:val="single"/>
+              <w:top w:val="single" w:sz="6" w:space="0" w:color="000000"/>
+              <w:left w:val="single" w:sz="6" w:space="0" w:color="000000"/>
+              <w:bottom w:val="single" w:sz="4" w:space="0" w:color="000000"/>
+              <w:right w:val="single" w:sz="6" w:space="0" w:color="000000"/>
             </w:tcBorders>
             <w:vAlign w:val="bottom"/>
           </w:tcPr>
@@ -742,36 +601,148 @@
             <w:pPr>
               <w:spacing w:line="240" w:lineRule="auto"/>
               <w:ind w:left="2" w:hanging="2"/>
-              <w:rPr/>
             </w:pPr>
             <w:r>
-              <w:rPr>
-                <w:rtl w:val="0"/>
-              </w:rPr>
-              <w:t xml:space="preserve">Third version</w:t>
-            </w:r>
+              <w:t>Small grammar fixes.</w:t>
+            </w:r>
+            <w:bookmarkStart w:id="0" w:name="_GoBack"/>
+            <w:bookmarkEnd w:id="0"/>
           </w:p>
         </w:tc>
         <w:tc>
           <w:tcPr>
+            <w:tcW w:w="0" w:type="auto"/>
             <w:tcBorders>
-              <w:top w:color="000000" w:space="0" w:sz="6" w:val="single"/>
-              <w:left w:color="000000" w:space="0" w:sz="6" w:val="single"/>
-              <w:bottom w:color="000000" w:space="0" w:sz="4" w:val="single"/>
-              <w:right w:color="000000" w:space="0" w:sz="4" w:val="single"/>
+              <w:top w:val="single" w:sz="6" w:space="0" w:color="000000"/>
+              <w:left w:val="single" w:sz="6" w:space="0" w:color="000000"/>
+              <w:bottom w:val="single" w:sz="4" w:space="0" w:color="000000"/>
+              <w:right w:val="single" w:sz="4" w:space="0" w:color="000000"/>
             </w:tcBorders>
             <w:vAlign w:val="bottom"/>
           </w:tcPr>
           <w:p>
             <w:pPr>
               <w:ind w:left="2" w:hanging="2"/>
-              <w:rPr/>
             </w:pPr>
             <w:r>
-              <w:rPr>
-                <w:rtl w:val="0"/>
-              </w:rPr>
-              <w:t xml:space="preserve">v 1.2</w:t>
+              <w:t>v 1.2</w:t>
+            </w:r>
+          </w:p>
+        </w:tc>
+      </w:tr>
+      <w:tr>
+        <w:trPr>
+          <w:trHeight w:val="255"/>
+        </w:trPr>
+        <w:tc>
+          <w:tcPr>
+            <w:tcW w:w="0" w:type="auto"/>
+            <w:tcBorders>
+              <w:top w:val="single" w:sz="6" w:space="0" w:color="000000"/>
+              <w:left w:val="single" w:sz="4" w:space="0" w:color="000000"/>
+              <w:bottom w:val="single" w:sz="4" w:space="0" w:color="000000"/>
+              <w:right w:val="single" w:sz="6" w:space="0" w:color="000000"/>
+            </w:tcBorders>
+            <w:vAlign w:val="bottom"/>
+          </w:tcPr>
+          <w:p>
+            <w:pPr>
+              <w:spacing w:line="240" w:lineRule="auto"/>
+              <w:ind w:left="2" w:hanging="2"/>
+            </w:pPr>
+            <w:r>
+              <w:t>08/05/2021</w:t>
+            </w:r>
+          </w:p>
+        </w:tc>
+        <w:tc>
+          <w:tcPr>
+            <w:tcW w:w="0" w:type="auto"/>
+            <w:tcBorders>
+              <w:top w:val="single" w:sz="6" w:space="0" w:color="000000"/>
+              <w:left w:val="single" w:sz="6" w:space="0" w:color="000000"/>
+              <w:bottom w:val="single" w:sz="4" w:space="0" w:color="000000"/>
+              <w:right w:val="single" w:sz="6" w:space="0" w:color="000000"/>
+            </w:tcBorders>
+            <w:vAlign w:val="bottom"/>
+          </w:tcPr>
+          <w:p>
+            <w:pPr>
+              <w:ind w:left="2"/>
+            </w:pPr>
+            <w:r>
+              <w:t>Irina Erofeeva</w:t>
+            </w:r>
+          </w:p>
+          <w:p>
+            <w:pPr>
+              <w:ind w:left="2"/>
+            </w:pPr>
+            <w:r>
+              <w:t>Ömer Denizoğlu</w:t>
+            </w:r>
+          </w:p>
+          <w:p>
+            <w:pPr>
+              <w:ind w:left="2"/>
+            </w:pPr>
+            <w:r>
+              <w:t>Durali Alagöz</w:t>
+            </w:r>
+          </w:p>
+          <w:p>
+            <w:pPr>
+              <w:ind w:left="2"/>
+            </w:pPr>
+            <w:r>
+              <w:t>M.Mert Dervişoğulları</w:t>
+            </w:r>
+          </w:p>
+        </w:tc>
+        <w:tc>
+          <w:tcPr>
+            <w:tcW w:w="0" w:type="auto"/>
+            <w:tcBorders>
+              <w:top w:val="single" w:sz="6" w:space="0" w:color="000000"/>
+              <w:left w:val="single" w:sz="6" w:space="0" w:color="000000"/>
+              <w:bottom w:val="single" w:sz="4" w:space="0" w:color="000000"/>
+              <w:right w:val="single" w:sz="6" w:space="0" w:color="000000"/>
+            </w:tcBorders>
+            <w:vAlign w:val="bottom"/>
+          </w:tcPr>
+          <w:p>
+            <w:pPr>
+              <w:spacing w:line="240" w:lineRule="auto"/>
+              <w:ind w:left="2" w:hanging="2"/>
+            </w:pPr>
+            <w:r>
+              <w:t>Updated according to Iteration2 reviews.</w:t>
+            </w:r>
+          </w:p>
+          <w:p>
+            <w:pPr>
+              <w:spacing w:line="240" w:lineRule="auto"/>
+              <w:ind w:left="2" w:hanging="2"/>
+            </w:pPr>
+          </w:p>
+        </w:tc>
+        <w:tc>
+          <w:tcPr>
+            <w:tcW w:w="0" w:type="auto"/>
+            <w:tcBorders>
+              <w:top w:val="single" w:sz="6" w:space="0" w:color="000000"/>
+              <w:left w:val="single" w:sz="6" w:space="0" w:color="000000"/>
+              <w:bottom w:val="single" w:sz="4" w:space="0" w:color="000000"/>
+              <w:right w:val="single" w:sz="4" w:space="0" w:color="000000"/>
+            </w:tcBorders>
+            <w:vAlign w:val="bottom"/>
+          </w:tcPr>
+          <w:p>
+            <w:pPr>
+              <w:ind w:left="2" w:hanging="2"/>
+            </w:pPr>
+            <w:r>
+              <w:t>v 1.3</w:t>
             </w:r>
           </w:p>
         </w:tc>
@@ -781,142 +752,71 @@
       <w:pPr>
         <w:jc w:val="center"/>
         <w:rPr>
-          <w:b w:val="1"/>
-        </w:rPr>
-      </w:pPr>
-      <w:r>
-        <w:rPr>
-          <w:rtl w:val="0"/>
-        </w:rPr>
-      </w:r>
+          <w:b/>
+        </w:rPr>
+      </w:pPr>
     </w:p>
     <w:p>
       <w:pPr>
         <w:jc w:val="center"/>
         <w:rPr>
-          <w:b w:val="1"/>
-        </w:rPr>
-      </w:pPr>
-      <w:r>
-        <w:rPr>
-          <w:rtl w:val="0"/>
-        </w:rPr>
-      </w:r>
-    </w:p>
-    <w:p>
-      <w:pPr>
-        <w:rPr>
-          <w:b w:val="1"/>
-        </w:rPr>
-      </w:pPr>
-      <w:r>
-        <w:rPr>
-          <w:b w:val="1"/>
-          <w:rtl w:val="0"/>
-        </w:rPr>
-        <w:t xml:space="preserve">GROUP 4</w:t>
-      </w:r>
-    </w:p>
-    <w:p>
-      <w:pPr>
-        <w:rPr/>
-      </w:pPr>
-      <w:r>
-        <w:rPr>
-          <w:rtl w:val="0"/>
-        </w:rPr>
-        <w:t xml:space="preserve">Irina Erofeeva</w:t>
-      </w:r>
-    </w:p>
-    <w:p>
-      <w:pPr>
-        <w:rPr/>
-      </w:pPr>
-      <w:r>
-        <w:rPr>
-          <w:rtl w:val="0"/>
-        </w:rPr>
-        <w:t xml:space="preserve">Durali Alagöz</w:t>
-      </w:r>
-    </w:p>
-    <w:p>
-      <w:pPr>
-        <w:rPr/>
-      </w:pPr>
-      <w:r>
-        <w:rPr>
-          <w:rtl w:val="0"/>
-        </w:rPr>
-        <w:t xml:space="preserve">Ömer Denizoğlu</w:t>
-      </w:r>
-    </w:p>
-    <w:p>
-      <w:pPr>
-        <w:rPr/>
-      </w:pPr>
-      <w:r>
-        <w:rPr>
-          <w:rtl w:val="0"/>
-        </w:rPr>
-        <w:t xml:space="preserve">M.Mert Dervişoğulları</w:t>
-      </w:r>
-    </w:p>
-    <w:p>
-      <w:pPr>
-        <w:rPr/>
-      </w:pPr>
-      <w:r>
-        <w:rPr>
-          <w:rtl w:val="0"/>
-        </w:rPr>
-      </w:r>
-    </w:p>
-    <w:p>
-      <w:pPr>
-        <w:rPr/>
-      </w:pPr>
-      <w:r>
-        <w:rPr>
-          <w:rtl w:val="0"/>
-        </w:rPr>
-      </w:r>
-    </w:p>
-    <w:p>
-      <w:pPr>
-        <w:rPr/>
-      </w:pPr>
-      <w:r>
-        <w:rPr>
-          <w:rtl w:val="0"/>
-        </w:rPr>
-      </w:r>
-    </w:p>
-    <w:p>
-      <w:pPr>
-        <w:rPr/>
-      </w:pPr>
-      <w:r>
-        <w:rPr>
-          <w:rtl w:val="0"/>
-        </w:rPr>
-      </w:r>
-    </w:p>
-    <w:p>
-      <w:pPr>
-        <w:keepNext w:val="1"/>
-        <w:keepLines w:val="1"/>
-        <w:widowControl w:val="1"/>
+          <w:b/>
+        </w:rPr>
+      </w:pPr>
+    </w:p>
+    <w:p>
+      <w:pPr>
+        <w:rPr>
+          <w:b/>
+        </w:rPr>
+      </w:pPr>
+      <w:r>
+        <w:rPr>
+          <w:b/>
+        </w:rPr>
+        <w:t>GROUP 4</w:t>
+      </w:r>
+    </w:p>
+    <w:p>
+      <w:r>
+        <w:t>Irina Erofeeva</w:t>
+      </w:r>
+    </w:p>
+    <w:p>
+      <w:r>
+        <w:t>Durali Alagöz</w:t>
+      </w:r>
+    </w:p>
+    <w:p>
+      <w:r>
+        <w:t>Ömer Denizoğlu</w:t>
+      </w:r>
+    </w:p>
+    <w:p>
+      <w:r>
+        <w:t>M.Mert Dervişoğulları</w:t>
+      </w:r>
+    </w:p>
+    <w:p/>
+    <w:p/>
+    <w:p/>
+    <w:p/>
+    <w:p>
+      <w:pPr>
+        <w:keepNext/>
+        <w:keepLines/>
+        <w:widowControl/>
         <w:pBdr>
-          <w:top w:space="0" w:sz="0" w:val="nil"/>
-          <w:left w:space="0" w:sz="0" w:val="nil"/>
-          <w:bottom w:space="0" w:sz="0" w:val="nil"/>
-          <w:right w:space="0" w:sz="0" w:val="nil"/>
-          <w:between w:space="0" w:sz="0" w:val="nil"/>
+          <w:top w:val="nil"/>
+          <w:left w:val="nil"/>
+          <w:bottom w:val="nil"/>
+          <w:right w:val="nil"/>
+          <w:between w:val="nil"/>
         </w:pBdr>
         <w:spacing w:before="240" w:line="259" w:lineRule="auto"/>
         <w:jc w:val="center"/>
         <w:rPr>
-          <w:b w:val="1"/>
+          <w:b/>
           <w:color w:val="000000"/>
           <w:sz w:val="28"/>
           <w:szCs w:val="28"/>
@@ -924,31 +824,32 @@
       </w:pPr>
       <w:r>
         <w:rPr>
-          <w:b w:val="1"/>
+          <w:b/>
           <w:color w:val="000000"/>
           <w:sz w:val="28"/>
           <w:szCs w:val="28"/>
-          <w:rtl w:val="0"/>
-        </w:rPr>
-        <w:t xml:space="preserve">Table of Contents</w:t>
+        </w:rPr>
+        <w:t>Table of Contents</w:t>
       </w:r>
     </w:p>
     <w:sdt>
       <w:sdtPr>
+        <w:id w:val="-1486083638"/>
         <w:docPartObj>
           <w:docPartGallery w:val="Table of Contents"/>
-          <w:docPartUnique w:val="1"/>
+          <w:docPartUnique/>
         </w:docPartObj>
       </w:sdtPr>
+      <w:sdtEndPr/>
       <w:sdtContent>
         <w:p>
           <w:pPr>
             <w:pBdr>
-              <w:top w:space="0" w:sz="0" w:val="nil"/>
-              <w:left w:space="0" w:sz="0" w:val="nil"/>
-              <w:bottom w:space="0" w:sz="0" w:val="nil"/>
-              <w:right w:space="0" w:sz="0" w:val="nil"/>
-              <w:between w:space="0" w:sz="0" w:val="nil"/>
+              <w:top w:val="nil"/>
+              <w:left w:val="nil"/>
+              <w:bottom w:val="nil"/>
+              <w:right w:val="nil"/>
+              <w:between w:val="nil"/>
             </w:pBdr>
             <w:tabs>
               <w:tab w:val="right" w:pos="9360"/>
@@ -962,60 +863,56 @@
           </w:pPr>
           <w:r>
             <w:fldChar w:fldCharType="begin"/>
+          </w:r>
+          <w:r>
             <w:instrText xml:space="preserve"> TOC \h \u \z </w:instrText>
+          </w:r>
+          <w:r>
             <w:fldChar w:fldCharType="separate"/>
           </w:r>
           <w:hyperlink w:anchor="_heading=h.30j0zll">
             <w:r>
               <w:rPr>
                 <w:color w:val="000000"/>
-                <w:rtl w:val="0"/>
               </w:rPr>
-              <w:t xml:space="preserve">1.</w:t>
+              <w:t>1.</w:t>
             </w:r>
           </w:hyperlink>
           <w:r>
-            <w:rPr>
-              <w:rtl w:val="0"/>
-            </w:rPr>
             <w:t xml:space="preserve"> </w:t>
           </w:r>
           <w:hyperlink w:anchor="_heading=h.30j0zll">
             <w:r>
               <w:rPr>
                 <w:color w:val="000000"/>
-                <w:rtl w:val="0"/>
               </w:rPr>
-              <w:t xml:space="preserve">Introduction</w:t>
+              <w:t>Introduction</w:t>
+            </w:r>
+            <w:r>
+              <w:rPr>
+                <w:color w:val="000000"/>
+              </w:rPr>
               <w:tab/>
             </w:r>
           </w:hyperlink>
           <w:r>
-            <w:rPr>
-              <w:rtl w:val="0"/>
-            </w:rPr>
-            <w:t xml:space="preserve">3</w:t>
-          </w:r>
-          <w:r>
-            <w:rPr>
-              <w:rtl w:val="0"/>
-            </w:rPr>
+            <w:t>3</w:t>
           </w:r>
         </w:p>
         <w:p>
           <w:pPr>
             <w:pBdr>
-              <w:top w:space="0" w:sz="0" w:val="nil"/>
-              <w:left w:space="0" w:sz="0" w:val="nil"/>
-              <w:bottom w:space="0" w:sz="0" w:val="nil"/>
-              <w:right w:space="0" w:sz="0" w:val="nil"/>
-              <w:between w:space="0" w:sz="0" w:val="nil"/>
+              <w:top w:val="nil"/>
+              <w:left w:val="nil"/>
+              <w:bottom w:val="nil"/>
+              <w:right w:val="nil"/>
+              <w:between w:val="nil"/>
             </w:pBdr>
             <w:tabs>
               <w:tab w:val="right" w:pos="9360"/>
               <w:tab w:val="left" w:pos="432"/>
             </w:tabs>
-            <w:spacing w:after="60" w:before="240" w:line="240" w:lineRule="auto"/>
+            <w:spacing w:before="240" w:after="60" w:line="240" w:lineRule="auto"/>
             <w:ind w:right="720"/>
             <w:rPr>
               <w:color w:val="000000"/>
@@ -1025,53 +922,45 @@
             <w:r>
               <w:rPr>
                 <w:color w:val="000000"/>
-                <w:rtl w:val="0"/>
               </w:rPr>
-              <w:t xml:space="preserve">2.</w:t>
+              <w:t>2.</w:t>
             </w:r>
           </w:hyperlink>
           <w:r>
-            <w:rPr>
-              <w:rtl w:val="0"/>
-            </w:rPr>
             <w:t xml:space="preserve"> </w:t>
           </w:r>
           <w:hyperlink w:anchor="_heading=h.3znysh7">
             <w:r>
               <w:rPr>
                 <w:color w:val="000000"/>
-                <w:rtl w:val="0"/>
               </w:rPr>
-              <w:t xml:space="preserve">System-Wide Functional Requirements</w:t>
+              <w:t>System-Wide Functional Requirements</w:t>
+            </w:r>
+            <w:r>
+              <w:rPr>
+                <w:color w:val="000000"/>
+              </w:rPr>
               <w:tab/>
             </w:r>
           </w:hyperlink>
           <w:r>
-            <w:rPr>
-              <w:rtl w:val="0"/>
-            </w:rPr>
-            <w:t xml:space="preserve">3</w:t>
-          </w:r>
-          <w:r>
-            <w:rPr>
-              <w:rtl w:val="0"/>
-            </w:rPr>
+            <w:t>3</w:t>
           </w:r>
         </w:p>
         <w:p>
           <w:pPr>
             <w:pBdr>
-              <w:top w:space="0" w:sz="0" w:val="nil"/>
-              <w:left w:space="0" w:sz="0" w:val="nil"/>
-              <w:bottom w:space="0" w:sz="0" w:val="nil"/>
-              <w:right w:space="0" w:sz="0" w:val="nil"/>
-              <w:between w:space="0" w:sz="0" w:val="nil"/>
+              <w:top w:val="nil"/>
+              <w:left w:val="nil"/>
+              <w:bottom w:val="nil"/>
+              <w:right w:val="nil"/>
+              <w:between w:val="nil"/>
             </w:pBdr>
             <w:tabs>
               <w:tab w:val="right" w:pos="9360"/>
               <w:tab w:val="left" w:pos="432"/>
             </w:tabs>
-            <w:spacing w:after="60" w:before="240" w:line="240" w:lineRule="auto"/>
+            <w:spacing w:before="240" w:after="60" w:line="240" w:lineRule="auto"/>
             <w:ind w:right="720"/>
             <w:rPr>
               <w:color w:val="000000"/>
@@ -1081,54 +970,46 @@
             <w:r>
               <w:rPr>
                 <w:color w:val="000000"/>
-                <w:rtl w:val="0"/>
               </w:rPr>
-              <w:t xml:space="preserve">3.</w:t>
+              <w:t>3.</w:t>
             </w:r>
           </w:hyperlink>
           <w:r>
-            <w:rPr>
-              <w:rtl w:val="0"/>
-            </w:rPr>
             <w:t xml:space="preserve"> </w:t>
           </w:r>
           <w:hyperlink w:anchor="_heading=h.2et92p0">
             <w:r>
               <w:rPr>
                 <w:color w:val="000000"/>
-                <w:rtl w:val="0"/>
               </w:rPr>
-              <w:t xml:space="preserve">System Qualities</w:t>
+              <w:t>System Qualities</w:t>
+            </w:r>
+            <w:r>
+              <w:rPr>
+                <w:color w:val="000000"/>
+              </w:rPr>
               <w:tab/>
             </w:r>
           </w:hyperlink>
           <w:r>
-            <w:rPr>
-              <w:rtl w:val="0"/>
-            </w:rPr>
-            <w:t xml:space="preserve">3</w:t>
-          </w:r>
-          <w:r>
-            <w:rPr>
-              <w:rtl w:val="0"/>
-            </w:rPr>
+            <w:t>3</w:t>
           </w:r>
         </w:p>
         <w:p>
           <w:pPr>
             <w:pBdr>
-              <w:top w:space="0" w:sz="0" w:val="nil"/>
-              <w:left w:space="0" w:sz="0" w:val="nil"/>
-              <w:bottom w:space="0" w:sz="0" w:val="nil"/>
-              <w:right w:space="0" w:sz="0" w:val="nil"/>
-              <w:between w:space="0" w:sz="0" w:val="nil"/>
+              <w:top w:val="nil"/>
+              <w:left w:val="nil"/>
+              <w:bottom w:val="nil"/>
+              <w:right w:val="nil"/>
+              <w:between w:val="nil"/>
             </w:pBdr>
             <w:tabs>
               <w:tab w:val="right" w:pos="9360"/>
               <w:tab w:val="left" w:pos="1000"/>
             </w:tabs>
             <w:spacing w:line="240" w:lineRule="auto"/>
-            <w:ind w:left="432" w:right="720" w:firstLine="0"/>
+            <w:ind w:left="432" w:right="720"/>
             <w:rPr>
               <w:color w:val="000000"/>
             </w:rPr>
@@ -1137,54 +1018,46 @@
             <w:r>
               <w:rPr>
                 <w:color w:val="000000"/>
-                <w:rtl w:val="0"/>
               </w:rPr>
-              <w:t xml:space="preserve">3.1</w:t>
+              <w:t>3.1</w:t>
             </w:r>
           </w:hyperlink>
           <w:r>
-            <w:rPr>
-              <w:rtl w:val="0"/>
-            </w:rPr>
             <w:t xml:space="preserve"> </w:t>
           </w:r>
           <w:hyperlink w:anchor="_heading=h.tyjcwt">
             <w:r>
               <w:rPr>
                 <w:color w:val="000000"/>
-                <w:rtl w:val="0"/>
               </w:rPr>
-              <w:t xml:space="preserve">Usability</w:t>
+              <w:t>Usability</w:t>
+            </w:r>
+            <w:r>
+              <w:rPr>
+                <w:color w:val="000000"/>
+              </w:rPr>
               <w:tab/>
             </w:r>
           </w:hyperlink>
           <w:r>
-            <w:rPr>
-              <w:rtl w:val="0"/>
-            </w:rPr>
-            <w:t xml:space="preserve">3</w:t>
-          </w:r>
-          <w:r>
-            <w:rPr>
-              <w:rtl w:val="0"/>
-            </w:rPr>
+            <w:t>3</w:t>
           </w:r>
         </w:p>
         <w:p>
           <w:pPr>
             <w:pBdr>
-              <w:top w:space="0" w:sz="0" w:val="nil"/>
-              <w:left w:space="0" w:sz="0" w:val="nil"/>
-              <w:bottom w:space="0" w:sz="0" w:val="nil"/>
-              <w:right w:space="0" w:sz="0" w:val="nil"/>
-              <w:between w:space="0" w:sz="0" w:val="nil"/>
+              <w:top w:val="nil"/>
+              <w:left w:val="nil"/>
+              <w:bottom w:val="nil"/>
+              <w:right w:val="nil"/>
+              <w:between w:val="nil"/>
             </w:pBdr>
             <w:tabs>
               <w:tab w:val="right" w:pos="9360"/>
               <w:tab w:val="left" w:pos="1000"/>
             </w:tabs>
             <w:spacing w:line="240" w:lineRule="auto"/>
-            <w:ind w:left="432" w:right="720" w:firstLine="0"/>
+            <w:ind w:left="432" w:right="720"/>
             <w:rPr>
               <w:color w:val="000000"/>
             </w:rPr>
@@ -1193,15 +1066,13 @@
             <w:r>
               <w:rPr>
                 <w:color w:val="000000"/>
-                <w:rtl w:val="0"/>
               </w:rPr>
-              <w:t xml:space="preserve">3.2</w:t>
+              <w:t>3.2</w:t>
             </w:r>
           </w:hyperlink>
           <w:r>
             <w:rPr>
               <w:color w:val="000000"/>
-              <w:rtl w:val="0"/>
             </w:rPr>
             <w:t xml:space="preserve"> </w:t>
           </w:r>
@@ -1209,39 +1080,35 @@
             <w:r>
               <w:rPr>
                 <w:color w:val="000000"/>
-                <w:rtl w:val="0"/>
               </w:rPr>
-              <w:t xml:space="preserve">Reliability</w:t>
+              <w:t>Reliability</w:t>
+            </w:r>
+            <w:r>
+              <w:rPr>
+                <w:color w:val="000000"/>
+              </w:rPr>
               <w:tab/>
             </w:r>
           </w:hyperlink>
           <w:r>
-            <w:rPr>
-              <w:rtl w:val="0"/>
-            </w:rPr>
-            <w:t xml:space="preserve">3</w:t>
-          </w:r>
-          <w:r>
-            <w:rPr>
-              <w:rtl w:val="0"/>
-            </w:rPr>
+            <w:t>3</w:t>
           </w:r>
         </w:p>
         <w:p>
           <w:pPr>
             <w:pBdr>
-              <w:top w:space="0" w:sz="0" w:val="nil"/>
-              <w:left w:space="0" w:sz="0" w:val="nil"/>
-              <w:bottom w:space="0" w:sz="0" w:val="nil"/>
-              <w:right w:space="0" w:sz="0" w:val="nil"/>
-              <w:between w:space="0" w:sz="0" w:val="nil"/>
+              <w:top w:val="nil"/>
+              <w:left w:val="nil"/>
+              <w:bottom w:val="nil"/>
+              <w:right w:val="nil"/>
+              <w:between w:val="nil"/>
             </w:pBdr>
             <w:tabs>
               <w:tab w:val="right" w:pos="9360"/>
               <w:tab w:val="left" w:pos="1000"/>
             </w:tabs>
             <w:spacing w:line="240" w:lineRule="auto"/>
-            <w:ind w:left="432" w:right="720" w:firstLine="0"/>
+            <w:ind w:left="432" w:right="720"/>
             <w:rPr>
               <w:color w:val="000000"/>
             </w:rPr>
@@ -1250,15 +1117,13 @@
             <w:r>
               <w:rPr>
                 <w:color w:val="000000"/>
-                <w:rtl w:val="0"/>
               </w:rPr>
-              <w:t xml:space="preserve">3.3</w:t>
+              <w:t>3.3</w:t>
             </w:r>
           </w:hyperlink>
           <w:r>
             <w:rPr>
               <w:color w:val="000000"/>
-              <w:rtl w:val="0"/>
             </w:rPr>
             <w:t xml:space="preserve"> </w:t>
           </w:r>
@@ -1266,39 +1131,35 @@
             <w:r>
               <w:rPr>
                 <w:color w:val="000000"/>
-                <w:rtl w:val="0"/>
               </w:rPr>
-              <w:t xml:space="preserve">Performance</w:t>
+              <w:t>Performance</w:t>
+            </w:r>
+            <w:r>
+              <w:rPr>
+                <w:color w:val="000000"/>
+              </w:rPr>
               <w:tab/>
             </w:r>
           </w:hyperlink>
           <w:r>
-            <w:rPr>
-              <w:rtl w:val="0"/>
-            </w:rPr>
-            <w:t xml:space="preserve">3</w:t>
-          </w:r>
-          <w:r>
-            <w:rPr>
-              <w:rtl w:val="0"/>
-            </w:rPr>
+            <w:t>3</w:t>
           </w:r>
         </w:p>
         <w:p>
           <w:pPr>
             <w:pBdr>
-              <w:top w:space="0" w:sz="0" w:val="nil"/>
-              <w:left w:space="0" w:sz="0" w:val="nil"/>
-              <w:bottom w:space="0" w:sz="0" w:val="nil"/>
-              <w:right w:space="0" w:sz="0" w:val="nil"/>
-              <w:between w:space="0" w:sz="0" w:val="nil"/>
+              <w:top w:val="nil"/>
+              <w:left w:val="nil"/>
+              <w:bottom w:val="nil"/>
+              <w:right w:val="nil"/>
+              <w:between w:val="nil"/>
             </w:pBdr>
             <w:tabs>
               <w:tab w:val="right" w:pos="9360"/>
               <w:tab w:val="left" w:pos="1000"/>
             </w:tabs>
             <w:spacing w:line="240" w:lineRule="auto"/>
-            <w:ind w:left="432" w:right="720" w:firstLine="0"/>
+            <w:ind w:left="432" w:right="720"/>
             <w:rPr>
               <w:color w:val="000000"/>
             </w:rPr>
@@ -1307,15 +1168,13 @@
             <w:r>
               <w:rPr>
                 <w:color w:val="000000"/>
-                <w:rtl w:val="0"/>
               </w:rPr>
-              <w:t xml:space="preserve">3.4</w:t>
+              <w:t>3.4</w:t>
             </w:r>
           </w:hyperlink>
           <w:r>
             <w:rPr>
               <w:color w:val="000000"/>
-              <w:rtl w:val="0"/>
             </w:rPr>
             <w:t xml:space="preserve"> </w:t>
           </w:r>
@@ -1323,38 +1182,34 @@
             <w:r>
               <w:rPr>
                 <w:color w:val="000000"/>
-                <w:rtl w:val="0"/>
               </w:rPr>
-              <w:t xml:space="preserve">Supportability</w:t>
+              <w:t>Supportability</w:t>
+            </w:r>
+            <w:r>
+              <w:rPr>
+                <w:color w:val="000000"/>
+              </w:rPr>
               <w:tab/>
             </w:r>
           </w:hyperlink>
           <w:r>
-            <w:rPr>
-              <w:rtl w:val="0"/>
-            </w:rPr>
-            <w:t xml:space="preserve">4</w:t>
-          </w:r>
-          <w:r>
-            <w:rPr>
-              <w:rtl w:val="0"/>
-            </w:rPr>
+            <w:t>4</w:t>
           </w:r>
         </w:p>
         <w:p>
           <w:pPr>
             <w:pBdr>
-              <w:top w:space="0" w:sz="0" w:val="nil"/>
-              <w:left w:space="0" w:sz="0" w:val="nil"/>
-              <w:bottom w:space="0" w:sz="0" w:val="nil"/>
-              <w:right w:space="0" w:sz="0" w:val="nil"/>
-              <w:between w:space="0" w:sz="0" w:val="nil"/>
+              <w:top w:val="nil"/>
+              <w:left w:val="nil"/>
+              <w:bottom w:val="nil"/>
+              <w:right w:val="nil"/>
+              <w:between w:val="nil"/>
             </w:pBdr>
             <w:tabs>
               <w:tab w:val="right" w:pos="9360"/>
               <w:tab w:val="left" w:pos="432"/>
             </w:tabs>
-            <w:spacing w:after="60" w:before="240" w:line="240" w:lineRule="auto"/>
+            <w:spacing w:before="240" w:after="60" w:line="240" w:lineRule="auto"/>
             <w:ind w:right="720"/>
             <w:rPr>
               <w:color w:val="000000"/>
@@ -1364,15 +1219,13 @@
             <w:r>
               <w:rPr>
                 <w:color w:val="000000"/>
-                <w:rtl w:val="0"/>
               </w:rPr>
-              <w:t xml:space="preserve">4.</w:t>
+              <w:t>4.</w:t>
             </w:r>
           </w:hyperlink>
           <w:r>
             <w:rPr>
               <w:color w:val="000000"/>
-              <w:rtl w:val="0"/>
             </w:rPr>
             <w:t xml:space="preserve"> </w:t>
           </w:r>
@@ -1380,39 +1233,35 @@
             <w:r>
               <w:rPr>
                 <w:color w:val="000000"/>
-                <w:rtl w:val="0"/>
               </w:rPr>
-              <w:t xml:space="preserve">System Interfaces</w:t>
+              <w:t>System Interfaces</w:t>
+            </w:r>
+            <w:r>
+              <w:rPr>
+                <w:color w:val="000000"/>
+              </w:rPr>
               <w:tab/>
             </w:r>
           </w:hyperlink>
           <w:r>
-            <w:rPr>
-              <w:rtl w:val="0"/>
-            </w:rPr>
-            <w:t xml:space="preserve">4</w:t>
-          </w:r>
-          <w:r>
-            <w:rPr>
-              <w:rtl w:val="0"/>
-            </w:rPr>
+            <w:t>4</w:t>
           </w:r>
         </w:p>
         <w:p>
           <w:pPr>
             <w:pBdr>
-              <w:top w:space="0" w:sz="0" w:val="nil"/>
-              <w:left w:space="0" w:sz="0" w:val="nil"/>
-              <w:bottom w:space="0" w:sz="0" w:val="nil"/>
-              <w:right w:space="0" w:sz="0" w:val="nil"/>
-              <w:between w:space="0" w:sz="0" w:val="nil"/>
+              <w:top w:val="nil"/>
+              <w:left w:val="nil"/>
+              <w:bottom w:val="nil"/>
+              <w:right w:val="nil"/>
+              <w:between w:val="nil"/>
             </w:pBdr>
             <w:tabs>
               <w:tab w:val="right" w:pos="9360"/>
               <w:tab w:val="left" w:pos="1000"/>
             </w:tabs>
             <w:spacing w:line="240" w:lineRule="auto"/>
-            <w:ind w:left="432" w:right="720" w:firstLine="0"/>
+            <w:ind w:left="432" w:right="720"/>
             <w:rPr>
               <w:color w:val="000000"/>
             </w:rPr>
@@ -1421,15 +1270,13 @@
             <w:r>
               <w:rPr>
                 <w:color w:val="000000"/>
-                <w:rtl w:val="0"/>
               </w:rPr>
-              <w:t xml:space="preserve">4.1</w:t>
+              <w:t>4.1</w:t>
             </w:r>
           </w:hyperlink>
           <w:r>
             <w:rPr>
               <w:color w:val="000000"/>
-              <w:rtl w:val="0"/>
             </w:rPr>
             <w:t xml:space="preserve"> </w:t>
           </w:r>
@@ -1437,75 +1284,84 @@
             <w:r>
               <w:rPr>
                 <w:color w:val="000000"/>
-                <w:rtl w:val="0"/>
               </w:rPr>
-              <w:t xml:space="preserve">User Interfaces</w:t>
+              <w:t>User Interfaces</w:t>
+            </w:r>
+            <w:r>
+              <w:rPr>
+                <w:color w:val="000000"/>
+              </w:rPr>
               <w:tab/>
             </w:r>
           </w:hyperlink>
           <w:r>
-            <w:rPr>
-              <w:rtl w:val="0"/>
-            </w:rPr>
-            <w:t xml:space="preserve">4</w:t>
-          </w:r>
-          <w:r>
-            <w:rPr>
-              <w:rtl w:val="0"/>
-            </w:rPr>
+            <w:t>4</w:t>
           </w:r>
         </w:p>
         <w:p>
           <w:pPr>
             <w:pBdr>
-              <w:top w:space="0" w:sz="0" w:val="nil"/>
-              <w:left w:space="0" w:sz="0" w:val="nil"/>
-              <w:bottom w:space="0" w:sz="0" w:val="nil"/>
-              <w:right w:space="0" w:sz="0" w:val="nil"/>
-              <w:between w:space="0" w:sz="0" w:val="nil"/>
+              <w:top w:val="nil"/>
+              <w:left w:val="nil"/>
+              <w:bottom w:val="nil"/>
+              <w:right w:val="nil"/>
+              <w:between w:val="nil"/>
             </w:pBdr>
             <w:tabs>
               <w:tab w:val="left" w:pos="1440"/>
               <w:tab w:val="right" w:pos="9360"/>
             </w:tabs>
             <w:spacing w:line="240" w:lineRule="auto"/>
-            <w:ind w:left="864" w:firstLine="0"/>
+            <w:ind w:left="864"/>
             <w:rPr>
               <w:color w:val="000000"/>
             </w:rPr>
           </w:pPr>
           <w:r>
             <w:fldChar w:fldCharType="begin"/>
+          </w:r>
+          <w:r>
             <w:instrText xml:space="preserve"> HYPERLINK \l "_heading=h.3rdcrjn" </w:instrText>
+          </w:r>
+          <w:r>
             <w:fldChar w:fldCharType="separate"/>
           </w:r>
           <w:r>
             <w:rPr>
               <w:color w:val="000000"/>
-              <w:rtl w:val="0"/>
-            </w:rPr>
-            <w:t xml:space="preserve">4.1.1</w:t>
+            </w:rPr>
+            <w:t>4.1.1</w:t>
+          </w:r>
+          <w:r>
+            <w:rPr>
+              <w:color w:val="000000"/>
+            </w:rPr>
             <w:tab/>
-            <w:t xml:space="preserve">Look &amp; Feel</w:t>
+            <w:t>Look &amp; Feel</w:t>
+          </w:r>
+          <w:r>
+            <w:rPr>
+              <w:color w:val="000000"/>
+            </w:rPr>
             <w:tab/>
-            <w:t xml:space="preserve">4</w:t>
+            <w:t>4</w:t>
           </w:r>
         </w:p>
         <w:p>
           <w:pPr>
             <w:pBdr>
-              <w:top w:space="0" w:sz="0" w:val="nil"/>
-              <w:left w:space="0" w:sz="0" w:val="nil"/>
-              <w:bottom w:space="0" w:sz="0" w:val="nil"/>
-              <w:right w:space="0" w:sz="0" w:val="nil"/>
-              <w:between w:space="0" w:sz="0" w:val="nil"/>
+              <w:top w:val="nil"/>
+              <w:left w:val="nil"/>
+              <w:bottom w:val="nil"/>
+              <w:right w:val="nil"/>
+              <w:between w:val="nil"/>
             </w:pBdr>
             <w:tabs>
               <w:tab w:val="left" w:pos="1440"/>
               <w:tab w:val="right" w:pos="9360"/>
             </w:tabs>
             <w:spacing w:line="240" w:lineRule="auto"/>
-            <w:ind w:left="864" w:firstLine="0"/>
+            <w:ind w:left="864"/>
             <w:rPr>
               <w:color w:val="000000"/>
             </w:rPr>
@@ -1515,36 +1371,49 @@
           </w:r>
           <w:r>
             <w:fldChar w:fldCharType="begin"/>
+          </w:r>
+          <w:r>
             <w:instrText xml:space="preserve"> HYPERLINK \l "_heading=h.26in1rg" </w:instrText>
+          </w:r>
+          <w:r>
             <w:fldChar w:fldCharType="separate"/>
           </w:r>
           <w:r>
             <w:rPr>
               <w:color w:val="000000"/>
-              <w:rtl w:val="0"/>
-            </w:rPr>
-            <w:t xml:space="preserve">4.1.2</w:t>
+            </w:rPr>
+            <w:t>4.1.2</w:t>
+          </w:r>
+          <w:r>
+            <w:rPr>
+              <w:color w:val="000000"/>
+            </w:rPr>
             <w:tab/>
-            <w:t xml:space="preserve">Layout and Navigation Requirements</w:t>
+            <w:t>Layout and Navigation Requirements</w:t>
+          </w:r>
+          <w:r>
+            <w:rPr>
+              <w:color w:val="000000"/>
+            </w:rPr>
             <w:tab/>
-            <w:t xml:space="preserve">4</w:t>
+            <w:t>4</w:t>
           </w:r>
         </w:p>
         <w:p>
           <w:pPr>
             <w:pBdr>
-              <w:top w:space="0" w:sz="0" w:val="nil"/>
-              <w:left w:space="0" w:sz="0" w:val="nil"/>
-              <w:bottom w:space="0" w:sz="0" w:val="nil"/>
-              <w:right w:space="0" w:sz="0" w:val="nil"/>
-              <w:between w:space="0" w:sz="0" w:val="nil"/>
+              <w:top w:val="nil"/>
+              <w:left w:val="nil"/>
+              <w:bottom w:val="nil"/>
+              <w:right w:val="nil"/>
+              <w:between w:val="nil"/>
             </w:pBdr>
             <w:tabs>
               <w:tab w:val="left" w:pos="1440"/>
               <w:tab w:val="right" w:pos="9360"/>
             </w:tabs>
             <w:spacing w:line="240" w:lineRule="auto"/>
-            <w:ind w:left="864" w:firstLine="0"/>
+            <w:ind w:left="864"/>
             <w:rPr>
               <w:color w:val="000000"/>
             </w:rPr>
@@ -1554,36 +1423,54 @@
           </w:r>
           <w:r>
             <w:fldChar w:fldCharType="begin"/>
+          </w:r>
+          <w:r>
             <w:instrText xml:space="preserve"> HYPERLINK \l "_heading=h.lnxbz9" </w:instrText>
+          </w:r>
+          <w:r>
             <w:fldChar w:fldCharType="separate"/>
           </w:r>
           <w:r>
             <w:rPr>
               <w:color w:val="000000"/>
-              <w:rtl w:val="0"/>
-            </w:rPr>
-            <w:t xml:space="preserve">4.1.3</w:t>
+            </w:rPr>
+            <w:t>4.1.3</w:t>
+          </w:r>
+          <w:r>
+            <w:rPr>
+              <w:color w:val="000000"/>
+            </w:rPr>
             <w:tab/>
-            <w:t xml:space="preserve">Consistency</w:t>
+          </w:r>
+          <w:r>
+            <w:rPr>
+              <w:color w:val="000000"/>
+            </w:rPr>
+            <w:t>Consistency</w:t>
+          </w:r>
+          <w:r>
+            <w:rPr>
+              <w:color w:val="000000"/>
+            </w:rPr>
             <w:tab/>
-            <w:t xml:space="preserve">4</w:t>
+            <w:t>4</w:t>
           </w:r>
         </w:p>
         <w:p>
           <w:pPr>
             <w:pBdr>
-              <w:top w:space="0" w:sz="0" w:val="nil"/>
-              <w:left w:space="0" w:sz="0" w:val="nil"/>
-              <w:bottom w:space="0" w:sz="0" w:val="nil"/>
-              <w:right w:space="0" w:sz="0" w:val="nil"/>
-              <w:between w:space="0" w:sz="0" w:val="nil"/>
+              <w:top w:val="nil"/>
+              <w:left w:val="nil"/>
+              <w:bottom w:val="nil"/>
+              <w:right w:val="nil"/>
+              <w:between w:val="nil"/>
             </w:pBdr>
             <w:tabs>
               <w:tab w:val="left" w:pos="1440"/>
               <w:tab w:val="right" w:pos="9360"/>
             </w:tabs>
             <w:spacing w:line="240" w:lineRule="auto"/>
-            <w:ind w:left="864" w:firstLine="0"/>
+            <w:ind w:left="864"/>
             <w:rPr>
               <w:color w:val="000000"/>
             </w:rPr>
@@ -1595,41 +1482,42 @@
             <w:r>
               <w:rPr>
                 <w:color w:val="000000"/>
-                <w:rtl w:val="0"/>
               </w:rPr>
-              <w:t xml:space="preserve">4.1.4</w:t>
+              <w:t>4.1.4</w:t>
+            </w:r>
+            <w:r>
+              <w:rPr>
+                <w:color w:val="000000"/>
+              </w:rPr>
               <w:tab/>
-              <w:t xml:space="preserve">User Personalization &amp; Customization Requirements</w:t>
+              <w:t>User Personalization &amp; Customization Requirements</w:t>
+            </w:r>
+            <w:r>
+              <w:rPr>
+                <w:color w:val="000000"/>
+              </w:rPr>
               <w:tab/>
             </w:r>
           </w:hyperlink>
           <w:r>
-            <w:rPr>
-              <w:rtl w:val="0"/>
-            </w:rPr>
-            <w:t xml:space="preserve">4</w:t>
-          </w:r>
-          <w:r>
-            <w:rPr>
-              <w:rtl w:val="0"/>
-            </w:rPr>
+            <w:t>4</w:t>
           </w:r>
         </w:p>
         <w:p>
           <w:pPr>
             <w:pBdr>
-              <w:top w:space="0" w:sz="0" w:val="nil"/>
-              <w:left w:space="0" w:sz="0" w:val="nil"/>
-              <w:bottom w:space="0" w:sz="0" w:val="nil"/>
-              <w:right w:space="0" w:sz="0" w:val="nil"/>
-              <w:between w:space="0" w:sz="0" w:val="nil"/>
+              <w:top w:val="nil"/>
+              <w:left w:val="nil"/>
+              <w:bottom w:val="nil"/>
+              <w:right w:val="nil"/>
+              <w:between w:val="nil"/>
             </w:pBdr>
             <w:tabs>
               <w:tab w:val="right" w:pos="9360"/>
               <w:tab w:val="left" w:pos="1000"/>
             </w:tabs>
             <w:spacing w:line="240" w:lineRule="auto"/>
-            <w:ind w:left="432" w:right="720" w:firstLine="0"/>
+            <w:ind w:left="432" w:right="720"/>
             <w:rPr>
               <w:color w:val="000000"/>
             </w:rPr>
@@ -1638,15 +1526,13 @@
             <w:r>
               <w:rPr>
                 <w:color w:val="000000"/>
-                <w:rtl w:val="0"/>
               </w:rPr>
-              <w:t xml:space="preserve">4.2</w:t>
+              <w:t>4.2</w:t>
             </w:r>
           </w:hyperlink>
           <w:r>
             <w:rPr>
               <w:color w:val="000000"/>
-              <w:rtl w:val="0"/>
             </w:rPr>
             <w:t xml:space="preserve"> </w:t>
           </w:r>
@@ -1654,39 +1540,35 @@
             <w:r>
               <w:rPr>
                 <w:color w:val="000000"/>
-                <w:rtl w:val="0"/>
               </w:rPr>
-              <w:t xml:space="preserve">Interfaces to External Systems or Devices</w:t>
+              <w:t>Interfaces to External Systems or Devices</w:t>
+            </w:r>
+            <w:r>
+              <w:rPr>
+                <w:color w:val="000000"/>
+              </w:rPr>
               <w:tab/>
             </w:r>
           </w:hyperlink>
           <w:r>
-            <w:rPr>
-              <w:rtl w:val="0"/>
-            </w:rPr>
-            <w:t xml:space="preserve">4</w:t>
-          </w:r>
-          <w:r>
-            <w:rPr>
-              <w:rtl w:val="0"/>
-            </w:rPr>
+            <w:t>4</w:t>
           </w:r>
         </w:p>
         <w:p>
           <w:pPr>
             <w:pBdr>
-              <w:top w:space="0" w:sz="0" w:val="nil"/>
-              <w:left w:space="0" w:sz="0" w:val="nil"/>
-              <w:bottom w:space="0" w:sz="0" w:val="nil"/>
-              <w:right w:space="0" w:sz="0" w:val="nil"/>
-              <w:between w:space="0" w:sz="0" w:val="nil"/>
+              <w:top w:val="nil"/>
+              <w:left w:val="nil"/>
+              <w:bottom w:val="nil"/>
+              <w:right w:val="nil"/>
+              <w:between w:val="nil"/>
             </w:pBdr>
             <w:tabs>
               <w:tab w:val="left" w:pos="1440"/>
               <w:tab w:val="right" w:pos="9360"/>
             </w:tabs>
             <w:spacing w:line="240" w:lineRule="auto"/>
-            <w:ind w:left="864" w:firstLine="0"/>
+            <w:ind w:left="864"/>
             <w:rPr>
               <w:color w:val="000000"/>
             </w:rPr>
@@ -1695,77 +1577,91 @@
             <w:r>
               <w:rPr>
                 <w:color w:val="000000"/>
-                <w:rtl w:val="0"/>
               </w:rPr>
-              <w:t xml:space="preserve">4.2.1</w:t>
+              <w:t>4.2.1</w:t>
+            </w:r>
+            <w:r>
+              <w:rPr>
+                <w:color w:val="000000"/>
+              </w:rPr>
               <w:tab/>
-              <w:t xml:space="preserve">Software Interfaces</w:t>
+              <w:t>Software Interfaces</w:t>
+            </w:r>
+            <w:r>
+              <w:rPr>
+                <w:color w:val="000000"/>
+              </w:rPr>
               <w:tab/>
             </w:r>
           </w:hyperlink>
           <w:r>
-            <w:rPr>
-              <w:rtl w:val="0"/>
-            </w:rPr>
-            <w:t xml:space="preserve">4</w:t>
-          </w:r>
-          <w:r>
-            <w:rPr>
-              <w:rtl w:val="0"/>
-            </w:rPr>
+            <w:t>4</w:t>
           </w:r>
         </w:p>
         <w:p>
           <w:pPr>
             <w:pBdr>
-              <w:top w:space="0" w:sz="0" w:val="nil"/>
-              <w:left w:space="0" w:sz="0" w:val="nil"/>
-              <w:bottom w:space="0" w:sz="0" w:val="nil"/>
-              <w:right w:space="0" w:sz="0" w:val="nil"/>
-              <w:between w:space="0" w:sz="0" w:val="nil"/>
+              <w:top w:val="nil"/>
+              <w:left w:val="nil"/>
+              <w:bottom w:val="nil"/>
+              <w:right w:val="nil"/>
+              <w:between w:val="nil"/>
             </w:pBdr>
             <w:tabs>
               <w:tab w:val="left" w:pos="1440"/>
               <w:tab w:val="right" w:pos="9360"/>
             </w:tabs>
             <w:spacing w:line="240" w:lineRule="auto"/>
-            <w:ind w:left="864" w:firstLine="0"/>
+            <w:ind w:left="864"/>
             <w:rPr>
               <w:color w:val="000000"/>
             </w:rPr>
           </w:pPr>
           <w:r>
             <w:fldChar w:fldCharType="begin"/>
+          </w:r>
+          <w:r>
             <w:instrText xml:space="preserve"> HYPERLINK \l "_heading=h.2jxsxqh" </w:instrText>
+          </w:r>
+          <w:r>
             <w:fldChar w:fldCharType="separate"/>
           </w:r>
           <w:r>
             <w:rPr>
               <w:color w:val="000000"/>
-              <w:rtl w:val="0"/>
-            </w:rPr>
-            <w:t xml:space="preserve">4.2.2</w:t>
+            </w:rPr>
+            <w:t>4.2.2</w:t>
+          </w:r>
+          <w:r>
+            <w:rPr>
+              <w:color w:val="000000"/>
+            </w:rPr>
             <w:tab/>
-            <w:t xml:space="preserve">Hardware Interfaces</w:t>
+            <w:t>Hardware Interfaces</w:t>
+          </w:r>
+          <w:r>
+            <w:rPr>
+              <w:color w:val="000000"/>
+            </w:rPr>
             <w:tab/>
-            <w:t xml:space="preserve">5</w:t>
+            <w:t>5</w:t>
           </w:r>
         </w:p>
         <w:p>
           <w:pPr>
             <w:pBdr>
-              <w:top w:space="0" w:sz="0" w:val="nil"/>
-              <w:left w:space="0" w:sz="0" w:val="nil"/>
-              <w:bottom w:space="0" w:sz="0" w:val="nil"/>
-              <w:right w:space="0" w:sz="0" w:val="nil"/>
-              <w:between w:space="0" w:sz="0" w:val="nil"/>
+              <w:top w:val="nil"/>
+              <w:left w:val="nil"/>
+              <w:bottom w:val="nil"/>
+              <w:right w:val="nil"/>
+              <w:between w:val="nil"/>
             </w:pBdr>
             <w:tabs>
               <w:tab w:val="left" w:pos="1440"/>
               <w:tab w:val="right" w:pos="9360"/>
             </w:tabs>
             <w:spacing w:line="240" w:lineRule="auto"/>
-            <w:ind w:left="864" w:firstLine="0"/>
+            <w:ind w:left="864"/>
             <w:rPr>
               <w:color w:val="000000"/>
             </w:rPr>
@@ -1775,35 +1671,48 @@
           </w:r>
           <w:r>
             <w:fldChar w:fldCharType="begin"/>
+          </w:r>
+          <w:r>
             <w:instrText xml:space="preserve"> HYPERLINK \l "_heading=h.z337ya" </w:instrText>
+          </w:r>
+          <w:r>
             <w:fldChar w:fldCharType="separate"/>
           </w:r>
           <w:r>
             <w:rPr>
               <w:color w:val="000000"/>
-              <w:rtl w:val="0"/>
-            </w:rPr>
-            <w:t xml:space="preserve">4.2.3</w:t>
+            </w:rPr>
+            <w:t>4.2.3</w:t>
+          </w:r>
+          <w:r>
+            <w:rPr>
+              <w:color w:val="000000"/>
+            </w:rPr>
             <w:tab/>
-            <w:t xml:space="preserve">Communications Interfaces</w:t>
+            <w:t>Communications Interfaces</w:t>
+          </w:r>
+          <w:r>
+            <w:rPr>
+              <w:color w:val="000000"/>
+            </w:rPr>
             <w:tab/>
-            <w:t xml:space="preserve">5</w:t>
+            <w:t>5</w:t>
           </w:r>
         </w:p>
         <w:p>
           <w:pPr>
             <w:pBdr>
-              <w:top w:space="0" w:sz="0" w:val="nil"/>
-              <w:left w:space="0" w:sz="0" w:val="nil"/>
-              <w:bottom w:space="0" w:sz="0" w:val="nil"/>
-              <w:right w:space="0" w:sz="0" w:val="nil"/>
-              <w:between w:space="0" w:sz="0" w:val="nil"/>
+              <w:top w:val="nil"/>
+              <w:left w:val="nil"/>
+              <w:bottom w:val="nil"/>
+              <w:right w:val="nil"/>
+              <w:between w:val="nil"/>
             </w:pBdr>
             <w:tabs>
               <w:tab w:val="right" w:pos="9360"/>
               <w:tab w:val="left" w:pos="432"/>
             </w:tabs>
-            <w:spacing w:after="60" w:before="240" w:line="240" w:lineRule="auto"/>
+            <w:spacing w:before="240" w:after="60" w:line="240" w:lineRule="auto"/>
             <w:ind w:right="720"/>
             <w:rPr>
               <w:color w:val="000000"/>
@@ -1816,48 +1725,54 @@
             <w:r>
               <w:rPr>
                 <w:color w:val="000000"/>
-                <w:rtl w:val="0"/>
               </w:rPr>
-              <w:t xml:space="preserve">5.</w:t>
+              <w:t>5.</w:t>
             </w:r>
           </w:hyperlink>
           <w:r>
             <w:rPr>
               <w:color w:val="000000"/>
-              <w:rtl w:val="0"/>
             </w:rPr>
             <w:t xml:space="preserve"> </w:t>
           </w:r>
           <w:r>
             <w:fldChar w:fldCharType="begin"/>
+          </w:r>
+          <w:r>
             <w:instrText xml:space="preserve"> HYPERLINK \l "_heading=h.3j2qqm3" </w:instrText>
+          </w:r>
+          <w:r>
             <w:fldChar w:fldCharType="separate"/>
           </w:r>
           <w:r>
             <w:rPr>
               <w:color w:val="000000"/>
-              <w:rtl w:val="0"/>
-            </w:rPr>
-            <w:t xml:space="preserve">Business Rules</w:t>
+            </w:rPr>
+            <w:t>Business Rules</w:t>
+          </w:r>
+          <w:r>
+            <w:rPr>
+              <w:color w:val="000000"/>
+            </w:rPr>
             <w:tab/>
-            <w:t xml:space="preserve">5</w:t>
+            <w:t>5</w:t>
           </w:r>
         </w:p>
         <w:p>
           <w:pPr>
             <w:pBdr>
-              <w:top w:space="0" w:sz="0" w:val="nil"/>
-              <w:left w:space="0" w:sz="0" w:val="nil"/>
-              <w:bottom w:space="0" w:sz="0" w:val="nil"/>
-              <w:right w:space="0" w:sz="0" w:val="nil"/>
-              <w:between w:space="0" w:sz="0" w:val="nil"/>
+              <w:top w:val="nil"/>
+              <w:left w:val="nil"/>
+              <w:bottom w:val="nil"/>
+              <w:right w:val="nil"/>
+              <w:between w:val="nil"/>
             </w:pBdr>
             <w:tabs>
               <w:tab w:val="right" w:pos="9360"/>
               <w:tab w:val="left" w:pos="1000"/>
             </w:tabs>
             <w:spacing w:line="240" w:lineRule="auto"/>
-            <w:ind w:left="432" w:right="720" w:firstLine="0"/>
+            <w:ind w:left="432" w:right="720"/>
             <w:rPr>
               <w:color w:val="000000"/>
             </w:rPr>
@@ -1869,48 +1784,54 @@
             <w:r>
               <w:rPr>
                 <w:color w:val="000000"/>
-                <w:rtl w:val="0"/>
               </w:rPr>
-              <w:t xml:space="preserve">5.1</w:t>
+              <w:t>5.1</w:t>
             </w:r>
           </w:hyperlink>
           <w:r>
             <w:rPr>
               <w:color w:val="000000"/>
-              <w:rtl w:val="0"/>
             </w:rPr>
             <w:t xml:space="preserve"> </w:t>
           </w:r>
           <w:r>
             <w:fldChar w:fldCharType="begin"/>
+          </w:r>
+          <w:r>
             <w:instrText xml:space="preserve"> HYPERLINK \l "_heading=h.1y810tw" </w:instrText>
+          </w:r>
+          <w:r>
             <w:fldChar w:fldCharType="separate"/>
           </w:r>
           <w:r>
             <w:rPr>
               <w:color w:val="000000"/>
-              <w:rtl w:val="0"/>
-            </w:rPr>
-            <w:t xml:space="preserve">User Account Rules</w:t>
+            </w:rPr>
+            <w:t>User Account Rules</w:t>
+          </w:r>
+          <w:r>
+            <w:rPr>
+              <w:color w:val="000000"/>
+            </w:rPr>
             <w:tab/>
-            <w:t xml:space="preserve">5</w:t>
+            <w:t>5</w:t>
           </w:r>
         </w:p>
         <w:p>
           <w:pPr>
             <w:pBdr>
-              <w:top w:space="0" w:sz="0" w:val="nil"/>
-              <w:left w:space="0" w:sz="0" w:val="nil"/>
-              <w:bottom w:space="0" w:sz="0" w:val="nil"/>
-              <w:right w:space="0" w:sz="0" w:val="nil"/>
-              <w:between w:space="0" w:sz="0" w:val="nil"/>
+              <w:top w:val="nil"/>
+              <w:left w:val="nil"/>
+              <w:bottom w:val="nil"/>
+              <w:right w:val="nil"/>
+              <w:between w:val="nil"/>
             </w:pBdr>
             <w:tabs>
               <w:tab w:val="right" w:pos="9360"/>
               <w:tab w:val="left" w:pos="1000"/>
             </w:tabs>
             <w:spacing w:line="240" w:lineRule="auto"/>
-            <w:ind w:left="432" w:right="720" w:firstLine="0"/>
+            <w:ind w:left="432" w:right="720"/>
             <w:rPr>
               <w:color w:val="000000"/>
             </w:rPr>
@@ -1922,48 +1843,54 @@
             <w:r>
               <w:rPr>
                 <w:color w:val="000000"/>
-                <w:rtl w:val="0"/>
               </w:rPr>
-              <w:t xml:space="preserve">5.2</w:t>
+              <w:t>5.2</w:t>
             </w:r>
           </w:hyperlink>
           <w:r>
             <w:rPr>
               <w:color w:val="000000"/>
-              <w:rtl w:val="0"/>
             </w:rPr>
             <w:t xml:space="preserve"> </w:t>
           </w:r>
           <w:r>
             <w:fldChar w:fldCharType="begin"/>
+          </w:r>
+          <w:r>
             <w:instrText xml:space="preserve"> HYPERLINK \l "_heading=h.3whwml4" </w:instrText>
+          </w:r>
+          <w:r>
             <w:fldChar w:fldCharType="separate"/>
           </w:r>
           <w:r>
             <w:rPr>
               <w:color w:val="000000"/>
-              <w:rtl w:val="0"/>
-            </w:rPr>
-            <w:t xml:space="preserve">Reservation Rules</w:t>
+            </w:rPr>
+            <w:t>Reservation Rules</w:t>
+          </w:r>
+          <w:r>
+            <w:rPr>
+              <w:color w:val="000000"/>
+            </w:rPr>
             <w:tab/>
-            <w:t xml:space="preserve">5</w:t>
+            <w:t>5</w:t>
           </w:r>
         </w:p>
         <w:p>
           <w:pPr>
             <w:pBdr>
-              <w:top w:space="0" w:sz="0" w:val="nil"/>
-              <w:left w:space="0" w:sz="0" w:val="nil"/>
-              <w:bottom w:space="0" w:sz="0" w:val="nil"/>
-              <w:right w:space="0" w:sz="0" w:val="nil"/>
-              <w:between w:space="0" w:sz="0" w:val="nil"/>
+              <w:top w:val="nil"/>
+              <w:left w:val="nil"/>
+              <w:bottom w:val="nil"/>
+              <w:right w:val="nil"/>
+              <w:between w:val="nil"/>
             </w:pBdr>
             <w:tabs>
               <w:tab w:val="right" w:pos="9360"/>
               <w:tab w:val="left" w:pos="1000"/>
             </w:tabs>
             <w:spacing w:line="240" w:lineRule="auto"/>
-            <w:ind w:left="432" w:right="720" w:firstLine="0"/>
+            <w:ind w:left="432" w:right="720"/>
             <w:rPr>
               <w:color w:val="000000"/>
             </w:rPr>
@@ -1975,48 +1902,54 @@
             <w:r>
               <w:rPr>
                 <w:color w:val="000000"/>
-                <w:rtl w:val="0"/>
               </w:rPr>
-              <w:t xml:space="preserve">5.3</w:t>
+              <w:t>5.3</w:t>
             </w:r>
           </w:hyperlink>
           <w:r>
             <w:rPr>
               <w:color w:val="000000"/>
-              <w:rtl w:val="0"/>
             </w:rPr>
             <w:t xml:space="preserve"> </w:t>
           </w:r>
           <w:r>
             <w:fldChar w:fldCharType="begin"/>
+          </w:r>
+          <w:r>
             <w:instrText xml:space="preserve"> HYPERLINK \l "_heading=h.qsh70q" </w:instrText>
+          </w:r>
+          <w:r>
             <w:fldChar w:fldCharType="separate"/>
           </w:r>
           <w:r>
             <w:rPr>
               <w:color w:val="000000"/>
-              <w:rtl w:val="0"/>
-            </w:rPr>
-            <w:t xml:space="preserve">Supplementary Service Rules</w:t>
+            </w:rPr>
+            <w:t>Supplementary Service Rules</w:t>
+          </w:r>
+          <w:r>
+            <w:rPr>
+              <w:color w:val="000000"/>
+            </w:rPr>
             <w:tab/>
-            <w:t xml:space="preserve">5</w:t>
+            <w:t>5</w:t>
           </w:r>
         </w:p>
         <w:p>
           <w:pPr>
             <w:pBdr>
-              <w:top w:space="0" w:sz="0" w:val="nil"/>
-              <w:left w:space="0" w:sz="0" w:val="nil"/>
-              <w:bottom w:space="0" w:sz="0" w:val="nil"/>
-              <w:right w:space="0" w:sz="0" w:val="nil"/>
-              <w:between w:space="0" w:sz="0" w:val="nil"/>
+              <w:top w:val="nil"/>
+              <w:left w:val="nil"/>
+              <w:bottom w:val="nil"/>
+              <w:right w:val="nil"/>
+              <w:between w:val="nil"/>
             </w:pBdr>
             <w:tabs>
               <w:tab w:val="right" w:pos="9360"/>
               <w:tab w:val="left" w:pos="1000"/>
             </w:tabs>
             <w:spacing w:line="240" w:lineRule="auto"/>
-            <w:ind w:left="432" w:right="720" w:firstLine="0"/>
+            <w:ind w:left="432" w:right="720"/>
             <w:rPr>
               <w:color w:val="000000"/>
             </w:rPr>
@@ -2028,48 +1961,54 @@
             <w:r>
               <w:rPr>
                 <w:color w:val="000000"/>
-                <w:rtl w:val="0"/>
               </w:rPr>
-              <w:t xml:space="preserve">5.4</w:t>
+              <w:t>5.4</w:t>
             </w:r>
           </w:hyperlink>
           <w:r>
             <w:rPr>
               <w:color w:val="000000"/>
-              <w:rtl w:val="0"/>
             </w:rPr>
             <w:t xml:space="preserve"> </w:t>
           </w:r>
           <w:r>
             <w:fldChar w:fldCharType="begin"/>
+          </w:r>
+          <w:r>
             <w:instrText xml:space="preserve"> HYPERLINK \l "_heading=h.1pxezwc" </w:instrText>
+          </w:r>
+          <w:r>
             <w:fldChar w:fldCharType="separate"/>
           </w:r>
           <w:r>
             <w:rPr>
               <w:color w:val="000000"/>
-              <w:rtl w:val="0"/>
-            </w:rPr>
-            <w:t xml:space="preserve">Cleaning Service Rules</w:t>
+            </w:rPr>
+            <w:t>Cleaning Service Rules</w:t>
+          </w:r>
+          <w:r>
+            <w:rPr>
+              <w:color w:val="000000"/>
+            </w:rPr>
             <w:tab/>
-            <w:t xml:space="preserve">5</w:t>
+            <w:t>5</w:t>
           </w:r>
         </w:p>
         <w:p>
           <w:pPr>
             <w:pBdr>
-              <w:top w:space="0" w:sz="0" w:val="nil"/>
-              <w:left w:space="0" w:sz="0" w:val="nil"/>
-              <w:bottom w:space="0" w:sz="0" w:val="nil"/>
-              <w:right w:space="0" w:sz="0" w:val="nil"/>
-              <w:between w:space="0" w:sz="0" w:val="nil"/>
+              <w:top w:val="nil"/>
+              <w:left w:val="nil"/>
+              <w:bottom w:val="nil"/>
+              <w:right w:val="nil"/>
+              <w:between w:val="nil"/>
             </w:pBdr>
             <w:tabs>
               <w:tab w:val="right" w:pos="9360"/>
               <w:tab w:val="left" w:pos="1000"/>
             </w:tabs>
             <w:spacing w:line="240" w:lineRule="auto"/>
-            <w:ind w:left="432" w:right="720" w:firstLine="0"/>
+            <w:ind w:left="432" w:right="720"/>
             <w:rPr>
               <w:color w:val="000000"/>
             </w:rPr>
@@ -2081,47 +2020,53 @@
             <w:r>
               <w:rPr>
                 <w:color w:val="000000"/>
-                <w:rtl w:val="0"/>
               </w:rPr>
-              <w:t xml:space="preserve">5.5</w:t>
+              <w:t>5.5</w:t>
             </w:r>
           </w:hyperlink>
           <w:r>
             <w:rPr>
               <w:color w:val="000000"/>
-              <w:rtl w:val="0"/>
             </w:rPr>
             <w:t xml:space="preserve"> </w:t>
           </w:r>
           <w:r>
             <w:fldChar w:fldCharType="begin"/>
+          </w:r>
+          <w:r>
             <w:instrText xml:space="preserve"> HYPERLINK \l "_heading=h.2p2csry" </w:instrText>
+          </w:r>
+          <w:r>
             <w:fldChar w:fldCharType="separate"/>
           </w:r>
           <w:r>
             <w:rPr>
               <w:color w:val="000000"/>
-              <w:rtl w:val="0"/>
-            </w:rPr>
-            <w:t xml:space="preserve">Payment Rules</w:t>
+            </w:rPr>
+            <w:t>Payment Rules</w:t>
+          </w:r>
+          <w:r>
+            <w:rPr>
+              <w:color w:val="000000"/>
+            </w:rPr>
             <w:tab/>
-            <w:t xml:space="preserve">5</w:t>
+            <w:t>5</w:t>
           </w:r>
         </w:p>
         <w:p>
           <w:pPr>
             <w:pBdr>
-              <w:top w:space="0" w:sz="0" w:val="nil"/>
-              <w:left w:space="0" w:sz="0" w:val="nil"/>
-              <w:bottom w:space="0" w:sz="0" w:val="nil"/>
-              <w:right w:space="0" w:sz="0" w:val="nil"/>
-              <w:between w:space="0" w:sz="0" w:val="nil"/>
+              <w:top w:val="nil"/>
+              <w:left w:val="nil"/>
+              <w:bottom w:val="nil"/>
+              <w:right w:val="nil"/>
+              <w:between w:val="nil"/>
             </w:pBdr>
             <w:tabs>
               <w:tab w:val="right" w:pos="9360"/>
               <w:tab w:val="left" w:pos="432"/>
             </w:tabs>
-            <w:spacing w:after="60" w:before="240" w:line="240" w:lineRule="auto"/>
+            <w:spacing w:before="240" w:after="60" w:line="240" w:lineRule="auto"/>
             <w:ind w:right="720"/>
             <w:rPr>
               <w:color w:val="000000"/>
@@ -2134,47 +2079,53 @@
             <w:r>
               <w:rPr>
                 <w:color w:val="000000"/>
-                <w:rtl w:val="0"/>
               </w:rPr>
-              <w:t xml:space="preserve">6.</w:t>
+              <w:t>6.</w:t>
             </w:r>
           </w:hyperlink>
           <w:r>
             <w:rPr>
               <w:color w:val="000000"/>
-              <w:rtl w:val="0"/>
             </w:rPr>
             <w:t xml:space="preserve"> </w:t>
           </w:r>
           <w:r>
             <w:fldChar w:fldCharType="begin"/>
+          </w:r>
+          <w:r>
             <w:instrText xml:space="preserve"> HYPERLINK \l "_heading=h.23ckvvd" </w:instrText>
+          </w:r>
+          <w:r>
             <w:fldChar w:fldCharType="separate"/>
           </w:r>
           <w:r>
             <w:rPr>
               <w:color w:val="000000"/>
-              <w:rtl w:val="0"/>
-            </w:rPr>
-            <w:t xml:space="preserve">System Constraints</w:t>
+            </w:rPr>
+            <w:t>System Constraints</w:t>
+          </w:r>
+          <w:r>
+            <w:rPr>
+              <w:color w:val="000000"/>
+            </w:rPr>
             <w:tab/>
-            <w:t xml:space="preserve">6</w:t>
+            <w:t>6</w:t>
           </w:r>
         </w:p>
         <w:p>
           <w:pPr>
             <w:pBdr>
-              <w:top w:space="0" w:sz="0" w:val="nil"/>
-              <w:left w:space="0" w:sz="0" w:val="nil"/>
-              <w:bottom w:space="0" w:sz="0" w:val="nil"/>
-              <w:right w:space="0" w:sz="0" w:val="nil"/>
-              <w:between w:space="0" w:sz="0" w:val="nil"/>
+              <w:top w:val="nil"/>
+              <w:left w:val="nil"/>
+              <w:bottom w:val="nil"/>
+              <w:right w:val="nil"/>
+              <w:between w:val="nil"/>
             </w:pBdr>
             <w:tabs>
               <w:tab w:val="right" w:pos="9360"/>
               <w:tab w:val="left" w:pos="432"/>
             </w:tabs>
-            <w:spacing w:after="60" w:before="240" w:line="240" w:lineRule="auto"/>
+            <w:spacing w:before="240" w:after="60" w:line="240" w:lineRule="auto"/>
             <w:ind w:right="720"/>
             <w:rPr>
               <w:color w:val="000000"/>
@@ -2187,48 +2138,60 @@
             <w:r>
               <w:rPr>
                 <w:color w:val="000000"/>
-                <w:rtl w:val="0"/>
               </w:rPr>
-              <w:t xml:space="preserve">7.</w:t>
+              <w:t>7.</w:t>
             </w:r>
           </w:hyperlink>
           <w:r>
             <w:rPr>
               <w:color w:val="000000"/>
-              <w:rtl w:val="0"/>
             </w:rPr>
             <w:t xml:space="preserve"> </w:t>
           </w:r>
           <w:r>
             <w:fldChar w:fldCharType="begin"/>
+          </w:r>
+          <w:r>
             <w:instrText xml:space="preserve"> HYPERLINK \l "_heading=h.ihv636" </w:instrText>
+          </w:r>
+          <w:r>
             <w:fldChar w:fldCharType="separate"/>
           </w:r>
           <w:r>
             <w:rPr>
               <w:color w:val="000000"/>
-              <w:rtl w:val="0"/>
-            </w:rPr>
-            <w:t xml:space="preserve">System Compliance</w:t>
+            </w:rPr>
+            <w:t>System C</w:t>
+          </w:r>
+          <w:r>
+            <w:rPr>
+              <w:color w:val="000000"/>
+            </w:rPr>
+            <w:t>ompliance</w:t>
+          </w:r>
+          <w:r>
+            <w:rPr>
+              <w:color w:val="000000"/>
+            </w:rPr>
             <w:tab/>
-            <w:t xml:space="preserve">6</w:t>
+            <w:t>6</w:t>
           </w:r>
         </w:p>
         <w:p>
           <w:pPr>
             <w:pBdr>
-              <w:top w:space="0" w:sz="0" w:val="nil"/>
-              <w:left w:space="0" w:sz="0" w:val="nil"/>
-              <w:bottom w:space="0" w:sz="0" w:val="nil"/>
-              <w:right w:space="0" w:sz="0" w:val="nil"/>
-              <w:between w:space="0" w:sz="0" w:val="nil"/>
+              <w:top w:val="nil"/>
+              <w:left w:val="nil"/>
+              <w:bottom w:val="nil"/>
+              <w:right w:val="nil"/>
+              <w:between w:val="nil"/>
             </w:pBdr>
             <w:tabs>
               <w:tab w:val="right" w:pos="9360"/>
               <w:tab w:val="left" w:pos="1000"/>
             </w:tabs>
             <w:spacing w:line="240" w:lineRule="auto"/>
-            <w:ind w:left="432" w:right="720" w:firstLine="0"/>
+            <w:ind w:left="432" w:right="720"/>
             <w:rPr>
               <w:color w:val="000000"/>
             </w:rPr>
@@ -2240,48 +2203,54 @@
             <w:r>
               <w:rPr>
                 <w:color w:val="000000"/>
-                <w:rtl w:val="0"/>
               </w:rPr>
-              <w:t xml:space="preserve">7.1</w:t>
+              <w:t>7.1</w:t>
             </w:r>
           </w:hyperlink>
           <w:r>
             <w:rPr>
               <w:color w:val="000000"/>
-              <w:rtl w:val="0"/>
             </w:rPr>
             <w:t xml:space="preserve"> </w:t>
           </w:r>
           <w:r>
             <w:fldChar w:fldCharType="begin"/>
+          </w:r>
+          <w:r>
             <w:instrText xml:space="preserve"> HYPERLINK \l "_heading=h.32hioqz" </w:instrText>
+          </w:r>
+          <w:r>
             <w:fldChar w:fldCharType="separate"/>
           </w:r>
           <w:r>
             <w:rPr>
               <w:color w:val="000000"/>
-              <w:rtl w:val="0"/>
-            </w:rPr>
-            <w:t xml:space="preserve">Licensing Requirements</w:t>
+            </w:rPr>
+            <w:t>Licensing Requirements</w:t>
+          </w:r>
+          <w:r>
+            <w:rPr>
+              <w:color w:val="000000"/>
+            </w:rPr>
             <w:tab/>
-            <w:t xml:space="preserve">6</w:t>
+            <w:t>6</w:t>
           </w:r>
         </w:p>
         <w:p>
           <w:pPr>
             <w:pBdr>
-              <w:top w:space="0" w:sz="0" w:val="nil"/>
-              <w:left w:space="0" w:sz="0" w:val="nil"/>
-              <w:bottom w:space="0" w:sz="0" w:val="nil"/>
-              <w:right w:space="0" w:sz="0" w:val="nil"/>
-              <w:between w:space="0" w:sz="0" w:val="nil"/>
+              <w:top w:val="nil"/>
+              <w:left w:val="nil"/>
+              <w:bottom w:val="nil"/>
+              <w:right w:val="nil"/>
+              <w:between w:val="nil"/>
             </w:pBdr>
             <w:tabs>
               <w:tab w:val="right" w:pos="9360"/>
               <w:tab w:val="left" w:pos="1000"/>
             </w:tabs>
             <w:spacing w:line="240" w:lineRule="auto"/>
-            <w:ind w:left="432" w:right="720" w:firstLine="0"/>
+            <w:ind w:left="432" w:right="720"/>
             <w:rPr>
               <w:color w:val="000000"/>
             </w:rPr>
@@ -2293,48 +2262,54 @@
             <w:r>
               <w:rPr>
                 <w:color w:val="000000"/>
-                <w:rtl w:val="0"/>
               </w:rPr>
-              <w:t xml:space="preserve">7.2</w:t>
+              <w:t>7.2</w:t>
             </w:r>
           </w:hyperlink>
           <w:r>
             <w:rPr>
               <w:color w:val="000000"/>
-              <w:rtl w:val="0"/>
             </w:rPr>
             <w:t xml:space="preserve"> </w:t>
           </w:r>
           <w:r>
             <w:fldChar w:fldCharType="begin"/>
+          </w:r>
+          <w:r>
             <w:instrText xml:space="preserve"> HYPERLINK \l "_heading=h.1hmsyys" </w:instrText>
+          </w:r>
+          <w:r>
             <w:fldChar w:fldCharType="separate"/>
           </w:r>
           <w:r>
             <w:rPr>
               <w:color w:val="000000"/>
-              <w:rtl w:val="0"/>
-            </w:rPr>
-            <w:t xml:space="preserve">Legal, Copyright, and Other Notices</w:t>
+            </w:rPr>
+            <w:t>Legal, Copyright, and Other Notices</w:t>
+          </w:r>
+          <w:r>
+            <w:rPr>
+              <w:color w:val="000000"/>
+            </w:rPr>
             <w:tab/>
-            <w:t xml:space="preserve">6</w:t>
+            <w:t>6</w:t>
           </w:r>
         </w:p>
         <w:p>
           <w:pPr>
             <w:pBdr>
-              <w:top w:space="0" w:sz="0" w:val="nil"/>
-              <w:left w:space="0" w:sz="0" w:val="nil"/>
-              <w:bottom w:space="0" w:sz="0" w:val="nil"/>
-              <w:right w:space="0" w:sz="0" w:val="nil"/>
-              <w:between w:space="0" w:sz="0" w:val="nil"/>
+              <w:top w:val="nil"/>
+              <w:left w:val="nil"/>
+              <w:bottom w:val="nil"/>
+              <w:right w:val="nil"/>
+              <w:between w:val="nil"/>
             </w:pBdr>
             <w:tabs>
               <w:tab w:val="right" w:pos="9360"/>
               <w:tab w:val="left" w:pos="1000"/>
             </w:tabs>
             <w:spacing w:line="240" w:lineRule="auto"/>
-            <w:ind w:left="432" w:right="720" w:firstLine="0"/>
+            <w:ind w:left="432" w:right="720"/>
             <w:rPr>
               <w:color w:val="000000"/>
             </w:rPr>
@@ -2346,49 +2321,54 @@
             <w:r>
               <w:rPr>
                 <w:color w:val="000000"/>
-                <w:rtl w:val="0"/>
               </w:rPr>
-              <w:t xml:space="preserve">7.3</w:t>
+              <w:t>7.3</w:t>
             </w:r>
           </w:hyperlink>
           <w:r>
             <w:rPr>
               <w:color w:val="000000"/>
-              <w:rtl w:val="0"/>
             </w:rPr>
             <w:t xml:space="preserve"> </w:t>
           </w:r>
           <w:r>
             <w:fldChar w:fldCharType="begin"/>
+          </w:r>
+          <w:r>
             <w:instrText xml:space="preserve"> HYPERLINK \l "_heading=h.41mghml" </w:instrText>
+          </w:r>
+          <w:r>
             <w:fldChar w:fldCharType="separate"/>
           </w:r>
           <w:r>
             <w:rPr>
               <w:color w:val="000000"/>
-              <w:rtl w:val="0"/>
-            </w:rPr>
-            <w:t xml:space="preserve">Applicable Standards</w:t>
+            </w:rPr>
+            <w:t>Applicable Standards</w:t>
+          </w:r>
+          <w:r>
+            <w:rPr>
+              <w:color w:val="000000"/>
+            </w:rPr>
             <w:tab/>
-            <w:t xml:space="preserve">6</w:t>
+            <w:t>6</w:t>
           </w:r>
         </w:p>
         <w:p>
           <w:pPr>
             <w:pBdr>
-              <w:top w:space="0" w:sz="0" w:val="nil"/>
-              <w:left w:space="0" w:sz="0" w:val="nil"/>
-              <w:bottom w:space="0" w:sz="0" w:val="nil"/>
-              <w:right w:space="0" w:sz="0" w:val="nil"/>
-              <w:between w:space="0" w:sz="0" w:val="nil"/>
+              <w:top w:val="nil"/>
+              <w:left w:val="nil"/>
+              <w:bottom w:val="nil"/>
+              <w:right w:val="nil"/>
+              <w:between w:val="nil"/>
             </w:pBdr>
             <w:tabs>
               <w:tab w:val="right" w:pos="9360"/>
               <w:tab w:val="left" w:pos="432"/>
             </w:tabs>
-            <w:spacing w:after="60" w:before="240" w:line="240" w:lineRule="auto"/>
+            <w:spacing w:before="240" w:after="60" w:line="240" w:lineRule="auto"/>
             <w:ind w:right="720"/>
-            <w:rPr/>
           </w:pPr>
           <w:r>
             <w:fldChar w:fldCharType="end"/>
@@ -2397,33 +2377,28 @@
             <w:r>
               <w:rPr>
                 <w:color w:val="000000"/>
-                <w:rtl w:val="0"/>
               </w:rPr>
-              <w:t xml:space="preserve">8.</w:t>
+              <w:t>8.</w:t>
             </w:r>
           </w:hyperlink>
           <w:r>
-            <w:rPr>
-              <w:rtl w:val="0"/>
-            </w:rPr>
             <w:t xml:space="preserve"> </w:t>
           </w:r>
           <w:hyperlink w:anchor="_heading=h.2grqrue">
             <w:r>
               <w:rPr>
                 <w:color w:val="000000"/>
-                <w:rtl w:val="0"/>
               </w:rPr>
-              <w:t xml:space="preserve">System Documentation</w:t>
+              <w:t>System Documentation</w:t>
+            </w:r>
+            <w:r>
+              <w:rPr>
+                <w:color w:val="000000"/>
+              </w:rPr>
               <w:tab/>
-              <w:t xml:space="preserve">6</w:t>
+              <w:t>6</w:t>
             </w:r>
           </w:hyperlink>
-          <w:r>
-            <w:rPr>
-              <w:rtl w:val="0"/>
-            </w:rPr>
-          </w:r>
           <w:r>
             <w:fldChar w:fldCharType="end"/>
           </w:r>
@@ -2433,79 +2408,19 @@
     <w:p>
       <w:pPr>
         <w:pStyle w:val="Heading1"/>
-        <w:ind w:left="1440" w:hanging="360"/>
-        <w:rPr>
-          <w:rFonts w:ascii="Times New Roman" w:cs="Times New Roman" w:eastAsia="Times New Roman" w:hAnsi="Times New Roman"/>
-        </w:rPr>
-      </w:pPr>
-      <w:bookmarkStart w:colFirst="0" w:colLast="0" w:name="_heading=h.30j0zll" w:id="0"/>
-      <w:bookmarkEnd w:id="0"/>
-      <w:r>
-        <w:rPr>
-          <w:rtl w:val="0"/>
-        </w:rPr>
-      </w:r>
-    </w:p>
-    <w:p>
-      <w:pPr>
-        <w:rPr/>
-      </w:pPr>
-      <w:r>
-        <w:rPr>
-          <w:rtl w:val="0"/>
-        </w:rPr>
-      </w:r>
-    </w:p>
-    <w:p>
-      <w:pPr>
-        <w:rPr/>
-      </w:pPr>
-      <w:r>
-        <w:rPr>
-          <w:rtl w:val="0"/>
-        </w:rPr>
-      </w:r>
-    </w:p>
-    <w:p>
-      <w:pPr>
-        <w:rPr/>
-      </w:pPr>
-      <w:r>
-        <w:rPr>
-          <w:rtl w:val="0"/>
-        </w:rPr>
-      </w:r>
-    </w:p>
-    <w:p>
-      <w:pPr>
-        <w:rPr/>
-      </w:pPr>
-      <w:r>
-        <w:rPr>
-          <w:rtl w:val="0"/>
-        </w:rPr>
-      </w:r>
-    </w:p>
-    <w:p>
-      <w:pPr>
-        <w:rPr/>
-      </w:pPr>
-      <w:r>
-        <w:rPr>
-          <w:rtl w:val="0"/>
-        </w:rPr>
-      </w:r>
-    </w:p>
-    <w:p>
-      <w:pPr>
-        <w:rPr/>
-      </w:pPr>
-      <w:r>
-        <w:rPr>
-          <w:rtl w:val="0"/>
-        </w:rPr>
-      </w:r>
-    </w:p>
+        <w:rPr>
+          <w:rFonts w:ascii="Times New Roman" w:hAnsi="Times New Roman"/>
+        </w:rPr>
+      </w:pPr>
+      <w:bookmarkStart w:id="1" w:name="_heading=h.30j0zll" w:colFirst="0" w:colLast="0"/>
+      <w:bookmarkEnd w:id="1"/>
+    </w:p>
+    <w:p/>
+    <w:p/>
+    <w:p/>
+    <w:p/>
+    <w:p/>
+    <w:p/>
     <w:p>
       <w:pPr>
         <w:pStyle w:val="Heading1"/>
@@ -2513,30 +2428,28 @@
           <w:ilvl w:val="0"/>
           <w:numId w:val="3"/>
         </w:numPr>
-        <w:ind w:left="0" w:firstLine="0"/>
-        <w:rPr>
-          <w:rFonts w:ascii="Times New Roman" w:cs="Times New Roman" w:eastAsia="Times New Roman" w:hAnsi="Times New Roman"/>
-        </w:rPr>
-      </w:pPr>
-      <w:bookmarkStart w:colFirst="0" w:colLast="0" w:name="_heading=h.qeqeqdf9ghrh" w:id="1"/>
-      <w:bookmarkEnd w:id="1"/>
-      <w:r>
-        <w:rPr>
-          <w:rFonts w:ascii="Times New Roman" w:cs="Times New Roman" w:eastAsia="Times New Roman" w:hAnsi="Times New Roman"/>
-          <w:rtl w:val="0"/>
-        </w:rPr>
-        <w:t xml:space="preserve">Introduction</w:t>
-      </w:r>
-    </w:p>
-    <w:p>
-      <w:pPr>
-        <w:widowControl w:val="1"/>
+        <w:rPr>
+          <w:rFonts w:ascii="Times New Roman" w:hAnsi="Times New Roman"/>
+        </w:rPr>
+      </w:pPr>
+      <w:bookmarkStart w:id="2" w:name="_heading=h.qeqeqdf9ghrh" w:colFirst="0" w:colLast="0"/>
+      <w:bookmarkEnd w:id="2"/>
+      <w:r>
+        <w:rPr>
+          <w:rFonts w:ascii="Times New Roman" w:hAnsi="Times New Roman"/>
+        </w:rPr>
+        <w:t>Introduction</w:t>
+      </w:r>
+    </w:p>
+    <w:p>
+      <w:pPr>
+        <w:widowControl/>
         <w:pBdr>
-          <w:top w:space="0" w:sz="0" w:val="nil"/>
-          <w:left w:space="0" w:sz="0" w:val="nil"/>
-          <w:bottom w:space="0" w:sz="0" w:val="nil"/>
-          <w:right w:space="0" w:sz="0" w:val="nil"/>
-          <w:between w:space="0" w:sz="0" w:val="nil"/>
+          <w:top w:val="nil"/>
+          <w:left w:val="nil"/>
+          <w:bottom w:val="nil"/>
+          <w:right w:val="nil"/>
+          <w:between w:val="nil"/>
         </w:pBdr>
         <w:spacing w:line="276" w:lineRule="auto"/>
         <w:ind w:firstLine="720"/>
@@ -2545,39 +2458,46 @@
           <w:color w:val="000000"/>
         </w:rPr>
       </w:pPr>
-      <w:bookmarkStart w:colFirst="0" w:colLast="0" w:name="_heading=h.1fob9te" w:id="2"/>
-      <w:bookmarkEnd w:id="2"/>
+      <w:bookmarkStart w:id="3" w:name="_heading=h.1fob9te" w:colFirst="0" w:colLast="0"/>
+      <w:bookmarkEnd w:id="3"/>
       <w:r>
         <w:rPr>
           <w:color w:val="000000"/>
-          <w:rtl w:val="0"/>
-        </w:rPr>
-        <w:t xml:space="preserve">The purpose of this document is to define system-wide requirements of the Hotel Reservation System. In this tool, users will be able to perform and make </w:t>
-      </w:r>
-      <w:r>
-        <w:rPr>
-          <w:rtl w:val="0"/>
-        </w:rPr>
-        <w:t xml:space="preserve">reservations</w:t>
+        </w:rPr>
+        <w:t>The purpose of this document is to define system-wide requirements of the Hotel Reservation System. In this tool, users w</w:t>
+      </w:r>
+      <w:r>
+        <w:t>ill</w:t>
       </w:r>
       <w:r>
         <w:rPr>
           <w:color w:val="000000"/>
-          <w:rtl w:val="0"/>
-        </w:rPr>
-        <w:t xml:space="preserve">, manage their accounts, make payments and order other hotel facilities. This specification defines the non-functional requirements of the system such as reliability, usability, performance, and supportability as well as functional requirements that are common across a number of use cases. (The functional requirements will be defined in the Use Case Specifications.)</w:t>
-      </w:r>
-    </w:p>
-    <w:p>
-      <w:pPr>
-        <w:rPr/>
-      </w:pPr>
-      <w:r>
-        <w:rPr>
-          <w:rtl w:val="0"/>
-        </w:rPr>
-      </w:r>
-    </w:p>
+        </w:rPr>
+        <w:t xml:space="preserve"> be able to perform and make </w:t>
+      </w:r>
+      <w:r>
+        <w:t>reservations</w:t>
+      </w:r>
+      <w:r>
+        <w:rPr>
+          <w:color w:val="000000"/>
+        </w:rPr>
+        <w:t>, manage their accounts, make payments and order other hotel facilities. This specification</w:t>
+      </w:r>
+      <w:r>
+        <w:rPr>
+          <w:color w:val="000000"/>
+        </w:rPr>
+        <w:t xml:space="preserve"> defines the non-functional requirements of the system such as reliability, usability, performance, and supportability as well as functional requirements that are common across a number of use cases. (The functional requirements will be defined in the Use </w:t>
+      </w:r>
+      <w:r>
+        <w:rPr>
+          <w:color w:val="000000"/>
+        </w:rPr>
+        <w:t>Case Specifications.)</w:t>
+      </w:r>
+    </w:p>
+    <w:p/>
     <w:p>
       <w:pPr>
         <w:pStyle w:val="Heading1"/>
@@ -2585,31 +2505,25 @@
           <w:ilvl w:val="0"/>
           <w:numId w:val="3"/>
         </w:numPr>
-        <w:ind w:left="0" w:firstLine="0"/>
-        <w:rPr>
-          <w:rFonts w:ascii="Times New Roman" w:cs="Times New Roman" w:eastAsia="Times New Roman" w:hAnsi="Times New Roman"/>
-        </w:rPr>
-      </w:pPr>
-      <w:bookmarkStart w:colFirst="0" w:colLast="0" w:name="_heading=h.3znysh7" w:id="3"/>
-      <w:bookmarkEnd w:id="3"/>
-      <w:r>
-        <w:rPr>
-          <w:rFonts w:ascii="Times New Roman" w:cs="Times New Roman" w:eastAsia="Times New Roman" w:hAnsi="Times New Roman"/>
-          <w:rtl w:val="0"/>
-        </w:rPr>
-        <w:t xml:space="preserve">System-Wide Functional Requirements</w:t>
+        <w:rPr>
+          <w:rFonts w:ascii="Times New Roman" w:hAnsi="Times New Roman"/>
+        </w:rPr>
+      </w:pPr>
+      <w:bookmarkStart w:id="4" w:name="_heading=h.3znysh7" w:colFirst="0" w:colLast="0"/>
+      <w:bookmarkEnd w:id="4"/>
+      <w:r>
+        <w:rPr>
+          <w:rFonts w:ascii="Times New Roman" w:hAnsi="Times New Roman"/>
+        </w:rPr>
+        <w:t>System-Wide Functional Requirements</w:t>
       </w:r>
     </w:p>
     <w:p>
       <w:pPr>
         <w:ind w:firstLine="720"/>
-        <w:rPr/>
-      </w:pPr>
-      <w:r>
-        <w:rPr>
-          <w:rtl w:val="0"/>
-        </w:rPr>
-        <w:t xml:space="preserve">Functional requirements are captured via the defined use cases. The software product shall fulfil the functions below:</w:t>
+      </w:pPr>
+      <w:r>
+        <w:t>Functional requirements are captured via the defined use cases. The software product shall fulfil the functions below:</w:t>
       </w:r>
     </w:p>
     <w:p>
@@ -2620,84 +2534,52 @@
           <w:szCs w:val="22"/>
         </w:rPr>
       </w:pPr>
-      <w:r>
-        <w:rPr>
-          <w:rtl w:val="0"/>
-        </w:rPr>
-      </w:r>
-    </w:p>
-    <w:p>
-      <w:pPr>
-        <w:widowControl w:val="1"/>
+    </w:p>
+    <w:p>
+      <w:pPr>
+        <w:widowControl/>
         <w:numPr>
           <w:ilvl w:val="0"/>
           <w:numId w:val="1"/>
         </w:numPr>
         <w:spacing w:line="360" w:lineRule="auto"/>
-        <w:ind w:left="1440" w:hanging="360"/>
-        <w:rPr>
-          <w:rFonts w:ascii="Times New Roman" w:cs="Times New Roman" w:eastAsia="Times New Roman" w:hAnsi="Times New Roman"/>
-        </w:rPr>
-      </w:pPr>
-      <w:bookmarkStart w:colFirst="0" w:colLast="0" w:name="_heading=h.wsua84fo3ltm" w:id="4"/>
-      <w:bookmarkEnd w:id="4"/>
-      <w:r>
-        <w:rPr>
-          <w:rtl w:val="0"/>
-        </w:rPr>
-        <w:t xml:space="preserve">Remote access to the system.</w:t>
-      </w:r>
-    </w:p>
-    <w:p>
-      <w:pPr>
-        <w:widowControl w:val="1"/>
+      </w:pPr>
+      <w:bookmarkStart w:id="5" w:name="_heading=h.wsua84fo3ltm" w:colFirst="0" w:colLast="0"/>
+      <w:bookmarkEnd w:id="5"/>
+      <w:r>
+        <w:t>Remote access to the system.</w:t>
+      </w:r>
+    </w:p>
+    <w:p>
+      <w:pPr>
+        <w:widowControl/>
         <w:numPr>
           <w:ilvl w:val="0"/>
           <w:numId w:val="1"/>
         </w:numPr>
         <w:spacing w:line="360" w:lineRule="auto"/>
-        <w:ind w:left="1440" w:hanging="360"/>
-        <w:rPr>
-          <w:rFonts w:ascii="Times New Roman" w:cs="Times New Roman" w:eastAsia="Times New Roman" w:hAnsi="Times New Roman"/>
-        </w:rPr>
-      </w:pPr>
-      <w:r>
-        <w:rPr>
-          <w:rtl w:val="0"/>
-        </w:rPr>
-        <w:t xml:space="preserve">Sending a request message to the receptionist with the touch screen in the room.</w:t>
-      </w:r>
-    </w:p>
-    <w:p>
-      <w:pPr>
-        <w:widowControl w:val="1"/>
+      </w:pPr>
+      <w:r>
+        <w:t>Sending a request message to the receptionist wi</w:t>
+      </w:r>
+      <w:r>
+        <w:t>th the touch screen in the room.</w:t>
+      </w:r>
+    </w:p>
+    <w:p>
+      <w:pPr>
+        <w:widowControl/>
         <w:numPr>
           <w:ilvl w:val="0"/>
           <w:numId w:val="1"/>
         </w:numPr>
         <w:spacing w:line="360" w:lineRule="auto"/>
-        <w:ind w:left="1440" w:hanging="360"/>
-        <w:rPr>
-          <w:rFonts w:ascii="Times New Roman" w:cs="Times New Roman" w:eastAsia="Times New Roman" w:hAnsi="Times New Roman"/>
-        </w:rPr>
-      </w:pPr>
-      <w:r>
-        <w:rPr>
-          <w:rtl w:val="0"/>
-        </w:rPr>
+      </w:pPr>
+      <w:r>
         <w:t xml:space="preserve">Make a room service request from the touch screen. </w:t>
       </w:r>
     </w:p>
-    <w:p>
-      <w:pPr>
-        <w:rPr/>
-      </w:pPr>
-      <w:r>
-        <w:rPr>
-          <w:rtl w:val="0"/>
-        </w:rPr>
-      </w:r>
-    </w:p>
+    <w:p/>
     <w:p>
       <w:pPr>
         <w:pStyle w:val="Heading1"/>
@@ -2705,19 +2587,17 @@
           <w:ilvl w:val="0"/>
           <w:numId w:val="3"/>
         </w:numPr>
-        <w:ind w:left="0" w:firstLine="0"/>
-        <w:rPr>
-          <w:rFonts w:ascii="Times New Roman" w:cs="Times New Roman" w:eastAsia="Times New Roman" w:hAnsi="Times New Roman"/>
-        </w:rPr>
-      </w:pPr>
-      <w:bookmarkStart w:colFirst="0" w:colLast="0" w:name="_heading=h.2et92p0" w:id="5"/>
-      <w:bookmarkEnd w:id="5"/>
-      <w:r>
-        <w:rPr>
-          <w:rFonts w:ascii="Times New Roman" w:cs="Times New Roman" w:eastAsia="Times New Roman" w:hAnsi="Times New Roman"/>
-          <w:rtl w:val="0"/>
-        </w:rPr>
-        <w:t xml:space="preserve">System Qualities</w:t>
+        <w:rPr>
+          <w:rFonts w:ascii="Times New Roman" w:hAnsi="Times New Roman"/>
+        </w:rPr>
+      </w:pPr>
+      <w:bookmarkStart w:id="6" w:name="_heading=h.2et92p0" w:colFirst="0" w:colLast="0"/>
+      <w:bookmarkEnd w:id="6"/>
+      <w:r>
+        <w:rPr>
+          <w:rFonts w:ascii="Times New Roman" w:hAnsi="Times New Roman"/>
+        </w:rPr>
+        <w:t>System Qualities</w:t>
       </w:r>
     </w:p>
     <w:p>
@@ -2725,12 +2605,8 @@
         <w:spacing w:line="276" w:lineRule="auto"/>
         <w:ind w:firstLine="720"/>
         <w:jc w:val="both"/>
-        <w:rPr/>
-      </w:pPr>
-      <w:r>
-        <w:rPr>
-          <w:rtl w:val="0"/>
-        </w:rPr>
+      </w:pPr>
+      <w:r>
         <w:t xml:space="preserve">This section lists all of those requirements that relate to, or affect, the usability, reliability, performance, supportability of the system. </w:t>
       </w:r>
     </w:p>
@@ -2738,13 +2614,7 @@
       <w:pPr>
         <w:ind w:firstLine="720"/>
         <w:jc w:val="both"/>
-        <w:rPr/>
-      </w:pPr>
-      <w:r>
-        <w:rPr>
-          <w:rtl w:val="0"/>
-        </w:rPr>
-      </w:r>
+      </w:pPr>
     </w:p>
     <w:p>
       <w:pPr>
@@ -2753,19 +2623,17 @@
           <w:ilvl w:val="1"/>
           <w:numId w:val="3"/>
         </w:numPr>
-        <w:ind w:left="0" w:firstLine="0"/>
-        <w:rPr>
-          <w:rFonts w:ascii="Times New Roman" w:cs="Times New Roman" w:eastAsia="Times New Roman" w:hAnsi="Times New Roman"/>
-        </w:rPr>
-      </w:pPr>
-      <w:bookmarkStart w:colFirst="0" w:colLast="0" w:name="_heading=h.tyjcwt" w:id="6"/>
-      <w:bookmarkEnd w:id="6"/>
-      <w:r>
-        <w:rPr>
-          <w:rFonts w:ascii="Times New Roman" w:cs="Times New Roman" w:eastAsia="Times New Roman" w:hAnsi="Times New Roman"/>
-          <w:rtl w:val="0"/>
-        </w:rPr>
-        <w:t xml:space="preserve">Usability</w:t>
+        <w:rPr>
+          <w:rFonts w:ascii="Times New Roman" w:hAnsi="Times New Roman"/>
+        </w:rPr>
+      </w:pPr>
+      <w:bookmarkStart w:id="7" w:name="_heading=h.tyjcwt" w:colFirst="0" w:colLast="0"/>
+      <w:bookmarkEnd w:id="7"/>
+      <w:r>
+        <w:rPr>
+          <w:rFonts w:ascii="Times New Roman" w:hAnsi="Times New Roman"/>
+        </w:rPr>
+        <w:t>Usability</w:t>
       </w:r>
     </w:p>
     <w:p>
@@ -2773,25 +2641,12 @@
         <w:spacing w:line="276" w:lineRule="auto"/>
         <w:ind w:firstLine="720"/>
         <w:jc w:val="both"/>
-        <w:rPr/>
-      </w:pPr>
-      <w:r>
-        <w:rPr>
-          <w:rtl w:val="0"/>
-        </w:rPr>
-        <w:t xml:space="preserve">Ease of use; the system will not require user training beyond that of using a desktop application.</w:t>
-      </w:r>
-    </w:p>
-    <w:p>
-      <w:pPr>
-        <w:rPr/>
-      </w:pPr>
-      <w:r>
-        <w:rPr>
-          <w:rtl w:val="0"/>
-        </w:rPr>
-      </w:r>
-    </w:p>
+      </w:pPr>
+      <w:r>
+        <w:t>Ease of use; the system shall not require user training beyond that of using a desktop application.</w:t>
+      </w:r>
+    </w:p>
+    <w:p/>
     <w:p>
       <w:pPr>
         <w:pStyle w:val="Heading2"/>
@@ -2799,57 +2654,39 @@
           <w:ilvl w:val="1"/>
           <w:numId w:val="3"/>
         </w:numPr>
-        <w:ind w:left="0" w:firstLine="0"/>
-        <w:rPr>
-          <w:rFonts w:ascii="Times New Roman" w:cs="Times New Roman" w:eastAsia="Times New Roman" w:hAnsi="Times New Roman"/>
-        </w:rPr>
-      </w:pPr>
-      <w:bookmarkStart w:colFirst="0" w:colLast="0" w:name="_heading=h.3dy6vkm" w:id="7"/>
-      <w:bookmarkEnd w:id="7"/>
-      <w:r>
-        <w:rPr>
-          <w:rFonts w:ascii="Times New Roman" w:cs="Times New Roman" w:eastAsia="Times New Roman" w:hAnsi="Times New Roman"/>
-          <w:rtl w:val="0"/>
-        </w:rPr>
-        <w:t xml:space="preserve">Reliability</w:t>
+        <w:rPr>
+          <w:rFonts w:ascii="Times New Roman" w:hAnsi="Times New Roman"/>
+        </w:rPr>
+      </w:pPr>
+      <w:bookmarkStart w:id="8" w:name="_heading=h.3dy6vkm" w:colFirst="0" w:colLast="0"/>
+      <w:bookmarkEnd w:id="8"/>
+      <w:r>
+        <w:rPr>
+          <w:rFonts w:ascii="Times New Roman" w:hAnsi="Times New Roman"/>
+        </w:rPr>
+        <w:t>Reliability</w:t>
       </w:r>
     </w:p>
     <w:p>
       <w:pPr>
         <w:ind w:firstLine="720"/>
         <w:jc w:val="both"/>
-        <w:rPr/>
-      </w:pPr>
-      <w:r>
-        <w:rPr>
-          <w:rtl w:val="0"/>
-        </w:rPr>
-        <w:t xml:space="preserve"> The System must ensure that the data loss rate is no bigger than 0.01% per year for all the data files.</w:t>
+      </w:pPr>
+      <w:r>
+        <w:t xml:space="preserve"> The System shall ensure that the data loss rate is no bigger than 0.01% per year for all the data files.</w:t>
       </w:r>
     </w:p>
     <w:p>
       <w:pPr>
         <w:ind w:firstLine="720"/>
         <w:jc w:val="both"/>
-        <w:rPr/>
-      </w:pPr>
-      <w:r>
-        <w:rPr>
-          <w:rtl w:val="0"/>
-        </w:rPr>
-      </w:r>
+      </w:pPr>
     </w:p>
     <w:p>
       <w:pPr>
         <w:ind w:firstLine="720"/>
         <w:jc w:val="both"/>
-        <w:rPr/>
-      </w:pPr>
-      <w:r>
-        <w:rPr>
-          <w:rtl w:val="0"/>
-        </w:rPr>
-      </w:r>
+      </w:pPr>
     </w:p>
     <w:p>
       <w:pPr>
@@ -2857,38 +2694,36 @@
           <w:ilvl w:val="1"/>
           <w:numId w:val="3"/>
         </w:numPr>
-        <w:ind w:left="0" w:firstLine="0"/>
         <w:jc w:val="both"/>
         <w:rPr>
-          <w:b w:val="1"/>
-        </w:rPr>
-      </w:pPr>
-      <w:r>
-        <w:rPr>
-          <w:b w:val="1"/>
+          <w:b/>
+        </w:rPr>
+      </w:pPr>
+      <w:r>
+        <w:rPr>
+          <w:b/>
           <w:sz w:val="22"/>
           <w:szCs w:val="22"/>
-          <w:rtl w:val="0"/>
-        </w:rPr>
-        <w:t xml:space="preserve">Availability</w:t>
-      </w:r>
-      <w:r>
-        <w:rPr>
-          <w:rtl w:val="0"/>
-        </w:rPr>
+        </w:rPr>
+        <w:t>Availability</w:t>
       </w:r>
     </w:p>
     <w:p>
       <w:pPr>
         <w:ind w:firstLine="720"/>
         <w:jc w:val="both"/>
-        <w:rPr/>
-      </w:pPr>
-      <w:r>
-        <w:rPr>
-          <w:rtl w:val="0"/>
-        </w:rPr>
-        <w:t xml:space="preserve">The system should not be down for more than 1 hour due to software or database related errors.</w:t>
+      </w:pPr>
+      <w:r>
+        <w:t>The system s</w:t>
+      </w:r>
+      <w:r>
+        <w:t xml:space="preserve">hould not be down for more than 1 hour </w:t>
+      </w:r>
+      <w:r>
+        <w:t xml:space="preserve">in a day </w:t>
+      </w:r>
+      <w:r>
+        <w:t>due to software or database related errors.</w:t>
       </w:r>
     </w:p>
     <w:p>
@@ -2900,11 +2735,6 @@
           <w:szCs w:val="22"/>
         </w:rPr>
       </w:pPr>
-      <w:r>
-        <w:rPr>
-          <w:rtl w:val="0"/>
-        </w:rPr>
-      </w:r>
     </w:p>
     <w:p>
       <w:pPr>
@@ -2913,19 +2743,17 @@
           <w:ilvl w:val="1"/>
           <w:numId w:val="3"/>
         </w:numPr>
-        <w:ind w:left="0" w:firstLine="0"/>
-        <w:rPr>
-          <w:rFonts w:ascii="Times New Roman" w:cs="Times New Roman" w:eastAsia="Times New Roman" w:hAnsi="Times New Roman"/>
-        </w:rPr>
-      </w:pPr>
-      <w:bookmarkStart w:colFirst="0" w:colLast="0" w:name="_heading=h.1t3h5sf" w:id="8"/>
-      <w:bookmarkEnd w:id="8"/>
-      <w:r>
-        <w:rPr>
-          <w:rFonts w:ascii="Times New Roman" w:cs="Times New Roman" w:eastAsia="Times New Roman" w:hAnsi="Times New Roman"/>
-          <w:rtl w:val="0"/>
-        </w:rPr>
-        <w:t xml:space="preserve">Performance</w:t>
+        <w:rPr>
+          <w:rFonts w:ascii="Times New Roman" w:hAnsi="Times New Roman"/>
+        </w:rPr>
+      </w:pPr>
+      <w:bookmarkStart w:id="9" w:name="_heading=h.1t3h5sf" w:colFirst="0" w:colLast="0"/>
+      <w:bookmarkEnd w:id="9"/>
+      <w:r>
+        <w:rPr>
+          <w:rFonts w:ascii="Times New Roman" w:hAnsi="Times New Roman"/>
+        </w:rPr>
+        <w:t>Performance</w:t>
       </w:r>
     </w:p>
     <w:p>
@@ -2933,13 +2761,12 @@
         <w:spacing w:line="276" w:lineRule="auto"/>
         <w:ind w:firstLine="720"/>
         <w:jc w:val="both"/>
-        <w:rPr/>
-      </w:pPr>
-      <w:r>
-        <w:rPr>
-          <w:rtl w:val="0"/>
-        </w:rPr>
-        <w:t xml:space="preserve">The system shall support up to 500 simultaneous transactions against the database at any given time and up to 200 simultaneous users against the server at any one time. The system shall provide access to the database with no more than 2 seconds latency. Additionally, the system must be able to complete 75% of currently active transactions within 2 seconds. </w:t>
+      </w:pPr>
+      <w:r>
+        <w:t>The system shall support up to 500 simultaneous transactions against the database at any given time and up to 200 simultaneous users against the server at any o</w:t>
+      </w:r>
+      <w:r>
+        <w:t xml:space="preserve">ne time. The system shall provide access to the database with no more than 2 seconds latency. Additionally, the system must be able to complete 75% of currently active transactions within 2 seconds. </w:t>
       </w:r>
     </w:p>
     <w:p>
@@ -2947,13 +2774,12 @@
         <w:spacing w:line="276" w:lineRule="auto"/>
         <w:ind w:firstLine="720"/>
         <w:jc w:val="both"/>
-        <w:rPr/>
-      </w:pPr>
-      <w:r>
-        <w:rPr>
-          <w:rtl w:val="0"/>
-        </w:rPr>
-        <w:t xml:space="preserve">The minimum system prerequisites for the server are as follows:</w:t>
+      </w:pPr>
+      <w:r>
+        <w:t>The minimum system prerequisites for the server are as f</w:t>
+      </w:r>
+      <w:r>
+        <w:t>ollows:</w:t>
       </w:r>
     </w:p>
     <w:p>
@@ -2963,17 +2789,10 @@
           <w:numId w:val="2"/>
         </w:numPr>
         <w:spacing w:line="276" w:lineRule="auto"/>
-        <w:ind w:left="1440" w:hanging="360"/>
         <w:jc w:val="both"/>
-        <w:rPr>
-          <w:rFonts w:ascii="Times New Roman" w:cs="Times New Roman" w:eastAsia="Times New Roman" w:hAnsi="Times New Roman"/>
-        </w:rPr>
-      </w:pPr>
-      <w:r>
-        <w:rPr>
-          <w:rtl w:val="0"/>
-        </w:rPr>
-        <w:t xml:space="preserve">1 GHz Processor</w:t>
+      </w:pPr>
+      <w:r>
+        <w:t>1 GHz Processor</w:t>
       </w:r>
     </w:p>
     <w:p>
@@ -2983,17 +2802,10 @@
           <w:numId w:val="2"/>
         </w:numPr>
         <w:spacing w:line="276" w:lineRule="auto"/>
-        <w:ind w:left="1440" w:hanging="360"/>
         <w:jc w:val="both"/>
-        <w:rPr>
-          <w:rFonts w:ascii="Times New Roman" w:cs="Times New Roman" w:eastAsia="Times New Roman" w:hAnsi="Times New Roman"/>
-        </w:rPr>
-      </w:pPr>
-      <w:r>
-        <w:rPr>
-          <w:rtl w:val="0"/>
-        </w:rPr>
-        <w:t xml:space="preserve">2 GB RAM</w:t>
+      </w:pPr>
+      <w:r>
+        <w:t>2 GB RAM</w:t>
       </w:r>
     </w:p>
     <w:p>
@@ -3003,16 +2815,9 @@
           <w:numId w:val="2"/>
         </w:numPr>
         <w:spacing w:line="276" w:lineRule="auto"/>
-        <w:ind w:left="1440" w:hanging="360"/>
         <w:jc w:val="both"/>
-        <w:rPr>
-          <w:rFonts w:ascii="Times New Roman" w:cs="Times New Roman" w:eastAsia="Times New Roman" w:hAnsi="Times New Roman"/>
-        </w:rPr>
-      </w:pPr>
-      <w:r>
-        <w:rPr>
-          <w:rtl w:val="0"/>
-        </w:rPr>
+      </w:pPr>
+      <w:r>
         <w:t xml:space="preserve">100MB Hard disk </w:t>
       </w:r>
     </w:p>
@@ -3020,50 +2825,19 @@
       <w:pPr>
         <w:spacing w:line="276" w:lineRule="auto"/>
         <w:jc w:val="both"/>
-        <w:rPr/>
-      </w:pPr>
-      <w:r>
-        <w:rPr>
-          <w:rtl w:val="0"/>
-        </w:rPr>
-      </w:r>
+      </w:pPr>
     </w:p>
     <w:p>
       <w:pPr>
         <w:spacing w:line="276" w:lineRule="auto"/>
         <w:ind w:firstLine="720"/>
         <w:jc w:val="both"/>
-        <w:rPr/>
-      </w:pPr>
-      <w:r>
-        <w:rPr>
-          <w:rtl w:val="0"/>
-        </w:rPr>
-        <w:t xml:space="preserve">For client computers, any configuration that is capable of running Java applications shall be sufficient.</w:t>
-      </w:r>
-    </w:p>
-    <w:p>
-      <w:pPr>
-        <w:ind w:firstLine="720"/>
-        <w:jc w:val="both"/>
-        <w:rPr/>
-      </w:pPr>
-      <w:r>
-        <w:rPr>
-          <w:rtl w:val="0"/>
-        </w:rPr>
-      </w:r>
-    </w:p>
-    <w:p>
-      <w:pPr>
-        <w:rPr/>
-      </w:pPr>
-      <w:r>
-        <w:rPr>
-          <w:rtl w:val="0"/>
-        </w:rPr>
-      </w:r>
-    </w:p>
+      </w:pPr>
+      <w:r>
+        <w:t>For client computers, any configuration that is capable of running Java applications shall be sufficient.</w:t>
+      </w:r>
+    </w:p>
+    <w:p/>
     <w:p>
       <w:pPr>
         <w:pStyle w:val="Heading2"/>
@@ -3071,57 +2845,32 @@
           <w:ilvl w:val="1"/>
           <w:numId w:val="3"/>
         </w:numPr>
-        <w:ind w:left="0" w:firstLine="0"/>
-        <w:rPr>
-          <w:rFonts w:ascii="Times New Roman" w:cs="Times New Roman" w:eastAsia="Times New Roman" w:hAnsi="Times New Roman"/>
-        </w:rPr>
-      </w:pPr>
-      <w:bookmarkStart w:colFirst="0" w:colLast="0" w:name="_heading=h.4d34og8" w:id="9"/>
-      <w:bookmarkEnd w:id="9"/>
-      <w:r>
-        <w:rPr>
-          <w:rFonts w:ascii="Times New Roman" w:cs="Times New Roman" w:eastAsia="Times New Roman" w:hAnsi="Times New Roman"/>
-          <w:rtl w:val="0"/>
-        </w:rPr>
-        <w:t xml:space="preserve">Supportability</w:t>
-      </w:r>
-    </w:p>
-    <w:p>
-      <w:pPr>
-        <w:keepLines w:val="1"/>
-        <w:spacing w:after="120" w:lineRule="auto"/>
+        <w:rPr>
+          <w:rFonts w:ascii="Times New Roman" w:hAnsi="Times New Roman"/>
+        </w:rPr>
+      </w:pPr>
+      <w:bookmarkStart w:id="10" w:name="_heading=h.4d34og8" w:colFirst="0" w:colLast="0"/>
+      <w:bookmarkEnd w:id="10"/>
+      <w:r>
+        <w:rPr>
+          <w:rFonts w:ascii="Times New Roman" w:hAnsi="Times New Roman"/>
+        </w:rPr>
+        <w:t>Supportability</w:t>
+      </w:r>
+    </w:p>
+    <w:p>
+      <w:pPr>
+        <w:keepLines/>
+        <w:spacing w:after="120"/>
         <w:ind w:firstLine="720"/>
         <w:jc w:val="both"/>
-        <w:rPr/>
-      </w:pPr>
-      <w:r>
-        <w:rPr>
-          <w:rtl w:val="0"/>
-        </w:rPr>
-        <w:t xml:space="preserve">Every part of the code should be commented. </w:t>
-      </w:r>
-    </w:p>
-    <w:p>
-      <w:pPr>
-        <w:keepLines w:val="1"/>
-        <w:pBdr>
-          <w:top w:space="0" w:sz="0" w:val="nil"/>
-          <w:left w:space="0" w:sz="0" w:val="nil"/>
-          <w:bottom w:space="0" w:sz="0" w:val="nil"/>
-          <w:right w:space="0" w:sz="0" w:val="nil"/>
-          <w:between w:space="0" w:sz="0" w:val="nil"/>
-        </w:pBdr>
-        <w:spacing w:after="120" w:line="240" w:lineRule="auto"/>
-        <w:jc w:val="both"/>
         <w:rPr>
           <w:sz w:val="22"/>
           <w:szCs w:val="22"/>
         </w:rPr>
       </w:pPr>
       <w:r>
-        <w:rPr>
-          <w:rtl w:val="0"/>
-        </w:rPr>
+        <w:t xml:space="preserve">At least 20% of the code shall be commented. </w:t>
       </w:r>
     </w:p>
     <w:p>
@@ -3133,17 +2882,16 @@
         </w:numPr>
         <w:ind w:left="720" w:hanging="720"/>
         <w:rPr>
-          <w:rFonts w:ascii="Times New Roman" w:cs="Times New Roman" w:eastAsia="Times New Roman" w:hAnsi="Times New Roman"/>
-        </w:rPr>
-      </w:pPr>
-      <w:bookmarkStart w:colFirst="0" w:colLast="0" w:name="_heading=h.2s8eyo1" w:id="10"/>
-      <w:bookmarkEnd w:id="10"/>
-      <w:r>
-        <w:rPr>
-          <w:rFonts w:ascii="Times New Roman" w:cs="Times New Roman" w:eastAsia="Times New Roman" w:hAnsi="Times New Roman"/>
-          <w:rtl w:val="0"/>
-        </w:rPr>
-        <w:t xml:space="preserve">System Interfaces</w:t>
+          <w:rFonts w:ascii="Times New Roman" w:hAnsi="Times New Roman"/>
+        </w:rPr>
+      </w:pPr>
+      <w:bookmarkStart w:id="11" w:name="_heading=h.2s8eyo1" w:colFirst="0" w:colLast="0"/>
+      <w:bookmarkEnd w:id="11"/>
+      <w:r>
+        <w:rPr>
+          <w:rFonts w:ascii="Times New Roman" w:hAnsi="Times New Roman"/>
+        </w:rPr>
+        <w:t>System Interfaces</w:t>
       </w:r>
     </w:p>
     <w:p>
@@ -3153,31 +2901,25 @@
           <w:ilvl w:val="1"/>
           <w:numId w:val="3"/>
         </w:numPr>
-        <w:ind w:left="0" w:firstLine="0"/>
-        <w:rPr>
-          <w:rFonts w:ascii="Times New Roman" w:cs="Times New Roman" w:eastAsia="Times New Roman" w:hAnsi="Times New Roman"/>
-        </w:rPr>
-      </w:pPr>
-      <w:bookmarkStart w:colFirst="0" w:colLast="0" w:name="_heading=h.17dp8vu" w:id="11"/>
-      <w:bookmarkEnd w:id="11"/>
-      <w:r>
-        <w:rPr>
-          <w:rFonts w:ascii="Times New Roman" w:cs="Times New Roman" w:eastAsia="Times New Roman" w:hAnsi="Times New Roman"/>
-          <w:rtl w:val="0"/>
-        </w:rPr>
-        <w:t xml:space="preserve">User Interfaces</w:t>
+        <w:rPr>
+          <w:rFonts w:ascii="Times New Roman" w:hAnsi="Times New Roman"/>
+        </w:rPr>
+      </w:pPr>
+      <w:bookmarkStart w:id="12" w:name="_heading=h.17dp8vu" w:colFirst="0" w:colLast="0"/>
+      <w:bookmarkEnd w:id="12"/>
+      <w:r>
+        <w:rPr>
+          <w:rFonts w:ascii="Times New Roman" w:hAnsi="Times New Roman"/>
+        </w:rPr>
+        <w:t>User Interfaces</w:t>
       </w:r>
     </w:p>
     <w:p>
       <w:pPr>
         <w:spacing w:line="276" w:lineRule="auto"/>
-        <w:rPr/>
-      </w:pPr>
-      <w:r>
-        <w:rPr>
-          <w:rtl w:val="0"/>
-        </w:rPr>
-        <w:t xml:space="preserve">Hotel Reservation System interface should be unambiguous: users should be able to understand how to achieve the desired result without additional help.</w:t>
+      </w:pPr>
+      <w:r>
+        <w:t>Hotel Reservation System interface shall be unambiguous: users shall be able to understand how to achieve the desired result without additional help.</w:t>
       </w:r>
     </w:p>
     <w:p>
@@ -3187,17 +2929,15 @@
           <w:ilvl w:val="2"/>
           <w:numId w:val="3"/>
         </w:numPr>
-        <w:ind w:left="0" w:firstLine="0"/>
-        <w:rPr>
-          <w:rFonts w:ascii="Times New Roman" w:cs="Times New Roman" w:eastAsia="Times New Roman" w:hAnsi="Times New Roman"/>
-        </w:rPr>
-      </w:pPr>
-      <w:bookmarkStart w:colFirst="0" w:colLast="0" w:name="_heading=h.3rdcrjn" w:id="12"/>
-      <w:bookmarkEnd w:id="12"/>
-      <w:r>
-        <w:rPr>
-          <w:rFonts w:ascii="Times New Roman" w:cs="Times New Roman" w:eastAsia="Times New Roman" w:hAnsi="Times New Roman"/>
-          <w:rtl w:val="0"/>
+        <w:rPr>
+          <w:rFonts w:ascii="Times New Roman" w:hAnsi="Times New Roman"/>
+        </w:rPr>
+      </w:pPr>
+      <w:bookmarkStart w:id="13" w:name="_heading=h.3rdcrjn" w:colFirst="0" w:colLast="0"/>
+      <w:bookmarkEnd w:id="13"/>
+      <w:r>
+        <w:rPr>
+          <w:rFonts w:ascii="Times New Roman" w:hAnsi="Times New Roman"/>
         </w:rPr>
         <w:t xml:space="preserve">Look &amp; Feel </w:t>
       </w:r>
@@ -3205,27 +2945,14 @@
     <w:p>
       <w:pPr>
         <w:spacing w:after="120" w:line="261" w:lineRule="auto"/>
-        <w:ind w:left="720" w:firstLine="0"/>
+        <w:ind w:left="720"/>
         <w:jc w:val="both"/>
-        <w:rPr/>
-      </w:pPr>
-      <w:r>
-        <w:rPr>
-          <w:rtl w:val="0"/>
-        </w:rPr>
-        <w:t xml:space="preserve">The app's color scheme must match the hotel's color scheme and include the hotel's branding.</w:t>
-      </w:r>
-    </w:p>
-    <w:p>
-      <w:pPr>
-        <w:rPr/>
-      </w:pPr>
-      <w:r>
-        <w:rPr>
-          <w:rtl w:val="0"/>
-        </w:rPr>
-      </w:r>
-    </w:p>
+      </w:pPr>
+      <w:r>
+        <w:t>The app's color scheme shall match the hotel's color scheme and include the hotel's branding.</w:t>
+      </w:r>
+    </w:p>
+    <w:p/>
     <w:p>
       <w:pPr>
         <w:pStyle w:val="Heading3"/>
@@ -3233,19 +2960,17 @@
           <w:ilvl w:val="2"/>
           <w:numId w:val="3"/>
         </w:numPr>
-        <w:ind w:left="0" w:firstLine="0"/>
-        <w:rPr>
-          <w:rFonts w:ascii="Times New Roman" w:cs="Times New Roman" w:eastAsia="Times New Roman" w:hAnsi="Times New Roman"/>
-        </w:rPr>
-      </w:pPr>
-      <w:bookmarkStart w:colFirst="0" w:colLast="0" w:name="_heading=h.26in1rg" w:id="13"/>
-      <w:bookmarkEnd w:id="13"/>
-      <w:r>
-        <w:rPr>
-          <w:rFonts w:ascii="Times New Roman" w:cs="Times New Roman" w:eastAsia="Times New Roman" w:hAnsi="Times New Roman"/>
-          <w:rtl w:val="0"/>
-        </w:rPr>
-        <w:t xml:space="preserve">Layout and Navigation Requirements</w:t>
+        <w:rPr>
+          <w:rFonts w:ascii="Times New Roman" w:hAnsi="Times New Roman"/>
+        </w:rPr>
+      </w:pPr>
+      <w:bookmarkStart w:id="14" w:name="_heading=h.26in1rg" w:colFirst="0" w:colLast="0"/>
+      <w:bookmarkEnd w:id="14"/>
+      <w:r>
+        <w:rPr>
+          <w:rFonts w:ascii="Times New Roman" w:hAnsi="Times New Roman"/>
+        </w:rPr>
+        <w:t>Layout and Navigation Requirements</w:t>
       </w:r>
     </w:p>
     <w:p>
@@ -3253,13 +2978,12 @@
         <w:spacing w:line="276" w:lineRule="auto"/>
         <w:ind w:firstLine="720"/>
         <w:jc w:val="both"/>
-        <w:rPr/>
-      </w:pPr>
-      <w:r>
-        <w:rPr>
-          <w:rtl w:val="0"/>
-        </w:rPr>
-        <w:t xml:space="preserve">On each screen of the application (except for sign in/sign up screens and payment screen) the menu with all services that users may order (such as meal, cleaning, etc.) should be available. This way the paid services will be always easy to access.</w:t>
+      </w:pPr>
+      <w:r>
+        <w:t>On each screen of the application (except for sign in/sign up screens and payment screen) the menu with all services that users may order (such as meal, cleaning, etc.) should be available. This way the paid services sh</w:t>
+      </w:r>
+      <w:r>
+        <w:t>all be always easy to access.</w:t>
       </w:r>
     </w:p>
     <w:p>
@@ -3269,19 +2993,17 @@
           <w:ilvl w:val="2"/>
           <w:numId w:val="3"/>
         </w:numPr>
-        <w:ind w:left="0" w:firstLine="0"/>
-        <w:rPr>
-          <w:rFonts w:ascii="Times New Roman" w:cs="Times New Roman" w:eastAsia="Times New Roman" w:hAnsi="Times New Roman"/>
-        </w:rPr>
-      </w:pPr>
-      <w:bookmarkStart w:colFirst="0" w:colLast="0" w:name="_heading=h.lnxbz9" w:id="14"/>
-      <w:bookmarkEnd w:id="14"/>
-      <w:r>
-        <w:rPr>
-          <w:rFonts w:ascii="Times New Roman" w:cs="Times New Roman" w:eastAsia="Times New Roman" w:hAnsi="Times New Roman"/>
-          <w:rtl w:val="0"/>
-        </w:rPr>
-        <w:t xml:space="preserve">Consistency</w:t>
+        <w:rPr>
+          <w:rFonts w:ascii="Times New Roman" w:hAnsi="Times New Roman"/>
+        </w:rPr>
+      </w:pPr>
+      <w:bookmarkStart w:id="15" w:name="_heading=h.lnxbz9" w:colFirst="0" w:colLast="0"/>
+      <w:bookmarkEnd w:id="15"/>
+      <w:r>
+        <w:rPr>
+          <w:rFonts w:ascii="Times New Roman" w:hAnsi="Times New Roman"/>
+        </w:rPr>
+        <w:t>Consistency</w:t>
       </w:r>
     </w:p>
     <w:p>
@@ -3289,13 +3011,9 @@
         <w:spacing w:line="276" w:lineRule="auto"/>
         <w:ind w:firstLine="720"/>
         <w:jc w:val="both"/>
-        <w:rPr/>
-      </w:pPr>
-      <w:r>
-        <w:rPr>
-          <w:rtl w:val="0"/>
-        </w:rPr>
-        <w:t xml:space="preserve">There are no particular demands of consistency. Therefore, the consistency properties (Navigation controls, Screen areas sizes, shapes, etc...) will be discovered during the development phase.</w:t>
+      </w:pPr>
+      <w:r>
+        <w:t>There are no particular demands of consistency. Therefore, the consistency properties (Navigation controls, Screen areas sizes, shapes, etc...) shall be discovered during the development phase.</w:t>
       </w:r>
     </w:p>
     <w:p>
@@ -3305,32 +3023,26 @@
           <w:ilvl w:val="2"/>
           <w:numId w:val="3"/>
         </w:numPr>
-        <w:ind w:left="0" w:firstLine="0"/>
-        <w:rPr>
-          <w:rFonts w:ascii="Times New Roman" w:cs="Times New Roman" w:eastAsia="Times New Roman" w:hAnsi="Times New Roman"/>
-        </w:rPr>
-      </w:pPr>
-      <w:bookmarkStart w:colFirst="0" w:colLast="0" w:name="_heading=h.35nkun2" w:id="15"/>
-      <w:bookmarkEnd w:id="15"/>
-      <w:r>
-        <w:rPr>
-          <w:rFonts w:ascii="Times New Roman" w:cs="Times New Roman" w:eastAsia="Times New Roman" w:hAnsi="Times New Roman"/>
-          <w:rtl w:val="0"/>
-        </w:rPr>
-        <w:t xml:space="preserve">User Personalization &amp; Customization Requirements</w:t>
+        <w:rPr>
+          <w:rFonts w:ascii="Times New Roman" w:hAnsi="Times New Roman"/>
+        </w:rPr>
+      </w:pPr>
+      <w:bookmarkStart w:id="16" w:name="_heading=h.35nkun2" w:colFirst="0" w:colLast="0"/>
+      <w:bookmarkEnd w:id="16"/>
+      <w:r>
+        <w:rPr>
+          <w:rFonts w:ascii="Times New Roman" w:hAnsi="Times New Roman"/>
+        </w:rPr>
+        <w:t>User Personalization &amp; Customization Requirements</w:t>
       </w:r>
     </w:p>
     <w:p>
       <w:pPr>
         <w:spacing w:line="276" w:lineRule="auto"/>
         <w:ind w:firstLine="720"/>
-        <w:rPr/>
-      </w:pPr>
-      <w:r>
-        <w:rPr>
-          <w:rtl w:val="0"/>
-        </w:rPr>
-        <w:t xml:space="preserve">There will be no personalization and customization in the Hotel Reservation System tool.</w:t>
+      </w:pPr>
+      <w:r>
+        <w:t>There shall be no personalization and customization in the Hotel Reservation System tool.</w:t>
       </w:r>
     </w:p>
     <w:p>
@@ -3340,19 +3052,11 @@
         <w:rPr>
           <w:sz w:val="22"/>
           <w:szCs w:val="22"/>
-          <w:shd w:fill="d9ead3" w:val="clear"/>
-        </w:rPr>
-      </w:pPr>
-      <w:r>
-        <w:rPr>
-          <w:rtl w:val="0"/>
-        </w:rPr>
-        <w:t xml:space="preserve">However, the system should be available for three types of users: hotel managers, receptionists and hotel guests.</w:t>
-      </w:r>
-      <w:r>
-        <w:rPr>
-          <w:rtl w:val="0"/>
-        </w:rPr>
+          <w:shd w:val="clear" w:color="auto" w:fill="D9EAD3"/>
+        </w:rPr>
+      </w:pPr>
+      <w:r>
+        <w:t>However, the system should be available for three types of users: hotel managers, receptionists and hotel guests.</w:t>
       </w:r>
     </w:p>
     <w:p>
@@ -3362,19 +3066,23 @@
           <w:ilvl w:val="1"/>
           <w:numId w:val="3"/>
         </w:numPr>
-        <w:ind w:left="0" w:firstLine="0"/>
-        <w:rPr>
-          <w:rFonts w:ascii="Times New Roman" w:cs="Times New Roman" w:eastAsia="Times New Roman" w:hAnsi="Times New Roman"/>
-        </w:rPr>
-      </w:pPr>
-      <w:bookmarkStart w:colFirst="0" w:colLast="0" w:name="_heading=h.1ksv4uv" w:id="16"/>
-      <w:bookmarkEnd w:id="16"/>
-      <w:r>
-        <w:rPr>
-          <w:rFonts w:ascii="Times New Roman" w:cs="Times New Roman" w:eastAsia="Times New Roman" w:hAnsi="Times New Roman"/>
-          <w:rtl w:val="0"/>
-        </w:rPr>
-        <w:t xml:space="preserve">Interfaces to External Systems or Devices</w:t>
+        <w:rPr>
+          <w:rFonts w:ascii="Times New Roman" w:hAnsi="Times New Roman"/>
+        </w:rPr>
+      </w:pPr>
+      <w:bookmarkStart w:id="17" w:name="_heading=h.1ksv4uv" w:colFirst="0" w:colLast="0"/>
+      <w:bookmarkEnd w:id="17"/>
+      <w:r>
+        <w:rPr>
+          <w:rFonts w:ascii="Times New Roman" w:hAnsi="Times New Roman"/>
+        </w:rPr>
+        <w:t>In</w:t>
+      </w:r>
+      <w:r>
+        <w:rPr>
+          <w:rFonts w:ascii="Times New Roman" w:hAnsi="Times New Roman"/>
+        </w:rPr>
+        <w:t>terfaces to External Systems or Devices</w:t>
       </w:r>
     </w:p>
     <w:p>
@@ -3387,15 +3095,7 @@
         </w:rPr>
       </w:pPr>
       <w:r>
-        <w:rPr>
-          <w:rtl w:val="0"/>
-        </w:rPr>
-        <w:t xml:space="preserve">In the following sections interfaces to external systems are described in details.</w:t>
-      </w:r>
-      <w:r>
-        <w:rPr>
-          <w:rtl w:val="0"/>
-        </w:rPr>
+        <w:t>In the following sections interfaces to external systems are described in details.</w:t>
       </w:r>
     </w:p>
     <w:p>
@@ -3405,47 +3105,43 @@
           <w:ilvl w:val="2"/>
           <w:numId w:val="3"/>
         </w:numPr>
-        <w:ind w:left="0" w:firstLine="0"/>
-        <w:rPr>
-          <w:rFonts w:ascii="Times New Roman" w:cs="Times New Roman" w:eastAsia="Times New Roman" w:hAnsi="Times New Roman"/>
-        </w:rPr>
-      </w:pPr>
-      <w:bookmarkStart w:colFirst="0" w:colLast="0" w:name="_heading=h.44sinio" w:id="17"/>
-      <w:bookmarkEnd w:id="17"/>
-      <w:r>
-        <w:rPr>
-          <w:rFonts w:ascii="Times New Roman" w:cs="Times New Roman" w:eastAsia="Times New Roman" w:hAnsi="Times New Roman"/>
-          <w:rtl w:val="0"/>
-        </w:rPr>
-        <w:t xml:space="preserve">Software Interfaces</w:t>
+        <w:rPr>
+          <w:rFonts w:ascii="Times New Roman" w:hAnsi="Times New Roman"/>
+        </w:rPr>
+      </w:pPr>
+      <w:bookmarkStart w:id="18" w:name="_heading=h.44sinio" w:colFirst="0" w:colLast="0"/>
+      <w:bookmarkEnd w:id="18"/>
+      <w:r>
+        <w:rPr>
+          <w:rFonts w:ascii="Times New Roman" w:hAnsi="Times New Roman"/>
+        </w:rPr>
+        <w:t>Software Interfaces</w:t>
       </w:r>
     </w:p>
     <w:p>
       <w:pPr>
         <w:spacing w:after="120" w:line="276" w:lineRule="auto"/>
-        <w:ind w:left="720" w:firstLine="0"/>
+        <w:ind w:left="720"/>
         <w:jc w:val="both"/>
-        <w:rPr/>
-      </w:pPr>
-      <w:r>
-        <w:rPr>
-          <w:rtl w:val="0"/>
-        </w:rPr>
-        <w:t xml:space="preserve">System must provide an interface for other applications used in the hotel. A web service access will be provided in order to give other applications in the hotel (e. g. application that is used in the accounting department) an access to necessary information.</w:t>
+      </w:pPr>
+      <w:r>
+        <w:t>System shall provide an interface for other applications used in the hotel. A web service access shall be provide</w:t>
+      </w:r>
+      <w:r>
+        <w:t>d in order to give other applications in the hotel (e. g. application that is used in the accounting department) an access to necessary information.</w:t>
       </w:r>
     </w:p>
     <w:p>
       <w:pPr>
         <w:spacing w:after="120" w:line="276" w:lineRule="auto"/>
-        <w:ind w:left="720" w:firstLine="0"/>
+        <w:ind w:left="720"/>
         <w:jc w:val="both"/>
-        <w:rPr/>
-      </w:pPr>
-      <w:r>
-        <w:rPr>
-          <w:rtl w:val="0"/>
-        </w:rPr>
-        <w:t xml:space="preserve">Payment mechanism should be implemented using the interfaces provided by financial institutions through which payment is made.</w:t>
+      </w:pPr>
+      <w:r>
+        <w:t>Payment mechanism should be implemented using the interfaces provided by financial institutions through whi</w:t>
+      </w:r>
+      <w:r>
+        <w:t>ch payment is made.</w:t>
       </w:r>
     </w:p>
     <w:p>
@@ -3455,19 +3151,17 @@
           <w:ilvl w:val="2"/>
           <w:numId w:val="3"/>
         </w:numPr>
-        <w:ind w:left="0" w:firstLine="0"/>
-        <w:rPr>
-          <w:rFonts w:ascii="Times New Roman" w:cs="Times New Roman" w:eastAsia="Times New Roman" w:hAnsi="Times New Roman"/>
-        </w:rPr>
-      </w:pPr>
-      <w:bookmarkStart w:colFirst="0" w:colLast="0" w:name="_heading=h.2jxsxqh" w:id="18"/>
-      <w:bookmarkEnd w:id="18"/>
-      <w:r>
-        <w:rPr>
-          <w:rFonts w:ascii="Times New Roman" w:cs="Times New Roman" w:eastAsia="Times New Roman" w:hAnsi="Times New Roman"/>
-          <w:rtl w:val="0"/>
-        </w:rPr>
-        <w:t xml:space="preserve">Hardware Interfaces</w:t>
+        <w:rPr>
+          <w:rFonts w:ascii="Times New Roman" w:hAnsi="Times New Roman"/>
+        </w:rPr>
+      </w:pPr>
+      <w:bookmarkStart w:id="19" w:name="_heading=h.2jxsxqh" w:colFirst="0" w:colLast="0"/>
+      <w:bookmarkEnd w:id="19"/>
+      <w:r>
+        <w:rPr>
+          <w:rFonts w:ascii="Times New Roman" w:hAnsi="Times New Roman"/>
+        </w:rPr>
+        <w:t>Hardware Interfaces</w:t>
       </w:r>
     </w:p>
     <w:p>
@@ -3479,15 +3173,7 @@
         </w:rPr>
       </w:pPr>
       <w:r>
-        <w:rPr>
-          <w:rtl w:val="0"/>
-        </w:rPr>
-        <w:t xml:space="preserve">No custom hardware interfaces are required.</w:t>
-      </w:r>
-      <w:r>
-        <w:rPr>
-          <w:rtl w:val="0"/>
-        </w:rPr>
+        <w:t>No custom hardware interfaces are required.</w:t>
       </w:r>
     </w:p>
     <w:p>
@@ -3497,19 +3183,17 @@
           <w:ilvl w:val="2"/>
           <w:numId w:val="3"/>
         </w:numPr>
-        <w:ind w:left="0" w:firstLine="0"/>
-        <w:rPr>
-          <w:rFonts w:ascii="Times New Roman" w:cs="Times New Roman" w:eastAsia="Times New Roman" w:hAnsi="Times New Roman"/>
-        </w:rPr>
-      </w:pPr>
-      <w:bookmarkStart w:colFirst="0" w:colLast="0" w:name="_heading=h.z337ya" w:id="19"/>
-      <w:bookmarkEnd w:id="19"/>
-      <w:r>
-        <w:rPr>
-          <w:rFonts w:ascii="Times New Roman" w:cs="Times New Roman" w:eastAsia="Times New Roman" w:hAnsi="Times New Roman"/>
-          <w:rtl w:val="0"/>
-        </w:rPr>
-        <w:t xml:space="preserve">Communications Interfaces</w:t>
+        <w:rPr>
+          <w:rFonts w:ascii="Times New Roman" w:hAnsi="Times New Roman"/>
+        </w:rPr>
+      </w:pPr>
+      <w:bookmarkStart w:id="20" w:name="_heading=h.z337ya" w:colFirst="0" w:colLast="0"/>
+      <w:bookmarkEnd w:id="20"/>
+      <w:r>
+        <w:rPr>
+          <w:rFonts w:ascii="Times New Roman" w:hAnsi="Times New Roman"/>
+        </w:rPr>
+        <w:t>Communications Interfaces</w:t>
       </w:r>
     </w:p>
     <w:p>
@@ -3523,15 +3207,7 @@
         </w:rPr>
       </w:pPr>
       <w:r>
-        <w:rPr>
-          <w:rtl w:val="0"/>
-        </w:rPr>
-        <w:t xml:space="preserve">The Hotel Reservation System will be connected to the Internet. Since the Hotel Reservation System is a desktop-based tool, TCP/IP protocols will be used for remote access.</w:t>
-      </w:r>
-      <w:r>
-        <w:rPr>
-          <w:rtl w:val="0"/>
-        </w:rPr>
+        <w:t>The Hotel Reservation System shall be connected to the Internet. Since the Hotel Reservation System is a desktop-based tool, TCP/IP protocols shall be used for remote access.</w:t>
       </w:r>
     </w:p>
     <w:p>
@@ -3541,43 +3217,28 @@
           <w:ilvl w:val="0"/>
           <w:numId w:val="3"/>
         </w:numPr>
-        <w:ind w:left="0" w:firstLine="0"/>
-        <w:rPr>
-          <w:rFonts w:ascii="Times New Roman" w:cs="Times New Roman" w:eastAsia="Times New Roman" w:hAnsi="Times New Roman"/>
-        </w:rPr>
-      </w:pPr>
-      <w:bookmarkStart w:colFirst="0" w:colLast="0" w:name="_heading=h.3j2qqm3" w:id="20"/>
-      <w:bookmarkEnd w:id="20"/>
-      <w:r>
-        <w:rPr>
-          <w:rFonts w:ascii="Times New Roman" w:cs="Times New Roman" w:eastAsia="Times New Roman" w:hAnsi="Times New Roman"/>
-          <w:rtl w:val="0"/>
-        </w:rPr>
-        <w:t xml:space="preserve">Business Rules</w:t>
-      </w:r>
-    </w:p>
-    <w:p>
-      <w:pPr>
-        <w:ind w:left="720" w:firstLine="0"/>
-        <w:rPr/>
-      </w:pPr>
-      <w:r>
-        <w:rPr>
-          <w:rtl w:val="0"/>
-        </w:rPr>
-        <w:t xml:space="preserve">Business rules may evolve during the iterations.</w:t>
-      </w:r>
-    </w:p>
-    <w:p>
-      <w:pPr>
-        <w:rPr/>
-      </w:pPr>
-      <w:r>
-        <w:rPr>
-          <w:rtl w:val="0"/>
-        </w:rPr>
-      </w:r>
-    </w:p>
+        <w:rPr>
+          <w:rFonts w:ascii="Times New Roman" w:hAnsi="Times New Roman"/>
+        </w:rPr>
+      </w:pPr>
+      <w:bookmarkStart w:id="21" w:name="_heading=h.3j2qqm3" w:colFirst="0" w:colLast="0"/>
+      <w:bookmarkEnd w:id="21"/>
+      <w:r>
+        <w:rPr>
+          <w:rFonts w:ascii="Times New Roman" w:hAnsi="Times New Roman"/>
+        </w:rPr>
+        <w:t>Business Rules</w:t>
+      </w:r>
+    </w:p>
+    <w:p>
+      <w:pPr>
+        <w:ind w:left="720"/>
+      </w:pPr>
+      <w:r>
+        <w:t>Business rules may evolve during the iterations.</w:t>
+      </w:r>
+    </w:p>
+    <w:p/>
     <w:p>
       <w:pPr>
         <w:pStyle w:val="Heading2"/>
@@ -3585,23 +3246,29 @@
           <w:ilvl w:val="1"/>
           <w:numId w:val="3"/>
         </w:numPr>
-        <w:ind w:left="0" w:firstLine="0"/>
-        <w:rPr>
-          <w:rFonts w:ascii="Times New Roman" w:cs="Times New Roman" w:eastAsia="Times New Roman" w:hAnsi="Times New Roman"/>
+        <w:rPr>
+          <w:rFonts w:ascii="Times New Roman" w:hAnsi="Times New Roman"/>
           <w:sz w:val="28"/>
           <w:szCs w:val="28"/>
         </w:rPr>
       </w:pPr>
-      <w:bookmarkStart w:colFirst="0" w:colLast="0" w:name="_heading=h.1y810tw" w:id="21"/>
-      <w:bookmarkEnd w:id="21"/>
-      <w:r>
-        <w:rPr>
-          <w:rFonts w:ascii="Times New Roman" w:cs="Times New Roman" w:eastAsia="Times New Roman" w:hAnsi="Times New Roman"/>
+      <w:bookmarkStart w:id="22" w:name="_heading=h.1y810tw" w:colFirst="0" w:colLast="0"/>
+      <w:bookmarkEnd w:id="22"/>
+      <w:r>
+        <w:rPr>
+          <w:rFonts w:ascii="Times New Roman" w:hAnsi="Times New Roman"/>
           <w:sz w:val="28"/>
           <w:szCs w:val="28"/>
-          <w:rtl w:val="0"/>
-        </w:rPr>
-        <w:t xml:space="preserve">User Account Rules</w:t>
+        </w:rPr>
+        <w:t>User Account Rul</w:t>
+      </w:r>
+      <w:r>
+        <w:rPr>
+          <w:rFonts w:ascii="Times New Roman" w:hAnsi="Times New Roman"/>
+          <w:sz w:val="28"/>
+          <w:szCs w:val="28"/>
+        </w:rPr>
+        <w:t>es</w:t>
       </w:r>
     </w:p>
     <w:p>
@@ -3611,14 +3278,9 @@
           <w:numId w:val="3"/>
         </w:numPr>
         <w:spacing w:line="360" w:lineRule="auto"/>
-        <w:ind w:left="0" w:firstLine="0"/>
-        <w:rPr/>
-      </w:pPr>
-      <w:r>
-        <w:rPr>
-          <w:rtl w:val="0"/>
-        </w:rPr>
-        <w:t xml:space="preserve">Three levels of access should be available.</w:t>
+      </w:pPr>
+      <w:r>
+        <w:t>Three levels of access should be available.</w:t>
       </w:r>
     </w:p>
     <w:p>
@@ -3628,14 +3290,9 @@
           <w:numId w:val="3"/>
         </w:numPr>
         <w:spacing w:line="360" w:lineRule="auto"/>
-        <w:ind w:left="0" w:firstLine="0"/>
-        <w:rPr/>
-      </w:pPr>
-      <w:r>
-        <w:rPr>
-          <w:rtl w:val="0"/>
-        </w:rPr>
-        <w:t xml:space="preserve">Receptionists should be able to manage guest accounts.</w:t>
+      </w:pPr>
+      <w:r>
+        <w:t>Receptionists should be able to manage guest accounts.</w:t>
       </w:r>
     </w:p>
     <w:p>
@@ -3645,23 +3302,21 @@
           <w:ilvl w:val="1"/>
           <w:numId w:val="3"/>
         </w:numPr>
-        <w:ind w:left="0" w:firstLine="0"/>
-        <w:rPr>
-          <w:rFonts w:ascii="Times New Roman" w:cs="Times New Roman" w:eastAsia="Times New Roman" w:hAnsi="Times New Roman"/>
+        <w:rPr>
+          <w:rFonts w:ascii="Times New Roman" w:hAnsi="Times New Roman"/>
           <w:sz w:val="28"/>
           <w:szCs w:val="28"/>
         </w:rPr>
       </w:pPr>
-      <w:bookmarkStart w:colFirst="0" w:colLast="0" w:name="_heading=h.3whwml4" w:id="22"/>
-      <w:bookmarkEnd w:id="22"/>
-      <w:r>
-        <w:rPr>
-          <w:rFonts w:ascii="Times New Roman" w:cs="Times New Roman" w:eastAsia="Times New Roman" w:hAnsi="Times New Roman"/>
+      <w:bookmarkStart w:id="23" w:name="_heading=h.3whwml4" w:colFirst="0" w:colLast="0"/>
+      <w:bookmarkEnd w:id="23"/>
+      <w:r>
+        <w:rPr>
+          <w:rFonts w:ascii="Times New Roman" w:hAnsi="Times New Roman"/>
           <w:sz w:val="28"/>
           <w:szCs w:val="28"/>
-          <w:rtl w:val="0"/>
-        </w:rPr>
-        <w:t xml:space="preserve">Reservation Rules</w:t>
+        </w:rPr>
+        <w:t>Reservation Rules</w:t>
       </w:r>
     </w:p>
     <w:p>
@@ -3671,14 +3326,9 @@
           <w:numId w:val="3"/>
         </w:numPr>
         <w:spacing w:line="360" w:lineRule="auto"/>
-        <w:ind w:left="0" w:firstLine="0"/>
-        <w:rPr/>
-      </w:pPr>
-      <w:r>
-        <w:rPr>
-          <w:rtl w:val="0"/>
-        </w:rPr>
-        <w:t xml:space="preserve">Only users who are authorized in the system as hotel guests can make reservations.</w:t>
+      </w:pPr>
+      <w:r>
+        <w:t>Only users who are authorized in the system as hotel guests can make reservations.</w:t>
       </w:r>
     </w:p>
     <w:p>
@@ -3688,14 +3338,12 @@
           <w:numId w:val="3"/>
         </w:numPr>
         <w:spacing w:line="360" w:lineRule="auto"/>
-        <w:ind w:left="0" w:firstLine="0"/>
-        <w:rPr/>
-      </w:pPr>
-      <w:r>
-        <w:rPr>
-          <w:rtl w:val="0"/>
-        </w:rPr>
-        <w:t xml:space="preserve">Hotel guests should be able to perform a reservation of the room for the desired number of days. Maximum amount of days – 180, minimum amount of days for reservation is 1.</w:t>
+      </w:pPr>
+      <w:r>
+        <w:t xml:space="preserve">Hotel guests should be able to perform a reservation </w:t>
+      </w:r>
+      <w:r>
+        <w:t>of the room for the desired number of days. Maximum amount of days – 180, minimum amount of days for reservation is 1.</w:t>
       </w:r>
     </w:p>
     <w:p>
@@ -3705,14 +3353,9 @@
           <w:numId w:val="3"/>
         </w:numPr>
         <w:spacing w:line="360" w:lineRule="auto"/>
-        <w:ind w:left="0" w:firstLine="0"/>
-        <w:rPr/>
-      </w:pPr>
-      <w:r>
-        <w:rPr>
-          <w:rtl w:val="0"/>
-        </w:rPr>
-        <w:t xml:space="preserve">Hotel guests are restricted to make reservations for only one room at a time.</w:t>
+      </w:pPr>
+      <w:r>
+        <w:t>Hotel guests are restricted to make reservations for only one room at a time.</w:t>
       </w:r>
     </w:p>
     <w:p>
@@ -3722,23 +3365,21 @@
           <w:ilvl w:val="1"/>
           <w:numId w:val="3"/>
         </w:numPr>
-        <w:ind w:left="0" w:firstLine="0"/>
-        <w:rPr>
-          <w:rFonts w:ascii="Times New Roman" w:cs="Times New Roman" w:eastAsia="Times New Roman" w:hAnsi="Times New Roman"/>
+        <w:rPr>
+          <w:rFonts w:ascii="Times New Roman" w:hAnsi="Times New Roman"/>
           <w:sz w:val="28"/>
           <w:szCs w:val="28"/>
         </w:rPr>
       </w:pPr>
-      <w:bookmarkStart w:colFirst="0" w:colLast="0" w:name="_heading=h.qsh70q" w:id="23"/>
-      <w:bookmarkEnd w:id="23"/>
-      <w:r>
-        <w:rPr>
-          <w:rFonts w:ascii="Times New Roman" w:cs="Times New Roman" w:eastAsia="Times New Roman" w:hAnsi="Times New Roman"/>
+      <w:bookmarkStart w:id="24" w:name="_heading=h.qsh70q" w:colFirst="0" w:colLast="0"/>
+      <w:bookmarkEnd w:id="24"/>
+      <w:r>
+        <w:rPr>
+          <w:rFonts w:ascii="Times New Roman" w:hAnsi="Times New Roman"/>
           <w:sz w:val="28"/>
           <w:szCs w:val="28"/>
-          <w:rtl w:val="0"/>
-        </w:rPr>
-        <w:t xml:space="preserve">Supplementary Service Rules</w:t>
+        </w:rPr>
+        <w:t>Supplementary Service Rules</w:t>
       </w:r>
     </w:p>
     <w:p>
@@ -3748,14 +3389,12 @@
           <w:numId w:val="3"/>
         </w:numPr>
         <w:spacing w:line="360" w:lineRule="auto"/>
-        <w:ind w:left="0" w:firstLine="0"/>
-        <w:rPr/>
-      </w:pPr>
-      <w:r>
-        <w:rPr>
-          <w:rtl w:val="0"/>
-        </w:rPr>
-        <w:t xml:space="preserve">Hotel guests should be able to make a reservation of supplementary service, available in the hotel.</w:t>
+      </w:pPr>
+      <w:r>
+        <w:t xml:space="preserve">Hotel guests should be able to </w:t>
+      </w:r>
+      <w:r>
+        <w:t>make a reservation of supplementary service, available in the hotel.</w:t>
       </w:r>
     </w:p>
     <w:p>
@@ -3765,14 +3404,9 @@
           <w:numId w:val="3"/>
         </w:numPr>
         <w:spacing w:line="360" w:lineRule="auto"/>
-        <w:ind w:left="0" w:firstLine="0"/>
-        <w:rPr/>
-      </w:pPr>
-      <w:r>
-        <w:rPr>
-          <w:rtl w:val="0"/>
-        </w:rPr>
-        <w:t xml:space="preserve">Hotel guests can make only one reservation of supplementary service at the same period of time.</w:t>
+      </w:pPr>
+      <w:r>
+        <w:t>Hotel guests can make only one reservation of supplementary service at the same period of time.</w:t>
       </w:r>
     </w:p>
     <w:p>
@@ -3782,23 +3416,21 @@
           <w:ilvl w:val="1"/>
           <w:numId w:val="3"/>
         </w:numPr>
-        <w:ind w:left="0" w:firstLine="0"/>
-        <w:rPr>
-          <w:rFonts w:ascii="Times New Roman" w:cs="Times New Roman" w:eastAsia="Times New Roman" w:hAnsi="Times New Roman"/>
+        <w:rPr>
+          <w:rFonts w:ascii="Times New Roman" w:hAnsi="Times New Roman"/>
           <w:sz w:val="28"/>
           <w:szCs w:val="28"/>
         </w:rPr>
       </w:pPr>
-      <w:bookmarkStart w:colFirst="0" w:colLast="0" w:name="_heading=h.1pxezwc" w:id="24"/>
-      <w:bookmarkEnd w:id="24"/>
-      <w:r>
-        <w:rPr>
-          <w:rFonts w:ascii="Times New Roman" w:cs="Times New Roman" w:eastAsia="Times New Roman" w:hAnsi="Times New Roman"/>
+      <w:bookmarkStart w:id="25" w:name="_heading=h.1pxezwc" w:colFirst="0" w:colLast="0"/>
+      <w:bookmarkEnd w:id="25"/>
+      <w:r>
+        <w:rPr>
+          <w:rFonts w:ascii="Times New Roman" w:hAnsi="Times New Roman"/>
           <w:sz w:val="28"/>
           <w:szCs w:val="28"/>
-          <w:rtl w:val="0"/>
-        </w:rPr>
-        <w:t xml:space="preserve">Cleaning Service Rules</w:t>
+        </w:rPr>
+        <w:t>Cleaning Service Rules</w:t>
       </w:r>
     </w:p>
     <w:p>
@@ -3808,14 +3440,9 @@
           <w:numId w:val="3"/>
         </w:numPr>
         <w:spacing w:line="360" w:lineRule="auto"/>
-        <w:ind w:left="0" w:firstLine="0"/>
-        <w:rPr/>
-      </w:pPr>
-      <w:r>
-        <w:rPr>
-          <w:rtl w:val="0"/>
-        </w:rPr>
-        <w:t xml:space="preserve">Hotel guests should be able to make a request for changing a room.</w:t>
+      </w:pPr>
+      <w:r>
+        <w:t>Hotel guests should be able to make a request for changing a room.</w:t>
       </w:r>
     </w:p>
     <w:p>
@@ -3825,14 +3452,12 @@
           <w:numId w:val="3"/>
         </w:numPr>
         <w:spacing w:line="360" w:lineRule="auto"/>
-        <w:ind w:left="0" w:firstLine="0"/>
-        <w:rPr/>
-      </w:pPr>
-      <w:r>
-        <w:rPr>
-          <w:rtl w:val="0"/>
-        </w:rPr>
-        <w:t xml:space="preserve">Hotel guests are restricted to order no more than one cleaning service per day. </w:t>
+      </w:pPr>
+      <w:r>
+        <w:t>H</w:t>
+      </w:r>
+      <w:r>
+        <w:t xml:space="preserve">otel guests are restricted to order no more than one cleaning service per day. </w:t>
       </w:r>
     </w:p>
     <w:p>
@@ -3842,23 +3467,21 @@
           <w:ilvl w:val="1"/>
           <w:numId w:val="3"/>
         </w:numPr>
-        <w:ind w:left="0" w:firstLine="0"/>
-        <w:rPr>
-          <w:rFonts w:ascii="Times New Roman" w:cs="Times New Roman" w:eastAsia="Times New Roman" w:hAnsi="Times New Roman"/>
+        <w:rPr>
+          <w:rFonts w:ascii="Times New Roman" w:hAnsi="Times New Roman"/>
           <w:sz w:val="28"/>
           <w:szCs w:val="28"/>
         </w:rPr>
       </w:pPr>
-      <w:bookmarkStart w:colFirst="0" w:colLast="0" w:name="_heading=h.2p2csry" w:id="25"/>
-      <w:bookmarkEnd w:id="25"/>
-      <w:r>
-        <w:rPr>
-          <w:rFonts w:ascii="Times New Roman" w:cs="Times New Roman" w:eastAsia="Times New Roman" w:hAnsi="Times New Roman"/>
+      <w:bookmarkStart w:id="26" w:name="_heading=h.2p2csry" w:colFirst="0" w:colLast="0"/>
+      <w:bookmarkEnd w:id="26"/>
+      <w:r>
+        <w:rPr>
+          <w:rFonts w:ascii="Times New Roman" w:hAnsi="Times New Roman"/>
           <w:sz w:val="28"/>
           <w:szCs w:val="28"/>
-          <w:rtl w:val="0"/>
-        </w:rPr>
-        <w:t xml:space="preserve">Payment Rules</w:t>
+        </w:rPr>
+        <w:t>Payment Rules</w:t>
       </w:r>
     </w:p>
     <w:p>
@@ -3868,14 +3491,9 @@
           <w:numId w:val="3"/>
         </w:numPr>
         <w:spacing w:line="360" w:lineRule="auto"/>
-        <w:ind w:left="0" w:firstLine="0"/>
-        <w:rPr/>
-      </w:pPr>
-      <w:r>
-        <w:rPr>
-          <w:rtl w:val="0"/>
-        </w:rPr>
-        <w:t xml:space="preserve">Hotel guests should be able to perform payment operations through the Hotel Reservation System with cash.</w:t>
+      </w:pPr>
+      <w:r>
+        <w:t>Hotel guests should be able to perform payment operations through the Hotel Reservation System with cash.</w:t>
       </w:r>
     </w:p>
     <w:p>
@@ -3885,14 +3503,12 @@
           <w:numId w:val="3"/>
         </w:numPr>
         <w:spacing w:line="360" w:lineRule="auto"/>
-        <w:ind w:left="0" w:firstLine="0"/>
-        <w:rPr/>
-      </w:pPr>
-      <w:r>
-        <w:rPr>
-          <w:rtl w:val="0"/>
-        </w:rPr>
-        <w:t xml:space="preserve">Hotel guests should be able to perform payment operations through the Hotel Reservation System with a credit card.</w:t>
+      </w:pPr>
+      <w:r>
+        <w:t>Hotel guests should be able to perform payment operation</w:t>
+      </w:r>
+      <w:r>
+        <w:t>s through the Hotel Reservation System with a credit card.</w:t>
       </w:r>
     </w:p>
     <w:p>
@@ -3902,14 +3518,9 @@
           <w:numId w:val="3"/>
         </w:numPr>
         <w:spacing w:line="360" w:lineRule="auto"/>
-        <w:ind w:left="0" w:firstLine="0"/>
-        <w:rPr/>
-      </w:pPr>
-      <w:r>
-        <w:rPr>
-          <w:rtl w:val="0"/>
-        </w:rPr>
-        <w:t xml:space="preserve">Only MasterCard and Visa credit cards are allowed for the payment process.</w:t>
+      </w:pPr>
+      <w:r>
+        <w:t>Only MasterCard and Visa credit cards are allowed for the payment process.</w:t>
       </w:r>
     </w:p>
     <w:p>
@@ -3919,26 +3530,12 @@
           <w:numId w:val="3"/>
         </w:numPr>
         <w:spacing w:line="360" w:lineRule="auto"/>
-        <w:ind w:left="0" w:firstLine="0"/>
-        <w:rPr/>
-      </w:pPr>
-      <w:r>
-        <w:rPr>
-          <w:rtl w:val="0"/>
-        </w:rPr>
-        <w:t xml:space="preserve">Hotel guests can choose only one payment method: payment cannot be made in parts - one part in cash, another part by card.</w:t>
-      </w:r>
-    </w:p>
-    <w:p>
-      <w:pPr>
-        <w:rPr/>
-      </w:pPr>
-      <w:r>
-        <w:rPr>
-          <w:rtl w:val="0"/>
-        </w:rPr>
-      </w:r>
-    </w:p>
+      </w:pPr>
+      <w:r>
+        <w:t>Hotel guests can choose only one payment method: payment cannot be made in parts - one part in cash, another part by card.</w:t>
+      </w:r>
+    </w:p>
+    <w:p/>
     <w:p>
       <w:pPr>
         <w:pStyle w:val="Heading1"/>
@@ -3946,19 +3543,17 @@
           <w:ilvl w:val="0"/>
           <w:numId w:val="3"/>
         </w:numPr>
-        <w:ind w:left="0" w:firstLine="0"/>
-        <w:rPr>
-          <w:rFonts w:ascii="Times New Roman" w:cs="Times New Roman" w:eastAsia="Times New Roman" w:hAnsi="Times New Roman"/>
-        </w:rPr>
-      </w:pPr>
-      <w:bookmarkStart w:colFirst="0" w:colLast="0" w:name="_heading=h.23ckvvd" w:id="26"/>
-      <w:bookmarkEnd w:id="26"/>
-      <w:r>
-        <w:rPr>
-          <w:rFonts w:ascii="Times New Roman" w:cs="Times New Roman" w:eastAsia="Times New Roman" w:hAnsi="Times New Roman"/>
-          <w:rtl w:val="0"/>
-        </w:rPr>
-        <w:t xml:space="preserve">System Constraints</w:t>
+        <w:rPr>
+          <w:rFonts w:ascii="Times New Roman" w:hAnsi="Times New Roman"/>
+        </w:rPr>
+      </w:pPr>
+      <w:bookmarkStart w:id="27" w:name="_heading=h.23ckvvd" w:colFirst="0" w:colLast="0"/>
+      <w:bookmarkEnd w:id="27"/>
+      <w:r>
+        <w:rPr>
+          <w:rFonts w:ascii="Times New Roman" w:hAnsi="Times New Roman"/>
+        </w:rPr>
+        <w:t>System Constraints</w:t>
       </w:r>
     </w:p>
     <w:p>
@@ -3966,55 +3561,34 @@
         <w:spacing w:line="276" w:lineRule="auto"/>
         <w:ind w:firstLine="720"/>
         <w:jc w:val="both"/>
-        <w:rPr/>
-      </w:pPr>
-      <w:r>
-        <w:rPr>
-          <w:rtl w:val="0"/>
-        </w:rPr>
-        <w:t xml:space="preserve">The technologies that must be used by developers of the Hotel Reservation System are Java and SQLite. The additional application server software must be used, such as Apache Tomcat.</w:t>
-      </w:r>
-    </w:p>
-    <w:p>
-      <w:pPr>
-        <w:keepLines w:val="1"/>
+      </w:pPr>
+      <w:r>
+        <w:t>The technologies that must be used by developers of the Hotel Reservation System are Java and SQLite. The additional application server software must be used, such as Apache Tomcat.</w:t>
+      </w:r>
+    </w:p>
+    <w:p>
+      <w:pPr>
+        <w:keepLines/>
         <w:spacing w:after="120" w:line="276" w:lineRule="auto"/>
         <w:ind w:firstLine="720"/>
         <w:jc w:val="both"/>
-        <w:rPr/>
-      </w:pPr>
-      <w:r>
-        <w:rPr>
-          <w:rtl w:val="0"/>
-        </w:rPr>
-        <w:t xml:space="preserve">The user shall be able to utilize the system through commercially available operating systems, such as Windows, iOS and Linux, and Java JDK/JRE 8 custom software will be required to reside on the computer.</w:t>
-      </w:r>
-    </w:p>
-    <w:p>
-      <w:pPr>
-        <w:keepLines w:val="1"/>
+      </w:pPr>
+      <w:r>
+        <w:t>The user shall be able to utilize the system through commercially available operating systems, such as Windows, iOS and Linux, and Java JDK/JRE 8 custom software shall be required to reside on the computer.</w:t>
+      </w:r>
+    </w:p>
+    <w:p>
+      <w:pPr>
+        <w:keepLines/>
         <w:spacing w:after="120" w:line="276" w:lineRule="auto"/>
         <w:ind w:firstLine="720"/>
         <w:jc w:val="both"/>
-        <w:rPr/>
-      </w:pPr>
-      <w:r>
-        <w:rPr>
-          <w:rtl w:val="0"/>
-        </w:rPr>
-        <w:t xml:space="preserve">Free version of Java will be used.</w:t>
-      </w:r>
-    </w:p>
-    <w:p>
-      <w:pPr>
-        <w:rPr/>
-      </w:pPr>
-      <w:r>
-        <w:rPr>
-          <w:rtl w:val="0"/>
-        </w:rPr>
-      </w:r>
-    </w:p>
+      </w:pPr>
+      <w:r>
+        <w:t>Free version of Java shall be used.</w:t>
+      </w:r>
+    </w:p>
+    <w:p/>
     <w:p>
       <w:pPr>
         <w:pStyle w:val="Heading1"/>
@@ -4022,19 +3596,23 @@
           <w:ilvl w:val="0"/>
           <w:numId w:val="3"/>
         </w:numPr>
-        <w:ind w:left="0" w:firstLine="0"/>
-        <w:rPr>
-          <w:rFonts w:ascii="Times New Roman" w:cs="Times New Roman" w:eastAsia="Times New Roman" w:hAnsi="Times New Roman"/>
-        </w:rPr>
-      </w:pPr>
-      <w:bookmarkStart w:colFirst="0" w:colLast="0" w:name="_heading=h.ihv636" w:id="27"/>
-      <w:bookmarkEnd w:id="27"/>
-      <w:r>
-        <w:rPr>
-          <w:rFonts w:ascii="Times New Roman" w:cs="Times New Roman" w:eastAsia="Times New Roman" w:hAnsi="Times New Roman"/>
-          <w:rtl w:val="0"/>
-        </w:rPr>
-        <w:t xml:space="preserve">System Compliance</w:t>
+        <w:rPr>
+          <w:rFonts w:ascii="Times New Roman" w:hAnsi="Times New Roman"/>
+        </w:rPr>
+      </w:pPr>
+      <w:bookmarkStart w:id="28" w:name="_heading=h.ihv636" w:colFirst="0" w:colLast="0"/>
+      <w:bookmarkEnd w:id="28"/>
+      <w:r>
+        <w:rPr>
+          <w:rFonts w:ascii="Times New Roman" w:hAnsi="Times New Roman"/>
+        </w:rPr>
+        <w:t>System Compl</w:t>
+      </w:r>
+      <w:r>
+        <w:rPr>
+          <w:rFonts w:ascii="Times New Roman" w:hAnsi="Times New Roman"/>
+        </w:rPr>
+        <w:t>iance</w:t>
       </w:r>
     </w:p>
     <w:p>
@@ -4044,44 +3622,31 @@
           <w:ilvl w:val="1"/>
           <w:numId w:val="3"/>
         </w:numPr>
-        <w:ind w:left="0" w:firstLine="0"/>
-        <w:rPr>
-          <w:rFonts w:ascii="Times New Roman" w:cs="Times New Roman" w:eastAsia="Times New Roman" w:hAnsi="Times New Roman"/>
-        </w:rPr>
-      </w:pPr>
-      <w:bookmarkStart w:colFirst="0" w:colLast="0" w:name="_heading=h.32hioqz" w:id="28"/>
-      <w:bookmarkEnd w:id="28"/>
-      <w:r>
-        <w:rPr>
-          <w:rFonts w:ascii="Times New Roman" w:cs="Times New Roman" w:eastAsia="Times New Roman" w:hAnsi="Times New Roman"/>
-          <w:rtl w:val="0"/>
-        </w:rPr>
-        <w:t xml:space="preserve">Licensing Requirements</w:t>
+        <w:rPr>
+          <w:rFonts w:ascii="Times New Roman" w:hAnsi="Times New Roman"/>
+        </w:rPr>
+      </w:pPr>
+      <w:bookmarkStart w:id="29" w:name="_heading=h.32hioqz" w:colFirst="0" w:colLast="0"/>
+      <w:bookmarkEnd w:id="29"/>
+      <w:r>
+        <w:rPr>
+          <w:rFonts w:ascii="Times New Roman" w:hAnsi="Times New Roman"/>
+        </w:rPr>
+        <w:t>Licensing Requirements</w:t>
       </w:r>
     </w:p>
     <w:p>
       <w:pPr>
         <w:ind w:firstLine="720"/>
-        <w:rPr/>
-      </w:pPr>
-      <w:r>
-        <w:rPr>
-          <w:rtl w:val="0"/>
-        </w:rPr>
+      </w:pPr>
+      <w:r>
         <w:t xml:space="preserve">User computers must include Java. No client licenses are required. </w:t>
+      </w:r>
+      <w:r>
         <w:tab/>
       </w:r>
     </w:p>
-    <w:p>
-      <w:pPr>
-        <w:rPr/>
-      </w:pPr>
-      <w:r>
-        <w:rPr>
-          <w:rtl w:val="0"/>
-        </w:rPr>
-      </w:r>
-    </w:p>
+    <w:p/>
     <w:p>
       <w:pPr>
         <w:pStyle w:val="Heading2"/>
@@ -4089,19 +3654,17 @@
           <w:ilvl w:val="1"/>
           <w:numId w:val="3"/>
         </w:numPr>
-        <w:ind w:left="0" w:firstLine="0"/>
-        <w:rPr>
-          <w:rFonts w:ascii="Times New Roman" w:cs="Times New Roman" w:eastAsia="Times New Roman" w:hAnsi="Times New Roman"/>
-        </w:rPr>
-      </w:pPr>
-      <w:bookmarkStart w:colFirst="0" w:colLast="0" w:name="_heading=h.1hmsyys" w:id="29"/>
-      <w:bookmarkEnd w:id="29"/>
-      <w:r>
-        <w:rPr>
-          <w:rFonts w:ascii="Times New Roman" w:cs="Times New Roman" w:eastAsia="Times New Roman" w:hAnsi="Times New Roman"/>
-          <w:rtl w:val="0"/>
-        </w:rPr>
-        <w:t xml:space="preserve">Legal, Copyright, and Other Notices</w:t>
+        <w:rPr>
+          <w:rFonts w:ascii="Times New Roman" w:hAnsi="Times New Roman"/>
+        </w:rPr>
+      </w:pPr>
+      <w:bookmarkStart w:id="30" w:name="_heading=h.1hmsyys" w:colFirst="0" w:colLast="0"/>
+      <w:bookmarkEnd w:id="30"/>
+      <w:r>
+        <w:rPr>
+          <w:rFonts w:ascii="Times New Roman" w:hAnsi="Times New Roman"/>
+        </w:rPr>
+        <w:t>Legal, Copyright, and Other Notices</w:t>
       </w:r>
     </w:p>
     <w:p>
@@ -4109,25 +3672,12 @@
         <w:spacing w:line="276" w:lineRule="auto"/>
         <w:ind w:firstLine="720"/>
         <w:jc w:val="both"/>
-        <w:rPr/>
-      </w:pPr>
-      <w:r>
-        <w:rPr>
-          <w:rtl w:val="0"/>
-        </w:rPr>
-        <w:t xml:space="preserve">Copyright statements indicating content ownership shall be included in content as required by policy.</w:t>
-      </w:r>
-    </w:p>
-    <w:p>
-      <w:pPr>
-        <w:rPr/>
-      </w:pPr>
-      <w:r>
-        <w:rPr>
-          <w:rtl w:val="0"/>
-        </w:rPr>
-      </w:r>
-    </w:p>
+      </w:pPr>
+      <w:r>
+        <w:t>Copyright statements indicating content ownership shall be included in content as required by policy.</w:t>
+      </w:r>
+    </w:p>
+    <w:p/>
     <w:p>
       <w:pPr>
         <w:pStyle w:val="Heading2"/>
@@ -4135,19 +3685,23 @@
           <w:ilvl w:val="1"/>
           <w:numId w:val="3"/>
         </w:numPr>
-        <w:ind w:left="0" w:firstLine="0"/>
-        <w:rPr>
-          <w:rFonts w:ascii="Times New Roman" w:cs="Times New Roman" w:eastAsia="Times New Roman" w:hAnsi="Times New Roman"/>
-        </w:rPr>
-      </w:pPr>
-      <w:bookmarkStart w:colFirst="0" w:colLast="0" w:name="_heading=h.41mghml" w:id="30"/>
-      <w:bookmarkEnd w:id="30"/>
-      <w:r>
-        <w:rPr>
-          <w:rFonts w:ascii="Times New Roman" w:cs="Times New Roman" w:eastAsia="Times New Roman" w:hAnsi="Times New Roman"/>
-          <w:rtl w:val="0"/>
-        </w:rPr>
-        <w:t xml:space="preserve">Applicable Standards</w:t>
+        <w:rPr>
+          <w:rFonts w:ascii="Times New Roman" w:hAnsi="Times New Roman"/>
+        </w:rPr>
+      </w:pPr>
+      <w:bookmarkStart w:id="31" w:name="_heading=h.41mghml" w:colFirst="0" w:colLast="0"/>
+      <w:bookmarkEnd w:id="31"/>
+      <w:r>
+        <w:rPr>
+          <w:rFonts w:ascii="Times New Roman" w:hAnsi="Times New Roman"/>
+        </w:rPr>
+        <w:t>Applicable Standar</w:t>
+      </w:r>
+      <w:r>
+        <w:rPr>
+          <w:rFonts w:ascii="Times New Roman" w:hAnsi="Times New Roman"/>
+        </w:rPr>
+        <w:t>ds</w:t>
       </w:r>
     </w:p>
     <w:p>
@@ -4155,25 +3709,12 @@
         <w:spacing w:line="276" w:lineRule="auto"/>
         <w:ind w:firstLine="720"/>
         <w:jc w:val="both"/>
-        <w:rPr/>
-      </w:pPr>
-      <w:r>
-        <w:rPr>
-          <w:rtl w:val="0"/>
-        </w:rPr>
-        <w:t xml:space="preserve">The Unified Software Development Process (UP) guidelines for the documentation of software systems will be followed.</w:t>
-      </w:r>
-    </w:p>
-    <w:p>
-      <w:pPr>
-        <w:rPr/>
-      </w:pPr>
-      <w:r>
-        <w:rPr>
-          <w:rtl w:val="0"/>
-        </w:rPr>
-      </w:r>
-    </w:p>
+      </w:pPr>
+      <w:r>
+        <w:t>The Unified Software Development Process (UP) guidelines for the documentation of software systems shall be followed.</w:t>
+      </w:r>
+    </w:p>
+    <w:p/>
     <w:p>
       <w:pPr>
         <w:pStyle w:val="Heading1"/>
@@ -4181,171 +3722,165 @@
           <w:ilvl w:val="0"/>
           <w:numId w:val="3"/>
         </w:numPr>
-        <w:ind w:left="0" w:firstLine="0"/>
-        <w:rPr>
-          <w:rFonts w:ascii="Times New Roman" w:cs="Times New Roman" w:eastAsia="Times New Roman" w:hAnsi="Times New Roman"/>
-        </w:rPr>
-      </w:pPr>
-      <w:bookmarkStart w:colFirst="0" w:colLast="0" w:name="_heading=h.2grqrue" w:id="31"/>
-      <w:bookmarkEnd w:id="31"/>
-      <w:r>
-        <w:rPr>
-          <w:rFonts w:ascii="Times New Roman" w:cs="Times New Roman" w:eastAsia="Times New Roman" w:hAnsi="Times New Roman"/>
-          <w:rtl w:val="0"/>
-        </w:rPr>
-        <w:t xml:space="preserve">System Documentation</w:t>
+        <w:rPr>
+          <w:rFonts w:ascii="Times New Roman" w:hAnsi="Times New Roman"/>
+        </w:rPr>
+      </w:pPr>
+      <w:bookmarkStart w:id="32" w:name="_heading=h.2grqrue" w:colFirst="0" w:colLast="0"/>
+      <w:bookmarkEnd w:id="32"/>
+      <w:r>
+        <w:rPr>
+          <w:rFonts w:ascii="Times New Roman" w:hAnsi="Times New Roman"/>
+        </w:rPr>
+        <w:t>System Documentation</w:t>
       </w:r>
     </w:p>
     <w:p>
       <w:pPr>
         <w:ind w:firstLine="720"/>
-        <w:rPr/>
-      </w:pPr>
-      <w:r>
-        <w:rPr>
-          <w:rtl w:val="0"/>
-        </w:rPr>
-        <w:t xml:space="preserve">Online user guides will be provided for the Hotel Reservation System.</w:t>
+      </w:pPr>
+      <w:r>
+        <w:t>Online user guides shall be provided for the Hotel Reservation System.</w:t>
       </w:r>
     </w:p>
     <w:sectPr>
-      <w:headerReference r:id="rId7" w:type="default"/>
-      <w:footerReference r:id="rId8" w:type="default"/>
-      <w:pgSz w:h="15840" w:w="12240" w:orient="portrait"/>
-      <w:pgMar w:bottom="1440" w:top="1440" w:left="1440" w:right="1440" w:header="708" w:footer="708"/>
+      <w:headerReference w:type="default" r:id="rId8"/>
+      <w:footerReference w:type="default" r:id="rId9"/>
+      <w:pgSz w:w="12240" w:h="15840"/>
+      <w:pgMar w:top="1440" w:right="1440" w:bottom="1440" w:left="1440" w:header="708" w:footer="708" w:gutter="0"/>
       <w:pgNumType w:start="1"/>
+      <w:cols w:space="708"/>
     </w:sectPr>
   </w:body>
 </w:document>
 </file>
 
+<file path=word/endnotes.xml><?xml version="1.0" encoding="utf-8"?>
+<w:endnotes xmlns:wpc="http://schemas.microsoft.com/office/word/2010/wordprocessingCanvas" xmlns:cx="http://schemas.microsoft.com/office/drawing/2014/chartex" xmlns:cx1="http://schemas.microsoft.com/office/drawing/2015/9/8/chartex" xmlns:mc="http://schemas.openxmlformats.org/markup-compatibility/2006" xmlns:o="urn:schemas-microsoft-com:office:office" xmlns:r="http://schemas.openxmlformats.org/officeDocument/2006/relationships" xmlns:m="http://schemas.openxmlformats.org/officeDocument/2006/math" xmlns:v="urn:schemas-microsoft-com:vml" xmlns:wp14="http://schemas.microsoft.com/office/word/2010/wordprocessingDrawing" xmlns:wp="http://schemas.openxmlformats.org/drawingml/2006/wordprocessingDrawing" xmlns:w10="urn:schemas-microsoft-com:office:word" xmlns:w="http://schemas.openxmlformats.org/wordprocessingml/2006/main" xmlns:w14="http://schemas.microsoft.com/office/word/2010/wordml" xmlns:w15="http://schemas.microsoft.com/office/word/2012/wordml" xmlns:w16se="http://schemas.microsoft.com/office/word/2015/wordml/symex" xmlns:wpg="http://schemas.microsoft.com/office/word/2010/wordprocessingGroup" xmlns:wpi="http://schemas.microsoft.com/office/word/2010/wordprocessingInk" xmlns:wne="http://schemas.microsoft.com/office/word/2006/wordml" xmlns:wps="http://schemas.microsoft.com/office/word/2010/wordprocessingShape" mc:Ignorable="w14 w15 w16se wp14">
+  <w:endnote w:type="separator" w:id="-1">
+    <w:p>
+      <w:pPr>
+        <w:spacing w:line="240" w:lineRule="auto"/>
+      </w:pPr>
+      <w:r>
+        <w:separator/>
+      </w:r>
+    </w:p>
+  </w:endnote>
+  <w:endnote w:type="continuationSeparator" w:id="0">
+    <w:p>
+      <w:pPr>
+        <w:spacing w:line="240" w:lineRule="auto"/>
+      </w:pPr>
+      <w:r>
+        <w:continuationSeparator/>
+      </w:r>
+    </w:p>
+  </w:endnote>
+</w:endnotes>
+</file>
+
 <file path=word/footer1.xml><?xml version="1.0" encoding="utf-8"?>
-<w:ftr xmlns:mc="http://schemas.openxmlformats.org/markup-compatibility/2006" xmlns:o="urn:schemas-microsoft-com:office:office" xmlns:r="http://schemas.openxmlformats.org/officeDocument/2006/relationships" xmlns:m="http://schemas.openxmlformats.org/officeDocument/2006/math" xmlns:v="urn:schemas-microsoft-com:vml" xmlns:wp="http://schemas.openxmlformats.org/drawingml/2006/wordprocessingDrawing" xmlns:w10="urn:schemas-microsoft-com:office:word" xmlns:w="http://schemas.openxmlformats.org/wordprocessingml/2006/main" xmlns:wne="http://schemas.microsoft.com/office/word/2006/wordml" xmlns:sl="http://schemas.openxmlformats.org/schemaLibrary/2006/main" xmlns:a="http://schemas.openxmlformats.org/drawingml/2006/main" xmlns:pic="http://schemas.openxmlformats.org/drawingml/2006/picture" xmlns:c="http://schemas.openxmlformats.org/drawingml/2006/chart" xmlns:lc="http://schemas.openxmlformats.org/drawingml/2006/lockedCanvas" xmlns:dgm="http://schemas.openxmlformats.org/drawingml/2006/diagram" xmlns:wps="http://schemas.microsoft.com/office/word/2010/wordprocessingShape" xmlns:wpg="http://schemas.microsoft.com/office/word/2010/wordprocessingGroup" xmlns:w14="http://schemas.microsoft.com/office/word/2010/wordml" xmlns:w15="http://schemas.microsoft.com/office/word/2012/wordml">
+<w:ftr xmlns:wpc="http://schemas.microsoft.com/office/word/2010/wordprocessingCanvas" xmlns:cx="http://schemas.microsoft.com/office/drawing/2014/chartex" xmlns:cx1="http://schemas.microsoft.com/office/drawing/2015/9/8/chartex" xmlns:mc="http://schemas.openxmlformats.org/markup-compatibility/2006" xmlns:o="urn:schemas-microsoft-com:office:office" xmlns:r="http://schemas.openxmlformats.org/officeDocument/2006/relationships" xmlns:m="http://schemas.openxmlformats.org/officeDocument/2006/math" xmlns:v="urn:schemas-microsoft-com:vml" xmlns:wp14="http://schemas.microsoft.com/office/word/2010/wordprocessingDrawing" xmlns:wp="http://schemas.openxmlformats.org/drawingml/2006/wordprocessingDrawing" xmlns:w10="urn:schemas-microsoft-com:office:word" xmlns:w="http://schemas.openxmlformats.org/wordprocessingml/2006/main" xmlns:w14="http://schemas.microsoft.com/office/word/2010/wordml" xmlns:w15="http://schemas.microsoft.com/office/word/2012/wordml" xmlns:w16se="http://schemas.microsoft.com/office/word/2015/wordml/symex" xmlns:wpg="http://schemas.microsoft.com/office/word/2010/wordprocessingGroup" xmlns:wpi="http://schemas.microsoft.com/office/word/2010/wordprocessingInk" xmlns:wne="http://schemas.microsoft.com/office/word/2006/wordml" xmlns:wps="http://schemas.microsoft.com/office/word/2010/wordprocessingShape" mc:Ignorable="w14 w15 w16se wp14">
   <w:p>
     <w:pPr>
       <w:pBdr>
-        <w:top w:space="0" w:sz="0" w:val="nil"/>
-        <w:left w:space="0" w:sz="0" w:val="nil"/>
-        <w:bottom w:space="0" w:sz="0" w:val="nil"/>
-        <w:right w:space="0" w:sz="0" w:val="nil"/>
-        <w:between w:space="0" w:sz="0" w:val="nil"/>
+        <w:top w:val="nil"/>
+        <w:left w:val="nil"/>
+        <w:bottom w:val="nil"/>
+        <w:right w:val="nil"/>
+        <w:between w:val="nil"/>
       </w:pBdr>
       <w:spacing w:line="276" w:lineRule="auto"/>
       <w:rPr>
         <w:color w:val="000000"/>
       </w:rPr>
     </w:pPr>
-    <w:r>
-      <w:rPr>
-        <w:rtl w:val="0"/>
-      </w:rPr>
-    </w:r>
   </w:p>
   <w:tbl>
     <w:tblPr>
-      <w:tblStyle w:val="Table3"/>
-      <w:tblW w:w="9486.0" w:type="dxa"/>
-      <w:jc w:val="left"/>
-      <w:tblInd w:w="0.0" w:type="dxa"/>
+      <w:tblStyle w:val="a6"/>
+      <w:tblW w:w="9486" w:type="dxa"/>
       <w:tblBorders>
-        <w:top w:color="000000" w:space="0" w:sz="6" w:val="single"/>
-        <w:left w:color="000000" w:space="0" w:sz="6" w:val="single"/>
-        <w:bottom w:color="000000" w:space="0" w:sz="6" w:val="single"/>
-        <w:right w:color="000000" w:space="0" w:sz="6" w:val="single"/>
-        <w:insideH w:color="000000" w:space="0" w:sz="6" w:val="single"/>
-        <w:insideV w:color="000000" w:space="0" w:sz="6" w:val="single"/>
+        <w:top w:val="single" w:sz="6" w:space="0" w:color="000000"/>
+        <w:left w:val="single" w:sz="6" w:space="0" w:color="000000"/>
+        <w:bottom w:val="single" w:sz="6" w:space="0" w:color="000000"/>
+        <w:right w:val="single" w:sz="6" w:space="0" w:color="000000"/>
+        <w:insideH w:val="single" w:sz="6" w:space="0" w:color="000000"/>
+        <w:insideV w:val="single" w:sz="6" w:space="0" w:color="000000"/>
       </w:tblBorders>
       <w:tblLayout w:type="fixed"/>
-      <w:tblLook w:val="0000"/>
+      <w:tblLook w:val="0000" w:firstRow="0" w:lastRow="0" w:firstColumn="0" w:lastColumn="0" w:noHBand="0" w:noVBand="0"/>
     </w:tblPr>
     <w:tblGrid>
       <w:gridCol w:w="3162"/>
       <w:gridCol w:w="3162"/>
       <w:gridCol w:w="3162"/>
-      <w:tblGridChange w:id="0">
-        <w:tblGrid>
-          <w:gridCol w:w="3162"/>
-          <w:gridCol w:w="3162"/>
-          <w:gridCol w:w="3162"/>
-        </w:tblGrid>
-      </w:tblGridChange>
     </w:tblGrid>
     <w:tr>
       <w:tc>
         <w:tcPr>
+          <w:tcW w:w="0" w:type="auto"/>
           <w:tcBorders>
-            <w:top w:color="000000" w:space="0" w:sz="0" w:val="nil"/>
-            <w:left w:color="000000" w:space="0" w:sz="0" w:val="nil"/>
-            <w:bottom w:color="000000" w:space="0" w:sz="0" w:val="nil"/>
-            <w:right w:color="000000" w:space="0" w:sz="0" w:val="nil"/>
+            <w:top w:val="nil"/>
+            <w:left w:val="nil"/>
+            <w:bottom w:val="nil"/>
+            <w:right w:val="nil"/>
           </w:tcBorders>
         </w:tcPr>
         <w:p>
           <w:pPr>
             <w:ind w:right="360"/>
-            <w:rPr/>
           </w:pPr>
           <w:r>
-            <w:rPr>
-              <w:rtl w:val="0"/>
-            </w:rPr>
-            <w:t xml:space="preserve">Confidential</w:t>
+            <w:t>Confidential</w:t>
           </w:r>
         </w:p>
       </w:tc>
       <w:tc>
         <w:tcPr>
+          <w:tcW w:w="0" w:type="auto"/>
           <w:tcBorders>
-            <w:top w:color="000000" w:space="0" w:sz="0" w:val="nil"/>
-            <w:left w:color="000000" w:space="0" w:sz="0" w:val="nil"/>
-            <w:bottom w:color="000000" w:space="0" w:sz="0" w:val="nil"/>
-            <w:right w:color="000000" w:space="0" w:sz="0" w:val="nil"/>
+            <w:top w:val="nil"/>
+            <w:left w:val="nil"/>
+            <w:bottom w:val="nil"/>
+            <w:right w:val="nil"/>
           </w:tcBorders>
         </w:tcPr>
         <w:p>
           <w:pPr>
             <w:jc w:val="center"/>
-            <w:rPr/>
           </w:pPr>
           <w:r>
-            <w:rPr>
-              <w:rtl w:val="0"/>
-            </w:rPr>
-            <w:t xml:space="preserve">© Team HRS, 2021</w:t>
+            <w:t>© Team HRS, 2021</w:t>
           </w:r>
         </w:p>
       </w:tc>
       <w:tc>
         <w:tcPr>
+          <w:tcW w:w="0" w:type="auto"/>
           <w:tcBorders>
-            <w:top w:color="000000" w:space="0" w:sz="0" w:val="nil"/>
-            <w:left w:color="000000" w:space="0" w:sz="0" w:val="nil"/>
-            <w:bottom w:color="000000" w:space="0" w:sz="0" w:val="nil"/>
-            <w:right w:color="000000" w:space="0" w:sz="0" w:val="nil"/>
+            <w:top w:val="nil"/>
+            <w:left w:val="nil"/>
+            <w:bottom w:val="nil"/>
+            <w:right w:val="nil"/>
           </w:tcBorders>
         </w:tcPr>
         <w:p>
           <w:pPr>
             <w:jc w:val="right"/>
-            <w:rPr/>
           </w:pPr>
           <w:r>
-            <w:rPr>
-              <w:rtl w:val="0"/>
-            </w:rPr>
             <w:t xml:space="preserve">Page </w:t>
           </w:r>
           <w:r>
-            <w:rPr/>
             <w:fldChar w:fldCharType="begin"/>
-            <w:instrText xml:space="preserve">PAGE</w:instrText>
-            <w:fldChar w:fldCharType="separate"/>
+          </w:r>
+          <w:r>
+            <w:instrText>PAGE</w:instrText>
+          </w:r>
+          <w:r>
             <w:fldChar w:fldCharType="end"/>
-          </w:r>
-          <w:r>
-            <w:rPr>
-              <w:rtl w:val="0"/>
-            </w:rPr>
           </w:r>
         </w:p>
       </w:tc>
@@ -4354,11 +3889,11 @@
   <w:p>
     <w:pPr>
       <w:pBdr>
-        <w:top w:space="0" w:sz="0" w:val="nil"/>
-        <w:left w:space="0" w:sz="0" w:val="nil"/>
-        <w:bottom w:space="0" w:sz="0" w:val="nil"/>
-        <w:right w:space="0" w:sz="0" w:val="nil"/>
-        <w:between w:space="0" w:sz="0" w:val="nil"/>
+        <w:top w:val="nil"/>
+        <w:left w:val="nil"/>
+        <w:bottom w:val="nil"/>
+        <w:right w:val="nil"/>
+        <w:between w:val="nil"/>
       </w:pBdr>
       <w:tabs>
         <w:tab w:val="center" w:pos="4320"/>
@@ -4369,127 +3904,120 @@
         <w:color w:val="000000"/>
       </w:rPr>
     </w:pPr>
-    <w:r>
-      <w:rPr>
-        <w:rtl w:val="0"/>
-      </w:rPr>
-    </w:r>
   </w:p>
 </w:ftr>
 </file>
 
+<file path=word/footnotes.xml><?xml version="1.0" encoding="utf-8"?>
+<w:footnotes xmlns:wpc="http://schemas.microsoft.com/office/word/2010/wordprocessingCanvas" xmlns:cx="http://schemas.microsoft.com/office/drawing/2014/chartex" xmlns:cx1="http://schemas.microsoft.com/office/drawing/2015/9/8/chartex" xmlns:mc="http://schemas.openxmlformats.org/markup-compatibility/2006" xmlns:o="urn:schemas-microsoft-com:office:office" xmlns:r="http://schemas.openxmlformats.org/officeDocument/2006/relationships" xmlns:m="http://schemas.openxmlformats.org/officeDocument/2006/math" xmlns:v="urn:schemas-microsoft-com:vml" xmlns:wp14="http://schemas.microsoft.com/office/word/2010/wordprocessingDrawing" xmlns:wp="http://schemas.openxmlformats.org/drawingml/2006/wordprocessingDrawing" xmlns:w10="urn:schemas-microsoft-com:office:word" xmlns:w="http://schemas.openxmlformats.org/wordprocessingml/2006/main" xmlns:w14="http://schemas.microsoft.com/office/word/2010/wordml" xmlns:w15="http://schemas.microsoft.com/office/word/2012/wordml" xmlns:w16se="http://schemas.microsoft.com/office/word/2015/wordml/symex" xmlns:wpg="http://schemas.microsoft.com/office/word/2010/wordprocessingGroup" xmlns:wpi="http://schemas.microsoft.com/office/word/2010/wordprocessingInk" xmlns:wne="http://schemas.microsoft.com/office/word/2006/wordml" xmlns:wps="http://schemas.microsoft.com/office/word/2010/wordprocessingShape" mc:Ignorable="w14 w15 w16se wp14">
+  <w:footnote w:type="separator" w:id="-1">
+    <w:p>
+      <w:pPr>
+        <w:spacing w:line="240" w:lineRule="auto"/>
+      </w:pPr>
+      <w:r>
+        <w:separator/>
+      </w:r>
+    </w:p>
+  </w:footnote>
+  <w:footnote w:type="continuationSeparator" w:id="0">
+    <w:p>
+      <w:pPr>
+        <w:spacing w:line="240" w:lineRule="auto"/>
+      </w:pPr>
+      <w:r>
+        <w:continuationSeparator/>
+      </w:r>
+    </w:p>
+  </w:footnote>
+</w:footnotes>
+</file>
+
 <file path=word/header1.xml><?xml version="1.0" encoding="utf-8"?>
-<w:hdr xmlns:mc="http://schemas.openxmlformats.org/markup-compatibility/2006" xmlns:o="urn:schemas-microsoft-com:office:office" xmlns:r="http://schemas.openxmlformats.org/officeDocument/2006/relationships" xmlns:m="http://schemas.openxmlformats.org/officeDocument/2006/math" xmlns:v="urn:schemas-microsoft-com:vml" xmlns:wp="http://schemas.openxmlformats.org/drawingml/2006/wordprocessingDrawing" xmlns:w10="urn:schemas-microsoft-com:office:word" xmlns:w="http://schemas.openxmlformats.org/wordprocessingml/2006/main" xmlns:wne="http://schemas.microsoft.com/office/word/2006/wordml" xmlns:sl="http://schemas.openxmlformats.org/schemaLibrary/2006/main" xmlns:a="http://schemas.openxmlformats.org/drawingml/2006/main" xmlns:pic="http://schemas.openxmlformats.org/drawingml/2006/picture" xmlns:c="http://schemas.openxmlformats.org/drawingml/2006/chart" xmlns:lc="http://schemas.openxmlformats.org/drawingml/2006/lockedCanvas" xmlns:dgm="http://schemas.openxmlformats.org/drawingml/2006/diagram" xmlns:wps="http://schemas.microsoft.com/office/word/2010/wordprocessingShape" xmlns:wpg="http://schemas.microsoft.com/office/word/2010/wordprocessingGroup" xmlns:w14="http://schemas.microsoft.com/office/word/2010/wordml" xmlns:w15="http://schemas.microsoft.com/office/word/2012/wordml">
+<w:hdr xmlns:wpc="http://schemas.microsoft.com/office/word/2010/wordprocessingCanvas" xmlns:cx="http://schemas.microsoft.com/office/drawing/2014/chartex" xmlns:cx1="http://schemas.microsoft.com/office/drawing/2015/9/8/chartex" xmlns:mc="http://schemas.openxmlformats.org/markup-compatibility/2006" xmlns:o="urn:schemas-microsoft-com:office:office" xmlns:r="http://schemas.openxmlformats.org/officeDocument/2006/relationships" xmlns:m="http://schemas.openxmlformats.org/officeDocument/2006/math" xmlns:v="urn:schemas-microsoft-com:vml" xmlns:wp14="http://schemas.microsoft.com/office/word/2010/wordprocessingDrawing" xmlns:wp="http://schemas.openxmlformats.org/drawingml/2006/wordprocessingDrawing" xmlns:w10="urn:schemas-microsoft-com:office:word" xmlns:w="http://schemas.openxmlformats.org/wordprocessingml/2006/main" xmlns:w14="http://schemas.microsoft.com/office/word/2010/wordml" xmlns:w15="http://schemas.microsoft.com/office/word/2012/wordml" xmlns:w16se="http://schemas.microsoft.com/office/word/2015/wordml/symex" xmlns:wpg="http://schemas.microsoft.com/office/word/2010/wordprocessingGroup" xmlns:wpi="http://schemas.microsoft.com/office/word/2010/wordprocessingInk" xmlns:wne="http://schemas.microsoft.com/office/word/2006/wordml" xmlns:wps="http://schemas.microsoft.com/office/word/2010/wordprocessingShape" mc:Ignorable="w14 w15 w16se wp14">
   <w:p>
     <w:pPr>
       <w:pBdr>
-        <w:top w:space="0" w:sz="0" w:val="nil"/>
-        <w:left w:space="0" w:sz="0" w:val="nil"/>
-        <w:bottom w:space="0" w:sz="0" w:val="nil"/>
-        <w:right w:space="0" w:sz="0" w:val="nil"/>
-        <w:between w:space="0" w:sz="0" w:val="nil"/>
+        <w:top w:val="nil"/>
+        <w:left w:val="nil"/>
+        <w:bottom w:val="nil"/>
+        <w:right w:val="nil"/>
+        <w:between w:val="nil"/>
       </w:pBdr>
       <w:spacing w:line="276" w:lineRule="auto"/>
       <w:rPr>
-        <w:rFonts w:ascii="Calibri" w:cs="Calibri" w:eastAsia="Calibri" w:hAnsi="Calibri"/>
+        <w:rFonts w:ascii="Calibri" w:eastAsia="Calibri" w:hAnsi="Calibri" w:cs="Calibri"/>
         <w:sz w:val="22"/>
         <w:szCs w:val="22"/>
       </w:rPr>
     </w:pPr>
-    <w:r>
-      <w:rPr>
-        <w:rtl w:val="0"/>
-      </w:rPr>
-    </w:r>
   </w:p>
   <w:tbl>
     <w:tblPr>
-      <w:tblStyle w:val="Table2"/>
-      <w:tblW w:w="9558.0" w:type="dxa"/>
-      <w:jc w:val="left"/>
-      <w:tblInd w:w="0.0" w:type="dxa"/>
+      <w:tblStyle w:val="a5"/>
+      <w:tblW w:w="9558" w:type="dxa"/>
       <w:tblBorders>
-        <w:top w:color="000000" w:space="0" w:sz="6" w:val="single"/>
-        <w:left w:color="000000" w:space="0" w:sz="6" w:val="single"/>
-        <w:bottom w:color="000000" w:space="0" w:sz="6" w:val="single"/>
-        <w:right w:color="000000" w:space="0" w:sz="6" w:val="single"/>
-        <w:insideH w:color="000000" w:space="0" w:sz="6" w:val="single"/>
-        <w:insideV w:color="000000" w:space="0" w:sz="6" w:val="single"/>
+        <w:top w:val="single" w:sz="6" w:space="0" w:color="000000"/>
+        <w:left w:val="single" w:sz="6" w:space="0" w:color="000000"/>
+        <w:bottom w:val="single" w:sz="6" w:space="0" w:color="000000"/>
+        <w:right w:val="single" w:sz="6" w:space="0" w:color="000000"/>
+        <w:insideH w:val="single" w:sz="6" w:space="0" w:color="000000"/>
+        <w:insideV w:val="single" w:sz="6" w:space="0" w:color="000000"/>
       </w:tblBorders>
       <w:tblLayout w:type="fixed"/>
-      <w:tblLook w:val="0000"/>
+      <w:tblLook w:val="0000" w:firstRow="0" w:lastRow="0" w:firstColumn="0" w:lastColumn="0" w:noHBand="0" w:noVBand="0"/>
     </w:tblPr>
     <w:tblGrid>
       <w:gridCol w:w="6379"/>
       <w:gridCol w:w="3179"/>
-      <w:tblGridChange w:id="0">
-        <w:tblGrid>
-          <w:gridCol w:w="6379"/>
-          <w:gridCol w:w="3179"/>
-        </w:tblGrid>
-      </w:tblGridChange>
     </w:tblGrid>
     <w:tr>
       <w:tc>
-        <w:tcPr/>
+        <w:tcPr>
+          <w:tcW w:w="0" w:type="auto"/>
+        </w:tcPr>
         <w:p>
-          <w:pPr>
-            <w:rPr/>
-          </w:pPr>
-          <w:r>
-            <w:rPr>
-              <w:rtl w:val="0"/>
-            </w:rPr>
-            <w:t xml:space="preserve">Hotel Reservation System</w:t>
+          <w:r>
+            <w:t>Hotel Reservation System</w:t>
           </w:r>
         </w:p>
       </w:tc>
       <w:tc>
-        <w:tcPr/>
+        <w:tcPr>
+          <w:tcW w:w="0" w:type="auto"/>
+        </w:tcPr>
         <w:p>
           <w:pPr>
             <w:tabs>
               <w:tab w:val="left" w:pos="1135"/>
             </w:tabs>
-            <w:spacing w:before="40" w:lineRule="auto"/>
+            <w:spacing w:before="40"/>
             <w:ind w:right="68"/>
-            <w:rPr/>
           </w:pPr>
           <w:r>
-            <w:rPr>
-              <w:rtl w:val="0"/>
-            </w:rPr>
-            <w:t xml:space="preserve"> v 1.2</w:t>
+            <w:t xml:space="preserve"> v 1.3</w:t>
           </w:r>
         </w:p>
       </w:tc>
     </w:tr>
     <w:tr>
       <w:tc>
-        <w:tcPr/>
+        <w:tcPr>
+          <w:tcW w:w="0" w:type="auto"/>
+        </w:tcPr>
         <w:p>
-          <w:pPr>
-            <w:rPr/>
-          </w:pPr>
-          <w:r>
-            <w:rPr>
-              <w:rtl w:val="0"/>
-            </w:rPr>
-            <w:t xml:space="preserve">Supporting Requirements Specification</w:t>
+          <w:r>
+            <w:t>Supporting Requirements Specification</w:t>
           </w:r>
         </w:p>
       </w:tc>
       <w:tc>
-        <w:tcPr/>
+        <w:tcPr>
+          <w:tcW w:w="0" w:type="auto"/>
+        </w:tcPr>
         <w:p>
-          <w:pPr>
-            <w:rPr/>
-          </w:pPr>
-          <w:r>
-            <w:rPr>
-              <w:rtl w:val="0"/>
-            </w:rPr>
-            <w:t xml:space="preserve">  Date:  02/05/2021</w:t>
+          <w:r>
+            <w:t xml:space="preserve">  Date:  08/05/2021</w:t>
           </w:r>
         </w:p>
       </w:tc>
@@ -4498,11 +4026,11 @@
   <w:p>
     <w:pPr>
       <w:pBdr>
-        <w:top w:space="0" w:sz="0" w:val="nil"/>
-        <w:left w:space="0" w:sz="0" w:val="nil"/>
-        <w:bottom w:space="0" w:sz="0" w:val="nil"/>
-        <w:right w:space="0" w:sz="0" w:val="nil"/>
-        <w:between w:space="0" w:sz="0" w:val="nil"/>
+        <w:top w:val="nil"/>
+        <w:left w:val="nil"/>
+        <w:bottom w:val="nil"/>
+        <w:right w:val="nil"/>
+        <w:between w:val="nil"/>
       </w:pBdr>
       <w:tabs>
         <w:tab w:val="center" w:pos="4320"/>
@@ -4513,18 +4041,216 @@
         <w:color w:val="000000"/>
       </w:rPr>
     </w:pPr>
-    <w:r>
-      <w:rPr>
-        <w:rtl w:val="0"/>
-      </w:rPr>
-    </w:r>
   </w:p>
 </w:hdr>
 </file>
 
 <file path=word/numbering.xml><?xml version="1.0" encoding="utf-8"?>
-<w:numbering xmlns:mc="http://schemas.openxmlformats.org/markup-compatibility/2006" xmlns:o="urn:schemas-microsoft-com:office:office" xmlns:r="http://schemas.openxmlformats.org/officeDocument/2006/relationships" xmlns:m="http://schemas.openxmlformats.org/officeDocument/2006/math" xmlns:v="urn:schemas-microsoft-com:vml" xmlns:wp="http://schemas.openxmlformats.org/drawingml/2006/wordprocessingDrawing" xmlns:w10="urn:schemas-microsoft-com:office:word" xmlns:w="http://schemas.openxmlformats.org/wordprocessingml/2006/main" xmlns:wne="http://schemas.microsoft.com/office/word/2006/wordml" xmlns:sl="http://schemas.openxmlformats.org/schemaLibrary/2006/main" xmlns:a="http://schemas.openxmlformats.org/drawingml/2006/main" xmlns:pic="http://schemas.openxmlformats.org/drawingml/2006/picture" xmlns:c="http://schemas.openxmlformats.org/drawingml/2006/chart" xmlns:lc="http://schemas.openxmlformats.org/drawingml/2006/lockedCanvas" xmlns:dgm="http://schemas.openxmlformats.org/drawingml/2006/diagram" xmlns:wps="http://schemas.microsoft.com/office/word/2010/wordprocessingShape" xmlns:wpg="http://schemas.microsoft.com/office/word/2010/wordprocessingGroup" xmlns:w14="http://schemas.microsoft.com/office/word/2010/wordml" xmlns:w15="http://schemas.microsoft.com/office/word/2012/wordml">
-  <w:abstractNum w:abstractNumId="1">
+<w:numbering xmlns:wpc="http://schemas.microsoft.com/office/word/2010/wordprocessingCanvas" xmlns:cx="http://schemas.microsoft.com/office/drawing/2014/chartex" xmlns:cx1="http://schemas.microsoft.com/office/drawing/2015/9/8/chartex" xmlns:mc="http://schemas.openxmlformats.org/markup-compatibility/2006" xmlns:o="urn:schemas-microsoft-com:office:office" xmlns:r="http://schemas.openxmlformats.org/officeDocument/2006/relationships" xmlns:m="http://schemas.openxmlformats.org/officeDocument/2006/math" xmlns:v="urn:schemas-microsoft-com:vml" xmlns:wp14="http://schemas.microsoft.com/office/word/2010/wordprocessingDrawing" xmlns:wp="http://schemas.openxmlformats.org/drawingml/2006/wordprocessingDrawing" xmlns:w10="urn:schemas-microsoft-com:office:word" xmlns:w="http://schemas.openxmlformats.org/wordprocessingml/2006/main" xmlns:w14="http://schemas.microsoft.com/office/word/2010/wordml" xmlns:w15="http://schemas.microsoft.com/office/word/2012/wordml" xmlns:w16se="http://schemas.microsoft.com/office/word/2015/wordml/symex" xmlns:wpg="http://schemas.microsoft.com/office/word/2010/wordprocessingGroup" xmlns:wpi="http://schemas.microsoft.com/office/word/2010/wordprocessingInk" xmlns:wne="http://schemas.microsoft.com/office/word/2006/wordml" xmlns:wps="http://schemas.microsoft.com/office/word/2010/wordprocessingShape" mc:Ignorable="w14 w15 w16se wp14">
+  <w:abstractNum w:abstractNumId="0" w15:restartNumberingAfterBreak="0">
+    <w:nsid w:val="0EE340FA"/>
+    <w:multiLevelType w:val="multilevel"/>
+    <w:tmpl w:val="E30002FC"/>
+    <w:lvl w:ilvl="0">
+      <w:start w:val="1"/>
+      <w:numFmt w:val="decimal"/>
+      <w:pStyle w:val="Bullet"/>
+      <w:lvlText w:val="%1."/>
+      <w:lvlJc w:val="left"/>
+      <w:pPr>
+        <w:tabs>
+          <w:tab w:val="num" w:pos="720"/>
+        </w:tabs>
+        <w:ind w:left="720" w:hanging="720"/>
+      </w:pPr>
+    </w:lvl>
+    <w:lvl w:ilvl="1">
+      <w:start w:val="1"/>
+      <w:numFmt w:val="decimal"/>
+      <w:lvlText w:val="%2."/>
+      <w:lvlJc w:val="left"/>
+      <w:pPr>
+        <w:tabs>
+          <w:tab w:val="num" w:pos="1440"/>
+        </w:tabs>
+        <w:ind w:left="1440" w:hanging="720"/>
+      </w:pPr>
+    </w:lvl>
+    <w:lvl w:ilvl="2">
+      <w:start w:val="1"/>
+      <w:numFmt w:val="decimal"/>
+      <w:lvlText w:val="%3."/>
+      <w:lvlJc w:val="left"/>
+      <w:pPr>
+        <w:tabs>
+          <w:tab w:val="num" w:pos="2160"/>
+        </w:tabs>
+        <w:ind w:left="2160" w:hanging="720"/>
+      </w:pPr>
+    </w:lvl>
+    <w:lvl w:ilvl="3">
+      <w:start w:val="1"/>
+      <w:numFmt w:val="decimal"/>
+      <w:lvlText w:val="%4."/>
+      <w:lvlJc w:val="left"/>
+      <w:pPr>
+        <w:tabs>
+          <w:tab w:val="num" w:pos="2880"/>
+        </w:tabs>
+        <w:ind w:left="2880" w:hanging="720"/>
+      </w:pPr>
+    </w:lvl>
+    <w:lvl w:ilvl="4">
+      <w:start w:val="1"/>
+      <w:numFmt w:val="decimal"/>
+      <w:lvlText w:val="%5."/>
+      <w:lvlJc w:val="left"/>
+      <w:pPr>
+        <w:tabs>
+          <w:tab w:val="num" w:pos="3600"/>
+        </w:tabs>
+        <w:ind w:left="3600" w:hanging="720"/>
+      </w:pPr>
+    </w:lvl>
+    <w:lvl w:ilvl="5">
+      <w:start w:val="1"/>
+      <w:numFmt w:val="decimal"/>
+      <w:lvlText w:val="%6."/>
+      <w:lvlJc w:val="left"/>
+      <w:pPr>
+        <w:tabs>
+          <w:tab w:val="num" w:pos="4320"/>
+        </w:tabs>
+        <w:ind w:left="4320" w:hanging="720"/>
+      </w:pPr>
+    </w:lvl>
+    <w:lvl w:ilvl="6">
+      <w:start w:val="1"/>
+      <w:numFmt w:val="decimal"/>
+      <w:lvlText w:val="%7."/>
+      <w:lvlJc w:val="left"/>
+      <w:pPr>
+        <w:tabs>
+          <w:tab w:val="num" w:pos="5040"/>
+        </w:tabs>
+        <w:ind w:left="5040" w:hanging="720"/>
+      </w:pPr>
+    </w:lvl>
+    <w:lvl w:ilvl="7">
+      <w:start w:val="1"/>
+      <w:numFmt w:val="decimal"/>
+      <w:lvlText w:val="%8."/>
+      <w:lvlJc w:val="left"/>
+      <w:pPr>
+        <w:tabs>
+          <w:tab w:val="num" w:pos="5760"/>
+        </w:tabs>
+        <w:ind w:left="5760" w:hanging="720"/>
+      </w:pPr>
+    </w:lvl>
+    <w:lvl w:ilvl="8">
+      <w:start w:val="1"/>
+      <w:numFmt w:val="decimal"/>
+      <w:lvlText w:val="%9."/>
+      <w:lvlJc w:val="left"/>
+      <w:pPr>
+        <w:tabs>
+          <w:tab w:val="num" w:pos="6480"/>
+        </w:tabs>
+        <w:ind w:left="6480" w:hanging="720"/>
+      </w:pPr>
+    </w:lvl>
+  </w:abstractNum>
+  <w:abstractNum w:abstractNumId="1" w15:restartNumberingAfterBreak="0">
+    <w:nsid w:val="102D3071"/>
+    <w:multiLevelType w:val="multilevel"/>
+    <w:tmpl w:val="3B9E7BAE"/>
+    <w:lvl w:ilvl="0">
+      <w:start w:val="1"/>
+      <w:numFmt w:val="decimal"/>
+      <w:lvlText w:val="%1."/>
+      <w:lvlJc w:val="left"/>
+      <w:pPr>
+        <w:ind w:left="0" w:firstLine="0"/>
+      </w:pPr>
+    </w:lvl>
+    <w:lvl w:ilvl="1">
+      <w:start w:val="1"/>
+      <w:numFmt w:val="decimal"/>
+      <w:lvlText w:val="%1.%2"/>
+      <w:lvlJc w:val="left"/>
+      <w:pPr>
+        <w:ind w:left="0" w:firstLine="0"/>
+      </w:pPr>
+    </w:lvl>
+    <w:lvl w:ilvl="2">
+      <w:start w:val="1"/>
+      <w:numFmt w:val="decimal"/>
+      <w:lvlText w:val="%1.%2.%3"/>
+      <w:lvlJc w:val="left"/>
+      <w:pPr>
+        <w:ind w:left="0" w:firstLine="0"/>
+      </w:pPr>
+    </w:lvl>
+    <w:lvl w:ilvl="3">
+      <w:start w:val="1"/>
+      <w:numFmt w:val="decimal"/>
+      <w:lvlText w:val="%1.%2.%3.%4"/>
+      <w:lvlJc w:val="left"/>
+      <w:pPr>
+        <w:ind w:left="0" w:firstLine="0"/>
+      </w:pPr>
+    </w:lvl>
+    <w:lvl w:ilvl="4">
+      <w:start w:val="1"/>
+      <w:numFmt w:val="decimal"/>
+      <w:lvlText w:val="%1.%2.%3.%4.%5"/>
+      <w:lvlJc w:val="left"/>
+      <w:pPr>
+        <w:ind w:left="0" w:firstLine="0"/>
+      </w:pPr>
+    </w:lvl>
+    <w:lvl w:ilvl="5">
+      <w:start w:val="1"/>
+      <w:numFmt w:val="decimal"/>
+      <w:lvlText w:val="%1.%2.%3.%4.%5.%6"/>
+      <w:lvlJc w:val="left"/>
+      <w:pPr>
+        <w:ind w:left="0" w:firstLine="0"/>
+      </w:pPr>
+    </w:lvl>
+    <w:lvl w:ilvl="6">
+      <w:start w:val="1"/>
+      <w:numFmt w:val="decimal"/>
+      <w:lvlText w:val="%1.%2.%3.%4.%5.%6.%7"/>
+      <w:lvlJc w:val="left"/>
+      <w:pPr>
+        <w:ind w:left="0" w:firstLine="0"/>
+      </w:pPr>
+    </w:lvl>
+    <w:lvl w:ilvl="7">
+      <w:start w:val="1"/>
+      <w:numFmt w:val="decimal"/>
+      <w:lvlText w:val="%1.%2.%3.%4.%5.%6.%7.%8"/>
+      <w:lvlJc w:val="left"/>
+      <w:pPr>
+        <w:ind w:left="0" w:firstLine="0"/>
+      </w:pPr>
+    </w:lvl>
+    <w:lvl w:ilvl="8">
+      <w:start w:val="1"/>
+      <w:numFmt w:val="decimal"/>
+      <w:lvlText w:val="%1.%2.%3.%4.%5.%6.%7.%8.%9"/>
+      <w:lvlJc w:val="left"/>
+      <w:pPr>
+        <w:ind w:left="0" w:firstLine="0"/>
+      </w:pPr>
+    </w:lvl>
+  </w:abstractNum>
+  <w:abstractNum w:abstractNumId="2" w15:restartNumberingAfterBreak="0">
+    <w:nsid w:val="2B0B1037"/>
+    <w:multiLevelType w:val="multilevel"/>
+    <w:tmpl w:val="7A1C2A90"/>
     <w:lvl w:ilvl="0">
       <w:start w:val="1"/>
       <w:numFmt w:val="bullet"/>
@@ -4534,7 +4260,7 @@
         <w:ind w:left="1440" w:hanging="360"/>
       </w:pPr>
       <w:rPr>
-        <w:rFonts w:ascii="Noto Sans Symbols" w:cs="Noto Sans Symbols" w:eastAsia="Noto Sans Symbols" w:hAnsi="Noto Sans Symbols"/>
+        <w:rFonts w:ascii="Noto Sans Symbols" w:eastAsia="Noto Sans Symbols" w:hAnsi="Noto Sans Symbols" w:cs="Noto Sans Symbols"/>
       </w:rPr>
     </w:lvl>
     <w:lvl w:ilvl="1">
@@ -4546,7 +4272,7 @@
         <w:ind w:left="2160" w:hanging="360"/>
       </w:pPr>
       <w:rPr>
-        <w:rFonts w:ascii="Courier New" w:cs="Courier New" w:eastAsia="Courier New" w:hAnsi="Courier New"/>
+        <w:rFonts w:ascii="Courier New" w:eastAsia="Courier New" w:hAnsi="Courier New" w:cs="Courier New"/>
       </w:rPr>
     </w:lvl>
     <w:lvl w:ilvl="2">
@@ -4558,7 +4284,7 @@
         <w:ind w:left="2880" w:hanging="360"/>
       </w:pPr>
       <w:rPr>
-        <w:rFonts w:ascii="Noto Sans Symbols" w:cs="Noto Sans Symbols" w:eastAsia="Noto Sans Symbols" w:hAnsi="Noto Sans Symbols"/>
+        <w:rFonts w:ascii="Noto Sans Symbols" w:eastAsia="Noto Sans Symbols" w:hAnsi="Noto Sans Symbols" w:cs="Noto Sans Symbols"/>
       </w:rPr>
     </w:lvl>
     <w:lvl w:ilvl="3">
@@ -4570,7 +4296,7 @@
         <w:ind w:left="3600" w:hanging="360"/>
       </w:pPr>
       <w:rPr>
-        <w:rFonts w:ascii="Noto Sans Symbols" w:cs="Noto Sans Symbols" w:eastAsia="Noto Sans Symbols" w:hAnsi="Noto Sans Symbols"/>
+        <w:rFonts w:ascii="Noto Sans Symbols" w:eastAsia="Noto Sans Symbols" w:hAnsi="Noto Sans Symbols" w:cs="Noto Sans Symbols"/>
       </w:rPr>
     </w:lvl>
     <w:lvl w:ilvl="4">
@@ -4582,7 +4308,7 @@
         <w:ind w:left="4320" w:hanging="360"/>
       </w:pPr>
       <w:rPr>
-        <w:rFonts w:ascii="Courier New" w:cs="Courier New" w:eastAsia="Courier New" w:hAnsi="Courier New"/>
+        <w:rFonts w:ascii="Courier New" w:eastAsia="Courier New" w:hAnsi="Courier New" w:cs="Courier New"/>
       </w:rPr>
     </w:lvl>
     <w:lvl w:ilvl="5">
@@ -4594,7 +4320,7 @@
         <w:ind w:left="5040" w:hanging="360"/>
       </w:pPr>
       <w:rPr>
-        <w:rFonts w:ascii="Noto Sans Symbols" w:cs="Noto Sans Symbols" w:eastAsia="Noto Sans Symbols" w:hAnsi="Noto Sans Symbols"/>
+        <w:rFonts w:ascii="Noto Sans Symbols" w:eastAsia="Noto Sans Symbols" w:hAnsi="Noto Sans Symbols" w:cs="Noto Sans Symbols"/>
       </w:rPr>
     </w:lvl>
     <w:lvl w:ilvl="6">
@@ -4606,7 +4332,7 @@
         <w:ind w:left="5760" w:hanging="360"/>
       </w:pPr>
       <w:rPr>
-        <w:rFonts w:ascii="Noto Sans Symbols" w:cs="Noto Sans Symbols" w:eastAsia="Noto Sans Symbols" w:hAnsi="Noto Sans Symbols"/>
+        <w:rFonts w:ascii="Noto Sans Symbols" w:eastAsia="Noto Sans Symbols" w:hAnsi="Noto Sans Symbols" w:cs="Noto Sans Symbols"/>
       </w:rPr>
     </w:lvl>
     <w:lvl w:ilvl="7">
@@ -4618,7 +4344,7 @@
         <w:ind w:left="6480" w:hanging="360"/>
       </w:pPr>
       <w:rPr>
-        <w:rFonts w:ascii="Courier New" w:cs="Courier New" w:eastAsia="Courier New" w:hAnsi="Courier New"/>
+        <w:rFonts w:ascii="Courier New" w:eastAsia="Courier New" w:hAnsi="Courier New" w:cs="Courier New"/>
       </w:rPr>
     </w:lvl>
     <w:lvl w:ilvl="8">
@@ -4630,230 +4356,154 @@
         <w:ind w:left="7200" w:hanging="360"/>
       </w:pPr>
       <w:rPr>
-        <w:rFonts w:ascii="Noto Sans Symbols" w:cs="Noto Sans Symbols" w:eastAsia="Noto Sans Symbols" w:hAnsi="Noto Sans Symbols"/>
+        <w:rFonts w:ascii="Noto Sans Symbols" w:eastAsia="Noto Sans Symbols" w:hAnsi="Noto Sans Symbols" w:cs="Noto Sans Symbols"/>
       </w:rPr>
     </w:lvl>
   </w:abstractNum>
-  <w:abstractNum w:abstractNumId="2">
+  <w:abstractNum w:abstractNumId="3" w15:restartNumberingAfterBreak="0">
+    <w:nsid w:val="49A503ED"/>
+    <w:multiLevelType w:val="multilevel"/>
+    <w:tmpl w:val="B158FD12"/>
     <w:lvl w:ilvl="0">
       <w:start w:val="1"/>
       <w:numFmt w:val="bullet"/>
+      <w:pStyle w:val="Heading1"/>
       <w:lvlText w:val="●"/>
       <w:lvlJc w:val="left"/>
       <w:pPr>
         <w:ind w:left="1440" w:hanging="360"/>
       </w:pPr>
       <w:rPr>
-        <w:rFonts w:ascii="Noto Sans Symbols" w:cs="Noto Sans Symbols" w:eastAsia="Noto Sans Symbols" w:hAnsi="Noto Sans Symbols"/>
+        <w:rFonts w:ascii="Noto Sans Symbols" w:eastAsia="Noto Sans Symbols" w:hAnsi="Noto Sans Symbols" w:cs="Noto Sans Symbols"/>
       </w:rPr>
     </w:lvl>
     <w:lvl w:ilvl="1">
       <w:start w:val="1"/>
       <w:numFmt w:val="bullet"/>
+      <w:pStyle w:val="Heading2"/>
       <w:lvlText w:val="o"/>
       <w:lvlJc w:val="left"/>
       <w:pPr>
         <w:ind w:left="2160" w:hanging="360"/>
       </w:pPr>
       <w:rPr>
-        <w:rFonts w:ascii="Courier New" w:cs="Courier New" w:eastAsia="Courier New" w:hAnsi="Courier New"/>
+        <w:rFonts w:ascii="Courier New" w:eastAsia="Courier New" w:hAnsi="Courier New" w:cs="Courier New"/>
       </w:rPr>
     </w:lvl>
     <w:lvl w:ilvl="2">
       <w:start w:val="1"/>
       <w:numFmt w:val="bullet"/>
+      <w:pStyle w:val="Heading3"/>
       <w:lvlText w:val="▪"/>
       <w:lvlJc w:val="left"/>
       <w:pPr>
         <w:ind w:left="2880" w:hanging="360"/>
       </w:pPr>
       <w:rPr>
-        <w:rFonts w:ascii="Noto Sans Symbols" w:cs="Noto Sans Symbols" w:eastAsia="Noto Sans Symbols" w:hAnsi="Noto Sans Symbols"/>
+        <w:rFonts w:ascii="Noto Sans Symbols" w:eastAsia="Noto Sans Symbols" w:hAnsi="Noto Sans Symbols" w:cs="Noto Sans Symbols"/>
       </w:rPr>
     </w:lvl>
     <w:lvl w:ilvl="3">
       <w:start w:val="1"/>
       <w:numFmt w:val="bullet"/>
+      <w:pStyle w:val="Heading4"/>
       <w:lvlText w:val="●"/>
       <w:lvlJc w:val="left"/>
       <w:pPr>
         <w:ind w:left="3600" w:hanging="360"/>
       </w:pPr>
       <w:rPr>
-        <w:rFonts w:ascii="Noto Sans Symbols" w:cs="Noto Sans Symbols" w:eastAsia="Noto Sans Symbols" w:hAnsi="Noto Sans Symbols"/>
+        <w:rFonts w:ascii="Noto Sans Symbols" w:eastAsia="Noto Sans Symbols" w:hAnsi="Noto Sans Symbols" w:cs="Noto Sans Symbols"/>
       </w:rPr>
     </w:lvl>
     <w:lvl w:ilvl="4">
       <w:start w:val="1"/>
       <w:numFmt w:val="bullet"/>
+      <w:pStyle w:val="Heading5"/>
       <w:lvlText w:val="o"/>
       <w:lvlJc w:val="left"/>
       <w:pPr>
         <w:ind w:left="4320" w:hanging="360"/>
       </w:pPr>
       <w:rPr>
-        <w:rFonts w:ascii="Courier New" w:cs="Courier New" w:eastAsia="Courier New" w:hAnsi="Courier New"/>
+        <w:rFonts w:ascii="Courier New" w:eastAsia="Courier New" w:hAnsi="Courier New" w:cs="Courier New"/>
       </w:rPr>
     </w:lvl>
     <w:lvl w:ilvl="5">
       <w:start w:val="1"/>
       <w:numFmt w:val="bullet"/>
+      <w:pStyle w:val="Heading6"/>
       <w:lvlText w:val="▪"/>
       <w:lvlJc w:val="left"/>
       <w:pPr>
         <w:ind w:left="5040" w:hanging="360"/>
       </w:pPr>
       <w:rPr>
-        <w:rFonts w:ascii="Noto Sans Symbols" w:cs="Noto Sans Symbols" w:eastAsia="Noto Sans Symbols" w:hAnsi="Noto Sans Symbols"/>
+        <w:rFonts w:ascii="Noto Sans Symbols" w:eastAsia="Noto Sans Symbols" w:hAnsi="Noto Sans Symbols" w:cs="Noto Sans Symbols"/>
       </w:rPr>
     </w:lvl>
     <w:lvl w:ilvl="6">
       <w:start w:val="1"/>
       <w:numFmt w:val="bullet"/>
+      <w:pStyle w:val="Heading7"/>
       <w:lvlText w:val="●"/>
       <w:lvlJc w:val="left"/>
       <w:pPr>
         <w:ind w:left="5760" w:hanging="360"/>
       </w:pPr>
       <w:rPr>
-        <w:rFonts w:ascii="Noto Sans Symbols" w:cs="Noto Sans Symbols" w:eastAsia="Noto Sans Symbols" w:hAnsi="Noto Sans Symbols"/>
+        <w:rFonts w:ascii="Noto Sans Symbols" w:eastAsia="Noto Sans Symbols" w:hAnsi="Noto Sans Symbols" w:cs="Noto Sans Symbols"/>
       </w:rPr>
     </w:lvl>
     <w:lvl w:ilvl="7">
       <w:start w:val="1"/>
       <w:numFmt w:val="bullet"/>
+      <w:pStyle w:val="Heading8"/>
       <w:lvlText w:val="o"/>
       <w:lvlJc w:val="left"/>
       <w:pPr>
         <w:ind w:left="6480" w:hanging="360"/>
       </w:pPr>
       <w:rPr>
-        <w:rFonts w:ascii="Courier New" w:cs="Courier New" w:eastAsia="Courier New" w:hAnsi="Courier New"/>
+        <w:rFonts w:ascii="Courier New" w:eastAsia="Courier New" w:hAnsi="Courier New" w:cs="Courier New"/>
       </w:rPr>
     </w:lvl>
     <w:lvl w:ilvl="8">
       <w:start w:val="1"/>
       <w:numFmt w:val="bullet"/>
+      <w:pStyle w:val="Heading9"/>
       <w:lvlText w:val="▪"/>
       <w:lvlJc w:val="left"/>
       <w:pPr>
         <w:ind w:left="7200" w:hanging="360"/>
       </w:pPr>
       <w:rPr>
-        <w:rFonts w:ascii="Noto Sans Symbols" w:cs="Noto Sans Symbols" w:eastAsia="Noto Sans Symbols" w:hAnsi="Noto Sans Symbols"/>
+        <w:rFonts w:ascii="Noto Sans Symbols" w:eastAsia="Noto Sans Symbols" w:hAnsi="Noto Sans Symbols" w:cs="Noto Sans Symbols"/>
       </w:rPr>
     </w:lvl>
   </w:abstractNum>
-  <w:abstractNum w:abstractNumId="3">
-    <w:lvl w:ilvl="0">
-      <w:start w:val="1"/>
-      <w:numFmt w:val="decimal"/>
-      <w:lvlText w:val="%1."/>
-      <w:lvlJc w:val="left"/>
-      <w:pPr>
-        <w:ind w:left="0" w:firstLine="0"/>
-      </w:pPr>
-      <w:rPr/>
-    </w:lvl>
-    <w:lvl w:ilvl="1">
-      <w:start w:val="1"/>
-      <w:numFmt w:val="decimal"/>
-      <w:lvlText w:val="%1.%2"/>
-      <w:lvlJc w:val="left"/>
-      <w:pPr>
-        <w:ind w:left="0" w:firstLine="0"/>
-      </w:pPr>
-      <w:rPr/>
-    </w:lvl>
-    <w:lvl w:ilvl="2">
-      <w:start w:val="1"/>
-      <w:numFmt w:val="decimal"/>
-      <w:lvlText w:val="%1.%2.%3"/>
-      <w:lvlJc w:val="left"/>
-      <w:pPr>
-        <w:ind w:left="0" w:firstLine="0"/>
-      </w:pPr>
-      <w:rPr/>
-    </w:lvl>
-    <w:lvl w:ilvl="3">
-      <w:start w:val="1"/>
-      <w:numFmt w:val="decimal"/>
-      <w:lvlText w:val="%1.%2.%3.%4"/>
-      <w:lvlJc w:val="left"/>
-      <w:pPr>
-        <w:ind w:left="0" w:firstLine="0"/>
-      </w:pPr>
-      <w:rPr/>
-    </w:lvl>
-    <w:lvl w:ilvl="4">
-      <w:start w:val="1"/>
-      <w:numFmt w:val="decimal"/>
-      <w:lvlText w:val="%1.%2.%3.%4.%5"/>
-      <w:lvlJc w:val="left"/>
-      <w:pPr>
-        <w:ind w:left="0" w:firstLine="0"/>
-      </w:pPr>
-      <w:rPr/>
-    </w:lvl>
-    <w:lvl w:ilvl="5">
-      <w:start w:val="1"/>
-      <w:numFmt w:val="decimal"/>
-      <w:lvlText w:val="%1.%2.%3.%4.%5.%6"/>
-      <w:lvlJc w:val="left"/>
-      <w:pPr>
-        <w:ind w:left="0" w:firstLine="0"/>
-      </w:pPr>
-      <w:rPr/>
-    </w:lvl>
-    <w:lvl w:ilvl="6">
-      <w:start w:val="1"/>
-      <w:numFmt w:val="decimal"/>
-      <w:lvlText w:val="%1.%2.%3.%4.%5.%6.%7"/>
-      <w:lvlJc w:val="left"/>
-      <w:pPr>
-        <w:ind w:left="0" w:firstLine="0"/>
-      </w:pPr>
-      <w:rPr/>
-    </w:lvl>
-    <w:lvl w:ilvl="7">
-      <w:start w:val="1"/>
-      <w:numFmt w:val="decimal"/>
-      <w:lvlText w:val="%1.%2.%3.%4.%5.%6.%7.%8"/>
-      <w:lvlJc w:val="left"/>
-      <w:pPr>
-        <w:ind w:left="0" w:firstLine="0"/>
-      </w:pPr>
-      <w:rPr/>
-    </w:lvl>
-    <w:lvl w:ilvl="8">
-      <w:start w:val="1"/>
-      <w:numFmt w:val="decimal"/>
-      <w:lvlText w:val="%1.%2.%3.%4.%5.%6.%7.%8.%9"/>
-      <w:lvlJc w:val="left"/>
-      <w:pPr>
-        <w:ind w:left="0" w:firstLine="0"/>
-      </w:pPr>
-      <w:rPr/>
-    </w:lvl>
-  </w:abstractNum>
   <w:num w:numId="1">
-    <w:abstractNumId w:val="1"/>
+    <w:abstractNumId w:val="3"/>
   </w:num>
   <w:num w:numId="2">
     <w:abstractNumId w:val="2"/>
   </w:num>
   <w:num w:numId="3">
-    <w:abstractNumId w:val="3"/>
+    <w:abstractNumId w:val="1"/>
+  </w:num>
+  <w:num w:numId="4">
+    <w:abstractNumId w:val="0"/>
   </w:num>
 </w:numbering>
 </file>
 
 <file path=word/styles.xml><?xml version="1.0" encoding="utf-8"?>
-<w:styles xmlns:mc="http://schemas.openxmlformats.org/markup-compatibility/2006" xmlns:o="urn:schemas-microsoft-com:office:office" xmlns:r="http://schemas.openxmlformats.org/officeDocument/2006/relationships" xmlns:m="http://schemas.openxmlformats.org/officeDocument/2006/math" xmlns:v="urn:schemas-microsoft-com:vml" xmlns:wp="http://schemas.openxmlformats.org/drawingml/2006/wordprocessingDrawing" xmlns:w10="urn:schemas-microsoft-com:office:word" xmlns:w="http://schemas.openxmlformats.org/wordprocessingml/2006/main" xmlns:wne="http://schemas.microsoft.com/office/word/2006/wordml" xmlns:sl="http://schemas.openxmlformats.org/schemaLibrary/2006/main" xmlns:a="http://schemas.openxmlformats.org/drawingml/2006/main" xmlns:pic="http://schemas.openxmlformats.org/drawingml/2006/picture" xmlns:c="http://schemas.openxmlformats.org/drawingml/2006/chart" xmlns:lc="http://schemas.openxmlformats.org/drawingml/2006/lockedCanvas" xmlns:dgm="http://schemas.openxmlformats.org/drawingml/2006/diagram" xmlns:wps="http://schemas.microsoft.com/office/word/2010/wordprocessingShape" xmlns:wpg="http://schemas.microsoft.com/office/word/2010/wordprocessingGroup" xmlns:w14="http://schemas.microsoft.com/office/word/2010/wordml" xmlns:w15="http://schemas.microsoft.com/office/word/2012/wordml">
+<w:styles xmlns:mc="http://schemas.openxmlformats.org/markup-compatibility/2006" xmlns:r="http://schemas.openxmlformats.org/officeDocument/2006/relationships" xmlns:w="http://schemas.openxmlformats.org/wordprocessingml/2006/main" xmlns:w14="http://schemas.microsoft.com/office/word/2010/wordml" xmlns:w15="http://schemas.microsoft.com/office/word/2012/wordml" xmlns:w16se="http://schemas.microsoft.com/office/word/2015/wordml/symex" mc:Ignorable="w14 w15 w16se">
   <w:docDefaults>
     <w:rPrDefault>
       <w:rPr>
-        <w:lang w:val="en-US"/>
+        <w:rFonts w:ascii="Times New Roman" w:eastAsia="Times New Roman" w:hAnsi="Times New Roman" w:cs="Times New Roman"/>
+        <w:lang w:val="en-US" w:eastAsia="tr-TR" w:bidi="ar-SA"/>
       </w:rPr>
     </w:rPrDefault>
     <w:pPrDefault>
@@ -4862,127 +4512,387 @@
       </w:pPr>
     </w:pPrDefault>
   </w:docDefaults>
-  <w:style w:type="paragraph" w:styleId="Normal" w:default="1">
-    <w:name w:val="normal"/>
-  </w:style>
-  <w:style w:type="table" w:styleId="TableNormal" w:default="1">
-    <w:name w:val="Table Normal"/>
-  </w:style>
-  <w:style w:type="paragraph" w:styleId="Heading1">
-    <w:name w:val="heading 1"/>
-    <w:basedOn w:val="Normal"/>
-    <w:next w:val="Normal"/>
-    <w:pPr>
-      <w:keepNext w:val="1"/>
-      <w:spacing w:after="60" w:before="120" w:lineRule="auto"/>
-      <w:ind w:left="1440" w:hanging="360"/>
-    </w:pPr>
-    <w:rPr>
-      <w:rFonts w:ascii="Arial" w:cs="Arial" w:eastAsia="Arial" w:hAnsi="Arial"/>
-      <w:b w:val="1"/>
-      <w:sz w:val="24"/>
-      <w:szCs w:val="24"/>
-    </w:rPr>
-  </w:style>
-  <w:style w:type="paragraph" w:styleId="Heading2">
-    <w:name w:val="heading 2"/>
-    <w:basedOn w:val="Normal"/>
-    <w:next w:val="Normal"/>
-    <w:pPr>
-      <w:keepNext w:val="1"/>
-      <w:spacing w:after="60" w:before="120" w:lineRule="auto"/>
-      <w:ind w:left="1440" w:hanging="360"/>
-    </w:pPr>
-    <w:rPr>
-      <w:rFonts w:ascii="Arial" w:cs="Arial" w:eastAsia="Arial" w:hAnsi="Arial"/>
-      <w:b w:val="1"/>
-      <w:sz w:val="20"/>
-      <w:szCs w:val="20"/>
-    </w:rPr>
-  </w:style>
-  <w:style w:type="paragraph" w:styleId="Heading3">
-    <w:name w:val="heading 3"/>
-    <w:basedOn w:val="Normal"/>
-    <w:next w:val="Normal"/>
-    <w:pPr>
-      <w:keepNext w:val="1"/>
-      <w:spacing w:after="60" w:before="120" w:lineRule="auto"/>
-      <w:ind w:left="1440" w:hanging="360"/>
-    </w:pPr>
-    <w:rPr>
-      <w:rFonts w:ascii="Arial" w:cs="Arial" w:eastAsia="Arial" w:hAnsi="Arial"/>
-      <w:b w:val="0"/>
-      <w:i w:val="1"/>
-      <w:sz w:val="20"/>
-      <w:szCs w:val="20"/>
-    </w:rPr>
-  </w:style>
-  <w:style w:type="paragraph" w:styleId="Heading4">
-    <w:name w:val="heading 4"/>
-    <w:basedOn w:val="Normal"/>
-    <w:next w:val="Normal"/>
-    <w:pPr>
-      <w:keepNext w:val="1"/>
-      <w:spacing w:after="60" w:before="120" w:lineRule="auto"/>
-      <w:ind w:left="1440" w:hanging="360"/>
-    </w:pPr>
-    <w:rPr>
-      <w:rFonts w:ascii="Arial" w:cs="Arial" w:eastAsia="Arial" w:hAnsi="Arial"/>
-      <w:b w:val="0"/>
-      <w:sz w:val="20"/>
-      <w:szCs w:val="20"/>
-    </w:rPr>
-  </w:style>
-  <w:style w:type="paragraph" w:styleId="Heading5">
-    <w:name w:val="heading 5"/>
-    <w:basedOn w:val="Normal"/>
-    <w:next w:val="Normal"/>
-    <w:pPr>
-      <w:spacing w:after="60" w:before="240" w:lineRule="auto"/>
-      <w:ind w:left="2880" w:hanging="360"/>
-    </w:pPr>
-    <w:rPr>
-      <w:sz w:val="22"/>
-      <w:szCs w:val="22"/>
-    </w:rPr>
-  </w:style>
-  <w:style w:type="paragraph" w:styleId="Heading6">
-    <w:name w:val="heading 6"/>
-    <w:basedOn w:val="Normal"/>
-    <w:next w:val="Normal"/>
-    <w:pPr>
-      <w:spacing w:after="60" w:before="240" w:lineRule="auto"/>
-      <w:ind w:left="2880" w:hanging="360"/>
-    </w:pPr>
-    <w:rPr>
-      <w:i w:val="1"/>
-      <w:sz w:val="22"/>
-      <w:szCs w:val="22"/>
-    </w:rPr>
-  </w:style>
-  <w:style w:type="paragraph" w:styleId="Title">
-    <w:name w:val="Title"/>
-    <w:basedOn w:val="Normal"/>
-    <w:next w:val="Normal"/>
-    <w:pPr>
-      <w:spacing w:line="240" w:lineRule="auto"/>
-      <w:jc w:val="center"/>
-    </w:pPr>
-    <w:rPr>
-      <w:rFonts w:ascii="Arial" w:cs="Arial" w:eastAsia="Arial" w:hAnsi="Arial"/>
-      <w:b w:val="1"/>
-      <w:sz w:val="36"/>
-      <w:szCs w:val="36"/>
-    </w:rPr>
-  </w:style>
-  <w:style w:type="paragraph" w:styleId="Normal" w:default="1">
+  <w:latentStyles w:defLockedState="0" w:defUIPriority="99" w:defSemiHidden="0" w:defUnhideWhenUsed="0" w:defQFormat="0" w:count="371">
+    <w:lsdException w:name="Normal" w:uiPriority="0" w:qFormat="1"/>
+    <w:lsdException w:name="heading 1" w:uiPriority="9" w:qFormat="1"/>
+    <w:lsdException w:name="heading 2" w:semiHidden="1" w:uiPriority="9" w:unhideWhenUsed="1" w:qFormat="1"/>
+    <w:lsdException w:name="heading 3" w:semiHidden="1" w:uiPriority="9" w:unhideWhenUsed="1" w:qFormat="1"/>
+    <w:lsdException w:name="heading 4" w:semiHidden="1" w:uiPriority="9" w:unhideWhenUsed="1" w:qFormat="1"/>
+    <w:lsdException w:name="heading 5" w:semiHidden="1" w:uiPriority="9" w:unhideWhenUsed="1" w:qFormat="1"/>
+    <w:lsdException w:name="heading 6" w:semiHidden="1" w:uiPriority="9" w:unhideWhenUsed="1" w:qFormat="1"/>
+    <w:lsdException w:name="heading 7" w:semiHidden="1" w:uiPriority="9" w:unhideWhenUsed="1" w:qFormat="1"/>
+    <w:lsdException w:name="heading 8" w:semiHidden="1" w:uiPriority="9" w:unhideWhenUsed="1" w:qFormat="1"/>
+    <w:lsdException w:name="heading 9" w:semiHidden="1" w:uiPriority="9" w:unhideWhenUsed="1" w:qFormat="1"/>
+    <w:lsdException w:name="index 1" w:semiHidden="1" w:unhideWhenUsed="1"/>
+    <w:lsdException w:name="index 2" w:semiHidden="1" w:unhideWhenUsed="1"/>
+    <w:lsdException w:name="index 3" w:semiHidden="1" w:unhideWhenUsed="1"/>
+    <w:lsdException w:name="index 4" w:semiHidden="1" w:unhideWhenUsed="1"/>
+    <w:lsdException w:name="index 5" w:semiHidden="1" w:unhideWhenUsed="1"/>
+    <w:lsdException w:name="index 6" w:semiHidden="1" w:unhideWhenUsed="1"/>
+    <w:lsdException w:name="index 7" w:semiHidden="1" w:unhideWhenUsed="1"/>
+    <w:lsdException w:name="index 8" w:semiHidden="1" w:unhideWhenUsed="1"/>
+    <w:lsdException w:name="index 9" w:semiHidden="1" w:unhideWhenUsed="1"/>
+    <w:lsdException w:name="toc 1" w:semiHidden="1" w:uiPriority="39" w:unhideWhenUsed="1"/>
+    <w:lsdException w:name="toc 2" w:semiHidden="1" w:uiPriority="39" w:unhideWhenUsed="1"/>
+    <w:lsdException w:name="toc 3" w:semiHidden="1" w:uiPriority="39" w:unhideWhenUsed="1"/>
+    <w:lsdException w:name="toc 4" w:semiHidden="1" w:uiPriority="39" w:unhideWhenUsed="1"/>
+    <w:lsdException w:name="toc 5" w:semiHidden="1" w:uiPriority="39" w:unhideWhenUsed="1"/>
+    <w:lsdException w:name="toc 6" w:semiHidden="1" w:uiPriority="39" w:unhideWhenUsed="1"/>
+    <w:lsdException w:name="toc 7" w:semiHidden="1" w:uiPriority="39" w:unhideWhenUsed="1"/>
+    <w:lsdException w:name="toc 8" w:semiHidden="1" w:uiPriority="39" w:unhideWhenUsed="1"/>
+    <w:lsdException w:name="toc 9" w:semiHidden="1" w:uiPriority="39" w:unhideWhenUsed="1"/>
+    <w:lsdException w:name="Normal Indent" w:semiHidden="1" w:unhideWhenUsed="1"/>
+    <w:lsdException w:name="footnote text" w:semiHidden="1" w:unhideWhenUsed="1"/>
+    <w:lsdException w:name="annotation text" w:semiHidden="1" w:unhideWhenUsed="1"/>
+    <w:lsdException w:name="header" w:semiHidden="1" w:unhideWhenUsed="1"/>
+    <w:lsdException w:name="footer" w:semiHidden="1" w:unhideWhenUsed="1"/>
+    <w:lsdException w:name="index heading" w:semiHidden="1" w:unhideWhenUsed="1"/>
+    <w:lsdException w:name="caption" w:semiHidden="1" w:uiPriority="35" w:unhideWhenUsed="1" w:qFormat="1"/>
+    <w:lsdException w:name="table of figures" w:semiHidden="1" w:unhideWhenUsed="1"/>
+    <w:lsdException w:name="envelope address" w:semiHidden="1" w:unhideWhenUsed="1"/>
+    <w:lsdException w:name="envelope return" w:semiHidden="1" w:unhideWhenUsed="1"/>
+    <w:lsdException w:name="footnote reference" w:semiHidden="1" w:unhideWhenUsed="1"/>
+    <w:lsdException w:name="annotation reference" w:semiHidden="1" w:unhideWhenUsed="1"/>
+    <w:lsdException w:name="line number" w:semiHidden="1" w:unhideWhenUsed="1"/>
+    <w:lsdException w:name="page number" w:semiHidden="1" w:unhideWhenUsed="1"/>
+    <w:lsdException w:name="endnote reference" w:semiHidden="1" w:unhideWhenUsed="1"/>
+    <w:lsdException w:name="endnote text" w:semiHidden="1" w:unhideWhenUsed="1"/>
+    <w:lsdException w:name="table of authorities" w:semiHidden="1" w:unhideWhenUsed="1"/>
+    <w:lsdException w:name="macro" w:semiHidden="1" w:unhideWhenUsed="1"/>
+    <w:lsdException w:name="toa heading" w:semiHidden="1" w:unhideWhenUsed="1"/>
+    <w:lsdException w:name="List" w:semiHidden="1" w:unhideWhenUsed="1"/>
+    <w:lsdException w:name="List Bullet" w:semiHidden="1" w:unhideWhenUsed="1"/>
+    <w:lsdException w:name="List Number" w:semiHidden="1" w:unhideWhenUsed="1"/>
+    <w:lsdException w:name="List 2" w:semiHidden="1" w:unhideWhenUsed="1"/>
+    <w:lsdException w:name="List 3" w:semiHidden="1" w:unhideWhenUsed="1"/>
+    <w:lsdException w:name="List 4" w:semiHidden="1" w:unhideWhenUsed="1"/>
+    <w:lsdException w:name="List 5" w:semiHidden="1" w:unhideWhenUsed="1"/>
+    <w:lsdException w:name="List Bullet 2" w:semiHidden="1" w:unhideWhenUsed="1"/>
+    <w:lsdException w:name="List Bullet 3" w:semiHidden="1" w:unhideWhenUsed="1"/>
+    <w:lsdException w:name="List Bullet 4" w:semiHidden="1" w:unhideWhenUsed="1"/>
+    <w:lsdException w:name="List Bullet 5" w:semiHidden="1" w:unhideWhenUsed="1"/>
+    <w:lsdException w:name="List Number 2" w:semiHidden="1" w:unhideWhenUsed="1"/>
+    <w:lsdException w:name="List Number 3" w:semiHidden="1" w:unhideWhenUsed="1"/>
+    <w:lsdException w:name="List Number 4" w:semiHidden="1" w:unhideWhenUsed="1"/>
+    <w:lsdException w:name="List Number 5" w:semiHidden="1" w:unhideWhenUsed="1"/>
+    <w:lsdException w:name="Title" w:uiPriority="10" w:qFormat="1"/>
+    <w:lsdException w:name="Closing" w:semiHidden="1" w:unhideWhenUsed="1"/>
+    <w:lsdException w:name="Signature" w:semiHidden="1" w:unhideWhenUsed="1"/>
+    <w:lsdException w:name="Default Paragraph Font" w:semiHidden="1" w:uiPriority="1" w:unhideWhenUsed="1"/>
+    <w:lsdException w:name="Body Text" w:semiHidden="1" w:unhideWhenUsed="1"/>
+    <w:lsdException w:name="Body Text Indent" w:semiHidden="1" w:unhideWhenUsed="1"/>
+    <w:lsdException w:name="List Continue" w:semiHidden="1" w:unhideWhenUsed="1"/>
+    <w:lsdException w:name="List Continue 2" w:semiHidden="1" w:unhideWhenUsed="1"/>
+    <w:lsdException w:name="List Continue 3" w:semiHidden="1" w:unhideWhenUsed="1"/>
+    <w:lsdException w:name="List Continue 4" w:semiHidden="1" w:unhideWhenUsed="1"/>
+    <w:lsdException w:name="List Continue 5" w:semiHidden="1" w:unhideWhenUsed="1"/>
+    <w:lsdException w:name="Message Header" w:semiHidden="1" w:unhideWhenUsed="1"/>
+    <w:lsdException w:name="Subtitle" w:uiPriority="11" w:qFormat="1"/>
+    <w:lsdException w:name="Salutation" w:semiHidden="1" w:unhideWhenUsed="1"/>
+    <w:lsdException w:name="Date" w:semiHidden="1" w:unhideWhenUsed="1"/>
+    <w:lsdException w:name="Body Text First Indent" w:semiHidden="1" w:unhideWhenUsed="1"/>
+    <w:lsdException w:name="Body Text First Indent 2" w:semiHidden="1" w:unhideWhenUsed="1"/>
+    <w:lsdException w:name="Note Heading" w:semiHidden="1" w:unhideWhenUsed="1"/>
+    <w:lsdException w:name="Body Text 2" w:semiHidden="1" w:unhideWhenUsed="1"/>
+    <w:lsdException w:name="Body Text 3" w:semiHidden="1" w:unhideWhenUsed="1"/>
+    <w:lsdException w:name="Body Text Indent 2" w:semiHidden="1" w:unhideWhenUsed="1"/>
+    <w:lsdException w:name="Body Text Indent 3" w:semiHidden="1" w:unhideWhenUsed="1"/>
+    <w:lsdException w:name="Block Text" w:semiHidden="1" w:unhideWhenUsed="1"/>
+    <w:lsdException w:name="Hyperlink" w:semiHidden="1" w:unhideWhenUsed="1"/>
+    <w:lsdException w:name="FollowedHyperlink" w:semiHidden="1" w:unhideWhenUsed="1"/>
+    <w:lsdException w:name="Strong" w:uiPriority="22" w:qFormat="1"/>
+    <w:lsdException w:name="Emphasis" w:uiPriority="20" w:qFormat="1"/>
+    <w:lsdException w:name="Document Map" w:semiHidden="1" w:unhideWhenUsed="1"/>
+    <w:lsdException w:name="Plain Text" w:semiHidden="1" w:unhideWhenUsed="1"/>
+    <w:lsdException w:name="E-mail Signature" w:semiHidden="1" w:unhideWhenUsed="1"/>
+    <w:lsdException w:name="HTML Top of Form" w:semiHidden="1" w:unhideWhenUsed="1"/>
+    <w:lsdException w:name="HTML Bottom of Form" w:semiHidden="1" w:unhideWhenUsed="1"/>
+    <w:lsdException w:name="Normal (Web)" w:semiHidden="1" w:unhideWhenUsed="1"/>
+    <w:lsdException w:name="HTML Acronym" w:semiHidden="1" w:unhideWhenUsed="1"/>
+    <w:lsdException w:name="HTML Address" w:semiHidden="1" w:unhideWhenUsed="1"/>
+    <w:lsdException w:name="HTML Cite" w:semiHidden="1" w:unhideWhenUsed="1"/>
+    <w:lsdException w:name="HTML Code" w:semiHidden="1" w:unhideWhenUsed="1"/>
+    <w:lsdException w:name="HTML Definition" w:semiHidden="1" w:unhideWhenUsed="1"/>
+    <w:lsdException w:name="HTML Keyboard" w:semiHidden="1" w:unhideWhenUsed="1"/>
+    <w:lsdException w:name="HTML Preformatted" w:semiHidden="1" w:unhideWhenUsed="1"/>
+    <w:lsdException w:name="HTML Sample" w:semiHidden="1" w:unhideWhenUsed="1"/>
+    <w:lsdException w:name="HTML Typewriter" w:semiHidden="1" w:unhideWhenUsed="1"/>
+    <w:lsdException w:name="HTML Variable" w:semiHidden="1" w:unhideWhenUsed="1"/>
+    <w:lsdException w:name="Normal Table" w:semiHidden="1" w:unhideWhenUsed="1"/>
+    <w:lsdException w:name="annotation subject" w:semiHidden="1" w:unhideWhenUsed="1"/>
+    <w:lsdException w:name="No List" w:semiHidden="1" w:unhideWhenUsed="1"/>
+    <w:lsdException w:name="Outline List 1" w:semiHidden="1" w:unhideWhenUsed="1"/>
+    <w:lsdException w:name="Outline List 2" w:semiHidden="1" w:unhideWhenUsed="1"/>
+    <w:lsdException w:name="Outline List 3" w:semiHidden="1" w:unhideWhenUsed="1"/>
+    <w:lsdException w:name="Table Simple 1" w:semiHidden="1" w:unhideWhenUsed="1"/>
+    <w:lsdException w:name="Table Simple 2" w:semiHidden="1" w:unhideWhenUsed="1"/>
+    <w:lsdException w:name="Table Simple 3" w:semiHidden="1" w:unhideWhenUsed="1"/>
+    <w:lsdException w:name="Table Classic 1" w:semiHidden="1" w:unhideWhenUsed="1"/>
+    <w:lsdException w:name="Table Classic 2" w:semiHidden="1" w:unhideWhenUsed="1"/>
+    <w:lsdException w:name="Table Classic 3" w:semiHidden="1" w:unhideWhenUsed="1"/>
+    <w:lsdException w:name="Table Classic 4" w:semiHidden="1" w:unhideWhenUsed="1"/>
+    <w:lsdException w:name="Table Colorful 1" w:semiHidden="1" w:unhideWhenUsed="1"/>
+    <w:lsdException w:name="Table Colorful 2" w:semiHidden="1" w:unhideWhenUsed="1"/>
+    <w:lsdException w:name="Table Colorful 3" w:semiHidden="1" w:unhideWhenUsed="1"/>
+    <w:lsdException w:name="Table Columns 1" w:semiHidden="1" w:unhideWhenUsed="1"/>
+    <w:lsdException w:name="Table Columns 2" w:semiHidden="1" w:unhideWhenUsed="1"/>
+    <w:lsdException w:name="Table Columns 3" w:semiHidden="1" w:unhideWhenUsed="1"/>
+    <w:lsdException w:name="Table Columns 4" w:semiHidden="1" w:unhideWhenUsed="1"/>
+    <w:lsdException w:name="Table Columns 5" w:semiHidden="1" w:unhideWhenUsed="1"/>
+    <w:lsdException w:name="Table Grid 1" w:semiHidden="1" w:unhideWhenUsed="1"/>
+    <w:lsdException w:name="Table Grid 2" w:semiHidden="1" w:unhideWhenUsed="1"/>
+    <w:lsdException w:name="Table Grid 3" w:semiHidden="1" w:unhideWhenUsed="1"/>
+    <w:lsdException w:name="Table Grid 4" w:semiHidden="1" w:unhideWhenUsed="1"/>
+    <w:lsdException w:name="Table Grid 5" w:semiHidden="1" w:unhideWhenUsed="1"/>
+    <w:lsdException w:name="Table Grid 6" w:semiHidden="1" w:unhideWhenUsed="1"/>
+    <w:lsdException w:name="Table Grid 7" w:semiHidden="1" w:unhideWhenUsed="1"/>
+    <w:lsdException w:name="Table Grid 8" w:semiHidden="1" w:unhideWhenUsed="1"/>
+    <w:lsdException w:name="Table List 1" w:semiHidden="1" w:unhideWhenUsed="1"/>
+    <w:lsdException w:name="Table List 2" w:semiHidden="1" w:unhideWhenUsed="1"/>
+    <w:lsdException w:name="Table List 3" w:semiHidden="1" w:unhideWhenUsed="1"/>
+    <w:lsdException w:name="Table List 4" w:semiHidden="1" w:unhideWhenUsed="1"/>
+    <w:lsdException w:name="Table List 5" w:semiHidden="1" w:unhideWhenUsed="1"/>
+    <w:lsdException w:name="Table List 6" w:semiHidden="1" w:unhideWhenUsed="1"/>
+    <w:lsdException w:name="Table List 7" w:semiHidden="1" w:unhideWhenUsed="1"/>
+    <w:lsdException w:name="Table List 8" w:semiHidden="1" w:unhideWhenUsed="1"/>
+    <w:lsdException w:name="Table 3D effects 1" w:semiHidden="1" w:unhideWhenUsed="1"/>
+    <w:lsdException w:name="Table 3D effects 2" w:semiHidden="1" w:unhideWhenUsed="1"/>
+    <w:lsdException w:name="Table 3D effects 3" w:semiHidden="1" w:unhideWhenUsed="1"/>
+    <w:lsdException w:name="Table Contemporary" w:semiHidden="1" w:unhideWhenUsed="1"/>
+    <w:lsdException w:name="Table Elegant" w:semiHidden="1" w:unhideWhenUsed="1"/>
+    <w:lsdException w:name="Table Professional" w:semiHidden="1" w:unhideWhenUsed="1"/>
+    <w:lsdException w:name="Table Subtle 1" w:semiHidden="1" w:unhideWhenUsed="1"/>
+    <w:lsdException w:name="Table Subtle 2" w:semiHidden="1" w:unhideWhenUsed="1"/>
+    <w:lsdException w:name="Table Web 1" w:semiHidden="1" w:unhideWhenUsed="1"/>
+    <w:lsdException w:name="Table Web 2" w:semiHidden="1" w:unhideWhenUsed="1"/>
+    <w:lsdException w:name="Table Web 3" w:semiHidden="1" w:unhideWhenUsed="1"/>
+    <w:lsdException w:name="Balloon Text" w:semiHidden="1" w:unhideWhenUsed="1"/>
+    <w:lsdException w:name="Table Grid" w:uiPriority="39"/>
+    <w:lsdException w:name="Table Theme" w:semiHidden="1" w:unhideWhenUsed="1"/>
+    <w:lsdException w:name="Placeholder Text" w:semiHidden="1"/>
+    <w:lsdException w:name="No Spacing" w:uiPriority="1" w:qFormat="1"/>
+    <w:lsdException w:name="Light Shading" w:uiPriority="60"/>
+    <w:lsdException w:name="Light List" w:uiPriority="61"/>
+    <w:lsdException w:name="Light Grid" w:uiPriority="62"/>
+    <w:lsdException w:name="Medium Shading 1" w:uiPriority="63"/>
+    <w:lsdException w:name="Medium Shading 2" w:uiPriority="64"/>
+    <w:lsdException w:name="Medium List 1" w:uiPriority="65"/>
+    <w:lsdException w:name="Medium List 2" w:uiPriority="66"/>
+    <w:lsdException w:name="Medium Grid 1" w:uiPriority="67"/>
+    <w:lsdException w:name="Medium Grid 2" w:uiPriority="68"/>
+    <w:lsdException w:name="Medium Grid 3" w:uiPriority="69"/>
+    <w:lsdException w:name="Dark List" w:uiPriority="70"/>
+    <w:lsdException w:name="Colorful Shading" w:uiPriority="71"/>
+    <w:lsdException w:name="Colorful List" w:uiPriority="72"/>
+    <w:lsdException w:name="Colorful Grid" w:uiPriority="73"/>
+    <w:lsdException w:name="Light Shading Accent 1" w:uiPriority="60"/>
+    <w:lsdException w:name="Light List Accent 1" w:uiPriority="61"/>
+    <w:lsdException w:name="Light Grid Accent 1" w:uiPriority="62"/>
+    <w:lsdException w:name="Medium Shading 1 Accent 1" w:uiPriority="63"/>
+    <w:lsdException w:name="Medium Shading 2 Accent 1" w:uiPriority="64"/>
+    <w:lsdException w:name="Medium List 1 Accent 1" w:uiPriority="65"/>
+    <w:lsdException w:name="Revision" w:semiHidden="1"/>
+    <w:lsdException w:name="List Paragraph" w:uiPriority="34" w:qFormat="1"/>
+    <w:lsdException w:name="Quote" w:uiPriority="29" w:qFormat="1"/>
+    <w:lsdException w:name="Intense Quote" w:uiPriority="30" w:qFormat="1"/>
+    <w:lsdException w:name="Medium List 2 Accent 1" w:uiPriority="66"/>
+    <w:lsdException w:name="Medium Grid 1 Accent 1" w:uiPriority="67"/>
+    <w:lsdException w:name="Medium Grid 2 Accent 1" w:uiPriority="68"/>
+    <w:lsdException w:name="Medium Grid 3 Accent 1" w:uiPriority="69"/>
+    <w:lsdException w:name="Dark List Accent 1" w:uiPriority="70"/>
+    <w:lsdException w:name="Colorful Shading Accent 1" w:uiPriority="71"/>
+    <w:lsdException w:name="Colorful List Accent 1" w:uiPriority="72"/>
+    <w:lsdException w:name="Colorful Grid Accent 1" w:uiPriority="73"/>
+    <w:lsdException w:name="Light Shading Accent 2" w:uiPriority="60"/>
+    <w:lsdException w:name="Light List Accent 2" w:uiPriority="61"/>
+    <w:lsdException w:name="Light Grid Accent 2" w:uiPriority="62"/>
+    <w:lsdException w:name="Medium Shading 1 Accent 2" w:uiPriority="63"/>
+    <w:lsdException w:name="Medium Shading 2 Accent 2" w:uiPriority="64"/>
+    <w:lsdException w:name="Medium List 1 Accent 2" w:uiPriority="65"/>
+    <w:lsdException w:name="Medium List 2 Accent 2" w:uiPriority="66"/>
+    <w:lsdException w:name="Medium Grid 1 Accent 2" w:uiPriority="67"/>
+    <w:lsdException w:name="Medium Grid 2 Accent 2" w:uiPriority="68"/>
+    <w:lsdException w:name="Medium Grid 3 Accent 2" w:uiPriority="69"/>
+    <w:lsdException w:name="Dark List Accent 2" w:uiPriority="70"/>
+    <w:lsdException w:name="Colorful Shading Accent 2" w:uiPriority="71"/>
+    <w:lsdException w:name="Colorful List Accent 2" w:uiPriority="72"/>
+    <w:lsdException w:name="Colorful Grid Accent 2" w:uiPriority="73"/>
+    <w:lsdException w:name="Light Shading Accent 3" w:uiPriority="60"/>
+    <w:lsdException w:name="Light List Accent 3" w:uiPriority="61"/>
+    <w:lsdException w:name="Light Grid Accent 3" w:uiPriority="62"/>
+    <w:lsdException w:name="Medium Shading 1 Accent 3" w:uiPriority="63"/>
+    <w:lsdException w:name="Medium Shading 2 Accent 3" w:uiPriority="64"/>
+    <w:lsdException w:name="Medium List 1 Accent 3" w:uiPriority="65"/>
+    <w:lsdException w:name="Medium List 2 Accent 3" w:uiPriority="66"/>
+    <w:lsdException w:name="Medium Grid 1 Accent 3" w:uiPriority="67"/>
+    <w:lsdException w:name="Medium Grid 2 Accent 3" w:uiPriority="68"/>
+    <w:lsdException w:name="Medium Grid 3 Accent 3" w:uiPriority="69"/>
+    <w:lsdException w:name="Dark List Accent 3" w:uiPriority="70"/>
+    <w:lsdException w:name="Colorful Shading Accent 3" w:uiPriority="71"/>
+    <w:lsdException w:name="Colorful List Accent 3" w:uiPriority="72"/>
+    <w:lsdException w:name="Colorful Grid Accent 3" w:uiPriority="73"/>
+    <w:lsdException w:name="Light Shading Accent 4" w:uiPriority="60"/>
+    <w:lsdException w:name="Light List Accent 4" w:uiPriority="61"/>
+    <w:lsdException w:name="Light Grid Accent 4" w:uiPriority="62"/>
+    <w:lsdException w:name="Medium Shading 1 Accent 4" w:uiPriority="63"/>
+    <w:lsdException w:name="Medium Shading 2 Accent 4" w:uiPriority="64"/>
+    <w:lsdException w:name="Medium List 1 Accent 4" w:uiPriority="65"/>
+    <w:lsdException w:name="Medium List 2 Accent 4" w:uiPriority="66"/>
+    <w:lsdException w:name="Medium Grid 1 Accent 4" w:uiPriority="67"/>
+    <w:lsdException w:name="Medium Grid 2 Accent 4" w:uiPriority="68"/>
+    <w:lsdException w:name="Medium Grid 3 Accent 4" w:uiPriority="69"/>
+    <w:lsdException w:name="Dark List Accent 4" w:uiPriority="70"/>
+    <w:lsdException w:name="Colorful Shading Accent 4" w:uiPriority="71"/>
+    <w:lsdException w:name="Colorful List Accent 4" w:uiPriority="72"/>
+    <w:lsdException w:name="Colorful Grid Accent 4" w:uiPriority="73"/>
+    <w:lsdException w:name="Light Shading Accent 5" w:uiPriority="60"/>
+    <w:lsdException w:name="Light List Accent 5" w:uiPriority="61"/>
+    <w:lsdException w:name="Light Grid Accent 5" w:uiPriority="62"/>
+    <w:lsdException w:name="Medium Shading 1 Accent 5" w:uiPriority="63"/>
+    <w:lsdException w:name="Medium Shading 2 Accent 5" w:uiPriority="64"/>
+    <w:lsdException w:name="Medium List 1 Accent 5" w:uiPriority="65"/>
+    <w:lsdException w:name="Medium List 2 Accent 5" w:uiPriority="66"/>
+    <w:lsdException w:name="Medium Grid 1 Accent 5" w:uiPriority="67"/>
+    <w:lsdException w:name="Medium Grid 2 Accent 5" w:uiPriority="68"/>
+    <w:lsdException w:name="Medium Grid 3 Accent 5" w:uiPriority="69"/>
+    <w:lsdException w:name="Dark List Accent 5" w:uiPriority="70"/>
+    <w:lsdException w:name="Colorful Shading Accent 5" w:uiPriority="71"/>
+    <w:lsdException w:name="Colorful List Accent 5" w:uiPriority="72"/>
+    <w:lsdException w:name="Colorful Grid Accent 5" w:uiPriority="73"/>
+    <w:lsdException w:name="Light Shading Accent 6" w:uiPriority="60"/>
+    <w:lsdException w:name="Light List Accent 6" w:uiPriority="61"/>
+    <w:lsdException w:name="Light Grid Accent 6" w:uiPriority="62"/>
+    <w:lsdException w:name="Medium Shading 1 Accent 6" w:uiPriority="63"/>
+    <w:lsdException w:name="Medium Shading 2 Accent 6" w:uiPriority="64"/>
+    <w:lsdException w:name="Medium List 1 Accent 6" w:uiPriority="65"/>
+    <w:lsdException w:name="Medium List 2 Accent 6" w:uiPriority="66"/>
+    <w:lsdException w:name="Medium Grid 1 Accent 6" w:uiPriority="67"/>
+    <w:lsdException w:name="Medium Grid 2 Accent 6" w:uiPriority="68"/>
+    <w:lsdException w:name="Medium Grid 3 Accent 6" w:uiPriority="69"/>
+    <w:lsdException w:name="Dark List Accent 6" w:uiPriority="70"/>
+    <w:lsdException w:name="Colorful Shading Accent 6" w:uiPriority="71"/>
+    <w:lsdException w:name="Colorful List Accent 6" w:uiPriority="72"/>
+    <w:lsdException w:name="Colorful Grid Accent 6" w:uiPriority="73"/>
+    <w:lsdException w:name="Subtle Emphasis" w:uiPriority="19" w:qFormat="1"/>
+    <w:lsdException w:name="Intense Emphasis" w:uiPriority="21" w:qFormat="1"/>
+    <w:lsdException w:name="Subtle Reference" w:uiPriority="31" w:qFormat="1"/>
+    <w:lsdException w:name="Intense Reference" w:uiPriority="32" w:qFormat="1"/>
+    <w:lsdException w:name="Book Title" w:uiPriority="33" w:qFormat="1"/>
+    <w:lsdException w:name="Bibliography" w:semiHidden="1" w:uiPriority="37" w:unhideWhenUsed="1"/>
+    <w:lsdException w:name="TOC Heading" w:semiHidden="1" w:uiPriority="39" w:unhideWhenUsed="1" w:qFormat="1"/>
+    <w:lsdException w:name="Plain Table 1" w:uiPriority="41"/>
+    <w:lsdException w:name="Plain Table 2" w:uiPriority="42"/>
+    <w:lsdException w:name="Plain Table 3" w:uiPriority="43"/>
+    <w:lsdException w:name="Plain Table 4" w:uiPriority="44"/>
+    <w:lsdException w:name="Plain Table 5" w:uiPriority="45"/>
+    <w:lsdException w:name="Grid Table Light" w:uiPriority="40"/>
+    <w:lsdException w:name="Grid Table 1 Light" w:uiPriority="46"/>
+    <w:lsdException w:name="Grid Table 2" w:uiPriority="47"/>
+    <w:lsdException w:name="Grid Table 3" w:uiPriority="48"/>
+    <w:lsdException w:name="Grid Table 4" w:uiPriority="49"/>
+    <w:lsdException w:name="Grid Table 5 Dark" w:uiPriority="50"/>
+    <w:lsdException w:name="Grid Table 6 Colorful" w:uiPriority="51"/>
+    <w:lsdException w:name="Grid Table 7 Colorful" w:uiPriority="52"/>
+    <w:lsdException w:name="Grid Table 1 Light Accent 1" w:uiPriority="46"/>
+    <w:lsdException w:name="Grid Table 2 Accent 1" w:uiPriority="47"/>
+    <w:lsdException w:name="Grid Table 3 Accent 1" w:uiPriority="48"/>
+    <w:lsdException w:name="Grid Table 4 Accent 1" w:uiPriority="49"/>
+    <w:lsdException w:name="Grid Table 5 Dark Accent 1" w:uiPriority="50"/>
+    <w:lsdException w:name="Grid Table 6 Colorful Accent 1" w:uiPriority="51"/>
+    <w:lsdException w:name="Grid Table 7 Colorful Accent 1" w:uiPriority="52"/>
+    <w:lsdException w:name="Grid Table 1 Light Accent 2" w:uiPriority="46"/>
+    <w:lsdException w:name="Grid Table 2 Accent 2" w:uiPriority="47"/>
+    <w:lsdException w:name="Grid Table 3 Accent 2" w:uiPriority="48"/>
+    <w:lsdException w:name="Grid Table 4 Accent 2" w:uiPriority="49"/>
+    <w:lsdException w:name="Grid Table 5 Dark Accent 2" w:uiPriority="50"/>
+    <w:lsdException w:name="Grid Table 6 Colorful Accent 2" w:uiPriority="51"/>
+    <w:lsdException w:name="Grid Table 7 Colorful Accent 2" w:uiPriority="52"/>
+    <w:lsdException w:name="Grid Table 1 Light Accent 3" w:uiPriority="46"/>
+    <w:lsdException w:name="Grid Table 2 Accent 3" w:uiPriority="47"/>
+    <w:lsdException w:name="Grid Table 3 Accent 3" w:uiPriority="48"/>
+    <w:lsdException w:name="Grid Table 4 Accent 3" w:uiPriority="49"/>
+    <w:lsdException w:name="Grid Table 5 Dark Accent 3" w:uiPriority="50"/>
+    <w:lsdException w:name="Grid Table 6 Colorful Accent 3" w:uiPriority="51"/>
+    <w:lsdException w:name="Grid Table 7 Colorful Accent 3" w:uiPriority="52"/>
+    <w:lsdException w:name="Grid Table 1 Light Accent 4" w:uiPriority="46"/>
+    <w:lsdException w:name="Grid Table 2 Accent 4" w:uiPriority="47"/>
+    <w:lsdException w:name="Grid Table 3 Accent 4" w:uiPriority="48"/>
+    <w:lsdException w:name="Grid Table 4 Accent 4" w:uiPriority="49"/>
+    <w:lsdException w:name="Grid Table 5 Dark Accent 4" w:uiPriority="50"/>
+    <w:lsdException w:name="Grid Table 6 Colorful Accent 4" w:uiPriority="51"/>
+    <w:lsdException w:name="Grid Table 7 Colorful Accent 4" w:uiPriority="52"/>
+    <w:lsdException w:name="Grid Table 1 Light Accent 5" w:uiPriority="46"/>
+    <w:lsdException w:name="Grid Table 2 Accent 5" w:uiPriority="47"/>
+    <w:lsdException w:name="Grid Table 3 Accent 5" w:uiPriority="48"/>
+    <w:lsdException w:name="Grid Table 4 Accent 5" w:uiPriority="49"/>
+    <w:lsdException w:name="Grid Table 5 Dark Accent 5" w:uiPriority="50"/>
+    <w:lsdException w:name="Grid Table 6 Colorful Accent 5" w:uiPriority="51"/>
+    <w:lsdException w:name="Grid Table 7 Colorful Accent 5" w:uiPriority="52"/>
+    <w:lsdException w:name="Grid Table 1 Light Accent 6" w:uiPriority="46"/>
+    <w:lsdException w:name="Grid Table 2 Accent 6" w:uiPriority="47"/>
+    <w:lsdException w:name="Grid Table 3 Accent 6" w:uiPriority="48"/>
+    <w:lsdException w:name="Grid Table 4 Accent 6" w:uiPriority="49"/>
+    <w:lsdException w:name="Grid Table 5 Dark Accent 6" w:uiPriority="50"/>
+    <w:lsdException w:name="Grid Table 6 Colorful Accent 6" w:uiPriority="51"/>
+    <w:lsdException w:name="Grid Table 7 Colorful Accent 6" w:uiPriority="52"/>
+    <w:lsdException w:name="List Table 1 Light" w:uiPriority="46"/>
+    <w:lsdException w:name="List Table 2" w:uiPriority="47"/>
+    <w:lsdException w:name="List Table 3" w:uiPriority="48"/>
+    <w:lsdException w:name="List Table 4" w:uiPriority="49"/>
+    <w:lsdException w:name="List Table 5 Dark" w:uiPriority="50"/>
+    <w:lsdException w:name="List Table 6 Colorful" w:uiPriority="51"/>
+    <w:lsdException w:name="List Table 7 Colorful" w:uiPriority="52"/>
+    <w:lsdException w:name="List Table 1 Light Accent 1" w:uiPriority="46"/>
+    <w:lsdException w:name="List Table 2 Accent 1" w:uiPriority="47"/>
+    <w:lsdException w:name="List Table 3 Accent 1" w:uiPriority="48"/>
+    <w:lsdException w:name="List Table 4 Accent 1" w:uiPriority="49"/>
+    <w:lsdException w:name="List Table 5 Dark Accent 1" w:uiPriority="50"/>
+    <w:lsdException w:name="List Table 6 Colorful Accent 1" w:uiPriority="51"/>
+    <w:lsdException w:name="List Table 7 Colorful Accent 1" w:uiPriority="52"/>
+    <w:lsdException w:name="List Table 1 Light Accent 2" w:uiPriority="46"/>
+    <w:lsdException w:name="List Table 2 Accent 2" w:uiPriority="47"/>
+    <w:lsdException w:name="List Table 3 Accent 2" w:uiPriority="48"/>
+    <w:lsdException w:name="List Table 4 Accent 2" w:uiPriority="49"/>
+    <w:lsdException w:name="List Table 5 Dark Accent 2" w:uiPriority="50"/>
+    <w:lsdException w:name="List Table 6 Colorful Accent 2" w:uiPriority="51"/>
+    <w:lsdException w:name="List Table 7 Colorful Accent 2" w:uiPriority="52"/>
+    <w:lsdException w:name="List Table 1 Light Accent 3" w:uiPriority="46"/>
+    <w:lsdException w:name="List Table 2 Accent 3" w:uiPriority="47"/>
+    <w:lsdException w:name="List Table 3 Accent 3" w:uiPriority="48"/>
+    <w:lsdException w:name="List Table 4 Accent 3" w:uiPriority="49"/>
+    <w:lsdException w:name="List Table 5 Dark Accent 3" w:uiPriority="50"/>
+    <w:lsdException w:name="List Table 6 Colorful Accent 3" w:uiPriority="51"/>
+    <w:lsdException w:name="List Table 7 Colorful Accent 3" w:uiPriority="52"/>
+    <w:lsdException w:name="List Table 1 Light Accent 4" w:uiPriority="46"/>
+    <w:lsdException w:name="List Table 2 Accent 4" w:uiPriority="47"/>
+    <w:lsdException w:name="List Table 3 Accent 4" w:uiPriority="48"/>
+    <w:lsdException w:name="List Table 4 Accent 4" w:uiPriority="49"/>
+    <w:lsdException w:name="List Table 5 Dark Accent 4" w:uiPriority="50"/>
+    <w:lsdException w:name="List Table 6 Colorful Accent 4" w:uiPriority="51"/>
+    <w:lsdException w:name="List Table 7 Colorful Accent 4" w:uiPriority="52"/>
+    <w:lsdException w:name="List Table 1 Light Accent 5" w:uiPriority="46"/>
+    <w:lsdException w:name="List Table 2 Accent 5" w:uiPriority="47"/>
+    <w:lsdException w:name="List Table 3 Accent 5" w:uiPriority="48"/>
+    <w:lsdException w:name="List Table 4 Accent 5" w:uiPriority="49"/>
+    <w:lsdException w:name="List Table 5 Dark Accent 5" w:uiPriority="50"/>
+    <w:lsdException w:name="List Table 6 Colorful Accent 5" w:uiPriority="51"/>
+    <w:lsdException w:name="List Table 7 Colorful Accent 5" w:uiPriority="52"/>
+    <w:lsdException w:name="List Table 1 Light Accent 6" w:uiPriority="46"/>
+    <w:lsdException w:name="List Table 2 Accent 6" w:uiPriority="47"/>
+    <w:lsdException w:name="List Table 3 Accent 6" w:uiPriority="48"/>
+    <w:lsdException w:name="List Table 4 Accent 6" w:uiPriority="49"/>
+    <w:lsdException w:name="List Table 5 Dark Accent 6" w:uiPriority="50"/>
+    <w:lsdException w:name="List Table 6 Colorful Accent 6" w:uiPriority="51"/>
+    <w:lsdException w:name="List Table 7 Colorful Accent 6" w:uiPriority="52"/>
+  </w:latentStyles>
+  <w:style w:type="paragraph" w:default="1" w:styleId="Normal">
     <w:name w:val="Normal"/>
-    <w:qFormat w:val="1"/>
+    <w:qFormat/>
     <w:pPr>
       <w:spacing w:line="240" w:lineRule="atLeast"/>
     </w:pPr>
     <w:rPr>
-      <w:lang w:eastAsia="en-US" w:val="en-US"/>
+      <w:lang w:eastAsia="en-US"/>
     </w:rPr>
   </w:style>
   <w:style w:type="paragraph" w:styleId="Heading1">
@@ -4990,18 +4900,18 @@
     <w:basedOn w:val="Normal"/>
     <w:next w:val="Normal"/>
     <w:uiPriority w:val="9"/>
-    <w:qFormat w:val="1"/>
+    <w:qFormat/>
     <w:pPr>
-      <w:keepNext w:val="1"/>
+      <w:keepNext/>
       <w:numPr>
         <w:numId w:val="1"/>
       </w:numPr>
-      <w:spacing w:after="60" w:before="120"/>
+      <w:spacing w:before="120" w:after="60"/>
       <w:outlineLvl w:val="0"/>
     </w:pPr>
     <w:rPr>
       <w:rFonts w:ascii="Arial" w:hAnsi="Arial"/>
-      <w:b w:val="1"/>
+      <w:b/>
       <w:sz w:val="24"/>
     </w:rPr>
   </w:style>
@@ -5010,8 +4920,8 @@
     <w:basedOn w:val="Heading1"/>
     <w:next w:val="Normal"/>
     <w:uiPriority w:val="9"/>
-    <w:unhideWhenUsed w:val="1"/>
-    <w:qFormat w:val="1"/>
+    <w:unhideWhenUsed/>
+    <w:qFormat/>
     <w:pPr>
       <w:numPr>
         <w:ilvl w:val="1"/>
@@ -5027,8 +4937,8 @@
     <w:basedOn w:val="Heading1"/>
     <w:next w:val="Normal"/>
     <w:uiPriority w:val="9"/>
-    <w:unhideWhenUsed w:val="1"/>
-    <w:qFormat w:val="1"/>
+    <w:unhideWhenUsed/>
+    <w:qFormat/>
     <w:pPr>
       <w:numPr>
         <w:ilvl w:val="2"/>
@@ -5037,7 +4947,7 @@
     </w:pPr>
     <w:rPr>
       <w:b w:val="0"/>
-      <w:i w:val="1"/>
+      <w:i/>
       <w:sz w:val="20"/>
     </w:rPr>
   </w:style>
@@ -5046,9 +4956,9 @@
     <w:basedOn w:val="Heading1"/>
     <w:next w:val="Normal"/>
     <w:uiPriority w:val="9"/>
-    <w:semiHidden w:val="1"/>
-    <w:unhideWhenUsed w:val="1"/>
-    <w:qFormat w:val="1"/>
+    <w:semiHidden/>
+    <w:unhideWhenUsed/>
+    <w:qFormat/>
     <w:pPr>
       <w:numPr>
         <w:ilvl w:val="3"/>
@@ -5065,15 +4975,15 @@
     <w:basedOn w:val="Normal"/>
     <w:next w:val="Normal"/>
     <w:uiPriority w:val="9"/>
-    <w:semiHidden w:val="1"/>
-    <w:unhideWhenUsed w:val="1"/>
-    <w:qFormat w:val="1"/>
+    <w:semiHidden/>
+    <w:unhideWhenUsed/>
+    <w:qFormat/>
     <w:pPr>
       <w:numPr>
         <w:ilvl w:val="4"/>
         <w:numId w:val="1"/>
       </w:numPr>
-      <w:spacing w:after="60" w:before="240"/>
+      <w:spacing w:before="240" w:after="60"/>
       <w:ind w:left="2880"/>
       <w:outlineLvl w:val="4"/>
     </w:pPr>
@@ -5086,20 +4996,20 @@
     <w:basedOn w:val="Normal"/>
     <w:next w:val="Normal"/>
     <w:uiPriority w:val="9"/>
-    <w:semiHidden w:val="1"/>
-    <w:unhideWhenUsed w:val="1"/>
-    <w:qFormat w:val="1"/>
+    <w:semiHidden/>
+    <w:unhideWhenUsed/>
+    <w:qFormat/>
     <w:pPr>
       <w:numPr>
         <w:ilvl w:val="5"/>
         <w:numId w:val="1"/>
       </w:numPr>
-      <w:spacing w:after="60" w:before="240"/>
+      <w:spacing w:before="240" w:after="60"/>
       <w:ind w:left="2880"/>
       <w:outlineLvl w:val="5"/>
     </w:pPr>
     <w:rPr>
-      <w:i w:val="1"/>
+      <w:i/>
       <w:sz w:val="22"/>
     </w:rPr>
   </w:style>
@@ -5107,13 +5017,13 @@
     <w:name w:val="heading 7"/>
     <w:basedOn w:val="Normal"/>
     <w:next w:val="Normal"/>
-    <w:qFormat w:val="1"/>
+    <w:qFormat/>
     <w:pPr>
       <w:numPr>
         <w:ilvl w:val="6"/>
         <w:numId w:val="1"/>
       </w:numPr>
-      <w:spacing w:after="60" w:before="240"/>
+      <w:spacing w:before="240" w:after="60"/>
       <w:ind w:left="2880"/>
       <w:outlineLvl w:val="6"/>
     </w:pPr>
@@ -5122,65 +5032,66 @@
     <w:name w:val="heading 8"/>
     <w:basedOn w:val="Normal"/>
     <w:next w:val="Normal"/>
-    <w:qFormat w:val="1"/>
+    <w:qFormat/>
     <w:pPr>
       <w:numPr>
         <w:ilvl w:val="7"/>
         <w:numId w:val="1"/>
       </w:numPr>
-      <w:spacing w:after="60" w:before="240"/>
+      <w:spacing w:before="240" w:after="60"/>
       <w:ind w:left="2880"/>
       <w:outlineLvl w:val="7"/>
     </w:pPr>
     <w:rPr>
-      <w:i w:val="1"/>
+      <w:i/>
     </w:rPr>
   </w:style>
   <w:style w:type="paragraph" w:styleId="Heading9">
     <w:name w:val="heading 9"/>
     <w:basedOn w:val="Normal"/>
     <w:next w:val="Normal"/>
-    <w:qFormat w:val="1"/>
+    <w:qFormat/>
     <w:pPr>
       <w:numPr>
         <w:ilvl w:val="8"/>
         <w:numId w:val="1"/>
       </w:numPr>
-      <w:spacing w:after="60" w:before="240"/>
+      <w:spacing w:before="240" w:after="60"/>
       <w:ind w:left="2880"/>
       <w:outlineLvl w:val="8"/>
     </w:pPr>
     <w:rPr>
-      <w:b w:val="1"/>
-      <w:i w:val="1"/>
+      <w:b/>
+      <w:i/>
       <w:sz w:val="18"/>
     </w:rPr>
   </w:style>
-  <w:style w:type="character" w:styleId="DefaultParagraphFont" w:default="1">
+  <w:style w:type="character" w:default="1" w:styleId="DefaultParagraphFont">
     <w:name w:val="Default Paragraph Font"/>
     <w:uiPriority w:val="1"/>
-    <w:unhideWhenUsed w:val="1"/>
-  </w:style>
-  <w:style w:type="table" w:styleId="TableNormal" w:default="1">
+    <w:semiHidden/>
+    <w:unhideWhenUsed/>
+  </w:style>
+  <w:style w:type="table" w:default="1" w:styleId="TableNormal">
     <w:name w:val="Normal Table"/>
     <w:uiPriority w:val="99"/>
-    <w:semiHidden w:val="1"/>
-    <w:unhideWhenUsed w:val="1"/>
+    <w:semiHidden/>
+    <w:unhideWhenUsed/>
     <w:tblPr>
-      <w:tblInd w:w="0.0" w:type="dxa"/>
+      <w:tblInd w:w="0" w:type="dxa"/>
       <w:tblCellMar>
-        <w:top w:w="0.0" w:type="dxa"/>
-        <w:left w:w="108.0" w:type="dxa"/>
-        <w:bottom w:w="0.0" w:type="dxa"/>
-        <w:right w:w="108.0" w:type="dxa"/>
+        <w:top w:w="0" w:type="dxa"/>
+        <w:left w:w="108" w:type="dxa"/>
+        <w:bottom w:w="0" w:type="dxa"/>
+        <w:right w:w="108" w:type="dxa"/>
       </w:tblCellMar>
     </w:tblPr>
   </w:style>
-  <w:style w:type="numbering" w:styleId="NoList" w:default="1">
+  <w:style w:type="numbering" w:default="1" w:styleId="NoList">
     <w:name w:val="No List"/>
     <w:uiPriority w:val="99"/>
-    <w:semiHidden w:val="1"/>
-    <w:unhideWhenUsed w:val="1"/>
+    <w:semiHidden/>
+    <w:unhideWhenUsed/>
   </w:style>
   <w:style w:type="paragraph" w:styleId="Title">
     <w:name w:val="Title"/>
@@ -5188,18 +5099,18 @@
     <w:next w:val="Normal"/>
     <w:link w:val="TitleChar"/>
     <w:uiPriority w:val="10"/>
-    <w:qFormat w:val="1"/>
+    <w:qFormat/>
     <w:pPr>
       <w:spacing w:line="240" w:lineRule="auto"/>
       <w:jc w:val="center"/>
     </w:pPr>
     <w:rPr>
       <w:rFonts w:ascii="Arial" w:hAnsi="Arial"/>
-      <w:b w:val="1"/>
+      <w:b/>
       <w:sz w:val="36"/>
     </w:rPr>
   </w:style>
-  <w:style w:type="paragraph" w:styleId="Paragraph2" w:customStyle="1">
+  <w:style w:type="paragraph" w:customStyle="1" w:styleId="Paragraph2">
     <w:name w:val="Paragraph2"/>
     <w:basedOn w:val="Normal"/>
     <w:pPr>
@@ -5216,15 +5127,13 @@
     <w:name w:val="Subtitle"/>
     <w:basedOn w:val="Normal"/>
     <w:next w:val="Normal"/>
-    <w:uiPriority w:val="11"/>
-    <w:qFormat w:val="1"/>
     <w:pPr>
       <w:spacing w:after="60"/>
       <w:jc w:val="center"/>
     </w:pPr>
     <w:rPr>
-      <w:rFonts w:ascii="Arial" w:cs="Arial" w:eastAsia="Arial" w:hAnsi="Arial"/>
-      <w:i w:val="1"/>
+      <w:rFonts w:ascii="Arial" w:eastAsia="Arial" w:hAnsi="Arial" w:cs="Arial"/>
+      <w:i/>
       <w:sz w:val="36"/>
       <w:szCs w:val="36"/>
     </w:rPr>
@@ -5245,7 +5154,7 @@
       <w:tabs>
         <w:tab w:val="right" w:pos="9360"/>
       </w:tabs>
-      <w:spacing w:after="60" w:before="240"/>
+      <w:spacing w:before="240" w:after="60"/>
       <w:ind w:right="720"/>
     </w:pPr>
   </w:style>
@@ -5307,16 +5216,16 @@
     </w:pPr>
     <w:tblPr>
       <w:tblBorders>
-        <w:top w:color="auto" w:space="0" w:sz="4" w:val="single"/>
-        <w:left w:color="auto" w:space="0" w:sz="4" w:val="single"/>
-        <w:bottom w:color="auto" w:space="0" w:sz="4" w:val="single"/>
-        <w:right w:color="auto" w:space="0" w:sz="4" w:val="single"/>
-        <w:insideH w:color="auto" w:space="0" w:sz="4" w:val="single"/>
-        <w:insideV w:color="auto" w:space="0" w:sz="4" w:val="single"/>
+        <w:top w:val="single" w:sz="4" w:space="0" w:color="auto"/>
+        <w:left w:val="single" w:sz="4" w:space="0" w:color="auto"/>
+        <w:bottom w:val="single" w:sz="4" w:space="0" w:color="auto"/>
+        <w:right w:val="single" w:sz="4" w:space="0" w:color="auto"/>
+        <w:insideH w:val="single" w:sz="4" w:space="0" w:color="auto"/>
+        <w:insideV w:val="single" w:sz="4" w:space="0" w:color="auto"/>
       </w:tblBorders>
     </w:tblPr>
   </w:style>
-  <w:style w:type="paragraph" w:styleId="Paragraph1" w:customStyle="1">
+  <w:style w:type="paragraph" w:customStyle="1" w:styleId="Paragraph1">
     <w:name w:val="Paragraph1"/>
     <w:basedOn w:val="Normal"/>
     <w:pPr>
@@ -5324,11 +5233,11 @@
       <w:jc w:val="both"/>
     </w:pPr>
   </w:style>
-  <w:style w:type="paragraph" w:styleId="Tabletext" w:customStyle="1">
+  <w:style w:type="paragraph" w:customStyle="1" w:styleId="Tabletext">
     <w:name w:val="Tabletext"/>
     <w:basedOn w:val="Normal"/>
     <w:pPr>
-      <w:keepLines w:val="1"/>
+      <w:keepLines/>
       <w:spacing w:after="120"/>
     </w:pPr>
   </w:style>
@@ -5336,12 +5245,12 @@
     <w:name w:val="Body Text"/>
     <w:basedOn w:val="Normal"/>
     <w:pPr>
-      <w:keepLines w:val="1"/>
+      <w:keepLines/>
       <w:spacing w:after="120"/>
       <w:ind w:left="720"/>
     </w:pPr>
   </w:style>
-  <w:style w:type="paragraph" w:styleId="Paragraph3" w:customStyle="1">
+  <w:style w:type="paragraph" w:customStyle="1" w:styleId="Paragraph3">
     <w:name w:val="Paragraph3"/>
     <w:basedOn w:val="Normal"/>
     <w:pPr>
@@ -5355,17 +5264,17 @@
     <w:basedOn w:val="Normal"/>
     <w:rsid w:val="0076343A"/>
     <w:pPr>
-      <w:widowControl w:val="1"/>
-      <w:spacing w:after="100" w:afterAutospacing="1" w:before="100" w:beforeAutospacing="1" w:line="240" w:lineRule="auto"/>
+      <w:widowControl/>
+      <w:spacing w:before="100" w:beforeAutospacing="1" w:after="100" w:afterAutospacing="1" w:line="240" w:lineRule="auto"/>
     </w:pPr>
     <w:rPr>
-      <w:rFonts w:ascii="Arial" w:cs="Arial" w:hAnsi="Arial"/>
+      <w:rFonts w:ascii="Arial" w:hAnsi="Arial" w:cs="Arial"/>
     </w:rPr>
   </w:style>
   <w:style w:type="character" w:styleId="FootnoteReference">
     <w:name w:val="footnote reference"/>
     <w:basedOn w:val="DefaultParagraphFont"/>
-    <w:semiHidden w:val="1"/>
+    <w:semiHidden/>
     <w:rPr>
       <w:sz w:val="20"/>
       <w:vertAlign w:val="superscript"/>
@@ -5374,14 +5283,14 @@
   <w:style w:type="paragraph" w:styleId="FootnoteText">
     <w:name w:val="footnote text"/>
     <w:basedOn w:val="Normal"/>
-    <w:semiHidden w:val="1"/>
+    <w:semiHidden/>
     <w:pPr>
-      <w:keepNext w:val="1"/>
-      <w:keepLines w:val="1"/>
+      <w:keepNext/>
+      <w:keepLines/>
       <w:pBdr>
-        <w:bottom w:color="000000" w:space="0" w:sz="6" w:val="single"/>
+        <w:bottom w:val="single" w:sz="6" w:space="0" w:color="000000"/>
       </w:pBdr>
-      <w:spacing w:after="40" w:before="40"/>
+      <w:spacing w:before="40" w:after="40"/>
       <w:ind w:left="360" w:hanging="360"/>
     </w:pPr>
     <w:rPr>
@@ -5392,15 +5301,15 @@
   <w:style w:type="paragraph" w:styleId="DocumentMap">
     <w:name w:val="Document Map"/>
     <w:basedOn w:val="Normal"/>
-    <w:semiHidden w:val="1"/>
+    <w:semiHidden/>
     <w:pPr>
-      <w:shd w:color="auto" w:fill="000080" w:val="clear"/>
+      <w:shd w:val="clear" w:color="auto" w:fill="000080"/>
     </w:pPr>
     <w:rPr>
       <w:rFonts w:ascii="Tahoma" w:hAnsi="Tahoma"/>
     </w:rPr>
   </w:style>
-  <w:style w:type="paragraph" w:styleId="Paragraph4" w:customStyle="1">
+  <w:style w:type="paragraph" w:customStyle="1" w:styleId="Paragraph4">
     <w:name w:val="Paragraph4"/>
     <w:basedOn w:val="Normal"/>
     <w:pPr>
@@ -5413,7 +5322,7 @@
     <w:name w:val="toc 4"/>
     <w:basedOn w:val="Normal"/>
     <w:next w:val="Normal"/>
-    <w:semiHidden w:val="1"/>
+    <w:semiHidden/>
     <w:pPr>
       <w:ind w:left="600"/>
     </w:pPr>
@@ -5422,7 +5331,7 @@
     <w:name w:val="toc 5"/>
     <w:basedOn w:val="Normal"/>
     <w:next w:val="Normal"/>
-    <w:semiHidden w:val="1"/>
+    <w:semiHidden/>
     <w:pPr>
       <w:ind w:left="800"/>
     </w:pPr>
@@ -5431,7 +5340,7 @@
     <w:name w:val="toc 6"/>
     <w:basedOn w:val="Normal"/>
     <w:next w:val="Normal"/>
-    <w:semiHidden w:val="1"/>
+    <w:semiHidden/>
     <w:pPr>
       <w:ind w:left="1000"/>
     </w:pPr>
@@ -5440,7 +5349,7 @@
     <w:name w:val="toc 7"/>
     <w:basedOn w:val="Normal"/>
     <w:next w:val="Normal"/>
-    <w:semiHidden w:val="1"/>
+    <w:semiHidden/>
     <w:pPr>
       <w:ind w:left="1200"/>
     </w:pPr>
@@ -5449,7 +5358,7 @@
     <w:name w:val="toc 8"/>
     <w:basedOn w:val="Normal"/>
     <w:next w:val="Normal"/>
-    <w:semiHidden w:val="1"/>
+    <w:semiHidden/>
     <w:pPr>
       <w:ind w:left="1400"/>
     </w:pPr>
@@ -5458,21 +5367,21 @@
     <w:name w:val="toc 9"/>
     <w:basedOn w:val="Normal"/>
     <w:next w:val="Normal"/>
-    <w:semiHidden w:val="1"/>
+    <w:semiHidden/>
     <w:pPr>
       <w:ind w:left="1600"/>
     </w:pPr>
   </w:style>
-  <w:style w:type="paragraph" w:styleId="MainTitle" w:customStyle="1">
+  <w:style w:type="paragraph" w:customStyle="1" w:styleId="MainTitle">
     <w:name w:val="Main Title"/>
     <w:basedOn w:val="Normal"/>
     <w:pPr>
-      <w:spacing w:after="60" w:before="480" w:line="240" w:lineRule="auto"/>
+      <w:spacing w:before="480" w:after="60" w:line="240" w:lineRule="auto"/>
       <w:jc w:val="center"/>
     </w:pPr>
     <w:rPr>
       <w:rFonts w:ascii="Arial" w:hAnsi="Arial"/>
-      <w:b w:val="1"/>
+      <w:b/>
       <w:kern w:val="28"/>
       <w:sz w:val="32"/>
     </w:rPr>
@@ -5481,8 +5390,8 @@
     <w:name w:val="Body Text 2"/>
     <w:basedOn w:val="Normal"/>
     <w:rPr>
-      <w:i w:val="1"/>
-      <w:color w:val="0000ff"/>
+      <w:i/>
+      <w:color w:val="0000FF"/>
     </w:rPr>
   </w:style>
   <w:style w:type="paragraph" w:styleId="BodyTextIndent">
@@ -5492,16 +5401,16 @@
       <w:ind w:left="720"/>
     </w:pPr>
     <w:rPr>
-      <w:i w:val="1"/>
-      <w:color w:val="0000ff"/>
+      <w:i/>
+      <w:color w:val="0000FF"/>
       <w:u w:val="single"/>
     </w:rPr>
   </w:style>
-  <w:style w:type="paragraph" w:styleId="Body" w:customStyle="1">
+  <w:style w:type="paragraph" w:customStyle="1" w:styleId="Body">
     <w:name w:val="Body"/>
     <w:basedOn w:val="Normal"/>
     <w:pPr>
-      <w:widowControl w:val="1"/>
+      <w:widowControl/>
       <w:spacing w:before="120" w:line="240" w:lineRule="auto"/>
       <w:jc w:val="both"/>
     </w:pPr>
@@ -5509,11 +5418,11 @@
       <w:rFonts w:ascii="Book Antiqua" w:hAnsi="Book Antiqua"/>
     </w:rPr>
   </w:style>
-  <w:style w:type="paragraph" w:styleId="Bullet" w:customStyle="1">
+  <w:style w:type="paragraph" w:customStyle="1" w:styleId="Bullet">
     <w:name w:val="Bullet"/>
     <w:basedOn w:val="Normal"/>
     <w:pPr>
-      <w:widowControl w:val="1"/>
+      <w:widowControl/>
       <w:numPr>
         <w:numId w:val="4"/>
       </w:numPr>
@@ -5528,14 +5437,14 @@
       <w:rFonts w:ascii="Book Antiqua" w:hAnsi="Book Antiqua"/>
     </w:rPr>
   </w:style>
-  <w:style w:type="paragraph" w:styleId="InfoBlue" w:customStyle="1">
+  <w:style w:type="paragraph" w:customStyle="1" w:styleId="InfoBlue">
     <w:name w:val="InfoBlue"/>
     <w:basedOn w:val="Normal"/>
     <w:next w:val="BodyText"/>
     <w:link w:val="InfoBlueChar"/>
-    <w:autoRedefine w:val="1"/>
+    <w:autoRedefine/>
     <w:pPr>
-      <w:widowControl w:val="1"/>
+      <w:widowControl/>
       <w:tabs>
         <w:tab w:val="left" w:pos="540"/>
         <w:tab w:val="left" w:pos="1260"/>
@@ -5544,8 +5453,8 @@
     </w:pPr>
     <w:rPr>
       <w:rFonts w:ascii="Times" w:hAnsi="Times"/>
-      <w:i w:val="1"/>
-      <w:color w:val="0000ff"/>
+      <w:i/>
+      <w:color w:val="0000FF"/>
     </w:rPr>
   </w:style>
   <w:style w:type="character" w:styleId="Hyperlink">
@@ -5553,16 +5462,16 @@
     <w:basedOn w:val="DefaultParagraphFont"/>
     <w:uiPriority w:val="99"/>
     <w:rPr>
-      <w:color w:val="0000ff"/>
+      <w:color w:val="0000FF"/>
       <w:u w:val="single"/>
     </w:rPr>
   </w:style>
-  <w:style w:type="paragraph" w:styleId="infoblue0" w:customStyle="1">
+  <w:style w:type="paragraph" w:customStyle="1" w:styleId="infoblue0">
     <w:name w:val="infoblue"/>
     <w:basedOn w:val="Normal"/>
     <w:pPr>
-      <w:widowControl w:val="1"/>
-      <w:spacing w:after="100" w:afterAutospacing="1" w:before="100" w:beforeAutospacing="1" w:line="240" w:lineRule="auto"/>
+      <w:widowControl/>
+      <w:spacing w:before="100" w:beforeAutospacing="1" w:after="100" w:afterAutospacing="1" w:line="240" w:lineRule="auto"/>
     </w:pPr>
     <w:rPr>
       <w:sz w:val="24"/>
@@ -5573,56 +5482,56 @@
     <w:name w:val="Body Text 3"/>
     <w:basedOn w:val="Normal"/>
     <w:rPr>
-      <w:i w:val="1"/>
-      <w:iCs w:val="1"/>
-      <w:color w:val="0000ff"/>
+      <w:i/>
+      <w:iCs/>
+      <w:color w:val="0000FF"/>
       <w:sz w:val="18"/>
     </w:rPr>
   </w:style>
-  <w:style w:type="character" w:styleId="InfoBlueChar" w:customStyle="1">
+  <w:style w:type="character" w:customStyle="1" w:styleId="InfoBlueChar">
     <w:name w:val="InfoBlue Char"/>
     <w:basedOn w:val="DefaultParagraphFont"/>
     <w:link w:val="InfoBlue"/>
     <w:rsid w:val="00C91672"/>
     <w:rPr>
       <w:rFonts w:ascii="Times" w:hAnsi="Times"/>
-      <w:i w:val="1"/>
-      <w:color w:val="0000ff"/>
-      <w:lang w:bidi="ar-SA" w:eastAsia="en-US" w:val="en-US"/>
+      <w:i/>
+      <w:color w:val="0000FF"/>
+      <w:lang w:val="en-US" w:eastAsia="en-US" w:bidi="ar-SA"/>
     </w:rPr>
   </w:style>
-  <w:style w:type="paragraph" w:styleId="TabelaNORM2ParaRede" w:customStyle="1">
+  <w:style w:type="paragraph" w:customStyle="1" w:styleId="TabelaNORM2ParaRede">
     <w:name w:val="Tabela NORM 2 ParaRede"/>
     <w:basedOn w:val="Normal"/>
     <w:rsid w:val="003D2717"/>
     <w:pPr>
-      <w:keepLines w:val="1"/>
-      <w:widowControl w:val="1"/>
+      <w:keepLines/>
+      <w:widowControl/>
       <w:tabs>
         <w:tab w:val="left" w:pos="1260"/>
       </w:tabs>
-      <w:spacing w:after="60" w:before="60" w:line="300" w:lineRule="exact"/>
+      <w:spacing w:before="60" w:after="60" w:line="300" w:lineRule="exact"/>
       <w:ind w:left="113" w:right="113"/>
     </w:pPr>
     <w:rPr>
       <w:rFonts w:ascii="Verdana" w:hAnsi="Verdana"/>
-      <w:bCs w:val="1"/>
+      <w:bCs/>
       <w:color w:val="000000"/>
       <w:sz w:val="16"/>
       <w:szCs w:val="16"/>
-      <w:lang w:eastAsia="pt-PT" w:val="pt-PT"/>
+      <w:lang w:val="pt-PT" w:eastAsia="pt-PT"/>
     </w:rPr>
   </w:style>
-  <w:style w:type="paragraph" w:styleId="bullet1pararede" w:customStyle="1">
+  <w:style w:type="paragraph" w:customStyle="1" w:styleId="bullet1pararede">
     <w:name w:val="bullet1pararede"/>
     <w:basedOn w:val="Normal"/>
     <w:rsid w:val="0076343A"/>
     <w:pPr>
-      <w:widowControl w:val="1"/>
-      <w:spacing w:after="100" w:afterAutospacing="1" w:before="100" w:beforeAutospacing="1" w:line="240" w:lineRule="auto"/>
+      <w:widowControl/>
+      <w:spacing w:before="100" w:beforeAutospacing="1" w:after="100" w:afterAutospacing="1" w:line="240" w:lineRule="auto"/>
     </w:pPr>
     <w:rPr>
-      <w:rFonts w:ascii="Arial" w:cs="Arial" w:hAnsi="Arial"/>
+      <w:rFonts w:ascii="Arial" w:hAnsi="Arial" w:cs="Arial"/>
     </w:rPr>
   </w:style>
   <w:style w:type="paragraph" w:styleId="TOCHeading">
@@ -5630,84 +5539,84 @@
     <w:basedOn w:val="Heading1"/>
     <w:next w:val="Normal"/>
     <w:uiPriority w:val="39"/>
-    <w:unhideWhenUsed w:val="1"/>
-    <w:qFormat w:val="1"/>
+    <w:unhideWhenUsed/>
+    <w:qFormat/>
     <w:rsid w:val="00417F5F"/>
     <w:pPr>
-      <w:keepLines w:val="1"/>
-      <w:widowControl w:val="1"/>
+      <w:keepLines/>
+      <w:widowControl/>
       <w:numPr>
         <w:numId w:val="0"/>
       </w:numPr>
-      <w:spacing w:after="0" w:before="240" w:line="259" w:lineRule="auto"/>
+      <w:spacing w:before="240" w:after="0" w:line="259" w:lineRule="auto"/>
       <w:outlineLvl w:val="9"/>
     </w:pPr>
     <w:rPr>
-      <w:rFonts w:asciiTheme="majorHAnsi" w:cstheme="majorBidi" w:eastAsiaTheme="majorEastAsia" w:hAnsiTheme="majorHAnsi"/>
+      <w:rFonts w:asciiTheme="majorHAnsi" w:eastAsiaTheme="majorEastAsia" w:hAnsiTheme="majorHAnsi" w:cstheme="majorBidi"/>
       <w:b w:val="0"/>
-      <w:color w:val="2e74b5" w:themeColor="accent1" w:themeShade="0000BF"/>
+      <w:color w:val="2E74B5" w:themeColor="accent1" w:themeShade="BF"/>
       <w:sz w:val="32"/>
       <w:szCs w:val="32"/>
-      <w:lang w:eastAsia="tr-TR" w:val="tr-TR"/>
+      <w:lang w:val="tr-TR" w:eastAsia="tr-TR"/>
     </w:rPr>
   </w:style>
   <w:style w:type="paragraph" w:styleId="ListParagraph">
     <w:name w:val="List Paragraph"/>
     <w:basedOn w:val="Normal"/>
     <w:uiPriority w:val="34"/>
-    <w:qFormat w:val="1"/>
+    <w:qFormat/>
     <w:rsid w:val="00FE763B"/>
     <w:pPr>
       <w:ind w:left="720"/>
-      <w:contextualSpacing w:val="1"/>
+      <w:contextualSpacing/>
     </w:pPr>
   </w:style>
   <w:style w:type="character" w:styleId="IntenseEmphasis">
     <w:name w:val="Intense Emphasis"/>
     <w:basedOn w:val="DefaultParagraphFont"/>
     <w:uiPriority w:val="21"/>
-    <w:qFormat w:val="1"/>
+    <w:qFormat/>
     <w:rsid w:val="00E1008D"/>
     <w:rPr>
-      <w:i w:val="1"/>
-      <w:iCs w:val="1"/>
-      <w:color w:val="5b9bd5" w:themeColor="accent1"/>
+      <w:i/>
+      <w:iCs/>
+      <w:color w:val="5B9BD5" w:themeColor="accent1"/>
     </w:rPr>
   </w:style>
   <w:style w:type="character" w:styleId="Strong">
     <w:name w:val="Strong"/>
     <w:basedOn w:val="DefaultParagraphFont"/>
     <w:uiPriority w:val="22"/>
-    <w:qFormat w:val="1"/>
+    <w:qFormat/>
     <w:rsid w:val="00E1008D"/>
     <w:rPr>
-      <w:b w:val="1"/>
-      <w:bCs w:val="1"/>
+      <w:b/>
+      <w:bCs/>
     </w:rPr>
   </w:style>
-  <w:style w:type="table" w:styleId="a" w:customStyle="1">
+  <w:style w:type="table" w:customStyle="1" w:styleId="a">
     <w:basedOn w:val="TableNormal"/>
     <w:tblPr>
       <w:tblStyleRowBandSize w:val="1"/>
       <w:tblStyleColBandSize w:val="1"/>
       <w:tblCellMar>
-        <w:left w:w="115.0" w:type="dxa"/>
-        <w:right w:w="115.0" w:type="dxa"/>
+        <w:left w:w="115" w:type="dxa"/>
+        <w:right w:w="115" w:type="dxa"/>
       </w:tblCellMar>
     </w:tblPr>
   </w:style>
-  <w:style w:type="table" w:styleId="a0" w:customStyle="1">
+  <w:style w:type="table" w:customStyle="1" w:styleId="a0">
     <w:basedOn w:val="TableNormal"/>
     <w:tblPr>
       <w:tblStyleRowBandSize w:val="1"/>
       <w:tblStyleColBandSize w:val="1"/>
       <w:tblCellMar>
-        <w:left w:w="115.0" w:type="dxa"/>
-        <w:right w:w="115.0" w:type="dxa"/>
+        <w:left w:w="115" w:type="dxa"/>
+        <w:right w:w="115" w:type="dxa"/>
       </w:tblCellMar>
     </w:tblPr>
   </w:style>
-  <w:style w:type="character" w:styleId="TitleChar" w:customStyle="1">
+  <w:style w:type="character" w:customStyle="1" w:styleId="TitleChar">
     <w:name w:val="Title Char"/>
     <w:basedOn w:val="DefaultParagraphFont"/>
     <w:link w:val="Title"/>
@@ -5715,62 +5624,74 @@
     <w:rsid w:val="004631E7"/>
     <w:rPr>
       <w:rFonts w:ascii="Arial" w:hAnsi="Arial"/>
-      <w:b w:val="1"/>
+      <w:b/>
       <w:sz w:val="36"/>
-      <w:lang w:eastAsia="en-US" w:val="en-US"/>
+      <w:lang w:val="en-US" w:eastAsia="en-US"/>
     </w:rPr>
   </w:style>
-  <w:style w:type="paragraph" w:styleId="Subtitle">
-    <w:name w:val="Subtitle"/>
-    <w:basedOn w:val="Normal"/>
-    <w:next w:val="Normal"/>
-    <w:pPr>
-      <w:spacing w:after="60" w:lineRule="auto"/>
-      <w:jc w:val="center"/>
-    </w:pPr>
-    <w:rPr>
-      <w:rFonts w:ascii="Arial" w:cs="Arial" w:eastAsia="Arial" w:hAnsi="Arial"/>
-      <w:i w:val="1"/>
-      <w:sz w:val="36"/>
-      <w:szCs w:val="36"/>
-    </w:rPr>
-  </w:style>
-  <w:style w:type="table" w:styleId="Table1">
+  <w:style w:type="table" w:customStyle="1" w:styleId="a1">
     <w:basedOn w:val="TableNormal"/>
     <w:tblPr>
       <w:tblStyleRowBandSize w:val="1"/>
       <w:tblStyleColBandSize w:val="1"/>
       <w:tblCellMar>
-        <w:top w:w="0.0" w:type="dxa"/>
-        <w:left w:w="115.0" w:type="dxa"/>
-        <w:bottom w:w="0.0" w:type="dxa"/>
-        <w:right w:w="115.0" w:type="dxa"/>
+        <w:left w:w="115" w:type="dxa"/>
+        <w:right w:w="115" w:type="dxa"/>
       </w:tblCellMar>
     </w:tblPr>
   </w:style>
-  <w:style w:type="table" w:styleId="Table2">
+  <w:style w:type="table" w:customStyle="1" w:styleId="a2">
     <w:basedOn w:val="TableNormal"/>
     <w:tblPr>
       <w:tblStyleRowBandSize w:val="1"/>
       <w:tblStyleColBandSize w:val="1"/>
       <w:tblCellMar>
-        <w:top w:w="0.0" w:type="dxa"/>
-        <w:left w:w="115.0" w:type="dxa"/>
-        <w:bottom w:w="0.0" w:type="dxa"/>
-        <w:right w:w="115.0" w:type="dxa"/>
+        <w:left w:w="115" w:type="dxa"/>
+        <w:right w:w="115" w:type="dxa"/>
       </w:tblCellMar>
     </w:tblPr>
   </w:style>
-  <w:style w:type="table" w:styleId="Table3">
+  <w:style w:type="table" w:customStyle="1" w:styleId="a3">
     <w:basedOn w:val="TableNormal"/>
     <w:tblPr>
       <w:tblStyleRowBandSize w:val="1"/>
       <w:tblStyleColBandSize w:val="1"/>
       <w:tblCellMar>
-        <w:top w:w="0.0" w:type="dxa"/>
-        <w:left w:w="115.0" w:type="dxa"/>
-        <w:bottom w:w="0.0" w:type="dxa"/>
-        <w:right w:w="115.0" w:type="dxa"/>
+        <w:left w:w="115" w:type="dxa"/>
+        <w:right w:w="115" w:type="dxa"/>
+      </w:tblCellMar>
+    </w:tblPr>
+  </w:style>
+  <w:style w:type="table" w:customStyle="1" w:styleId="a4">
+    <w:basedOn w:val="TableNormal"/>
+    <w:tblPr>
+      <w:tblStyleRowBandSize w:val="1"/>
+      <w:tblStyleColBandSize w:val="1"/>
+      <w:tblCellMar>
+        <w:left w:w="115" w:type="dxa"/>
+        <w:right w:w="115" w:type="dxa"/>
+      </w:tblCellMar>
+    </w:tblPr>
+  </w:style>
+  <w:style w:type="table" w:customStyle="1" w:styleId="a5">
+    <w:basedOn w:val="TableNormal"/>
+    <w:tblPr>
+      <w:tblStyleRowBandSize w:val="1"/>
+      <w:tblStyleColBandSize w:val="1"/>
+      <w:tblCellMar>
+        <w:left w:w="115" w:type="dxa"/>
+        <w:right w:w="115" w:type="dxa"/>
+      </w:tblCellMar>
+    </w:tblPr>
+  </w:style>
+  <w:style w:type="table" w:customStyle="1" w:styleId="a6">
+    <w:basedOn w:val="TableNormal"/>
+    <w:tblPr>
+      <w:tblStyleRowBandSize w:val="1"/>
+      <w:tblStyleColBandSize w:val="1"/>
+      <w:tblCellMar>
+        <w:left w:w="115" w:type="dxa"/>
+        <w:right w:w="115" w:type="dxa"/>
       </w:tblCellMar>
     </w:tblPr>
   </w:style>
@@ -6038,17 +5959,17 @@
 </a:theme>
 </file>
 
-<file path=customXML/item1.xml><?xml version="1.0" encoding="utf-8"?>
+<file path=customXml/item1.xml><?xml version="1.0" encoding="utf-8"?>
 <go:gDocsCustomXmlDataStorage xmlns:go="http://customooxmlschemas.google.com/" xmlns:r="http://schemas.openxmlformats.org/officeDocument/2006/relationships">
-  <go:docsCustomData xmlns:go="http://customooxmlschemas.google.com/" roundtripDataSignature="AMtx7mhzcCFh33T67o/+bMfQmN1xr6Q+Iw==">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</go:docsCustomData>
+  <go:docsCustomData xmlns:go="http://customooxmlschemas.google.com/" roundtripDataSignature="AMtx7mjbUOqrty3AzaV8NmmLs+oWOQqIWw==">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</go:docsCustomData>
 </go:gDocsCustomXmlDataStorage>
 </file>
 
-<file path=customXML/itemProps1.xml><?xml version="1.0" encoding="utf-8"?>
+<file path=customXml/itemProps1.xml><?xml version="1.0" encoding="utf-8"?>
 <ds:datastoreItem xmlns:ds="http://schemas.openxmlformats.org/officeDocument/2006/customXml" ds:itemID="{11111111-1234-1234-1234-123412341234}">
   <ds:schemaRefs>
+    <ds:schemaRef ds:uri="http://customooxmlschemas.google.com/"/>
     <ds:schemaRef ds:uri="http://schemas.openxmlformats.org/officeDocument/2006/relationships"/>
-    <ds:schemaRef ds:uri="http://customooxmlschemas.google.com/"/>
   </ds:schemaRefs>
 </ds:datastoreItem>
 </file>